--- a/docs/asist/asist_sprint2.docx
+++ b/docs/asist/asist_sprint2.docx
@@ -1070,24 +1070,14 @@
       <w:r>
         <w:t xml:space="preserve">Tabela </w:t>
       </w:r>
-      <w:r>
-        <w:fldChar w:fldCharType="begin"/>
-      </w:r>
-      <w:r>
-        <w:instrText xml:space="preserve"> SEQ Tabela \* ARABIC </w:instrText>
-      </w:r>
-      <w:r>
-        <w:fldChar w:fldCharType="separate"/>
-      </w:r>
-      <w:r>
-        <w:rPr>
-          <w:noProof/>
-        </w:rPr>
-        <w:t>1</w:t>
-      </w:r>
-      <w:r>
-        <w:fldChar w:fldCharType="end"/>
-      </w:r>
+      <w:fldSimple w:instr=" SEQ Tabela \* ARABIC ">
+        <w:r>
+          <w:rPr>
+            <w:noProof/>
+          </w:rPr>
+          <w:t>1</w:t>
+        </w:r>
+      </w:fldSimple>
       <w:r>
         <w:t>- Divisão das Tarefas</w:t>
       </w:r>
@@ -1494,21 +1484,7 @@
         <w:rPr>
           <w:color w:val="BF4E14" w:themeColor="accent2" w:themeShade="BF"/>
         </w:rPr>
-        <w:t xml:space="preserve"> </w:t>
-      </w:r>
-      <w:proofErr w:type="spellStart"/>
-      <w:r>
-        <w:rPr>
-          <w:color w:val="BF4E14" w:themeColor="accent2" w:themeShade="BF"/>
-        </w:rPr>
-        <w:t>Story</w:t>
-      </w:r>
-      <w:proofErr w:type="spellEnd"/>
-      <w:r>
-        <w:rPr>
-          <w:color w:val="BF4E14" w:themeColor="accent2" w:themeShade="BF"/>
-        </w:rPr>
-        <w:t xml:space="preserve"> 1</w:t>
+        <w:t xml:space="preserve"> Story 1</w:t>
       </w:r>
     </w:p>
     <w:p>
@@ -1730,6 +1706,596 @@
     </w:p>
     <w:p>
       <w:pPr>
+        <w:ind w:firstLine="708"/>
+      </w:pPr>
+      <w:r>
+        <w:t xml:space="preserve">Para esta </w:t>
+      </w:r>
+      <w:proofErr w:type="spellStart"/>
+      <w:r>
+        <w:t>User</w:t>
+      </w:r>
+      <w:proofErr w:type="spellEnd"/>
+      <w:r>
+        <w:t xml:space="preserve"> </w:t>
+      </w:r>
+      <w:proofErr w:type="spellStart"/>
+      <w:r>
+        <w:t>Story</w:t>
+      </w:r>
+      <w:proofErr w:type="spellEnd"/>
+      <w:r>
+        <w:t>, temos de fazer com que seja possível definir os clientes do DEI, simplesmente mudando um ficheiro de texto.</w:t>
+      </w:r>
+    </w:p>
+    <w:p>
+      <w:r>
+        <w:tab/>
+        <w:t>Para isso, começamos por criar o tal ficheiro de texto, que vai conter os endereços permitidos. Fazemos isso com o comando “</w:t>
+      </w:r>
+      <w:r>
+        <w:rPr>
+          <w:i/>
+          <w:iCs/>
+        </w:rPr>
+        <w:t>nano ips.txt</w:t>
+      </w:r>
+      <w:r>
+        <w:t>”. Dentro do ficheiro colocamos o IP da máquina (linha 1) e o IP da rede interna do DEI, que os clientes usariam (linha 2):</w:t>
+      </w:r>
+    </w:p>
+    <w:p>
+      <w:pPr>
+        <w:keepNext/>
+      </w:pPr>
+      <w:r>
+        <w:rPr>
+          <w:noProof/>
+        </w:rPr>
+        <w:lastRenderedPageBreak/>
+        <w:drawing>
+          <wp:inline distT="0" distB="0" distL="0" distR="0" wp14:anchorId="68202114" wp14:editId="33A1E192">
+            <wp:extent cx="5400040" cy="551180"/>
+            <wp:effectExtent l="0" t="0" r="0" b="1270"/>
+            <wp:docPr id="2019180735" name="Imagem 1"/>
+            <wp:cNvGraphicFramePr>
+              <a:graphicFrameLocks xmlns:a="http://schemas.openxmlformats.org/drawingml/2006/main" noChangeAspect="1"/>
+            </wp:cNvGraphicFramePr>
+            <a:graphic xmlns:a="http://schemas.openxmlformats.org/drawingml/2006/main">
+              <a:graphicData uri="http://schemas.openxmlformats.org/drawingml/2006/picture">
+                <pic:pic xmlns:pic="http://schemas.openxmlformats.org/drawingml/2006/picture">
+                  <pic:nvPicPr>
+                    <pic:cNvPr id="2019180735" name=""/>
+                    <pic:cNvPicPr/>
+                  </pic:nvPicPr>
+                  <pic:blipFill>
+                    <a:blip r:embed="rId8"/>
+                    <a:stretch>
+                      <a:fillRect/>
+                    </a:stretch>
+                  </pic:blipFill>
+                  <pic:spPr>
+                    <a:xfrm>
+                      <a:off x="0" y="0"/>
+                      <a:ext cx="5400040" cy="551180"/>
+                    </a:xfrm>
+                    <a:prstGeom prst="rect">
+                      <a:avLst/>
+                    </a:prstGeom>
+                  </pic:spPr>
+                </pic:pic>
+              </a:graphicData>
+            </a:graphic>
+          </wp:inline>
+        </w:drawing>
+      </w:r>
+    </w:p>
+    <w:p>
+      <w:pPr>
+        <w:pStyle w:val="Legenda"/>
+      </w:pPr>
+      <w:r>
+        <w:t xml:space="preserve">Figura </w:t>
+      </w:r>
+      <w:fldSimple w:instr=" SEQ Figura \* ARABIC ">
+        <w:r>
+          <w:rPr>
+            <w:noProof/>
+          </w:rPr>
+          <w:t>1</w:t>
+        </w:r>
+      </w:fldSimple>
+      <w:r>
+        <w:rPr>
+          <w:noProof/>
+        </w:rPr>
+        <w:t xml:space="preserve"> ips.txt</w:t>
+      </w:r>
+    </w:p>
+    <w:p/>
+    <w:p>
+      <w:r>
+        <w:tab/>
+        <w:t>Em seguida, criamos um pequeno script que permite acesso aos clientes presentes no “</w:t>
+      </w:r>
+      <w:r>
+        <w:rPr>
+          <w:i/>
+          <w:iCs/>
+        </w:rPr>
+        <w:t>ips</w:t>
+      </w:r>
+      <w:r>
+        <w:t>.</w:t>
+      </w:r>
+      <w:r>
+        <w:rPr>
+          <w:i/>
+          <w:iCs/>
+        </w:rPr>
+        <w:t>txt</w:t>
+      </w:r>
+      <w:r>
+        <w:t>”, usamos “</w:t>
+      </w:r>
+      <w:r>
+        <w:rPr>
+          <w:i/>
+          <w:iCs/>
+        </w:rPr>
+        <w:t>nano script_us6-4-3.sh</w:t>
+      </w:r>
+      <w:r>
+        <w:t xml:space="preserve">” para criar o ficheiro, que contem um ciclo </w:t>
+      </w:r>
+      <w:r>
+        <w:rPr>
+          <w:i/>
+          <w:iCs/>
+        </w:rPr>
+        <w:t>for</w:t>
+      </w:r>
+      <w:r>
+        <w:t xml:space="preserve"> para cada </w:t>
+      </w:r>
+      <w:proofErr w:type="spellStart"/>
+      <w:r>
+        <w:rPr>
+          <w:i/>
+          <w:iCs/>
+        </w:rPr>
+        <w:t>ip</w:t>
+      </w:r>
+      <w:proofErr w:type="spellEnd"/>
+      <w:r>
+        <w:t xml:space="preserve"> encontrado em “</w:t>
+      </w:r>
+      <w:r>
+        <w:rPr>
+          <w:i/>
+          <w:iCs/>
+        </w:rPr>
+        <w:t>ips.txt”</w:t>
+      </w:r>
+      <w:r>
+        <w:t xml:space="preserve">, adiciona uma regra no </w:t>
+      </w:r>
+      <w:proofErr w:type="spellStart"/>
+      <w:r>
+        <w:rPr>
+          <w:i/>
+          <w:iCs/>
+        </w:rPr>
+        <w:t>iptables</w:t>
+      </w:r>
+      <w:proofErr w:type="spellEnd"/>
+      <w:r>
+        <w:t xml:space="preserve"> que permite tráfego TCP na porta 22, que corresponde a </w:t>
+      </w:r>
+      <w:r>
+        <w:rPr>
+          <w:i/>
+          <w:iCs/>
+        </w:rPr>
+        <w:t>SSH</w:t>
+      </w:r>
+      <w:r>
+        <w:rPr>
+          <w:i/>
+          <w:iCs/>
+        </w:rPr>
+        <w:t>. Finalmente, é adicionada uma regra que bloqueia o trafico de outras ligações</w:t>
+      </w:r>
+      <w:r>
+        <w:t>:</w:t>
+      </w:r>
+    </w:p>
+    <w:p>
+      <w:pPr>
+        <w:keepNext/>
+      </w:pPr>
+      <w:r>
+        <w:rPr>
+          <w:i/>
+          <w:iCs/>
+          <w:noProof/>
+        </w:rPr>
+        <w:drawing>
+          <wp:inline distT="0" distB="0" distL="0" distR="0" wp14:anchorId="645767B1" wp14:editId="7C92EFCB">
+            <wp:extent cx="5400040" cy="925195"/>
+            <wp:effectExtent l="0" t="0" r="0" b="8255"/>
+            <wp:docPr id="12784368" name="Imagem 1" descr="Uma imagem com texto, captura de ecrã, Tipo de letra&#10;&#10;Descrição gerada automaticamente"/>
+            <wp:cNvGraphicFramePr>
+              <a:graphicFrameLocks xmlns:a="http://schemas.openxmlformats.org/drawingml/2006/main" noChangeAspect="1"/>
+            </wp:cNvGraphicFramePr>
+            <a:graphic xmlns:a="http://schemas.openxmlformats.org/drawingml/2006/main">
+              <a:graphicData uri="http://schemas.openxmlformats.org/drawingml/2006/picture">
+                <pic:pic xmlns:pic="http://schemas.openxmlformats.org/drawingml/2006/picture">
+                  <pic:nvPicPr>
+                    <pic:cNvPr id="12784368" name="Imagem 1" descr="Uma imagem com texto, captura de ecrã, Tipo de letra&#10;&#10;Descrição gerada automaticamente"/>
+                    <pic:cNvPicPr/>
+                  </pic:nvPicPr>
+                  <pic:blipFill>
+                    <a:blip r:embed="rId9"/>
+                    <a:stretch>
+                      <a:fillRect/>
+                    </a:stretch>
+                  </pic:blipFill>
+                  <pic:spPr>
+                    <a:xfrm>
+                      <a:off x="0" y="0"/>
+                      <a:ext cx="5400040" cy="925195"/>
+                    </a:xfrm>
+                    <a:prstGeom prst="rect">
+                      <a:avLst/>
+                    </a:prstGeom>
+                  </pic:spPr>
+                </pic:pic>
+              </a:graphicData>
+            </a:graphic>
+          </wp:inline>
+        </w:drawing>
+      </w:r>
+    </w:p>
+    <w:p>
+      <w:pPr>
+        <w:pStyle w:val="Legenda"/>
+        <w:rPr>
+          <w:i w:val="0"/>
+          <w:iCs w:val="0"/>
+        </w:rPr>
+      </w:pPr>
+      <w:r>
+        <w:t xml:space="preserve">Figura </w:t>
+      </w:r>
+      <w:fldSimple w:instr=" SEQ Figura \* ARABIC ">
+        <w:r>
+          <w:rPr>
+            <w:noProof/>
+          </w:rPr>
+          <w:t>2</w:t>
+        </w:r>
+      </w:fldSimple>
+      <w:r>
+        <w:t xml:space="preserve"> Script para as </w:t>
+      </w:r>
+      <w:proofErr w:type="spellStart"/>
+      <w:r>
+        <w:t>iptables</w:t>
+      </w:r>
+      <w:proofErr w:type="spellEnd"/>
+    </w:p>
+    <w:p/>
+    <w:p>
+      <w:pPr>
+        <w:ind w:firstLine="708"/>
+      </w:pPr>
+      <w:r>
+        <w:t>Não nos podemos esquecer de dar permissão de execução ao ficheiro com o comando “</w:t>
+      </w:r>
+      <w:proofErr w:type="spellStart"/>
+      <w:r>
+        <w:rPr>
+          <w:i/>
+          <w:iCs/>
+        </w:rPr>
+        <w:t>chmod</w:t>
+      </w:r>
+      <w:proofErr w:type="spellEnd"/>
+      <w:r>
+        <w:rPr>
+          <w:i/>
+          <w:iCs/>
+        </w:rPr>
+        <w:t xml:space="preserve"> +x script_us6-4-3.sh</w:t>
+      </w:r>
+      <w:r>
+        <w:t>”. Agora, corremos o script com “</w:t>
+      </w:r>
+      <w:r>
+        <w:rPr>
+          <w:i/>
+          <w:iCs/>
+        </w:rPr>
+        <w:t>./script_us6-4-3.sh</w:t>
+      </w:r>
+      <w:r>
+        <w:t>”. Podemos verificar que o script fez o pretendido:</w:t>
+      </w:r>
+    </w:p>
+    <w:p>
+      <w:pPr>
+        <w:keepNext/>
+      </w:pPr>
+      <w:r>
+        <w:rPr>
+          <w:noProof/>
+        </w:rPr>
+        <w:drawing>
+          <wp:inline distT="0" distB="0" distL="0" distR="0" wp14:anchorId="7C787126" wp14:editId="02548488">
+            <wp:extent cx="5400040" cy="1878965"/>
+            <wp:effectExtent l="0" t="0" r="0" b="6985"/>
+            <wp:docPr id="219657165" name="Imagem 1" descr="Uma imagem com texto, captura de ecrã, Tipo de letra, preto&#10;&#10;Descrição gerada automaticamente"/>
+            <wp:cNvGraphicFramePr>
+              <a:graphicFrameLocks xmlns:a="http://schemas.openxmlformats.org/drawingml/2006/main" noChangeAspect="1"/>
+            </wp:cNvGraphicFramePr>
+            <a:graphic xmlns:a="http://schemas.openxmlformats.org/drawingml/2006/main">
+              <a:graphicData uri="http://schemas.openxmlformats.org/drawingml/2006/picture">
+                <pic:pic xmlns:pic="http://schemas.openxmlformats.org/drawingml/2006/picture">
+                  <pic:nvPicPr>
+                    <pic:cNvPr id="219657165" name="Imagem 1" descr="Uma imagem com texto, captura de ecrã, Tipo de letra, preto&#10;&#10;Descrição gerada automaticamente"/>
+                    <pic:cNvPicPr/>
+                  </pic:nvPicPr>
+                  <pic:blipFill>
+                    <a:blip r:embed="rId10"/>
+                    <a:stretch>
+                      <a:fillRect/>
+                    </a:stretch>
+                  </pic:blipFill>
+                  <pic:spPr>
+                    <a:xfrm>
+                      <a:off x="0" y="0"/>
+                      <a:ext cx="5400040" cy="1878965"/>
+                    </a:xfrm>
+                    <a:prstGeom prst="rect">
+                      <a:avLst/>
+                    </a:prstGeom>
+                  </pic:spPr>
+                </pic:pic>
+              </a:graphicData>
+            </a:graphic>
+          </wp:inline>
+        </w:drawing>
+      </w:r>
+    </w:p>
+    <w:p>
+      <w:pPr>
+        <w:pStyle w:val="Legenda"/>
+      </w:pPr>
+      <w:r>
+        <w:t xml:space="preserve">Figura </w:t>
+      </w:r>
+      <w:fldSimple w:instr=" SEQ Figura \* ARABIC ">
+        <w:r>
+          <w:rPr>
+            <w:noProof/>
+          </w:rPr>
+          <w:t>3</w:t>
+        </w:r>
+      </w:fldSimple>
+      <w:r>
+        <w:t xml:space="preserve"> </w:t>
+      </w:r>
+      <w:proofErr w:type="spellStart"/>
+      <w:r>
+        <w:t>iptables</w:t>
+      </w:r>
+      <w:proofErr w:type="spellEnd"/>
+      <w:r>
+        <w:t xml:space="preserve"> depois de correr o script</w:t>
+      </w:r>
+    </w:p>
+    <w:p/>
+    <w:p>
+      <w:r>
+        <w:tab/>
+        <w:t>Por último, devemos guardar as mudanças de modo a se manterem mesmo após reiniciar o sistema. Para isso, corremos “</w:t>
+      </w:r>
+      <w:proofErr w:type="spellStart"/>
+      <w:r>
+        <w:rPr>
+          <w:i/>
+          <w:iCs/>
+        </w:rPr>
+        <w:t>sudo</w:t>
+      </w:r>
+      <w:proofErr w:type="spellEnd"/>
+      <w:r>
+        <w:rPr>
+          <w:i/>
+          <w:iCs/>
+        </w:rPr>
+        <w:t xml:space="preserve"> </w:t>
+      </w:r>
+      <w:proofErr w:type="spellStart"/>
+      <w:r>
+        <w:rPr>
+          <w:i/>
+          <w:iCs/>
+        </w:rPr>
+        <w:t>netfilter-persistent</w:t>
+      </w:r>
+      <w:proofErr w:type="spellEnd"/>
+      <w:r>
+        <w:rPr>
+          <w:i/>
+          <w:iCs/>
+        </w:rPr>
+        <w:t xml:space="preserve"> </w:t>
+      </w:r>
+      <w:proofErr w:type="spellStart"/>
+      <w:r>
+        <w:rPr>
+          <w:i/>
+          <w:iCs/>
+        </w:rPr>
+        <w:t>save</w:t>
+      </w:r>
+      <w:proofErr w:type="spellEnd"/>
+      <w:r>
+        <w:t>”</w:t>
+      </w:r>
+    </w:p>
+    <w:p>
+      <w:pPr>
+        <w:keepNext/>
+      </w:pPr>
+      <w:r>
+        <w:rPr>
+          <w:noProof/>
+        </w:rPr>
+        <w:drawing>
+          <wp:inline distT="0" distB="0" distL="0" distR="0" wp14:anchorId="29E2FCB0" wp14:editId="0404B885">
+            <wp:extent cx="5400040" cy="434975"/>
+            <wp:effectExtent l="0" t="0" r="0" b="3175"/>
+            <wp:docPr id="1337709591" name="Imagem 1"/>
+            <wp:cNvGraphicFramePr>
+              <a:graphicFrameLocks xmlns:a="http://schemas.openxmlformats.org/drawingml/2006/main" noChangeAspect="1"/>
+            </wp:cNvGraphicFramePr>
+            <a:graphic xmlns:a="http://schemas.openxmlformats.org/drawingml/2006/main">
+              <a:graphicData uri="http://schemas.openxmlformats.org/drawingml/2006/picture">
+                <pic:pic xmlns:pic="http://schemas.openxmlformats.org/drawingml/2006/picture">
+                  <pic:nvPicPr>
+                    <pic:cNvPr id="1337709591" name=""/>
+                    <pic:cNvPicPr/>
+                  </pic:nvPicPr>
+                  <pic:blipFill>
+                    <a:blip r:embed="rId11"/>
+                    <a:stretch>
+                      <a:fillRect/>
+                    </a:stretch>
+                  </pic:blipFill>
+                  <pic:spPr>
+                    <a:xfrm>
+                      <a:off x="0" y="0"/>
+                      <a:ext cx="5400040" cy="434975"/>
+                    </a:xfrm>
+                    <a:prstGeom prst="rect">
+                      <a:avLst/>
+                    </a:prstGeom>
+                  </pic:spPr>
+                </pic:pic>
+              </a:graphicData>
+            </a:graphic>
+          </wp:inline>
+        </w:drawing>
+      </w:r>
+    </w:p>
+    <w:p>
+      <w:pPr>
+        <w:pStyle w:val="Legenda"/>
+      </w:pPr>
+      <w:r>
+        <w:t xml:space="preserve">Figura </w:t>
+      </w:r>
+      <w:fldSimple w:instr=" SEQ Figura \* ARABIC ">
+        <w:r>
+          <w:rPr>
+            <w:noProof/>
+          </w:rPr>
+          <w:t>4</w:t>
+        </w:r>
+      </w:fldSimple>
+      <w:r>
+        <w:t xml:space="preserve"> Guardar permanentemente os </w:t>
+      </w:r>
+      <w:proofErr w:type="spellStart"/>
+      <w:r>
+        <w:t>iptables</w:t>
+      </w:r>
+      <w:proofErr w:type="spellEnd"/>
+    </w:p>
+    <w:p>
+      <w:r>
+        <w:lastRenderedPageBreak/>
+        <w:tab/>
+        <w:t>Como podemos ver abaixo, após reiniciar o sistema as configurações ainda estão presentes:</w:t>
+      </w:r>
+    </w:p>
+    <w:p>
+      <w:pPr>
+        <w:keepNext/>
+      </w:pPr>
+      <w:r>
+        <w:rPr>
+          <w:noProof/>
+        </w:rPr>
+        <w:drawing>
+          <wp:inline distT="0" distB="0" distL="0" distR="0" wp14:anchorId="44276BDB" wp14:editId="22AB2D4F">
+            <wp:extent cx="5400040" cy="2876550"/>
+            <wp:effectExtent l="0" t="0" r="0" b="0"/>
+            <wp:docPr id="1136541819" name="Imagem 1" descr="Uma imagem com texto, captura de ecrã, Tipo de letra&#10;&#10;Descrição gerada automaticamente"/>
+            <wp:cNvGraphicFramePr>
+              <a:graphicFrameLocks xmlns:a="http://schemas.openxmlformats.org/drawingml/2006/main" noChangeAspect="1"/>
+            </wp:cNvGraphicFramePr>
+            <a:graphic xmlns:a="http://schemas.openxmlformats.org/drawingml/2006/main">
+              <a:graphicData uri="http://schemas.openxmlformats.org/drawingml/2006/picture">
+                <pic:pic xmlns:pic="http://schemas.openxmlformats.org/drawingml/2006/picture">
+                  <pic:nvPicPr>
+                    <pic:cNvPr id="1136541819" name="Imagem 1" descr="Uma imagem com texto, captura de ecrã, Tipo de letra&#10;&#10;Descrição gerada automaticamente"/>
+                    <pic:cNvPicPr/>
+                  </pic:nvPicPr>
+                  <pic:blipFill>
+                    <a:blip r:embed="rId12"/>
+                    <a:stretch>
+                      <a:fillRect/>
+                    </a:stretch>
+                  </pic:blipFill>
+                  <pic:spPr>
+                    <a:xfrm>
+                      <a:off x="0" y="0"/>
+                      <a:ext cx="5400040" cy="2876550"/>
+                    </a:xfrm>
+                    <a:prstGeom prst="rect">
+                      <a:avLst/>
+                    </a:prstGeom>
+                  </pic:spPr>
+                </pic:pic>
+              </a:graphicData>
+            </a:graphic>
+          </wp:inline>
+        </w:drawing>
+      </w:r>
+    </w:p>
+    <w:p>
+      <w:pPr>
+        <w:pStyle w:val="Legenda"/>
+      </w:pPr>
+      <w:r>
+        <w:t xml:space="preserve">Figura </w:t>
+      </w:r>
+      <w:fldSimple w:instr=" SEQ Figura \* ARABIC ">
+        <w:r>
+          <w:rPr>
+            <w:noProof/>
+          </w:rPr>
+          <w:t>5</w:t>
+        </w:r>
+      </w:fldSimple>
+      <w:r>
+        <w:t xml:space="preserve"> </w:t>
+      </w:r>
+      <w:proofErr w:type="spellStart"/>
+      <w:r>
+        <w:t>iptables</w:t>
+      </w:r>
+      <w:proofErr w:type="spellEnd"/>
+      <w:r>
+        <w:t xml:space="preserve"> depois de reiniciar o sistema</w:t>
+      </w:r>
+    </w:p>
+    <w:p>
+      <w:pPr>
         <w:rPr>
           <w:lang w:val="en-GB"/>
         </w:rPr>
@@ -2176,7 +2742,6 @@
         <w:rPr>
           <w:color w:val="BF4E14" w:themeColor="accent2" w:themeShade="BF"/>
         </w:rPr>
-        <w:lastRenderedPageBreak/>
         <w:t>User</w:t>
       </w:r>
       <w:proofErr w:type="spellEnd"/>
@@ -2577,8 +3142,13 @@
       <w:r>
         <w:t xml:space="preserve"> </w:t>
       </w:r>
-      <w:r>
-        <w:t xml:space="preserve">e  ao </w:t>
+      <w:proofErr w:type="gramStart"/>
+      <w:r>
+        <w:t>e  ao</w:t>
+      </w:r>
+      <w:proofErr w:type="gramEnd"/>
+      <w:r>
+        <w:t xml:space="preserve"> </w:t>
       </w:r>
       <w:proofErr w:type="spellStart"/>
       <w:r>
@@ -2745,6 +3315,7 @@
         <w:jc w:val="both"/>
       </w:pPr>
       <w:r>
+        <w:lastRenderedPageBreak/>
         <w:t xml:space="preserve">Passando agora para o módulo de </w:t>
       </w:r>
       <w:proofErr w:type="spellStart"/>
@@ -2845,13 +3416,7 @@
         <w:t>. Após esse tempo, funcionalidades</w:t>
       </w:r>
       <w:r>
-        <w:t xml:space="preserve"> </w:t>
-      </w:r>
-      <w:r>
-        <w:t>como gestão de pacientes, pedidos de cirurgias e suas marcações</w:t>
-      </w:r>
-      <w:r>
-        <w:t xml:space="preserve">, estarão disponíveis, podendo estar outras ainda indisponíveis. Para recuperar todas as funcionalidades foi definido um período também de 12 horas, ou seja, para o </w:t>
+        <w:t xml:space="preserve"> como gestão de pacientes, pedidos de cirurgias e suas marcações, estarão disponíveis, podendo estar outras ainda indisponíveis. Para recuperar todas as funcionalidades foi definido um período também de 12 horas, ou seja, para o </w:t>
       </w:r>
       <w:r>
         <w:rPr>
@@ -3046,11 +3611,7 @@
         <w:t>ealizar agendamentos manuais temporariamente</w:t>
       </w:r>
       <w:r>
-        <w:t xml:space="preserve">. Assim, determinou-se que o tempo </w:t>
-      </w:r>
-      <w:r>
-        <w:lastRenderedPageBreak/>
-        <w:t xml:space="preserve">de inatividade deste módulo será de 3 horas, ou seja, o </w:t>
+        <w:t xml:space="preserve">. Assim, determinou-se que o tempo de inatividade deste módulo será de 3 horas, ou seja, o </w:t>
       </w:r>
       <w:r>
         <w:rPr>
@@ -3060,10 +3621,7 @@
         <w:t>MTD</w:t>
       </w:r>
       <w:r>
-        <w:t xml:space="preserve">. </w:t>
-      </w:r>
-      <w:r>
-        <w:t xml:space="preserve">Após o </w:t>
+        <w:t xml:space="preserve">. Após o </w:t>
       </w:r>
       <w:r>
         <w:rPr>
@@ -3197,8 +3755,6 @@
     <w:p/>
     <w:p/>
     <w:p/>
-    <w:p/>
-    <w:p/>
     <w:p>
       <w:pPr>
         <w:pStyle w:val="Ttulo2"/>
@@ -3218,6 +3774,542 @@
         <w:rPr>
           <w:color w:val="BF4E14" w:themeColor="accent2" w:themeShade="BF"/>
         </w:rPr>
+        <w:t xml:space="preserve"> Story 7</w:t>
+      </w:r>
+    </w:p>
+    <w:p/>
+    <w:p>
+      <w:pPr>
+        <w:ind w:firstLine="708"/>
+      </w:pPr>
+      <w:r>
+        <w:t>Nesta US é-</w:t>
+      </w:r>
+      <w:proofErr w:type="gramStart"/>
+      <w:r>
+        <w:t>nos pedido</w:t>
+      </w:r>
+      <w:proofErr w:type="gramEnd"/>
+      <w:r>
+        <w:t xml:space="preserve"> que se define uma pasta pública para todos os utilizadores registados no sistema, de modo a poderem ler o que lá está.</w:t>
+      </w:r>
+    </w:p>
+    <w:p>
+      <w:r>
+        <w:tab/>
+        <w:t>Primeiro, precisamos de criar a tal pasta, que depois será configurada como pública. Para isto usamos o comando “</w:t>
+      </w:r>
+      <w:proofErr w:type="spellStart"/>
+      <w:r>
+        <w:rPr>
+          <w:i/>
+          <w:iCs/>
+        </w:rPr>
+        <w:t>mkdir</w:t>
+      </w:r>
+      <w:proofErr w:type="spellEnd"/>
+      <w:r>
+        <w:t>”:</w:t>
+      </w:r>
+    </w:p>
+    <w:p>
+      <w:pPr>
+        <w:keepNext/>
+      </w:pPr>
+      <w:r>
+        <w:rPr>
+          <w:noProof/>
+        </w:rPr>
+        <w:drawing>
+          <wp:inline distT="0" distB="0" distL="0" distR="0" wp14:anchorId="2B6308D8" wp14:editId="11570962">
+            <wp:extent cx="3115110" cy="247685"/>
+            <wp:effectExtent l="0" t="0" r="0" b="0"/>
+            <wp:docPr id="1739020403" name="Imagem 1"/>
+            <wp:cNvGraphicFramePr>
+              <a:graphicFrameLocks xmlns:a="http://schemas.openxmlformats.org/drawingml/2006/main" noChangeAspect="1"/>
+            </wp:cNvGraphicFramePr>
+            <a:graphic xmlns:a="http://schemas.openxmlformats.org/drawingml/2006/main">
+              <a:graphicData uri="http://schemas.openxmlformats.org/drawingml/2006/picture">
+                <pic:pic xmlns:pic="http://schemas.openxmlformats.org/drawingml/2006/picture">
+                  <pic:nvPicPr>
+                    <pic:cNvPr id="340535986" name=""/>
+                    <pic:cNvPicPr/>
+                  </pic:nvPicPr>
+                  <pic:blipFill>
+                    <a:blip r:embed="rId13"/>
+                    <a:stretch>
+                      <a:fillRect/>
+                    </a:stretch>
+                  </pic:blipFill>
+                  <pic:spPr>
+                    <a:xfrm>
+                      <a:off x="0" y="0"/>
+                      <a:ext cx="3115110" cy="247685"/>
+                    </a:xfrm>
+                    <a:prstGeom prst="rect">
+                      <a:avLst/>
+                    </a:prstGeom>
+                  </pic:spPr>
+                </pic:pic>
+              </a:graphicData>
+            </a:graphic>
+          </wp:inline>
+        </w:drawing>
+      </w:r>
+    </w:p>
+    <w:p>
+      <w:pPr>
+        <w:pStyle w:val="Legenda"/>
+      </w:pPr>
+      <w:r>
+        <w:t xml:space="preserve">Figura </w:t>
+      </w:r>
+      <w:r>
+        <w:fldChar w:fldCharType="begin"/>
+      </w:r>
+      <w:r>
+        <w:instrText xml:space="preserve"> SEQ Figura \* ARABIC </w:instrText>
+      </w:r>
+      <w:r>
+        <w:fldChar w:fldCharType="separate"/>
+      </w:r>
+      <w:r>
+        <w:rPr>
+          <w:noProof/>
+        </w:rPr>
+        <w:t>6</w:t>
+      </w:r>
+      <w:r>
+        <w:rPr>
+          <w:noProof/>
+        </w:rPr>
+        <w:fldChar w:fldCharType="end"/>
+      </w:r>
+      <w:r>
+        <w:t xml:space="preserve"> Criar a pasta partilhada</w:t>
+      </w:r>
+    </w:p>
+    <w:p>
+      <w:r>
+        <w:t>Em seguida, precisamos de mudar as permissões da pasta, o objetivo é que todos tenham permissão de leitura, para isso, temos de usar o comando “</w:t>
+      </w:r>
+      <w:proofErr w:type="spellStart"/>
+      <w:r>
+        <w:rPr>
+          <w:i/>
+          <w:iCs/>
+        </w:rPr>
+        <w:t>chmod</w:t>
+      </w:r>
+      <w:proofErr w:type="spellEnd"/>
+      <w:r>
+        <w:rPr>
+          <w:i/>
+          <w:iCs/>
+        </w:rPr>
+        <w:t xml:space="preserve"> -R </w:t>
+      </w:r>
+      <w:proofErr w:type="spellStart"/>
+      <w:r>
+        <w:rPr>
+          <w:i/>
+          <w:iCs/>
+        </w:rPr>
+        <w:t>a+r</w:t>
+      </w:r>
+      <w:proofErr w:type="spellEnd"/>
+      <w:r>
+        <w:rPr>
+          <w:i/>
+          <w:iCs/>
+        </w:rPr>
+        <w:t xml:space="preserve"> /</w:t>
+      </w:r>
+      <w:proofErr w:type="spellStart"/>
+      <w:r>
+        <w:rPr>
+          <w:i/>
+          <w:iCs/>
+        </w:rPr>
+        <w:t>shared</w:t>
+      </w:r>
+      <w:proofErr w:type="spellEnd"/>
+      <w:r>
+        <w:rPr>
+          <w:i/>
+          <w:iCs/>
+        </w:rPr>
+        <w:t>”</w:t>
+      </w:r>
+      <w:r>
+        <w:t>:</w:t>
+      </w:r>
+    </w:p>
+    <w:p>
+      <w:pPr>
+        <w:keepNext/>
+      </w:pPr>
+      <w:r>
+        <w:rPr>
+          <w:noProof/>
+        </w:rPr>
+        <w:lastRenderedPageBreak/>
+        <w:drawing>
+          <wp:inline distT="0" distB="0" distL="0" distR="0" wp14:anchorId="530FAFF2" wp14:editId="1BDDAB5C">
+            <wp:extent cx="3743847" cy="228632"/>
+            <wp:effectExtent l="0" t="0" r="0" b="0"/>
+            <wp:docPr id="995374624" name="Imagem 1"/>
+            <wp:cNvGraphicFramePr>
+              <a:graphicFrameLocks xmlns:a="http://schemas.openxmlformats.org/drawingml/2006/main" noChangeAspect="1"/>
+            </wp:cNvGraphicFramePr>
+            <a:graphic xmlns:a="http://schemas.openxmlformats.org/drawingml/2006/main">
+              <a:graphicData uri="http://schemas.openxmlformats.org/drawingml/2006/picture">
+                <pic:pic xmlns:pic="http://schemas.openxmlformats.org/drawingml/2006/picture">
+                  <pic:nvPicPr>
+                    <pic:cNvPr id="1549470737" name=""/>
+                    <pic:cNvPicPr/>
+                  </pic:nvPicPr>
+                  <pic:blipFill>
+                    <a:blip r:embed="rId14"/>
+                    <a:stretch>
+                      <a:fillRect/>
+                    </a:stretch>
+                  </pic:blipFill>
+                  <pic:spPr>
+                    <a:xfrm>
+                      <a:off x="0" y="0"/>
+                      <a:ext cx="3743847" cy="228632"/>
+                    </a:xfrm>
+                    <a:prstGeom prst="rect">
+                      <a:avLst/>
+                    </a:prstGeom>
+                  </pic:spPr>
+                </pic:pic>
+              </a:graphicData>
+            </a:graphic>
+          </wp:inline>
+        </w:drawing>
+      </w:r>
+    </w:p>
+    <w:p>
+      <w:pPr>
+        <w:pStyle w:val="Legenda"/>
+      </w:pPr>
+      <w:r>
+        <w:t xml:space="preserve">Figura </w:t>
+      </w:r>
+      <w:r>
+        <w:fldChar w:fldCharType="begin"/>
+      </w:r>
+      <w:r>
+        <w:instrText xml:space="preserve"> SEQ Figura \* ARABIC </w:instrText>
+      </w:r>
+      <w:r>
+        <w:fldChar w:fldCharType="separate"/>
+      </w:r>
+      <w:r>
+        <w:rPr>
+          <w:noProof/>
+        </w:rPr>
+        <w:t>7</w:t>
+      </w:r>
+      <w:r>
+        <w:rPr>
+          <w:noProof/>
+        </w:rPr>
+        <w:fldChar w:fldCharType="end"/>
+      </w:r>
+      <w:r>
+        <w:t xml:space="preserve"> Dar permissão de leitura para ficheiros na pasta partilhada</w:t>
+      </w:r>
+    </w:p>
+    <w:p>
+      <w:r>
+        <w:tab/>
+      </w:r>
+    </w:p>
+    <w:p>
+      <w:r>
+        <w:tab/>
+        <w:t>O comando “</w:t>
+      </w:r>
+      <w:proofErr w:type="spellStart"/>
+      <w:r>
+        <w:rPr>
+          <w:i/>
+          <w:iCs/>
+        </w:rPr>
+        <w:t>chmod</w:t>
+      </w:r>
+      <w:proofErr w:type="spellEnd"/>
+      <w:r>
+        <w:t xml:space="preserve">” é usado para mudar </w:t>
+      </w:r>
+      <w:proofErr w:type="spellStart"/>
+      <w:r>
+        <w:t>permições</w:t>
+      </w:r>
+      <w:proofErr w:type="spellEnd"/>
+      <w:r>
+        <w:t xml:space="preserve"> de acesso, leitura ou execução. “</w:t>
+      </w:r>
+      <w:r>
+        <w:rPr>
+          <w:i/>
+          <w:iCs/>
+        </w:rPr>
+        <w:t>-R</w:t>
+      </w:r>
+      <w:r>
+        <w:t>” muda as permissões recursivamente (a tudo o que se encontra dentro do diretório), “</w:t>
+      </w:r>
+      <w:proofErr w:type="spellStart"/>
+      <w:r>
+        <w:rPr>
+          <w:i/>
+          <w:iCs/>
+        </w:rPr>
+        <w:t>a+r</w:t>
+      </w:r>
+      <w:proofErr w:type="spellEnd"/>
+      <w:r>
+        <w:t xml:space="preserve">” indica que todos (a) devem receber (+) </w:t>
+      </w:r>
+      <w:proofErr w:type="spellStart"/>
+      <w:r>
+        <w:t>permição</w:t>
+      </w:r>
+      <w:proofErr w:type="spellEnd"/>
+      <w:r>
+        <w:t xml:space="preserve"> de leitura (r), e depois metemos a nossa pasta. Podemos rapidamente ver se as permissões estão a funcionar corretamente criando um ficheiro de texto e correndo o comando “</w:t>
+      </w:r>
+      <w:proofErr w:type="spellStart"/>
+      <w:r>
+        <w:rPr>
+          <w:i/>
+          <w:iCs/>
+        </w:rPr>
+        <w:t>ls</w:t>
+      </w:r>
+      <w:proofErr w:type="spellEnd"/>
+      <w:r>
+        <w:rPr>
+          <w:i/>
+          <w:iCs/>
+        </w:rPr>
+        <w:t xml:space="preserve"> -l</w:t>
+      </w:r>
+      <w:r>
+        <w:t>”:</w:t>
+      </w:r>
+    </w:p>
+    <w:p>
+      <w:pPr>
+        <w:keepNext/>
+      </w:pPr>
+      <w:r>
+        <w:rPr>
+          <w:noProof/>
+        </w:rPr>
+        <w:drawing>
+          <wp:inline distT="0" distB="0" distL="0" distR="0" wp14:anchorId="2203B719" wp14:editId="03940949">
+            <wp:extent cx="4134427" cy="314369"/>
+            <wp:effectExtent l="0" t="0" r="0" b="9525"/>
+            <wp:docPr id="370898125" name="Imagem 1"/>
+            <wp:cNvGraphicFramePr>
+              <a:graphicFrameLocks xmlns:a="http://schemas.openxmlformats.org/drawingml/2006/main" noChangeAspect="1"/>
+            </wp:cNvGraphicFramePr>
+            <a:graphic xmlns:a="http://schemas.openxmlformats.org/drawingml/2006/main">
+              <a:graphicData uri="http://schemas.openxmlformats.org/drawingml/2006/picture">
+                <pic:pic xmlns:pic="http://schemas.openxmlformats.org/drawingml/2006/picture">
+                  <pic:nvPicPr>
+                    <pic:cNvPr id="32483537" name=""/>
+                    <pic:cNvPicPr/>
+                  </pic:nvPicPr>
+                  <pic:blipFill>
+                    <a:blip r:embed="rId15"/>
+                    <a:stretch>
+                      <a:fillRect/>
+                    </a:stretch>
+                  </pic:blipFill>
+                  <pic:spPr>
+                    <a:xfrm>
+                      <a:off x="0" y="0"/>
+                      <a:ext cx="4134427" cy="314369"/>
+                    </a:xfrm>
+                    <a:prstGeom prst="rect">
+                      <a:avLst/>
+                    </a:prstGeom>
+                  </pic:spPr>
+                </pic:pic>
+              </a:graphicData>
+            </a:graphic>
+          </wp:inline>
+        </w:drawing>
+      </w:r>
+    </w:p>
+    <w:p>
+      <w:pPr>
+        <w:pStyle w:val="Legenda"/>
+      </w:pPr>
+      <w:r>
+        <w:t xml:space="preserve">Figura </w:t>
+      </w:r>
+      <w:r>
+        <w:fldChar w:fldCharType="begin"/>
+      </w:r>
+      <w:r>
+        <w:instrText xml:space="preserve"> SEQ Figura \* ARABIC </w:instrText>
+      </w:r>
+      <w:r>
+        <w:fldChar w:fldCharType="separate"/>
+      </w:r>
+      <w:r>
+        <w:rPr>
+          <w:noProof/>
+        </w:rPr>
+        <w:t>8</w:t>
+      </w:r>
+      <w:r>
+        <w:rPr>
+          <w:noProof/>
+        </w:rPr>
+        <w:fldChar w:fldCharType="end"/>
+      </w:r>
+      <w:r>
+        <w:t xml:space="preserve"> Criar um ficheiro de teste</w:t>
+      </w:r>
+    </w:p>
+    <w:p>
+      <w:pPr>
+        <w:keepNext/>
+      </w:pPr>
+      <w:r>
+        <w:rPr>
+          <w:noProof/>
+        </w:rPr>
+        <w:drawing>
+          <wp:inline distT="0" distB="0" distL="0" distR="0" wp14:anchorId="6134E8C5" wp14:editId="45D2B0B2">
+            <wp:extent cx="5144218" cy="905001"/>
+            <wp:effectExtent l="0" t="0" r="0" b="9525"/>
+            <wp:docPr id="887739032" name="Imagem 1" descr="Uma imagem com texto, Tipo de letra, captura de ecrã, preto&#10;&#10;Descrição gerada automaticamente"/>
+            <wp:cNvGraphicFramePr>
+              <a:graphicFrameLocks xmlns:a="http://schemas.openxmlformats.org/drawingml/2006/main" noChangeAspect="1"/>
+            </wp:cNvGraphicFramePr>
+            <a:graphic xmlns:a="http://schemas.openxmlformats.org/drawingml/2006/main">
+              <a:graphicData uri="http://schemas.openxmlformats.org/drawingml/2006/picture">
+                <pic:pic xmlns:pic="http://schemas.openxmlformats.org/drawingml/2006/picture">
+                  <pic:nvPicPr>
+                    <pic:cNvPr id="1249265021" name="Imagem 1" descr="Uma imagem com texto, Tipo de letra, captura de ecrã, preto&#10;&#10;Descrição gerada automaticamente"/>
+                    <pic:cNvPicPr/>
+                  </pic:nvPicPr>
+                  <pic:blipFill>
+                    <a:blip r:embed="rId16"/>
+                    <a:stretch>
+                      <a:fillRect/>
+                    </a:stretch>
+                  </pic:blipFill>
+                  <pic:spPr>
+                    <a:xfrm>
+                      <a:off x="0" y="0"/>
+                      <a:ext cx="5144218" cy="905001"/>
+                    </a:xfrm>
+                    <a:prstGeom prst="rect">
+                      <a:avLst/>
+                    </a:prstGeom>
+                  </pic:spPr>
+                </pic:pic>
+              </a:graphicData>
+            </a:graphic>
+          </wp:inline>
+        </w:drawing>
+      </w:r>
+    </w:p>
+    <w:p>
+      <w:pPr>
+        <w:pStyle w:val="Legenda"/>
+      </w:pPr>
+      <w:r>
+        <w:t xml:space="preserve">Figura </w:t>
+      </w:r>
+      <w:r>
+        <w:fldChar w:fldCharType="begin"/>
+      </w:r>
+      <w:r>
+        <w:instrText xml:space="preserve"> SEQ Figura \* ARABIC </w:instrText>
+      </w:r>
+      <w:r>
+        <w:fldChar w:fldCharType="separate"/>
+      </w:r>
+      <w:r>
+        <w:rPr>
+          <w:noProof/>
+        </w:rPr>
+        <w:t>9</w:t>
+      </w:r>
+      <w:r>
+        <w:rPr>
+          <w:noProof/>
+        </w:rPr>
+        <w:fldChar w:fldCharType="end"/>
+      </w:r>
+      <w:r>
+        <w:t xml:space="preserve"> Ficheiro de teste com permissão de leitura para todos</w:t>
+      </w:r>
+    </w:p>
+    <w:p>
+      <w:pPr>
+        <w:rPr>
+          <w:u w:val="single"/>
+        </w:rPr>
+      </w:pPr>
+      <w:r>
+        <w:t>O ficheiro criado tem permissões de leitura e escrita para o dono, e apenas de leitura para o grupo e para todos, tornando isto uma pasta que todos podem aceder.</w:t>
+      </w:r>
+    </w:p>
+    <w:p/>
+    <w:p/>
+    <w:p/>
+    <w:p/>
+    <w:p/>
+    <w:p/>
+    <w:p/>
+    <w:p/>
+    <w:p/>
+    <w:p/>
+    <w:p/>
+    <w:p/>
+    <w:p/>
+    <w:p/>
+    <w:p/>
+    <w:p/>
+    <w:p/>
+    <w:p/>
+    <w:p/>
+    <w:p/>
+    <w:p/>
+    <w:p/>
+    <w:p/>
+    <w:p/>
+    <w:p/>
+    <w:p/>
+    <w:p/>
+    <w:p>
+      <w:pPr>
+        <w:pStyle w:val="Ttulo2"/>
+      </w:pPr>
+      <w:proofErr w:type="spellStart"/>
+      <w:r>
+        <w:rPr>
+          <w:color w:val="BF4E14" w:themeColor="accent2" w:themeShade="BF"/>
+        </w:rPr>
+        <w:t>User</w:t>
+      </w:r>
+      <w:proofErr w:type="spellEnd"/>
+      <w:r>
+        <w:rPr>
+          <w:color w:val="BF4E14" w:themeColor="accent2" w:themeShade="BF"/>
+        </w:rPr>
         <w:t xml:space="preserve"> </w:t>
       </w:r>
       <w:proofErr w:type="spellStart"/>
@@ -3232,72 +4324,11 @@
         <w:rPr>
           <w:color w:val="BF4E14" w:themeColor="accent2" w:themeShade="BF"/>
         </w:rPr>
-        <w:t xml:space="preserve"> 7</w:t>
-      </w:r>
-    </w:p>
-    <w:p/>
-    <w:p/>
-    <w:p/>
-    <w:p/>
-    <w:p/>
-    <w:p/>
-    <w:p/>
-    <w:p/>
-    <w:p/>
-    <w:p/>
-    <w:p/>
-    <w:p/>
-    <w:p/>
-    <w:p/>
-    <w:p/>
-    <w:p/>
-    <w:p/>
-    <w:p/>
-    <w:p/>
-    <w:p/>
-    <w:p/>
-    <w:p/>
-    <w:p/>
-    <w:p/>
-    <w:p/>
-    <w:p/>
-    <w:p/>
-    <w:p/>
-    <w:p>
-      <w:pPr>
-        <w:pStyle w:val="Ttulo2"/>
-      </w:pPr>
-      <w:proofErr w:type="spellStart"/>
-      <w:r>
-        <w:rPr>
-          <w:color w:val="BF4E14" w:themeColor="accent2" w:themeShade="BF"/>
-        </w:rPr>
-        <w:t>User</w:t>
-      </w:r>
-      <w:proofErr w:type="spellEnd"/>
-      <w:r>
-        <w:rPr>
-          <w:color w:val="BF4E14" w:themeColor="accent2" w:themeShade="BF"/>
-        </w:rPr>
-        <w:t xml:space="preserve"> </w:t>
-      </w:r>
-      <w:proofErr w:type="spellStart"/>
-      <w:r>
-        <w:rPr>
-          <w:color w:val="BF4E14" w:themeColor="accent2" w:themeShade="BF"/>
-        </w:rPr>
-        <w:t>Story</w:t>
-      </w:r>
-      <w:proofErr w:type="spellEnd"/>
-      <w:r>
-        <w:rPr>
-          <w:color w:val="BF4E14" w:themeColor="accent2" w:themeShade="BF"/>
-        </w:rPr>
         <w:t xml:space="preserve"> 8</w:t>
       </w:r>
     </w:p>
     <w:sectPr>
-      <w:footerReference w:type="default" r:id="rId8"/>
+      <w:footerReference w:type="default" r:id="rId17"/>
       <w:pgSz w:w="11906" w:h="16838"/>
       <w:pgMar w:top="1701" w:right="1134" w:bottom="1134" w:left="1701" w:header="720" w:footer="720" w:gutter="0"/>
       <w:cols w:space="708"/>
@@ -4007,6 +5038,7 @@
   <w:style w:type="character" w:default="1" w:styleId="Tipodeletrapredefinidodopargrafo">
     <w:name w:val="Default Paragraph Font"/>
     <w:uiPriority w:val="1"/>
+    <w:semiHidden/>
     <w:unhideWhenUsed/>
   </w:style>
   <w:style w:type="table" w:default="1" w:styleId="Tabelanormal">

--- a/docs/asist/asist_sprint2.docx
+++ b/docs/asist/asist_sprint2.docx
@@ -11,9 +11,6 @@
         </w:rPr>
       </w:pPr>
       <w:r>
-        <w:rPr>
-          <w:noProof/>
-        </w:rPr>
         <mc:AlternateContent>
           <mc:Choice Requires="wps">
             <w:drawing>
@@ -133,9 +130,6 @@
         </mc:AlternateContent>
       </w:r>
       <w:r>
-        <w:rPr>
-          <w:noProof/>
-        </w:rPr>
         <w:drawing>
           <wp:anchor distT="0" distB="0" distL="114300" distR="114300" simplePos="0" relativeHeight="251659264" behindDoc="1" locked="0" layoutInCell="1" allowOverlap="1" wp14:anchorId="737CE5AE" wp14:editId="198438F4">
             <wp:simplePos x="0" y="0"/>
@@ -160,7 +154,7 @@
                     <pic:cNvPicPr/>
                   </pic:nvPicPr>
                   <pic:blipFill>
-                    <a:blip r:embed="rId6">
+                    <a:blip r:embed="rId7">
                       <a:extLst>
                         <a:ext uri="{28A0092B-C50C-407E-A947-70E740481C1C}">
                           <a14:useLocalDpi xmlns:a14="http://schemas.microsoft.com/office/drawing/2010/main" val="0"/>
@@ -193,9 +187,6 @@
         </w:drawing>
       </w:r>
       <w:r>
-        <w:rPr>
-          <w:noProof/>
-        </w:rPr>
         <w:drawing>
           <wp:anchor distT="0" distB="0" distL="114300" distR="114300" simplePos="0" relativeHeight="251660288" behindDoc="1" locked="0" layoutInCell="1" allowOverlap="1" wp14:anchorId="00899C1F" wp14:editId="3A36FC92">
             <wp:simplePos x="0" y="0"/>
@@ -220,7 +211,7 @@
                     <pic:cNvPicPr/>
                   </pic:nvPicPr>
                   <pic:blipFill>
-                    <a:blip r:embed="rId7">
+                    <a:blip r:embed="rId8">
                       <a:extLst>
                         <a:ext uri="{28A0092B-C50C-407E-A947-70E740481C1C}">
                           <a14:useLocalDpi xmlns:a14="http://schemas.microsoft.com/office/drawing/2010/main" val="0"/>
@@ -251,9 +242,6 @@
     <w:p/>
     <w:p>
       <w:r>
-        <w:rPr>
-          <w:noProof/>
-        </w:rPr>
         <mc:AlternateContent>
           <mc:Choice Requires="wps">
             <w:drawing>
@@ -343,9 +331,6 @@
     <w:p/>
     <w:p>
       <w:r>
-        <w:rPr>
-          <w:noProof/>
-        </w:rPr>
         <mc:AlternateContent>
           <mc:Choice Requires="wps">
             <w:drawing>
@@ -407,16 +392,7 @@
                                 <w:sz w:val="144"/>
                                 <w:szCs w:val="144"/>
                               </w:rPr>
-                              <w:t xml:space="preserve">SPRINT </w:t>
-                            </w:r>
-                            <w:r>
-                              <w:rPr>
-                                <w:b/>
-                                <w:color w:val="FFFFFF" w:themeColor="background1"/>
-                                <w:sz w:val="144"/>
-                                <w:szCs w:val="144"/>
-                              </w:rPr>
-                              <w:t>2</w:t>
+                              <w:t>SPRINT 2</w:t>
                             </w:r>
                           </w:p>
                         </w:txbxContent>
@@ -460,16 +436,7 @@
                           <w:sz w:val="144"/>
                           <w:szCs w:val="144"/>
                         </w:rPr>
-                        <w:t xml:space="preserve">SPRINT </w:t>
-                      </w:r>
-                      <w:r>
-                        <w:rPr>
-                          <w:b/>
-                          <w:color w:val="FFFFFF" w:themeColor="background1"/>
-                          <w:sz w:val="144"/>
-                          <w:szCs w:val="144"/>
-                        </w:rPr>
-                        <w:t>2</w:t>
+                        <w:t>SPRINT 2</w:t>
                       </w:r>
                     </w:p>
                   </w:txbxContent>
@@ -497,9 +464,6 @@
         </w:rPr>
       </w:pPr>
       <w:r>
-        <w:rPr>
-          <w:noProof/>
-        </w:rPr>
         <mc:AlternateContent>
           <mc:Choice Requires="wps">
             <w:drawing>
@@ -781,9 +745,6 @@
         </mc:AlternateContent>
       </w:r>
       <w:r>
-        <w:rPr>
-          <w:noProof/>
-        </w:rPr>
         <mc:AlternateContent>
           <mc:Choice Requires="wps">
             <w:drawing>
@@ -841,25 +802,7 @@
                                 <w:sz w:val="48"/>
                                 <w:szCs w:val="48"/>
                               </w:rPr>
-                              <w:t>1</w:t>
-                            </w:r>
-                            <w:r>
-                              <w:rPr>
-                                <w:b/>
-                                <w:color w:val="FFFFFF" w:themeColor="background1"/>
-                                <w:sz w:val="48"/>
-                                <w:szCs w:val="48"/>
-                              </w:rPr>
-                              <w:t>1</w:t>
-                            </w:r>
-                            <w:r>
-                              <w:rPr>
-                                <w:b/>
-                                <w:color w:val="FFFFFF" w:themeColor="background1"/>
-                                <w:sz w:val="48"/>
-                                <w:szCs w:val="48"/>
-                              </w:rPr>
-                              <w:t>/2024</w:t>
+                              <w:t>11/2024</w:t>
                             </w:r>
                           </w:p>
                         </w:txbxContent>
@@ -899,25 +842,7 @@
                           <w:sz w:val="48"/>
                           <w:szCs w:val="48"/>
                         </w:rPr>
-                        <w:t>1</w:t>
-                      </w:r>
-                      <w:r>
-                        <w:rPr>
-                          <w:b/>
-                          <w:color w:val="FFFFFF" w:themeColor="background1"/>
-                          <w:sz w:val="48"/>
-                          <w:szCs w:val="48"/>
-                        </w:rPr>
-                        <w:t>1</w:t>
-                      </w:r>
-                      <w:r>
-                        <w:rPr>
-                          <w:b/>
-                          <w:color w:val="FFFFFF" w:themeColor="background1"/>
-                          <w:sz w:val="48"/>
-                          <w:szCs w:val="48"/>
-                        </w:rPr>
-                        <w:t>/2024</w:t>
+                        <w:t>11/2024</w:t>
                       </w:r>
                     </w:p>
                   </w:txbxContent>
@@ -934,32 +859,2407 @@
     </w:p>
     <w:p>
       <w:pPr>
+        <w:pStyle w:val="Ttulo1"/>
+        <w:rPr>
+          <w:color w:val="BF4E14" w:themeColor="accent2" w:themeShade="BF"/>
+        </w:rPr>
+      </w:pPr>
+      <w:bookmarkStart w:id="1" w:name="_Toc183197282"/>
+      <w:r>
+        <w:rPr>
+          <w:color w:val="BF4E14" w:themeColor="accent2" w:themeShade="BF"/>
+        </w:rPr>
+        <w:lastRenderedPageBreak/>
+        <w:t>Índice</w:t>
+      </w:r>
+      <w:bookmarkEnd w:id="1"/>
+    </w:p>
+    <w:p>
+      <w:pPr>
         <w:pStyle w:val="ndice1"/>
         <w:tabs>
           <w:tab w:val="right" w:leader="dot" w:pos="9061"/>
         </w:tabs>
         <w:rPr>
+          <w:rFonts w:eastAsiaTheme="minorEastAsia" w:cstheme="minorBidi"/>
+          <w:bCs w:val="0"/>
           <w:noProof/>
-        </w:rPr>
-      </w:pPr>
-      <w:r>
+          <w:color w:val="auto"/>
+          <w:kern w:val="2"/>
+          <w:szCs w:val="24"/>
+          <w:lang w:eastAsia="pt-PT"/>
+        </w:rPr>
+      </w:pPr>
+      <w:r>
+        <w:rPr>
+          <w:color w:val="auto"/>
+        </w:rPr>
+        <w:fldChar w:fldCharType="begin"/>
+      </w:r>
+      <w:r>
+        <w:rPr>
+          <w:color w:val="auto"/>
+        </w:rPr>
+        <w:instrText xml:space="preserve"> TOC \o "1-3" \h \z \u </w:instrText>
+      </w:r>
+      <w:r>
+        <w:rPr>
+          <w:color w:val="auto"/>
+        </w:rPr>
+        <w:fldChar w:fldCharType="separate"/>
+      </w:r>
+      <w:hyperlink w:anchor="_Toc183197282" w:history="1">
+        <w:r>
+          <w:rPr>
+            <w:rStyle w:val="Hiperligao"/>
+            <w:noProof/>
+            <w:color w:val="auto"/>
+          </w:rPr>
+          <w:t>Índice</w:t>
+        </w:r>
+        <w:r>
+          <w:rPr>
+            <w:noProof/>
+            <w:webHidden/>
+            <w:color w:val="auto"/>
+          </w:rPr>
+          <w:tab/>
+        </w:r>
+        <w:r>
+          <w:rPr>
+            <w:noProof/>
+            <w:webHidden/>
+            <w:color w:val="auto"/>
+          </w:rPr>
+          <w:fldChar w:fldCharType="begin"/>
+        </w:r>
+        <w:r>
+          <w:rPr>
+            <w:noProof/>
+            <w:webHidden/>
+            <w:color w:val="auto"/>
+          </w:rPr>
+          <w:instrText xml:space="preserve"> PAGEREF _Toc183197282 \h </w:instrText>
+        </w:r>
+        <w:r>
+          <w:rPr>
+            <w:noProof/>
+            <w:webHidden/>
+            <w:color w:val="auto"/>
+          </w:rPr>
+        </w:r>
+        <w:r>
+          <w:rPr>
+            <w:noProof/>
+            <w:webHidden/>
+            <w:color w:val="auto"/>
+          </w:rPr>
+          <w:fldChar w:fldCharType="separate"/>
+        </w:r>
+        <w:r>
+          <w:rPr>
+            <w:noProof/>
+            <w:webHidden/>
+            <w:color w:val="auto"/>
+          </w:rPr>
+          <w:t>2</w:t>
+        </w:r>
+        <w:r>
+          <w:rPr>
+            <w:noProof/>
+            <w:webHidden/>
+            <w:color w:val="auto"/>
+          </w:rPr>
+          <w:fldChar w:fldCharType="end"/>
+        </w:r>
+      </w:hyperlink>
+    </w:p>
+    <w:p>
+      <w:pPr>
+        <w:pStyle w:val="ndice1"/>
+        <w:tabs>
+          <w:tab w:val="right" w:leader="dot" w:pos="9061"/>
+        </w:tabs>
+        <w:rPr>
+          <w:rFonts w:eastAsiaTheme="minorEastAsia" w:cstheme="minorBidi"/>
+          <w:bCs w:val="0"/>
+          <w:noProof/>
+          <w:color w:val="auto"/>
+          <w:kern w:val="2"/>
+          <w:szCs w:val="24"/>
+          <w:lang w:eastAsia="pt-PT"/>
+        </w:rPr>
+      </w:pPr>
+      <w:hyperlink w:anchor="_Toc183197283" w:history="1">
+        <w:r>
+          <w:rPr>
+            <w:rStyle w:val="Hiperligao"/>
+            <w:noProof/>
+            <w:color w:val="auto"/>
+          </w:rPr>
+          <w:t>Índice de Figuras</w:t>
+        </w:r>
+        <w:r>
+          <w:rPr>
+            <w:noProof/>
+            <w:webHidden/>
+            <w:color w:val="auto"/>
+          </w:rPr>
+          <w:tab/>
+        </w:r>
+        <w:r>
+          <w:rPr>
+            <w:noProof/>
+            <w:webHidden/>
+            <w:color w:val="auto"/>
+          </w:rPr>
+          <w:fldChar w:fldCharType="begin"/>
+        </w:r>
+        <w:r>
+          <w:rPr>
+            <w:noProof/>
+            <w:webHidden/>
+            <w:color w:val="auto"/>
+          </w:rPr>
+          <w:instrText xml:space="preserve"> PAGEREF _Toc183197283 \h </w:instrText>
+        </w:r>
+        <w:r>
+          <w:rPr>
+            <w:noProof/>
+            <w:webHidden/>
+            <w:color w:val="auto"/>
+          </w:rPr>
+        </w:r>
+        <w:r>
+          <w:rPr>
+            <w:noProof/>
+            <w:webHidden/>
+            <w:color w:val="auto"/>
+          </w:rPr>
+          <w:fldChar w:fldCharType="separate"/>
+        </w:r>
+        <w:r>
+          <w:rPr>
+            <w:noProof/>
+            <w:webHidden/>
+            <w:color w:val="auto"/>
+          </w:rPr>
+          <w:t>3</w:t>
+        </w:r>
+        <w:r>
+          <w:rPr>
+            <w:noProof/>
+            <w:webHidden/>
+            <w:color w:val="auto"/>
+          </w:rPr>
+          <w:fldChar w:fldCharType="end"/>
+        </w:r>
+      </w:hyperlink>
+    </w:p>
+    <w:p>
+      <w:pPr>
+        <w:pStyle w:val="ndice1"/>
+        <w:tabs>
+          <w:tab w:val="right" w:leader="dot" w:pos="9061"/>
+        </w:tabs>
+        <w:rPr>
+          <w:rFonts w:eastAsiaTheme="minorEastAsia" w:cstheme="minorBidi"/>
+          <w:bCs w:val="0"/>
+          <w:noProof/>
+          <w:color w:val="auto"/>
+          <w:kern w:val="2"/>
+          <w:szCs w:val="24"/>
+          <w:lang w:eastAsia="pt-PT"/>
+        </w:rPr>
+      </w:pPr>
+      <w:hyperlink w:anchor="_Toc183197284" w:history="1">
+        <w:r>
+          <w:rPr>
+            <w:rStyle w:val="Hiperligao"/>
+            <w:noProof/>
+            <w:color w:val="auto"/>
+          </w:rPr>
+          <w:t>Índice de Tabelas</w:t>
+        </w:r>
+        <w:r>
+          <w:rPr>
+            <w:noProof/>
+            <w:webHidden/>
+            <w:color w:val="auto"/>
+          </w:rPr>
+          <w:tab/>
+        </w:r>
+        <w:r>
+          <w:rPr>
+            <w:noProof/>
+            <w:webHidden/>
+            <w:color w:val="auto"/>
+          </w:rPr>
+          <w:fldChar w:fldCharType="begin"/>
+        </w:r>
+        <w:r>
+          <w:rPr>
+            <w:noProof/>
+            <w:webHidden/>
+            <w:color w:val="auto"/>
+          </w:rPr>
+          <w:instrText xml:space="preserve"> PAGEREF _Toc183197284 \h </w:instrText>
+        </w:r>
+        <w:r>
+          <w:rPr>
+            <w:noProof/>
+            <w:webHidden/>
+            <w:color w:val="auto"/>
+          </w:rPr>
+        </w:r>
+        <w:r>
+          <w:rPr>
+            <w:noProof/>
+            <w:webHidden/>
+            <w:color w:val="auto"/>
+          </w:rPr>
+          <w:fldChar w:fldCharType="separate"/>
+        </w:r>
+        <w:r>
+          <w:rPr>
+            <w:noProof/>
+            <w:webHidden/>
+            <w:color w:val="auto"/>
+          </w:rPr>
+          <w:t>4</w:t>
+        </w:r>
+        <w:r>
+          <w:rPr>
+            <w:noProof/>
+            <w:webHidden/>
+            <w:color w:val="auto"/>
+          </w:rPr>
+          <w:fldChar w:fldCharType="end"/>
+        </w:r>
+      </w:hyperlink>
+    </w:p>
+    <w:p>
+      <w:pPr>
+        <w:pStyle w:val="ndice1"/>
+        <w:tabs>
+          <w:tab w:val="right" w:leader="dot" w:pos="9061"/>
+        </w:tabs>
+        <w:rPr>
+          <w:rFonts w:eastAsiaTheme="minorEastAsia" w:cstheme="minorBidi"/>
+          <w:bCs w:val="0"/>
+          <w:noProof/>
+          <w:color w:val="auto"/>
+          <w:kern w:val="2"/>
+          <w:szCs w:val="24"/>
+          <w:lang w:eastAsia="pt-PT"/>
+        </w:rPr>
+      </w:pPr>
+      <w:hyperlink w:anchor="_Toc183197285" w:history="1">
+        <w:r>
+          <w:rPr>
+            <w:rStyle w:val="Hiperligao"/>
+            <w:noProof/>
+            <w:color w:val="auto"/>
+          </w:rPr>
+          <w:t>Divisão Tarefas</w:t>
+        </w:r>
+        <w:r>
+          <w:rPr>
+            <w:noProof/>
+            <w:webHidden/>
+            <w:color w:val="auto"/>
+          </w:rPr>
+          <w:tab/>
+        </w:r>
+        <w:r>
+          <w:rPr>
+            <w:noProof/>
+            <w:webHidden/>
+            <w:color w:val="auto"/>
+          </w:rPr>
+          <w:fldChar w:fldCharType="begin"/>
+        </w:r>
+        <w:r>
+          <w:rPr>
+            <w:noProof/>
+            <w:webHidden/>
+            <w:color w:val="auto"/>
+          </w:rPr>
+          <w:instrText xml:space="preserve"> PAGEREF _Toc183197285 \h </w:instrText>
+        </w:r>
+        <w:r>
+          <w:rPr>
+            <w:noProof/>
+            <w:webHidden/>
+            <w:color w:val="auto"/>
+          </w:rPr>
+        </w:r>
+        <w:r>
+          <w:rPr>
+            <w:noProof/>
+            <w:webHidden/>
+            <w:color w:val="auto"/>
+          </w:rPr>
+          <w:fldChar w:fldCharType="separate"/>
+        </w:r>
+        <w:r>
+          <w:rPr>
+            <w:noProof/>
+            <w:webHidden/>
+            <w:color w:val="auto"/>
+          </w:rPr>
+          <w:t>5</w:t>
+        </w:r>
+        <w:r>
+          <w:rPr>
+            <w:noProof/>
+            <w:webHidden/>
+            <w:color w:val="auto"/>
+          </w:rPr>
+          <w:fldChar w:fldCharType="end"/>
+        </w:r>
+      </w:hyperlink>
+    </w:p>
+    <w:p>
+      <w:pPr>
+        <w:pStyle w:val="ndice1"/>
+        <w:tabs>
+          <w:tab w:val="right" w:leader="dot" w:pos="9061"/>
+        </w:tabs>
+        <w:rPr>
+          <w:rFonts w:eastAsiaTheme="minorEastAsia" w:cstheme="minorBidi"/>
+          <w:bCs w:val="0"/>
+          <w:noProof/>
+          <w:color w:val="auto"/>
+          <w:kern w:val="2"/>
+          <w:szCs w:val="24"/>
+          <w:lang w:eastAsia="pt-PT"/>
+        </w:rPr>
+      </w:pPr>
+      <w:hyperlink w:anchor="_Toc183197286" w:history="1">
+        <w:r>
+          <w:rPr>
+            <w:rStyle w:val="Hiperligao"/>
+            <w:noProof/>
+            <w:color w:val="auto"/>
+          </w:rPr>
+          <w:t>User Stories</w:t>
+        </w:r>
+        <w:r>
+          <w:rPr>
+            <w:noProof/>
+            <w:webHidden/>
+            <w:color w:val="auto"/>
+          </w:rPr>
+          <w:tab/>
+        </w:r>
+        <w:r>
+          <w:rPr>
+            <w:noProof/>
+            <w:webHidden/>
+            <w:color w:val="auto"/>
+          </w:rPr>
+          <w:fldChar w:fldCharType="begin"/>
+        </w:r>
+        <w:r>
+          <w:rPr>
+            <w:noProof/>
+            <w:webHidden/>
+            <w:color w:val="auto"/>
+          </w:rPr>
+          <w:instrText xml:space="preserve"> PAGEREF _Toc183197286 \h </w:instrText>
+        </w:r>
+        <w:r>
+          <w:rPr>
+            <w:noProof/>
+            <w:webHidden/>
+            <w:color w:val="auto"/>
+          </w:rPr>
+        </w:r>
+        <w:r>
+          <w:rPr>
+            <w:noProof/>
+            <w:webHidden/>
+            <w:color w:val="auto"/>
+          </w:rPr>
+          <w:fldChar w:fldCharType="separate"/>
+        </w:r>
+        <w:r>
+          <w:rPr>
+            <w:noProof/>
+            <w:webHidden/>
+            <w:color w:val="auto"/>
+          </w:rPr>
+          <w:t>6</w:t>
+        </w:r>
+        <w:r>
+          <w:rPr>
+            <w:noProof/>
+            <w:webHidden/>
+            <w:color w:val="auto"/>
+          </w:rPr>
+          <w:fldChar w:fldCharType="end"/>
+        </w:r>
+      </w:hyperlink>
+    </w:p>
+    <w:p>
+      <w:pPr>
+        <w:pStyle w:val="ndice2"/>
+        <w:tabs>
+          <w:tab w:val="right" w:leader="dot" w:pos="9061"/>
+        </w:tabs>
+        <w:rPr>
+          <w:rFonts w:eastAsiaTheme="minorEastAsia" w:cstheme="minorBidi"/>
+          <w:bCs w:val="0"/>
+          <w:noProof/>
+          <w:color w:val="auto"/>
+          <w:kern w:val="2"/>
+          <w:szCs w:val="24"/>
+          <w:lang w:eastAsia="pt-PT"/>
+        </w:rPr>
+      </w:pPr>
+      <w:hyperlink w:anchor="_Toc183197287" w:history="1">
+        <w:r>
+          <w:rPr>
+            <w:rStyle w:val="Hiperligao"/>
+            <w:noProof/>
+            <w:color w:val="auto"/>
+          </w:rPr>
+          <w:t>User Story 1</w:t>
+        </w:r>
+        <w:r>
+          <w:rPr>
+            <w:noProof/>
+            <w:webHidden/>
+            <w:color w:val="auto"/>
+          </w:rPr>
+          <w:tab/>
+        </w:r>
+        <w:r>
+          <w:rPr>
+            <w:noProof/>
+            <w:webHidden/>
+            <w:color w:val="auto"/>
+          </w:rPr>
+          <w:fldChar w:fldCharType="begin"/>
+        </w:r>
+        <w:r>
+          <w:rPr>
+            <w:noProof/>
+            <w:webHidden/>
+            <w:color w:val="auto"/>
+          </w:rPr>
+          <w:instrText xml:space="preserve"> PAGEREF _Toc183197287 \h </w:instrText>
+        </w:r>
+        <w:r>
+          <w:rPr>
+            <w:noProof/>
+            <w:webHidden/>
+            <w:color w:val="auto"/>
+          </w:rPr>
+        </w:r>
+        <w:r>
+          <w:rPr>
+            <w:noProof/>
+            <w:webHidden/>
+            <w:color w:val="auto"/>
+          </w:rPr>
+          <w:fldChar w:fldCharType="separate"/>
+        </w:r>
+        <w:r>
+          <w:rPr>
+            <w:noProof/>
+            <w:webHidden/>
+            <w:color w:val="auto"/>
+          </w:rPr>
+          <w:t>6</w:t>
+        </w:r>
+        <w:r>
+          <w:rPr>
+            <w:noProof/>
+            <w:webHidden/>
+            <w:color w:val="auto"/>
+          </w:rPr>
+          <w:fldChar w:fldCharType="end"/>
+        </w:r>
+      </w:hyperlink>
+    </w:p>
+    <w:p>
+      <w:pPr>
+        <w:pStyle w:val="ndice2"/>
+        <w:tabs>
+          <w:tab w:val="right" w:leader="dot" w:pos="9061"/>
+        </w:tabs>
+        <w:rPr>
+          <w:rFonts w:eastAsiaTheme="minorEastAsia" w:cstheme="minorBidi"/>
+          <w:bCs w:val="0"/>
+          <w:noProof/>
+          <w:color w:val="auto"/>
+          <w:kern w:val="2"/>
+          <w:szCs w:val="24"/>
+          <w:lang w:eastAsia="pt-PT"/>
+        </w:rPr>
+      </w:pPr>
+      <w:hyperlink w:anchor="_Toc183197288" w:history="1">
+        <w:r>
+          <w:rPr>
+            <w:rStyle w:val="Hiperligao"/>
+            <w:noProof/>
+            <w:color w:val="auto"/>
+          </w:rPr>
+          <w:t>User Story 2</w:t>
+        </w:r>
+        <w:r>
+          <w:rPr>
+            <w:noProof/>
+            <w:webHidden/>
+            <w:color w:val="auto"/>
+          </w:rPr>
+          <w:tab/>
+        </w:r>
+        <w:r>
+          <w:rPr>
+            <w:noProof/>
+            <w:webHidden/>
+            <w:color w:val="auto"/>
+          </w:rPr>
+          <w:fldChar w:fldCharType="begin"/>
+        </w:r>
+        <w:r>
+          <w:rPr>
+            <w:noProof/>
+            <w:webHidden/>
+            <w:color w:val="auto"/>
+          </w:rPr>
+          <w:instrText xml:space="preserve"> PAGEREF _Toc183197288 \h </w:instrText>
+        </w:r>
+        <w:r>
+          <w:rPr>
+            <w:noProof/>
+            <w:webHidden/>
+            <w:color w:val="auto"/>
+          </w:rPr>
+        </w:r>
+        <w:r>
+          <w:rPr>
+            <w:noProof/>
+            <w:webHidden/>
+            <w:color w:val="auto"/>
+          </w:rPr>
+          <w:fldChar w:fldCharType="separate"/>
+        </w:r>
+        <w:r>
+          <w:rPr>
+            <w:noProof/>
+            <w:webHidden/>
+            <w:color w:val="auto"/>
+          </w:rPr>
+          <w:t>11</w:t>
+        </w:r>
+        <w:r>
+          <w:rPr>
+            <w:noProof/>
+            <w:webHidden/>
+            <w:color w:val="auto"/>
+          </w:rPr>
+          <w:fldChar w:fldCharType="end"/>
+        </w:r>
+      </w:hyperlink>
+    </w:p>
+    <w:p>
+      <w:pPr>
+        <w:pStyle w:val="ndice2"/>
+        <w:tabs>
+          <w:tab w:val="right" w:leader="dot" w:pos="9061"/>
+        </w:tabs>
+        <w:rPr>
+          <w:rFonts w:eastAsiaTheme="minorEastAsia" w:cstheme="minorBidi"/>
+          <w:bCs w:val="0"/>
+          <w:noProof/>
+          <w:color w:val="auto"/>
+          <w:kern w:val="2"/>
+          <w:szCs w:val="24"/>
+          <w:lang w:eastAsia="pt-PT"/>
+        </w:rPr>
+      </w:pPr>
+      <w:hyperlink w:anchor="_Toc183197289" w:history="1">
+        <w:r>
+          <w:rPr>
+            <w:rStyle w:val="Hiperligao"/>
+            <w:noProof/>
+            <w:color w:val="auto"/>
+          </w:rPr>
+          <w:t>User Story 3</w:t>
+        </w:r>
+        <w:r>
+          <w:rPr>
+            <w:noProof/>
+            <w:webHidden/>
+            <w:color w:val="auto"/>
+          </w:rPr>
+          <w:tab/>
+        </w:r>
+        <w:r>
+          <w:rPr>
+            <w:noProof/>
+            <w:webHidden/>
+            <w:color w:val="auto"/>
+          </w:rPr>
+          <w:fldChar w:fldCharType="begin"/>
+        </w:r>
+        <w:r>
+          <w:rPr>
+            <w:noProof/>
+            <w:webHidden/>
+            <w:color w:val="auto"/>
+          </w:rPr>
+          <w:instrText xml:space="preserve"> PAGEREF _Toc183197289 \h </w:instrText>
+        </w:r>
+        <w:r>
+          <w:rPr>
+            <w:noProof/>
+            <w:webHidden/>
+            <w:color w:val="auto"/>
+          </w:rPr>
+        </w:r>
+        <w:r>
+          <w:rPr>
+            <w:noProof/>
+            <w:webHidden/>
+            <w:color w:val="auto"/>
+          </w:rPr>
+          <w:fldChar w:fldCharType="separate"/>
+        </w:r>
+        <w:r>
+          <w:rPr>
+            <w:noProof/>
+            <w:webHidden/>
+            <w:color w:val="auto"/>
+          </w:rPr>
+          <w:t>12</w:t>
+        </w:r>
+        <w:r>
+          <w:rPr>
+            <w:noProof/>
+            <w:webHidden/>
+            <w:color w:val="auto"/>
+          </w:rPr>
+          <w:fldChar w:fldCharType="end"/>
+        </w:r>
+      </w:hyperlink>
+    </w:p>
+    <w:p>
+      <w:pPr>
+        <w:pStyle w:val="ndice2"/>
+        <w:tabs>
+          <w:tab w:val="right" w:leader="dot" w:pos="9061"/>
+        </w:tabs>
+        <w:rPr>
+          <w:rFonts w:eastAsiaTheme="minorEastAsia" w:cstheme="minorBidi"/>
+          <w:bCs w:val="0"/>
+          <w:noProof/>
+          <w:color w:val="auto"/>
+          <w:kern w:val="2"/>
+          <w:szCs w:val="24"/>
+          <w:lang w:eastAsia="pt-PT"/>
+        </w:rPr>
+      </w:pPr>
+      <w:hyperlink w:anchor="_Toc183197290" w:history="1">
+        <w:r>
+          <w:rPr>
+            <w:rStyle w:val="Hiperligao"/>
+            <w:noProof/>
+            <w:color w:val="auto"/>
+          </w:rPr>
+          <w:t>User Story 4</w:t>
+        </w:r>
+        <w:r>
+          <w:rPr>
+            <w:noProof/>
+            <w:webHidden/>
+            <w:color w:val="auto"/>
+          </w:rPr>
+          <w:tab/>
+        </w:r>
+        <w:r>
+          <w:rPr>
+            <w:noProof/>
+            <w:webHidden/>
+            <w:color w:val="auto"/>
+          </w:rPr>
+          <w:fldChar w:fldCharType="begin"/>
+        </w:r>
+        <w:r>
+          <w:rPr>
+            <w:noProof/>
+            <w:webHidden/>
+            <w:color w:val="auto"/>
+          </w:rPr>
+          <w:instrText xml:space="preserve"> PAGEREF _Toc183197290 \h </w:instrText>
+        </w:r>
+        <w:r>
+          <w:rPr>
+            <w:noProof/>
+            <w:webHidden/>
+            <w:color w:val="auto"/>
+          </w:rPr>
+        </w:r>
+        <w:r>
+          <w:rPr>
+            <w:noProof/>
+            <w:webHidden/>
+            <w:color w:val="auto"/>
+          </w:rPr>
+          <w:fldChar w:fldCharType="separate"/>
+        </w:r>
+        <w:r>
+          <w:rPr>
+            <w:noProof/>
+            <w:webHidden/>
+            <w:color w:val="auto"/>
+          </w:rPr>
+          <w:t>14</w:t>
+        </w:r>
+        <w:r>
+          <w:rPr>
+            <w:noProof/>
+            <w:webHidden/>
+            <w:color w:val="auto"/>
+          </w:rPr>
+          <w:fldChar w:fldCharType="end"/>
+        </w:r>
+      </w:hyperlink>
+    </w:p>
+    <w:p>
+      <w:pPr>
+        <w:pStyle w:val="ndice2"/>
+        <w:tabs>
+          <w:tab w:val="right" w:leader="dot" w:pos="9061"/>
+        </w:tabs>
+        <w:rPr>
+          <w:rFonts w:eastAsiaTheme="minorEastAsia" w:cstheme="minorBidi"/>
+          <w:bCs w:val="0"/>
+          <w:noProof/>
+          <w:color w:val="auto"/>
+          <w:kern w:val="2"/>
+          <w:szCs w:val="24"/>
+          <w:lang w:eastAsia="pt-PT"/>
+        </w:rPr>
+      </w:pPr>
+      <w:hyperlink w:anchor="_Toc183197291" w:history="1">
+        <w:r>
+          <w:rPr>
+            <w:rStyle w:val="Hiperligao"/>
+            <w:noProof/>
+            <w:color w:val="auto"/>
+          </w:rPr>
+          <w:t>User Story 5</w:t>
+        </w:r>
+        <w:r>
+          <w:rPr>
+            <w:noProof/>
+            <w:webHidden/>
+            <w:color w:val="auto"/>
+          </w:rPr>
+          <w:tab/>
+        </w:r>
+        <w:r>
+          <w:rPr>
+            <w:noProof/>
+            <w:webHidden/>
+            <w:color w:val="auto"/>
+          </w:rPr>
+          <w:fldChar w:fldCharType="begin"/>
+        </w:r>
+        <w:r>
+          <w:rPr>
+            <w:noProof/>
+            <w:webHidden/>
+            <w:color w:val="auto"/>
+          </w:rPr>
+          <w:instrText xml:space="preserve"> PAGEREF _Toc183197291 \h </w:instrText>
+        </w:r>
+        <w:r>
+          <w:rPr>
+            <w:noProof/>
+            <w:webHidden/>
+            <w:color w:val="auto"/>
+          </w:rPr>
+        </w:r>
+        <w:r>
+          <w:rPr>
+            <w:noProof/>
+            <w:webHidden/>
+            <w:color w:val="auto"/>
+          </w:rPr>
+          <w:fldChar w:fldCharType="separate"/>
+        </w:r>
+        <w:r>
+          <w:rPr>
+            <w:noProof/>
+            <w:webHidden/>
+            <w:color w:val="auto"/>
+          </w:rPr>
+          <w:t>15</w:t>
+        </w:r>
+        <w:r>
+          <w:rPr>
+            <w:noProof/>
+            <w:webHidden/>
+            <w:color w:val="auto"/>
+          </w:rPr>
+          <w:fldChar w:fldCharType="end"/>
+        </w:r>
+      </w:hyperlink>
+    </w:p>
+    <w:p>
+      <w:pPr>
+        <w:pStyle w:val="ndice2"/>
+        <w:tabs>
+          <w:tab w:val="right" w:leader="dot" w:pos="9061"/>
+        </w:tabs>
+        <w:rPr>
+          <w:rFonts w:eastAsiaTheme="minorEastAsia" w:cstheme="minorBidi"/>
+          <w:bCs w:val="0"/>
+          <w:noProof/>
+          <w:color w:val="auto"/>
+          <w:kern w:val="2"/>
+          <w:szCs w:val="24"/>
+          <w:lang w:eastAsia="pt-PT"/>
+        </w:rPr>
+      </w:pPr>
+      <w:hyperlink w:anchor="_Toc183197292" w:history="1">
+        <w:r>
+          <w:rPr>
+            <w:rStyle w:val="Hiperligao"/>
+            <w:noProof/>
+            <w:color w:val="auto"/>
+          </w:rPr>
+          <w:t>User Story 6</w:t>
+        </w:r>
+        <w:r>
+          <w:rPr>
+            <w:noProof/>
+            <w:webHidden/>
+            <w:color w:val="auto"/>
+          </w:rPr>
+          <w:tab/>
+        </w:r>
+        <w:r>
+          <w:rPr>
+            <w:noProof/>
+            <w:webHidden/>
+            <w:color w:val="auto"/>
+          </w:rPr>
+          <w:fldChar w:fldCharType="begin"/>
+        </w:r>
+        <w:r>
+          <w:rPr>
+            <w:noProof/>
+            <w:webHidden/>
+            <w:color w:val="auto"/>
+          </w:rPr>
+          <w:instrText xml:space="preserve"> PAGEREF _Toc183197292 \h </w:instrText>
+        </w:r>
+        <w:r>
+          <w:rPr>
+            <w:noProof/>
+            <w:webHidden/>
+            <w:color w:val="auto"/>
+          </w:rPr>
+        </w:r>
+        <w:r>
+          <w:rPr>
+            <w:noProof/>
+            <w:webHidden/>
+            <w:color w:val="auto"/>
+          </w:rPr>
+          <w:fldChar w:fldCharType="separate"/>
+        </w:r>
+        <w:r>
+          <w:rPr>
+            <w:noProof/>
+            <w:webHidden/>
+            <w:color w:val="auto"/>
+          </w:rPr>
+          <w:t>17</w:t>
+        </w:r>
+        <w:r>
+          <w:rPr>
+            <w:noProof/>
+            <w:webHidden/>
+            <w:color w:val="auto"/>
+          </w:rPr>
+          <w:fldChar w:fldCharType="end"/>
+        </w:r>
+      </w:hyperlink>
+    </w:p>
+    <w:p>
+      <w:pPr>
+        <w:pStyle w:val="ndice2"/>
+        <w:tabs>
+          <w:tab w:val="right" w:leader="dot" w:pos="9061"/>
+        </w:tabs>
+        <w:rPr>
+          <w:rFonts w:eastAsiaTheme="minorEastAsia" w:cstheme="minorBidi"/>
+          <w:bCs w:val="0"/>
+          <w:noProof/>
+          <w:color w:val="auto"/>
+          <w:kern w:val="2"/>
+          <w:szCs w:val="24"/>
+          <w:lang w:eastAsia="pt-PT"/>
+        </w:rPr>
+      </w:pPr>
+      <w:hyperlink w:anchor="_Toc183197293" w:history="1">
+        <w:r>
+          <w:rPr>
+            <w:rStyle w:val="Hiperligao"/>
+            <w:noProof/>
+            <w:color w:val="auto"/>
+          </w:rPr>
+          <w:t>User Story 7</w:t>
+        </w:r>
+        <w:r>
+          <w:rPr>
+            <w:noProof/>
+            <w:webHidden/>
+            <w:color w:val="auto"/>
+          </w:rPr>
+          <w:tab/>
+        </w:r>
+        <w:r>
+          <w:rPr>
+            <w:noProof/>
+            <w:webHidden/>
+            <w:color w:val="auto"/>
+          </w:rPr>
+          <w:fldChar w:fldCharType="begin"/>
+        </w:r>
+        <w:r>
+          <w:rPr>
+            <w:noProof/>
+            <w:webHidden/>
+            <w:color w:val="auto"/>
+          </w:rPr>
+          <w:instrText xml:space="preserve"> PAGEREF _Toc183197293 \h </w:instrText>
+        </w:r>
+        <w:r>
+          <w:rPr>
+            <w:noProof/>
+            <w:webHidden/>
+            <w:color w:val="auto"/>
+          </w:rPr>
+        </w:r>
+        <w:r>
+          <w:rPr>
+            <w:noProof/>
+            <w:webHidden/>
+            <w:color w:val="auto"/>
+          </w:rPr>
+          <w:fldChar w:fldCharType="separate"/>
+        </w:r>
+        <w:r>
+          <w:rPr>
+            <w:noProof/>
+            <w:webHidden/>
+            <w:color w:val="auto"/>
+          </w:rPr>
+          <w:t>18</w:t>
+        </w:r>
+        <w:r>
+          <w:rPr>
+            <w:noProof/>
+            <w:webHidden/>
+            <w:color w:val="auto"/>
+          </w:rPr>
+          <w:fldChar w:fldCharType="end"/>
+        </w:r>
+      </w:hyperlink>
+    </w:p>
+    <w:p>
+      <w:pPr>
+        <w:pStyle w:val="ndice2"/>
+        <w:tabs>
+          <w:tab w:val="right" w:leader="dot" w:pos="9061"/>
+        </w:tabs>
+        <w:rPr>
+          <w:rFonts w:eastAsiaTheme="minorEastAsia" w:cstheme="minorBidi"/>
+          <w:bCs w:val="0"/>
+          <w:noProof/>
+          <w:color w:val="auto"/>
+          <w:kern w:val="2"/>
+          <w:szCs w:val="24"/>
+          <w:lang w:eastAsia="pt-PT"/>
+        </w:rPr>
+      </w:pPr>
+      <w:hyperlink w:anchor="_Toc183197294" w:history="1">
+        <w:r>
+          <w:rPr>
+            <w:rStyle w:val="Hiperligao"/>
+            <w:noProof/>
+            <w:color w:val="auto"/>
+          </w:rPr>
+          <w:t>User Story 8</w:t>
+        </w:r>
+        <w:r>
+          <w:rPr>
+            <w:noProof/>
+            <w:webHidden/>
+            <w:color w:val="auto"/>
+          </w:rPr>
+          <w:tab/>
+        </w:r>
+        <w:r>
+          <w:rPr>
+            <w:noProof/>
+            <w:webHidden/>
+            <w:color w:val="auto"/>
+          </w:rPr>
+          <w:fldChar w:fldCharType="begin"/>
+        </w:r>
+        <w:r>
+          <w:rPr>
+            <w:noProof/>
+            <w:webHidden/>
+            <w:color w:val="auto"/>
+          </w:rPr>
+          <w:instrText xml:space="preserve"> PAGEREF _Toc183197294 \h </w:instrText>
+        </w:r>
+        <w:r>
+          <w:rPr>
+            <w:noProof/>
+            <w:webHidden/>
+            <w:color w:val="auto"/>
+          </w:rPr>
+        </w:r>
+        <w:r>
+          <w:rPr>
+            <w:noProof/>
+            <w:webHidden/>
+            <w:color w:val="auto"/>
+          </w:rPr>
+          <w:fldChar w:fldCharType="separate"/>
+        </w:r>
+        <w:r>
+          <w:rPr>
+            <w:noProof/>
+            <w:webHidden/>
+            <w:color w:val="auto"/>
+          </w:rPr>
+          <w:t>19</w:t>
+        </w:r>
+        <w:r>
+          <w:rPr>
+            <w:noProof/>
+            <w:webHidden/>
+            <w:color w:val="auto"/>
+          </w:rPr>
+          <w:fldChar w:fldCharType="end"/>
+        </w:r>
+      </w:hyperlink>
+    </w:p>
+    <w:p>
+      <w:r>
+        <w:rPr>
+          <w:color w:val="auto"/>
+        </w:rPr>
+        <w:fldChar w:fldCharType="end"/>
+      </w:r>
+    </w:p>
+    <w:p/>
+    <w:p/>
+    <w:p/>
+    <w:p/>
+    <w:p/>
+    <w:p/>
+    <w:p/>
+    <w:p/>
+    <w:p/>
+    <w:p/>
+    <w:p/>
+    <w:p/>
+    <w:p/>
+    <w:p/>
+    <w:p/>
+    <w:p/>
+    <w:p>
+      <w:pPr>
+        <w:pStyle w:val="Ttulo1"/>
+        <w:rPr>
+          <w:color w:val="BF4E14" w:themeColor="accent2" w:themeShade="BF"/>
+        </w:rPr>
+      </w:pPr>
+      <w:bookmarkStart w:id="2" w:name="_Toc183197283"/>
+      <w:r>
+        <w:rPr>
+          <w:color w:val="BF4E14" w:themeColor="accent2" w:themeShade="BF"/>
+        </w:rPr>
+        <w:t>Índice de Figuras</w:t>
+      </w:r>
+      <w:bookmarkEnd w:id="2"/>
+    </w:p>
+    <w:p>
+      <w:pPr>
+        <w:pStyle w:val="ndicedeilustraes"/>
+        <w:tabs>
+          <w:tab w:val="right" w:leader="dot" w:pos="9061"/>
+        </w:tabs>
+        <w:rPr>
+          <w:rFonts w:eastAsiaTheme="minorEastAsia" w:cstheme="minorBidi"/>
+          <w:bCs w:val="0"/>
+          <w:noProof/>
+          <w:color w:val="auto"/>
+          <w:kern w:val="2"/>
+          <w:szCs w:val="24"/>
+          <w:lang w:eastAsia="pt-PT"/>
+        </w:rPr>
+      </w:pPr>
+      <w:r>
+        <w:fldChar w:fldCharType="begin"/>
+      </w:r>
+      <w:r>
+        <w:instrText xml:space="preserve"> TOC \h \z \c "Figura" </w:instrText>
+      </w:r>
+      <w:r>
+        <w:fldChar w:fldCharType="separate"/>
+      </w:r>
+      <w:hyperlink w:anchor="_Toc183197148" w:history="1">
+        <w:r>
+          <w:rPr>
+            <w:rStyle w:val="Hiperligao"/>
+            <w:noProof/>
+          </w:rPr>
+          <w:t>Figura 1 - Script deployment_backend.sh</w:t>
+        </w:r>
+        <w:r>
+          <w:rPr>
+            <w:noProof/>
+            <w:webHidden/>
+          </w:rPr>
+          <w:tab/>
+        </w:r>
+        <w:r>
+          <w:rPr>
+            <w:noProof/>
+            <w:webHidden/>
+          </w:rPr>
+          <w:fldChar w:fldCharType="begin"/>
+        </w:r>
+        <w:r>
+          <w:rPr>
+            <w:noProof/>
+            <w:webHidden/>
+          </w:rPr>
+          <w:instrText xml:space="preserve"> PAGEREF _Toc183197148 \h </w:instrText>
+        </w:r>
+        <w:r>
+          <w:rPr>
+            <w:noProof/>
+            <w:webHidden/>
+          </w:rPr>
+        </w:r>
+        <w:r>
+          <w:rPr>
+            <w:noProof/>
+            <w:webHidden/>
+          </w:rPr>
+          <w:fldChar w:fldCharType="separate"/>
+        </w:r>
+        <w:r>
+          <w:rPr>
+            <w:noProof/>
+            <w:webHidden/>
+          </w:rPr>
+          <w:t>5</w:t>
+        </w:r>
+        <w:r>
+          <w:rPr>
+            <w:noProof/>
+            <w:webHidden/>
+          </w:rPr>
+          <w:fldChar w:fldCharType="end"/>
+        </w:r>
+      </w:hyperlink>
+    </w:p>
+    <w:p>
+      <w:pPr>
+        <w:pStyle w:val="ndicedeilustraes"/>
+        <w:tabs>
+          <w:tab w:val="right" w:leader="dot" w:pos="9061"/>
+        </w:tabs>
+        <w:rPr>
+          <w:rFonts w:eastAsiaTheme="minorEastAsia" w:cstheme="minorBidi"/>
+          <w:bCs w:val="0"/>
+          <w:noProof/>
+          <w:color w:val="auto"/>
+          <w:kern w:val="2"/>
+          <w:szCs w:val="24"/>
+          <w:lang w:eastAsia="pt-PT"/>
+        </w:rPr>
+      </w:pPr>
+      <w:hyperlink w:anchor="_Toc183197149" w:history="1">
+        <w:r>
+          <w:rPr>
+            <w:rStyle w:val="Hiperligao"/>
+            <w:noProof/>
+          </w:rPr>
+          <w:t>Figura 2 - Github Secrets</w:t>
+        </w:r>
+        <w:r>
+          <w:rPr>
+            <w:noProof/>
+            <w:webHidden/>
+          </w:rPr>
+          <w:tab/>
+        </w:r>
+        <w:r>
+          <w:rPr>
+            <w:noProof/>
+            <w:webHidden/>
+          </w:rPr>
+          <w:fldChar w:fldCharType="begin"/>
+        </w:r>
+        <w:r>
+          <w:rPr>
+            <w:noProof/>
+            <w:webHidden/>
+          </w:rPr>
+          <w:instrText xml:space="preserve"> PAGEREF _Toc183197149 \h </w:instrText>
+        </w:r>
+        <w:r>
+          <w:rPr>
+            <w:noProof/>
+            <w:webHidden/>
+          </w:rPr>
+        </w:r>
+        <w:r>
+          <w:rPr>
+            <w:noProof/>
+            <w:webHidden/>
+          </w:rPr>
+          <w:fldChar w:fldCharType="separate"/>
+        </w:r>
+        <w:r>
+          <w:rPr>
+            <w:noProof/>
+            <w:webHidden/>
+          </w:rPr>
+          <w:t>6</w:t>
+        </w:r>
+        <w:r>
+          <w:rPr>
+            <w:noProof/>
+            <w:webHidden/>
+          </w:rPr>
+          <w:fldChar w:fldCharType="end"/>
+        </w:r>
+      </w:hyperlink>
+    </w:p>
+    <w:p>
+      <w:pPr>
+        <w:pStyle w:val="ndicedeilustraes"/>
+        <w:tabs>
+          <w:tab w:val="right" w:leader="dot" w:pos="9061"/>
+        </w:tabs>
+        <w:rPr>
+          <w:rFonts w:eastAsiaTheme="minorEastAsia" w:cstheme="minorBidi"/>
+          <w:bCs w:val="0"/>
+          <w:noProof/>
+          <w:color w:val="auto"/>
+          <w:kern w:val="2"/>
+          <w:szCs w:val="24"/>
+          <w:lang w:eastAsia="pt-PT"/>
+        </w:rPr>
+      </w:pPr>
+      <w:hyperlink w:anchor="_Toc183197150" w:history="1">
+        <w:r>
+          <w:rPr>
+            <w:rStyle w:val="Hiperligao"/>
+            <w:noProof/>
+          </w:rPr>
+          <w:t>Figura 3 - deploy.yml (workflow)</w:t>
+        </w:r>
+        <w:r>
+          <w:rPr>
+            <w:noProof/>
+            <w:webHidden/>
+          </w:rPr>
+          <w:tab/>
+        </w:r>
+        <w:r>
+          <w:rPr>
+            <w:noProof/>
+            <w:webHidden/>
+          </w:rPr>
+          <w:fldChar w:fldCharType="begin"/>
+        </w:r>
+        <w:r>
+          <w:rPr>
+            <w:noProof/>
+            <w:webHidden/>
+          </w:rPr>
+          <w:instrText xml:space="preserve"> PAGEREF _Toc183197150 \h </w:instrText>
+        </w:r>
+        <w:r>
+          <w:rPr>
+            <w:noProof/>
+            <w:webHidden/>
+          </w:rPr>
+        </w:r>
+        <w:r>
+          <w:rPr>
+            <w:noProof/>
+            <w:webHidden/>
+          </w:rPr>
+          <w:fldChar w:fldCharType="separate"/>
+        </w:r>
+        <w:r>
+          <w:rPr>
+            <w:noProof/>
+            <w:webHidden/>
+          </w:rPr>
+          <w:t>7</w:t>
+        </w:r>
+        <w:r>
+          <w:rPr>
+            <w:noProof/>
+            <w:webHidden/>
+          </w:rPr>
+          <w:fldChar w:fldCharType="end"/>
+        </w:r>
+      </w:hyperlink>
+    </w:p>
+    <w:p>
+      <w:pPr>
+        <w:pStyle w:val="ndicedeilustraes"/>
+        <w:tabs>
+          <w:tab w:val="right" w:leader="dot" w:pos="9061"/>
+        </w:tabs>
+        <w:rPr>
+          <w:rFonts w:eastAsiaTheme="minorEastAsia" w:cstheme="minorBidi"/>
+          <w:bCs w:val="0"/>
+          <w:noProof/>
+          <w:color w:val="auto"/>
+          <w:kern w:val="2"/>
+          <w:szCs w:val="24"/>
+          <w:lang w:eastAsia="pt-PT"/>
+        </w:rPr>
+      </w:pPr>
+      <w:hyperlink w:anchor="_Toc183197151" w:history="1">
+        <w:r>
+          <w:rPr>
+            <w:rStyle w:val="Hiperligao"/>
+            <w:noProof/>
+          </w:rPr>
+          <w:t>Figura 4 - Resultado do workflow</w:t>
+        </w:r>
+        <w:r>
+          <w:rPr>
+            <w:noProof/>
+            <w:webHidden/>
+          </w:rPr>
+          <w:tab/>
+        </w:r>
+        <w:r>
+          <w:rPr>
+            <w:noProof/>
+            <w:webHidden/>
+          </w:rPr>
+          <w:fldChar w:fldCharType="begin"/>
+        </w:r>
+        <w:r>
+          <w:rPr>
+            <w:noProof/>
+            <w:webHidden/>
+          </w:rPr>
+          <w:instrText xml:space="preserve"> PAGEREF _Toc183197151 \h </w:instrText>
+        </w:r>
+        <w:r>
+          <w:rPr>
+            <w:noProof/>
+            <w:webHidden/>
+          </w:rPr>
+        </w:r>
+        <w:r>
+          <w:rPr>
+            <w:noProof/>
+            <w:webHidden/>
+          </w:rPr>
+          <w:fldChar w:fldCharType="separate"/>
+        </w:r>
+        <w:r>
+          <w:rPr>
+            <w:noProof/>
+            <w:webHidden/>
+          </w:rPr>
+          <w:t>8</w:t>
+        </w:r>
+        <w:r>
+          <w:rPr>
+            <w:noProof/>
+            <w:webHidden/>
+          </w:rPr>
+          <w:fldChar w:fldCharType="end"/>
+        </w:r>
+      </w:hyperlink>
+    </w:p>
+    <w:p>
+      <w:pPr>
+        <w:pStyle w:val="ndicedeilustraes"/>
+        <w:tabs>
+          <w:tab w:val="right" w:leader="dot" w:pos="9061"/>
+        </w:tabs>
+        <w:rPr>
+          <w:rFonts w:eastAsiaTheme="minorEastAsia" w:cstheme="minorBidi"/>
+          <w:bCs w:val="0"/>
+          <w:noProof/>
+          <w:color w:val="auto"/>
+          <w:kern w:val="2"/>
+          <w:szCs w:val="24"/>
+          <w:lang w:eastAsia="pt-PT"/>
+        </w:rPr>
+      </w:pPr>
+      <w:hyperlink w:anchor="_Toc183197152" w:history="1">
+        <w:r>
+          <w:rPr>
+            <w:rStyle w:val="Hiperligao"/>
+            <w:noProof/>
+          </w:rPr>
+          <w:t>Figura 5 - Ficheiro deployment_backend.log com data do deploy</w:t>
+        </w:r>
+        <w:r>
+          <w:rPr>
+            <w:noProof/>
+            <w:webHidden/>
+          </w:rPr>
+          <w:tab/>
+        </w:r>
+        <w:r>
+          <w:rPr>
+            <w:noProof/>
+            <w:webHidden/>
+          </w:rPr>
+          <w:fldChar w:fldCharType="begin"/>
+        </w:r>
+        <w:r>
+          <w:rPr>
+            <w:noProof/>
+            <w:webHidden/>
+          </w:rPr>
+          <w:instrText xml:space="preserve"> PAGEREF _Toc183197152 \h </w:instrText>
+        </w:r>
+        <w:r>
+          <w:rPr>
+            <w:noProof/>
+            <w:webHidden/>
+          </w:rPr>
+        </w:r>
+        <w:r>
+          <w:rPr>
+            <w:noProof/>
+            <w:webHidden/>
+          </w:rPr>
+          <w:fldChar w:fldCharType="separate"/>
+        </w:r>
+        <w:r>
+          <w:rPr>
+            <w:noProof/>
+            <w:webHidden/>
+          </w:rPr>
+          <w:t>9</w:t>
+        </w:r>
+        <w:r>
+          <w:rPr>
+            <w:noProof/>
+            <w:webHidden/>
+          </w:rPr>
+          <w:fldChar w:fldCharType="end"/>
+        </w:r>
+      </w:hyperlink>
+    </w:p>
+    <w:p>
+      <w:pPr>
+        <w:pStyle w:val="ndicedeilustraes"/>
+        <w:tabs>
+          <w:tab w:val="right" w:leader="dot" w:pos="9061"/>
+        </w:tabs>
+        <w:rPr>
+          <w:rFonts w:eastAsiaTheme="minorEastAsia" w:cstheme="minorBidi"/>
+          <w:bCs w:val="0"/>
+          <w:noProof/>
+          <w:color w:val="auto"/>
+          <w:kern w:val="2"/>
+          <w:szCs w:val="24"/>
+          <w:lang w:eastAsia="pt-PT"/>
+        </w:rPr>
+      </w:pPr>
+      <w:hyperlink w:anchor="_Toc183197153" w:history="1">
+        <w:r>
+          <w:rPr>
+            <w:rStyle w:val="Hiperligao"/>
+            <w:noProof/>
+          </w:rPr>
+          <w:t>Figura 6 - Ficheiro deployment_backend_output.log com output do deploy</w:t>
+        </w:r>
+        <w:r>
+          <w:rPr>
+            <w:noProof/>
+            <w:webHidden/>
+          </w:rPr>
+          <w:tab/>
+        </w:r>
+        <w:r>
+          <w:rPr>
+            <w:noProof/>
+            <w:webHidden/>
+          </w:rPr>
+          <w:fldChar w:fldCharType="begin"/>
+        </w:r>
+        <w:r>
+          <w:rPr>
+            <w:noProof/>
+            <w:webHidden/>
+          </w:rPr>
+          <w:instrText xml:space="preserve"> PAGEREF _Toc183197153 \h </w:instrText>
+        </w:r>
+        <w:r>
+          <w:rPr>
+            <w:noProof/>
+            <w:webHidden/>
+          </w:rPr>
+        </w:r>
+        <w:r>
+          <w:rPr>
+            <w:noProof/>
+            <w:webHidden/>
+          </w:rPr>
+          <w:fldChar w:fldCharType="separate"/>
+        </w:r>
+        <w:r>
+          <w:rPr>
+            <w:noProof/>
+            <w:webHidden/>
+          </w:rPr>
+          <w:t>9</w:t>
+        </w:r>
+        <w:r>
+          <w:rPr>
+            <w:noProof/>
+            <w:webHidden/>
+          </w:rPr>
+          <w:fldChar w:fldCharType="end"/>
+        </w:r>
+      </w:hyperlink>
+    </w:p>
+    <w:p>
+      <w:pPr>
+        <w:pStyle w:val="ndicedeilustraes"/>
+        <w:tabs>
+          <w:tab w:val="right" w:leader="dot" w:pos="9061"/>
+        </w:tabs>
+        <w:rPr>
+          <w:rFonts w:eastAsiaTheme="minorEastAsia" w:cstheme="minorBidi"/>
+          <w:bCs w:val="0"/>
+          <w:noProof/>
+          <w:color w:val="auto"/>
+          <w:kern w:val="2"/>
+          <w:szCs w:val="24"/>
+          <w:lang w:eastAsia="pt-PT"/>
+        </w:rPr>
+      </w:pPr>
+      <w:hyperlink w:anchor="_Toc183197154" w:history="1">
+        <w:r>
+          <w:rPr>
+            <w:rStyle w:val="Hiperligao"/>
+            <w:noProof/>
+          </w:rPr>
+          <w:t>Figura 7 - Teste de uma rota do backend para verificar que ele estava a correr</w:t>
+        </w:r>
+        <w:r>
+          <w:rPr>
+            <w:noProof/>
+            <w:webHidden/>
+          </w:rPr>
+          <w:tab/>
+        </w:r>
+        <w:r>
+          <w:rPr>
+            <w:noProof/>
+            <w:webHidden/>
+          </w:rPr>
+          <w:fldChar w:fldCharType="begin"/>
+        </w:r>
+        <w:r>
+          <w:rPr>
+            <w:noProof/>
+            <w:webHidden/>
+          </w:rPr>
+          <w:instrText xml:space="preserve"> PAGEREF _Toc183197154 \h </w:instrText>
+        </w:r>
+        <w:r>
+          <w:rPr>
+            <w:noProof/>
+            <w:webHidden/>
+          </w:rPr>
+        </w:r>
+        <w:r>
+          <w:rPr>
+            <w:noProof/>
+            <w:webHidden/>
+          </w:rPr>
+          <w:fldChar w:fldCharType="separate"/>
+        </w:r>
+        <w:r>
+          <w:rPr>
+            <w:noProof/>
+            <w:webHidden/>
+          </w:rPr>
+          <w:t>9</w:t>
+        </w:r>
+        <w:r>
+          <w:rPr>
+            <w:noProof/>
+            <w:webHidden/>
+          </w:rPr>
+          <w:fldChar w:fldCharType="end"/>
+        </w:r>
+      </w:hyperlink>
+    </w:p>
+    <w:p>
+      <w:pPr>
+        <w:pStyle w:val="ndicedeilustraes"/>
+        <w:tabs>
+          <w:tab w:val="right" w:leader="dot" w:pos="9061"/>
+        </w:tabs>
+        <w:rPr>
+          <w:rFonts w:eastAsiaTheme="minorEastAsia" w:cstheme="minorBidi"/>
+          <w:bCs w:val="0"/>
+          <w:noProof/>
+          <w:color w:val="auto"/>
+          <w:kern w:val="2"/>
+          <w:szCs w:val="24"/>
+          <w:lang w:eastAsia="pt-PT"/>
+        </w:rPr>
+      </w:pPr>
+      <w:hyperlink w:anchor="_Toc183197155" w:history="1">
+        <w:r>
+          <w:rPr>
+            <w:rStyle w:val="Hiperligao"/>
+            <w:noProof/>
+          </w:rPr>
+          <w:t>Figura 8 - ips.txt</w:t>
+        </w:r>
+        <w:r>
+          <w:rPr>
+            <w:noProof/>
+            <w:webHidden/>
+          </w:rPr>
+          <w:tab/>
+        </w:r>
+        <w:r>
+          <w:rPr>
+            <w:noProof/>
+            <w:webHidden/>
+          </w:rPr>
+          <w:fldChar w:fldCharType="begin"/>
+        </w:r>
+        <w:r>
+          <w:rPr>
+            <w:noProof/>
+            <w:webHidden/>
+          </w:rPr>
+          <w:instrText xml:space="preserve"> PAGEREF _Toc183197155 \h </w:instrText>
+        </w:r>
+        <w:r>
+          <w:rPr>
+            <w:noProof/>
+            <w:webHidden/>
+          </w:rPr>
+        </w:r>
+        <w:r>
+          <w:rPr>
+            <w:noProof/>
+            <w:webHidden/>
+          </w:rPr>
+          <w:fldChar w:fldCharType="separate"/>
+        </w:r>
+        <w:r>
+          <w:rPr>
+            <w:noProof/>
+            <w:webHidden/>
+          </w:rPr>
+          <w:t>11</w:t>
+        </w:r>
+        <w:r>
+          <w:rPr>
+            <w:noProof/>
+            <w:webHidden/>
+          </w:rPr>
+          <w:fldChar w:fldCharType="end"/>
+        </w:r>
+      </w:hyperlink>
+    </w:p>
+    <w:p>
+      <w:pPr>
+        <w:pStyle w:val="ndicedeilustraes"/>
+        <w:tabs>
+          <w:tab w:val="right" w:leader="dot" w:pos="9061"/>
+        </w:tabs>
+        <w:rPr>
+          <w:rFonts w:eastAsiaTheme="minorEastAsia" w:cstheme="minorBidi"/>
+          <w:bCs w:val="0"/>
+          <w:noProof/>
+          <w:color w:val="auto"/>
+          <w:kern w:val="2"/>
+          <w:szCs w:val="24"/>
+          <w:lang w:eastAsia="pt-PT"/>
+        </w:rPr>
+      </w:pPr>
+      <w:hyperlink w:anchor="_Toc183197156" w:history="1">
+        <w:r>
+          <w:rPr>
+            <w:rStyle w:val="Hiperligao"/>
+            <w:noProof/>
+          </w:rPr>
+          <w:t>Figura 9 - Script para as iptables</w:t>
+        </w:r>
+        <w:r>
+          <w:rPr>
+            <w:noProof/>
+            <w:webHidden/>
+          </w:rPr>
+          <w:tab/>
+        </w:r>
+        <w:r>
+          <w:rPr>
+            <w:noProof/>
+            <w:webHidden/>
+          </w:rPr>
+          <w:fldChar w:fldCharType="begin"/>
+        </w:r>
+        <w:r>
+          <w:rPr>
+            <w:noProof/>
+            <w:webHidden/>
+          </w:rPr>
+          <w:instrText xml:space="preserve"> PAGEREF _Toc183197156 \h </w:instrText>
+        </w:r>
+        <w:r>
+          <w:rPr>
+            <w:noProof/>
+            <w:webHidden/>
+          </w:rPr>
+        </w:r>
+        <w:r>
+          <w:rPr>
+            <w:noProof/>
+            <w:webHidden/>
+          </w:rPr>
+          <w:fldChar w:fldCharType="separate"/>
+        </w:r>
+        <w:r>
+          <w:rPr>
+            <w:noProof/>
+            <w:webHidden/>
+          </w:rPr>
+          <w:t>11</w:t>
+        </w:r>
+        <w:r>
+          <w:rPr>
+            <w:noProof/>
+            <w:webHidden/>
+          </w:rPr>
+          <w:fldChar w:fldCharType="end"/>
+        </w:r>
+      </w:hyperlink>
+    </w:p>
+    <w:p>
+      <w:pPr>
+        <w:pStyle w:val="ndicedeilustraes"/>
+        <w:tabs>
+          <w:tab w:val="right" w:leader="dot" w:pos="9061"/>
+        </w:tabs>
+        <w:rPr>
+          <w:rFonts w:eastAsiaTheme="minorEastAsia" w:cstheme="minorBidi"/>
+          <w:bCs w:val="0"/>
+          <w:noProof/>
+          <w:color w:val="auto"/>
+          <w:kern w:val="2"/>
+          <w:szCs w:val="24"/>
+          <w:lang w:eastAsia="pt-PT"/>
+        </w:rPr>
+      </w:pPr>
+      <w:hyperlink w:anchor="_Toc183197157" w:history="1">
+        <w:r>
+          <w:rPr>
+            <w:rStyle w:val="Hiperligao"/>
+            <w:noProof/>
+          </w:rPr>
+          <w:t>Figura 10 - iptables depois de correr o script</w:t>
+        </w:r>
+        <w:r>
+          <w:rPr>
+            <w:noProof/>
+            <w:webHidden/>
+          </w:rPr>
+          <w:tab/>
+        </w:r>
+        <w:r>
+          <w:rPr>
+            <w:noProof/>
+            <w:webHidden/>
+          </w:rPr>
+          <w:fldChar w:fldCharType="begin"/>
+        </w:r>
+        <w:r>
+          <w:rPr>
+            <w:noProof/>
+            <w:webHidden/>
+          </w:rPr>
+          <w:instrText xml:space="preserve"> PAGEREF _Toc183197157 \h </w:instrText>
+        </w:r>
+        <w:r>
+          <w:rPr>
+            <w:noProof/>
+            <w:webHidden/>
+          </w:rPr>
+        </w:r>
+        <w:r>
+          <w:rPr>
+            <w:noProof/>
+            <w:webHidden/>
+          </w:rPr>
+          <w:fldChar w:fldCharType="separate"/>
+        </w:r>
+        <w:r>
+          <w:rPr>
+            <w:noProof/>
+            <w:webHidden/>
+          </w:rPr>
+          <w:t>11</w:t>
+        </w:r>
+        <w:r>
+          <w:rPr>
+            <w:noProof/>
+            <w:webHidden/>
+          </w:rPr>
+          <w:fldChar w:fldCharType="end"/>
+        </w:r>
+      </w:hyperlink>
+    </w:p>
+    <w:p>
+      <w:pPr>
+        <w:pStyle w:val="ndicedeilustraes"/>
+        <w:tabs>
+          <w:tab w:val="right" w:leader="dot" w:pos="9061"/>
+        </w:tabs>
+        <w:rPr>
+          <w:rFonts w:eastAsiaTheme="minorEastAsia" w:cstheme="minorBidi"/>
+          <w:bCs w:val="0"/>
+          <w:noProof/>
+          <w:color w:val="auto"/>
+          <w:kern w:val="2"/>
+          <w:szCs w:val="24"/>
+          <w:lang w:eastAsia="pt-PT"/>
+        </w:rPr>
+      </w:pPr>
+      <w:hyperlink w:anchor="_Toc183197158" w:history="1">
+        <w:r>
+          <w:rPr>
+            <w:rStyle w:val="Hiperligao"/>
+            <w:noProof/>
+          </w:rPr>
+          <w:t>Figura 11-  Guardar permanentemente os iptables</w:t>
+        </w:r>
+        <w:r>
+          <w:rPr>
+            <w:noProof/>
+            <w:webHidden/>
+          </w:rPr>
+          <w:tab/>
+        </w:r>
+        <w:r>
+          <w:rPr>
+            <w:noProof/>
+            <w:webHidden/>
+          </w:rPr>
+          <w:fldChar w:fldCharType="begin"/>
+        </w:r>
+        <w:r>
+          <w:rPr>
+            <w:noProof/>
+            <w:webHidden/>
+          </w:rPr>
+          <w:instrText xml:space="preserve"> PAGEREF _Toc183197158 \h </w:instrText>
+        </w:r>
+        <w:r>
+          <w:rPr>
+            <w:noProof/>
+            <w:webHidden/>
+          </w:rPr>
+        </w:r>
+        <w:r>
+          <w:rPr>
+            <w:noProof/>
+            <w:webHidden/>
+          </w:rPr>
+          <w:fldChar w:fldCharType="separate"/>
+        </w:r>
+        <w:r>
+          <w:rPr>
+            <w:noProof/>
+            <w:webHidden/>
+          </w:rPr>
+          <w:t>12</w:t>
+        </w:r>
+        <w:r>
+          <w:rPr>
+            <w:noProof/>
+            <w:webHidden/>
+          </w:rPr>
+          <w:fldChar w:fldCharType="end"/>
+        </w:r>
+      </w:hyperlink>
+    </w:p>
+    <w:p>
+      <w:pPr>
+        <w:pStyle w:val="ndicedeilustraes"/>
+        <w:tabs>
+          <w:tab w:val="right" w:leader="dot" w:pos="9061"/>
+        </w:tabs>
+        <w:rPr>
+          <w:rFonts w:eastAsiaTheme="minorEastAsia" w:cstheme="minorBidi"/>
+          <w:bCs w:val="0"/>
+          <w:noProof/>
+          <w:color w:val="auto"/>
+          <w:kern w:val="2"/>
+          <w:szCs w:val="24"/>
+          <w:lang w:eastAsia="pt-PT"/>
+        </w:rPr>
+      </w:pPr>
+      <w:hyperlink w:anchor="_Toc183197159" w:history="1">
+        <w:r>
+          <w:rPr>
+            <w:rStyle w:val="Hiperligao"/>
+            <w:noProof/>
+          </w:rPr>
+          <w:t>Figura 12 - iptables depois de reiniciar o sistema</w:t>
+        </w:r>
+        <w:r>
+          <w:rPr>
+            <w:noProof/>
+            <w:webHidden/>
+          </w:rPr>
+          <w:tab/>
+        </w:r>
+        <w:r>
+          <w:rPr>
+            <w:noProof/>
+            <w:webHidden/>
+          </w:rPr>
+          <w:fldChar w:fldCharType="begin"/>
+        </w:r>
+        <w:r>
+          <w:rPr>
+            <w:noProof/>
+            <w:webHidden/>
+          </w:rPr>
+          <w:instrText xml:space="preserve"> PAGEREF _Toc183197159 \h </w:instrText>
+        </w:r>
+        <w:r>
+          <w:rPr>
+            <w:noProof/>
+            <w:webHidden/>
+          </w:rPr>
+        </w:r>
+        <w:r>
+          <w:rPr>
+            <w:noProof/>
+            <w:webHidden/>
+          </w:rPr>
+          <w:fldChar w:fldCharType="separate"/>
+        </w:r>
+        <w:r>
+          <w:rPr>
+            <w:noProof/>
+            <w:webHidden/>
+          </w:rPr>
+          <w:t>12</w:t>
+        </w:r>
+        <w:r>
+          <w:rPr>
+            <w:noProof/>
+            <w:webHidden/>
+          </w:rPr>
+          <w:fldChar w:fldCharType="end"/>
+        </w:r>
+      </w:hyperlink>
+    </w:p>
+    <w:p>
+      <w:pPr>
+        <w:pStyle w:val="ndicedeilustraes"/>
+        <w:tabs>
+          <w:tab w:val="right" w:leader="dot" w:pos="9061"/>
+        </w:tabs>
+        <w:rPr>
+          <w:rFonts w:eastAsiaTheme="minorEastAsia" w:cstheme="minorBidi"/>
+          <w:bCs w:val="0"/>
+          <w:noProof/>
+          <w:color w:val="auto"/>
+          <w:kern w:val="2"/>
+          <w:szCs w:val="24"/>
+          <w:lang w:eastAsia="pt-PT"/>
+        </w:rPr>
+      </w:pPr>
+      <w:hyperlink w:anchor="_Toc183197160" w:history="1">
+        <w:r>
+          <w:rPr>
+            <w:rStyle w:val="Hiperligao"/>
+            <w:noProof/>
+          </w:rPr>
+          <w:t>Figura 13 - Criar a pasta partilhada</w:t>
+        </w:r>
+        <w:r>
+          <w:rPr>
+            <w:noProof/>
+            <w:webHidden/>
+          </w:rPr>
+          <w:tab/>
+        </w:r>
+        <w:r>
+          <w:rPr>
+            <w:noProof/>
+            <w:webHidden/>
+          </w:rPr>
+          <w:fldChar w:fldCharType="begin"/>
+        </w:r>
+        <w:r>
+          <w:rPr>
+            <w:noProof/>
+            <w:webHidden/>
+          </w:rPr>
+          <w:instrText xml:space="preserve"> PAGEREF _Toc183197160 \h </w:instrText>
+        </w:r>
+        <w:r>
+          <w:rPr>
+            <w:noProof/>
+            <w:webHidden/>
+          </w:rPr>
+        </w:r>
+        <w:r>
+          <w:rPr>
+            <w:noProof/>
+            <w:webHidden/>
+          </w:rPr>
+          <w:fldChar w:fldCharType="separate"/>
+        </w:r>
+        <w:r>
+          <w:rPr>
+            <w:noProof/>
+            <w:webHidden/>
+          </w:rPr>
+          <w:t>17</w:t>
+        </w:r>
+        <w:r>
+          <w:rPr>
+            <w:noProof/>
+            <w:webHidden/>
+          </w:rPr>
+          <w:fldChar w:fldCharType="end"/>
+        </w:r>
+      </w:hyperlink>
+    </w:p>
+    <w:p>
+      <w:pPr>
+        <w:pStyle w:val="ndicedeilustraes"/>
+        <w:tabs>
+          <w:tab w:val="right" w:leader="dot" w:pos="9061"/>
+        </w:tabs>
+        <w:rPr>
+          <w:rFonts w:eastAsiaTheme="minorEastAsia" w:cstheme="minorBidi"/>
+          <w:bCs w:val="0"/>
+          <w:noProof/>
+          <w:color w:val="auto"/>
+          <w:kern w:val="2"/>
+          <w:szCs w:val="24"/>
+          <w:lang w:eastAsia="pt-PT"/>
+        </w:rPr>
+      </w:pPr>
+      <w:hyperlink w:anchor="_Toc183197161" w:history="1">
+        <w:r>
+          <w:rPr>
+            <w:rStyle w:val="Hiperligao"/>
+            <w:noProof/>
+          </w:rPr>
+          <w:t>Figura 14 - Dar permissão de leitura para ficheiros na pasta partilhada</w:t>
+        </w:r>
+        <w:r>
+          <w:rPr>
+            <w:noProof/>
+            <w:webHidden/>
+          </w:rPr>
+          <w:tab/>
+        </w:r>
+        <w:r>
+          <w:rPr>
+            <w:noProof/>
+            <w:webHidden/>
+          </w:rPr>
+          <w:fldChar w:fldCharType="begin"/>
+        </w:r>
+        <w:r>
+          <w:rPr>
+            <w:noProof/>
+            <w:webHidden/>
+          </w:rPr>
+          <w:instrText xml:space="preserve"> PAGEREF _Toc183197161 \h </w:instrText>
+        </w:r>
+        <w:r>
+          <w:rPr>
+            <w:noProof/>
+            <w:webHidden/>
+          </w:rPr>
+        </w:r>
+        <w:r>
+          <w:rPr>
+            <w:noProof/>
+            <w:webHidden/>
+          </w:rPr>
+          <w:fldChar w:fldCharType="separate"/>
+        </w:r>
+        <w:r>
+          <w:rPr>
+            <w:noProof/>
+            <w:webHidden/>
+          </w:rPr>
+          <w:t>17</w:t>
+        </w:r>
+        <w:r>
+          <w:rPr>
+            <w:noProof/>
+            <w:webHidden/>
+          </w:rPr>
+          <w:fldChar w:fldCharType="end"/>
+        </w:r>
+      </w:hyperlink>
+    </w:p>
+    <w:p>
+      <w:pPr>
+        <w:pStyle w:val="ndicedeilustraes"/>
+        <w:tabs>
+          <w:tab w:val="right" w:leader="dot" w:pos="9061"/>
+        </w:tabs>
+        <w:rPr>
+          <w:rFonts w:eastAsiaTheme="minorEastAsia" w:cstheme="minorBidi"/>
+          <w:bCs w:val="0"/>
+          <w:noProof/>
+          <w:color w:val="auto"/>
+          <w:kern w:val="2"/>
+          <w:szCs w:val="24"/>
+          <w:lang w:eastAsia="pt-PT"/>
+        </w:rPr>
+      </w:pPr>
+      <w:hyperlink w:anchor="_Toc183197162" w:history="1">
+        <w:r>
+          <w:rPr>
+            <w:rStyle w:val="Hiperligao"/>
+            <w:noProof/>
+          </w:rPr>
+          <w:t>Figura 15 - Criar um ficheiro de teste</w:t>
+        </w:r>
+        <w:r>
+          <w:rPr>
+            <w:noProof/>
+            <w:webHidden/>
+          </w:rPr>
+          <w:tab/>
+        </w:r>
+        <w:r>
+          <w:rPr>
+            <w:noProof/>
+            <w:webHidden/>
+          </w:rPr>
+          <w:fldChar w:fldCharType="begin"/>
+        </w:r>
+        <w:r>
+          <w:rPr>
+            <w:noProof/>
+            <w:webHidden/>
+          </w:rPr>
+          <w:instrText xml:space="preserve"> PAGEREF _Toc183197162 \h </w:instrText>
+        </w:r>
+        <w:r>
+          <w:rPr>
+            <w:noProof/>
+            <w:webHidden/>
+          </w:rPr>
+        </w:r>
+        <w:r>
+          <w:rPr>
+            <w:noProof/>
+            <w:webHidden/>
+          </w:rPr>
+          <w:fldChar w:fldCharType="separate"/>
+        </w:r>
+        <w:r>
+          <w:rPr>
+            <w:noProof/>
+            <w:webHidden/>
+          </w:rPr>
+          <w:t>17</w:t>
+        </w:r>
+        <w:r>
+          <w:rPr>
+            <w:noProof/>
+            <w:webHidden/>
+          </w:rPr>
+          <w:fldChar w:fldCharType="end"/>
+        </w:r>
+      </w:hyperlink>
+    </w:p>
+    <w:p>
+      <w:pPr>
+        <w:pStyle w:val="ndicedeilustraes"/>
+        <w:tabs>
+          <w:tab w:val="right" w:leader="dot" w:pos="9061"/>
+        </w:tabs>
+        <w:rPr>
+          <w:rFonts w:eastAsiaTheme="minorEastAsia" w:cstheme="minorBidi"/>
+          <w:bCs w:val="0"/>
+          <w:noProof/>
+          <w:color w:val="auto"/>
+          <w:kern w:val="2"/>
+          <w:szCs w:val="24"/>
+          <w:lang w:eastAsia="pt-PT"/>
+        </w:rPr>
+      </w:pPr>
+      <w:hyperlink w:anchor="_Toc183197163" w:history="1">
+        <w:r>
+          <w:rPr>
+            <w:rStyle w:val="Hiperligao"/>
+            <w:noProof/>
+          </w:rPr>
+          <w:t>Figura 16 - Ficheiro de teste com permissão de leitura para todos</w:t>
+        </w:r>
+        <w:r>
+          <w:rPr>
+            <w:noProof/>
+            <w:webHidden/>
+          </w:rPr>
+          <w:tab/>
+        </w:r>
+        <w:r>
+          <w:rPr>
+            <w:noProof/>
+            <w:webHidden/>
+          </w:rPr>
+          <w:fldChar w:fldCharType="begin"/>
+        </w:r>
+        <w:r>
+          <w:rPr>
+            <w:noProof/>
+            <w:webHidden/>
+          </w:rPr>
+          <w:instrText xml:space="preserve"> PAGEREF _Toc183197163 \h </w:instrText>
+        </w:r>
+        <w:r>
+          <w:rPr>
+            <w:noProof/>
+            <w:webHidden/>
+          </w:rPr>
+        </w:r>
+        <w:r>
+          <w:rPr>
+            <w:noProof/>
+            <w:webHidden/>
+          </w:rPr>
+          <w:fldChar w:fldCharType="separate"/>
+        </w:r>
+        <w:r>
+          <w:rPr>
+            <w:noProof/>
+            <w:webHidden/>
+          </w:rPr>
+          <w:t>17</w:t>
+        </w:r>
+        <w:r>
+          <w:rPr>
+            <w:noProof/>
+            <w:webHidden/>
+          </w:rPr>
+          <w:fldChar w:fldCharType="end"/>
+        </w:r>
+      </w:hyperlink>
+    </w:p>
+    <w:p>
+      <w:r>
+        <w:fldChar w:fldCharType="end"/>
+      </w:r>
+    </w:p>
+    <w:p/>
+    <w:p/>
+    <w:p/>
+    <w:p/>
+    <w:p/>
+    <w:p/>
+    <w:p/>
+    <w:p/>
+    <w:p/>
+    <w:p/>
+    <w:p/>
+    <w:p/>
+    <w:p/>
+    <w:p/>
+    <w:p/>
+    <w:p>
+      <w:pPr>
+        <w:pStyle w:val="Ttulo1"/>
+        <w:rPr>
+          <w:color w:val="BF4E14" w:themeColor="accent2" w:themeShade="BF"/>
+        </w:rPr>
+      </w:pPr>
+      <w:bookmarkStart w:id="3" w:name="_Toc183197284"/>
+      <w:r>
+        <w:rPr>
+          <w:color w:val="BF4E14" w:themeColor="accent2" w:themeShade="BF"/>
+        </w:rPr>
         <w:lastRenderedPageBreak/>
+        <w:t>Índice de Tabelas</w:t>
+      </w:r>
+      <w:bookmarkEnd w:id="3"/>
+    </w:p>
+    <w:p>
+      <w:pPr>
+        <w:pStyle w:val="ndicedeilustraes"/>
+        <w:tabs>
+          <w:tab w:val="right" w:leader="dot" w:pos="9061"/>
+        </w:tabs>
+        <w:rPr>
+          <w:rFonts w:eastAsiaTheme="minorEastAsia" w:cstheme="minorBidi"/>
+          <w:bCs w:val="0"/>
+          <w:noProof/>
+          <w:color w:val="auto"/>
+          <w:kern w:val="2"/>
+          <w:szCs w:val="24"/>
+          <w:lang w:eastAsia="pt-PT"/>
+        </w:rPr>
+      </w:pPr>
+      <w:r>
         <w:fldChar w:fldCharType="begin"/>
       </w:r>
       <w:r>
-        <w:instrText xml:space="preserve"> TOC \o "1-3" \h \z \u </w:instrText>
+        <w:instrText xml:space="preserve"> TOC \h \z \c "Tabela" </w:instrText>
       </w:r>
       <w:r>
         <w:fldChar w:fldCharType="separate"/>
       </w:r>
-      <w:hyperlink w:anchor="_Toc181963875" w:history="1">
+      <w:hyperlink w:anchor="_Toc183197275" w:history="1">
         <w:r>
           <w:rPr>
             <w:rStyle w:val="Hiperligao"/>
             <w:noProof/>
-            <w:color w:val="345964" w:themeColor="hyperlink" w:themeShade="BF"/>
-          </w:rPr>
-          <w:t>Divisão Tarefas</w:t>
+          </w:rPr>
+          <w:t>Tabela 1- Divisão das Tarefas</w:t>
         </w:r>
         <w:r>
           <w:rPr>
@@ -980,7 +3280,7 @@
             <w:noProof/>
             <w:webHidden/>
           </w:rPr>
-          <w:instrText xml:space="preserve"> PAGEREF _Toc181963875 \h </w:instrText>
+          <w:instrText xml:space="preserve"> PAGEREF _Toc183197275 \h </w:instrText>
         </w:r>
         <w:r>
           <w:rPr>
@@ -1000,7 +3300,7 @@
             <w:noProof/>
             <w:webHidden/>
           </w:rPr>
-          <w:t>3</w:t>
+          <w:t>5</w:t>
         </w:r>
         <w:r>
           <w:rPr>
@@ -1040,9 +3340,6 @@
     <w:p/>
     <w:p/>
     <w:p/>
-    <w:p/>
-    <w:p/>
-    <w:p/>
     <w:p>
       <w:pPr>
         <w:pStyle w:val="Ttulo1"/>
@@ -1050,8 +3347,8 @@
           <w:color w:val="BF4E14" w:themeColor="accent2" w:themeShade="BF"/>
         </w:rPr>
       </w:pPr>
-      <w:bookmarkStart w:id="1" w:name="_Toc180843022"/>
-      <w:bookmarkStart w:id="2" w:name="_Toc181963875"/>
+      <w:bookmarkStart w:id="4" w:name="_Toc180843022"/>
+      <w:bookmarkStart w:id="5" w:name="_Toc183197285"/>
       <w:r>
         <w:rPr>
           <w:color w:val="BF4E14" w:themeColor="accent2" w:themeShade="BF"/>
@@ -1059,28 +3356,61 @@
         <w:lastRenderedPageBreak/>
         <w:t>Divisão Tarefas</w:t>
       </w:r>
-      <w:bookmarkEnd w:id="1"/>
-      <w:bookmarkEnd w:id="2"/>
+      <w:bookmarkEnd w:id="4"/>
+      <w:bookmarkEnd w:id="5"/>
     </w:p>
     <w:p>
       <w:pPr>
         <w:pStyle w:val="Legenda"/>
         <w:keepNext/>
-      </w:pPr>
-      <w:r>
+        <w:rPr>
+          <w:color w:val="auto"/>
+        </w:rPr>
+      </w:pPr>
+      <w:bookmarkStart w:id="6" w:name="_Toc183197275"/>
+      <w:r>
+        <w:rPr>
+          <w:color w:val="auto"/>
+        </w:rPr>
         <w:t xml:space="preserve">Tabela </w:t>
       </w:r>
-      <w:fldSimple w:instr=" SEQ Tabela \* ARABIC ">
-        <w:r>
-          <w:rPr>
-            <w:noProof/>
-          </w:rPr>
-          <w:t>1</w:t>
-        </w:r>
-      </w:fldSimple>
-      <w:r>
+      <w:r>
+        <w:rPr>
+          <w:color w:val="auto"/>
+        </w:rPr>
+        <w:fldChar w:fldCharType="begin"/>
+      </w:r>
+      <w:r>
+        <w:rPr>
+          <w:color w:val="auto"/>
+        </w:rPr>
+        <w:instrText xml:space="preserve"> SEQ Tabela \* ARABIC </w:instrText>
+      </w:r>
+      <w:r>
+        <w:rPr>
+          <w:color w:val="auto"/>
+        </w:rPr>
+        <w:fldChar w:fldCharType="separate"/>
+      </w:r>
+      <w:r>
+        <w:rPr>
+          <w:color w:val="auto"/>
+        </w:rPr>
+        <w:t>1</w:t>
+      </w:r>
+      <w:r>
+        <w:rPr>
+          <w:color w:val="auto"/>
+        </w:rPr>
+        <w:fldChar w:fldCharType="end"/>
+      </w:r>
+      <w:r>
+        <w:rPr>
+          <w:color w:val="auto"/>
+        </w:rPr>
         <w:t>- Divisão das Tarefas</w:t>
       </w:r>
+      <w:bookmarkEnd w:id="6"/>
     </w:p>
     <w:tbl>
       <w:tblPr>
@@ -1432,8 +3762,6 @@
     <w:p/>
     <w:p/>
     <w:p/>
-    <w:p/>
-    <w:p/>
     <w:p>
       <w:pPr>
         <w:pStyle w:val="Ttulo1"/>
@@ -1441,6 +3769,7 @@
           <w:color w:val="BF4E14" w:themeColor="accent2" w:themeShade="BF"/>
         </w:rPr>
       </w:pPr>
+      <w:bookmarkStart w:id="7" w:name="_Toc183197286"/>
       <w:proofErr w:type="spellStart"/>
       <w:r>
         <w:rPr>
@@ -1463,6 +3792,7 @@
         </w:rPr>
         <w:t>Stories</w:t>
       </w:r>
+      <w:bookmarkEnd w:id="7"/>
       <w:proofErr w:type="spellEnd"/>
     </w:p>
     <w:p>
@@ -1472,6 +3802,7 @@
           <w:color w:val="BF4E14" w:themeColor="accent2" w:themeShade="BF"/>
         </w:rPr>
       </w:pPr>
+      <w:bookmarkStart w:id="8" w:name="_Toc183197287"/>
       <w:proofErr w:type="spellStart"/>
       <w:r>
         <w:rPr>
@@ -1484,14 +3815,23 @@
         <w:rPr>
           <w:color w:val="BF4E14" w:themeColor="accent2" w:themeShade="BF"/>
         </w:rPr>
-        <w:t xml:space="preserve"> Story 1</w:t>
-      </w:r>
-    </w:p>
-    <w:p>
-      <w:pPr>
-        <w:spacing w:before="120" w:after="120" w:line="276" w:lineRule="auto"/>
-        <w:jc w:val="both"/>
-      </w:pPr>
+        <w:t xml:space="preserve"> </w:t>
+      </w:r>
+      <w:proofErr w:type="spellStart"/>
+      <w:r>
+        <w:rPr>
+          <w:color w:val="BF4E14" w:themeColor="accent2" w:themeShade="BF"/>
+        </w:rPr>
+        <w:t>Story</w:t>
+      </w:r>
+      <w:proofErr w:type="spellEnd"/>
+      <w:r>
+        <w:rPr>
+          <w:color w:val="BF4E14" w:themeColor="accent2" w:themeShade="BF"/>
+        </w:rPr>
+        <w:t xml:space="preserve"> 1</w:t>
+      </w:r>
+      <w:bookmarkEnd w:id="8"/>
     </w:p>
     <w:p>
       <w:pPr>
@@ -1499,16 +3839,2332 @@
         <w:ind w:firstLine="567"/>
         <w:jc w:val="both"/>
       </w:pPr>
-    </w:p>
-    <w:p/>
-    <w:p/>
-    <w:p/>
-    <w:p/>
-    <w:p/>
-    <w:p/>
-    <w:p/>
-    <w:p/>
-    <w:p/>
+      <w:r>
+        <w:t xml:space="preserve">Nesta </w:t>
+      </w:r>
+      <w:proofErr w:type="spellStart"/>
+      <w:r>
+        <w:rPr>
+          <w:i/>
+          <w:iCs/>
+        </w:rPr>
+        <w:t>user</w:t>
+      </w:r>
+      <w:proofErr w:type="spellEnd"/>
+      <w:r>
+        <w:rPr>
+          <w:i/>
+          <w:iCs/>
+        </w:rPr>
+        <w:t xml:space="preserve"> </w:t>
+      </w:r>
+      <w:proofErr w:type="spellStart"/>
+      <w:r>
+        <w:rPr>
+          <w:i/>
+          <w:iCs/>
+        </w:rPr>
+        <w:t>story</w:t>
+      </w:r>
+      <w:proofErr w:type="spellEnd"/>
+      <w:r>
+        <w:t xml:space="preserve"> era solicitado o </w:t>
+      </w:r>
+      <w:proofErr w:type="spellStart"/>
+      <w:r>
+        <w:rPr>
+          <w:i/>
+          <w:iCs/>
+        </w:rPr>
+        <w:t>deployment</w:t>
+      </w:r>
+      <w:proofErr w:type="spellEnd"/>
+      <w:r>
+        <w:t xml:space="preserve"> de um dos módulos do </w:t>
+      </w:r>
+      <w:r>
+        <w:rPr>
+          <w:i/>
+          <w:iCs/>
+        </w:rPr>
+        <w:t>RFP</w:t>
+      </w:r>
+      <w:r>
+        <w:t xml:space="preserve"> numa </w:t>
+      </w:r>
+      <w:r>
+        <w:rPr>
+          <w:i/>
+          <w:iCs/>
+        </w:rPr>
+        <w:t>VM</w:t>
+      </w:r>
+      <w:r>
+        <w:t xml:space="preserve"> do </w:t>
+      </w:r>
+      <w:r>
+        <w:rPr>
+          <w:i/>
+          <w:iCs/>
+        </w:rPr>
+        <w:t>DEI</w:t>
+      </w:r>
+      <w:r>
+        <w:t xml:space="preserve"> e que este seja sistemático, validando de forma agendada com o plano de testes.</w:t>
+      </w:r>
+    </w:p>
+    <w:p>
+      <w:pPr>
+        <w:spacing w:before="120" w:after="120" w:line="276" w:lineRule="auto"/>
+        <w:ind w:firstLine="567"/>
+        <w:jc w:val="both"/>
+      </w:pPr>
+      <w:r>
+        <w:t xml:space="preserve">Assim, decidiu-se que seria o módulo </w:t>
+      </w:r>
+      <w:proofErr w:type="spellStart"/>
+      <w:r>
+        <w:rPr>
+          <w:i/>
+          <w:iCs/>
+        </w:rPr>
+        <w:t>backend</w:t>
+      </w:r>
+      <w:proofErr w:type="spellEnd"/>
+      <w:r>
+        <w:t xml:space="preserve"> a ser </w:t>
+      </w:r>
+      <w:proofErr w:type="spellStart"/>
+      <w:r>
+        <w:rPr>
+          <w:i/>
+          <w:iCs/>
+        </w:rPr>
+        <w:t>deployment</w:t>
+      </w:r>
+      <w:proofErr w:type="spellEnd"/>
+      <w:r>
+        <w:t xml:space="preserve"> na </w:t>
+      </w:r>
+      <w:r>
+        <w:rPr>
+          <w:i/>
+          <w:iCs/>
+        </w:rPr>
+        <w:t>VM</w:t>
+      </w:r>
+      <w:r>
+        <w:t xml:space="preserve"> do </w:t>
+      </w:r>
+      <w:r>
+        <w:rPr>
+          <w:i/>
+          <w:iCs/>
+        </w:rPr>
+        <w:t>DEI</w:t>
+      </w:r>
+      <w:r>
+        <w:t>, devido a ser o módulo que contém as funcionalidades principais da aplicação.</w:t>
+      </w:r>
+    </w:p>
+    <w:p>
+      <w:pPr>
+        <w:spacing w:before="120" w:after="120" w:line="276" w:lineRule="auto"/>
+        <w:ind w:firstLine="567"/>
+        <w:jc w:val="both"/>
+      </w:pPr>
+      <w:r>
+        <w:t xml:space="preserve">Inicialmente criou-se uma máquina </w:t>
+      </w:r>
+      <w:r>
+        <w:rPr>
+          <w:i/>
+          <w:iCs/>
+        </w:rPr>
+        <w:t>Debian12</w:t>
+      </w:r>
+      <w:r>
+        <w:t xml:space="preserve"> nos servidores do </w:t>
+      </w:r>
+      <w:r>
+        <w:rPr>
+          <w:i/>
+          <w:iCs/>
+        </w:rPr>
+        <w:t>DEI</w:t>
+      </w:r>
+      <w:r>
+        <w:t>, e configurou-se a máquina instalando</w:t>
+      </w:r>
+      <w:r>
+        <w:t>-se</w:t>
+      </w:r>
+      <w:r>
+        <w:t xml:space="preserve"> o nano para criar </w:t>
+      </w:r>
+      <w:r>
+        <w:rPr>
+          <w:i/>
+          <w:iCs/>
+        </w:rPr>
+        <w:t>scripts</w:t>
+      </w:r>
+      <w:r>
+        <w:t xml:space="preserve"> e instalar o </w:t>
+      </w:r>
+      <w:proofErr w:type="spellStart"/>
+      <w:r>
+        <w:rPr>
+          <w:i/>
+          <w:iCs/>
+        </w:rPr>
+        <w:t>dotnet</w:t>
+      </w:r>
+      <w:proofErr w:type="spellEnd"/>
+      <w:r>
+        <w:t xml:space="preserve">. Posteriormente, criou-se um diretório designado por </w:t>
+      </w:r>
+      <w:r>
+        <w:rPr>
+          <w:i/>
+          <w:iCs/>
+        </w:rPr>
+        <w:t>“/</w:t>
+      </w:r>
+      <w:proofErr w:type="spellStart"/>
+      <w:r>
+        <w:rPr>
+          <w:i/>
+          <w:iCs/>
+        </w:rPr>
+        <w:t>root</w:t>
+      </w:r>
+      <w:proofErr w:type="spellEnd"/>
+      <w:r>
+        <w:rPr>
+          <w:i/>
+          <w:iCs/>
+        </w:rPr>
+        <w:t>/</w:t>
+      </w:r>
+      <w:proofErr w:type="spellStart"/>
+      <w:r>
+        <w:rPr>
+          <w:i/>
+          <w:iCs/>
+        </w:rPr>
+        <w:t>sarm</w:t>
+      </w:r>
+      <w:proofErr w:type="spellEnd"/>
+      <w:r>
+        <w:rPr>
+          <w:i/>
+          <w:iCs/>
+        </w:rPr>
+        <w:t>”</w:t>
+      </w:r>
+      <w:r>
+        <w:t xml:space="preserve"> através do comando </w:t>
+      </w:r>
+      <w:r>
+        <w:rPr>
+          <w:i/>
+          <w:iCs/>
+        </w:rPr>
+        <w:t>“</w:t>
+      </w:r>
+      <w:proofErr w:type="spellStart"/>
+      <w:r>
+        <w:rPr>
+          <w:i/>
+          <w:iCs/>
+        </w:rPr>
+        <w:t>mkdir</w:t>
+      </w:r>
+      <w:proofErr w:type="spellEnd"/>
+      <w:r>
+        <w:rPr>
+          <w:i/>
+          <w:iCs/>
+        </w:rPr>
+        <w:t xml:space="preserve"> /</w:t>
+      </w:r>
+      <w:proofErr w:type="spellStart"/>
+      <w:r>
+        <w:rPr>
+          <w:i/>
+          <w:iCs/>
+        </w:rPr>
+        <w:t>root</w:t>
+      </w:r>
+      <w:proofErr w:type="spellEnd"/>
+      <w:r>
+        <w:rPr>
+          <w:i/>
+          <w:iCs/>
+        </w:rPr>
+        <w:t>/</w:t>
+      </w:r>
+      <w:proofErr w:type="spellStart"/>
+      <w:r>
+        <w:rPr>
+          <w:i/>
+          <w:iCs/>
+        </w:rPr>
+        <w:t>sarm</w:t>
+      </w:r>
+      <w:proofErr w:type="spellEnd"/>
+      <w:r>
+        <w:rPr>
+          <w:i/>
+          <w:iCs/>
+        </w:rPr>
+        <w:t>”</w:t>
+      </w:r>
+      <w:r>
+        <w:t xml:space="preserve">. Após termos o diretório criado, criou-se um script, dentro do diretório anterior, que será responsável pelo </w:t>
+      </w:r>
+      <w:proofErr w:type="spellStart"/>
+      <w:r>
+        <w:rPr>
+          <w:i/>
+          <w:iCs/>
+        </w:rPr>
+        <w:t>deployment</w:t>
+      </w:r>
+      <w:proofErr w:type="spellEnd"/>
+      <w:r>
+        <w:t xml:space="preserve"> do respetivo módulo, através do comando “</w:t>
+      </w:r>
+      <w:r>
+        <w:rPr>
+          <w:i/>
+          <w:iCs/>
+        </w:rPr>
+        <w:t>nano</w:t>
+      </w:r>
+      <w:r>
+        <w:t xml:space="preserve"> </w:t>
+      </w:r>
+      <w:r>
+        <w:rPr>
+          <w:i/>
+          <w:iCs/>
+        </w:rPr>
+        <w:t>deployment_backend.sh</w:t>
+      </w:r>
+      <w:r>
+        <w:t>”.</w:t>
+      </w:r>
+    </w:p>
+    <w:p>
+      <w:pPr>
+        <w:keepNext/>
+        <w:spacing w:before="120" w:after="120" w:line="276" w:lineRule="auto"/>
+        <w:jc w:val="center"/>
+      </w:pPr>
+      <w:r>
+        <w:drawing>
+          <wp:inline distT="0" distB="0" distL="0" distR="0" wp14:anchorId="24B27A3E" wp14:editId="6E0872C3">
+            <wp:extent cx="5760085" cy="4567555"/>
+            <wp:effectExtent l="0" t="0" r="0" b="4445"/>
+            <wp:docPr id="1705318249" name="Imagem 1" descr="Uma imagem com texto, eletrónica, captura de ecrã, software&#10;&#10;Descrição gerada automaticamente"/>
+            <wp:cNvGraphicFramePr>
+              <a:graphicFrameLocks xmlns:a="http://schemas.openxmlformats.org/drawingml/2006/main" noChangeAspect="1"/>
+            </wp:cNvGraphicFramePr>
+            <a:graphic xmlns:a="http://schemas.openxmlformats.org/drawingml/2006/main">
+              <a:graphicData uri="http://schemas.openxmlformats.org/drawingml/2006/picture">
+                <pic:pic xmlns:pic="http://schemas.openxmlformats.org/drawingml/2006/picture">
+                  <pic:nvPicPr>
+                    <pic:cNvPr id="1705318249" name="Imagem 1" descr="Uma imagem com texto, eletrónica, captura de ecrã, software&#10;&#10;Descrição gerada automaticamente"/>
+                    <pic:cNvPicPr/>
+                  </pic:nvPicPr>
+                  <pic:blipFill>
+                    <a:blip r:embed="rId9"/>
+                    <a:stretch>
+                      <a:fillRect/>
+                    </a:stretch>
+                  </pic:blipFill>
+                  <pic:spPr>
+                    <a:xfrm>
+                      <a:off x="0" y="0"/>
+                      <a:ext cx="5760085" cy="4567555"/>
+                    </a:xfrm>
+                    <a:prstGeom prst="rect">
+                      <a:avLst/>
+                    </a:prstGeom>
+                  </pic:spPr>
+                </pic:pic>
+              </a:graphicData>
+            </a:graphic>
+          </wp:inline>
+        </w:drawing>
+      </w:r>
+    </w:p>
+    <w:p>
+      <w:pPr>
+        <w:pStyle w:val="Legenda"/>
+        <w:jc w:val="center"/>
+        <w:rPr>
+          <w:color w:val="auto"/>
+        </w:rPr>
+      </w:pPr>
+      <w:bookmarkStart w:id="9" w:name="_Toc183197148"/>
+      <w:r>
+        <w:rPr>
+          <w:color w:val="auto"/>
+        </w:rPr>
+        <w:t xml:space="preserve">Figura </w:t>
+      </w:r>
+      <w:r>
+        <w:rPr>
+          <w:color w:val="auto"/>
+        </w:rPr>
+        <w:fldChar w:fldCharType="begin"/>
+      </w:r>
+      <w:r>
+        <w:rPr>
+          <w:color w:val="auto"/>
+        </w:rPr>
+        <w:instrText xml:space="preserve"> SEQ Figura \* ARABIC </w:instrText>
+      </w:r>
+      <w:r>
+        <w:rPr>
+          <w:color w:val="auto"/>
+        </w:rPr>
+        <w:fldChar w:fldCharType="separate"/>
+      </w:r>
+      <w:r>
+        <w:rPr>
+          <w:color w:val="auto"/>
+        </w:rPr>
+        <w:t>1</w:t>
+      </w:r>
+      <w:r>
+        <w:rPr>
+          <w:color w:val="auto"/>
+        </w:rPr>
+        <w:fldChar w:fldCharType="end"/>
+      </w:r>
+      <w:r>
+        <w:rPr>
+          <w:color w:val="auto"/>
+        </w:rPr>
+        <w:t xml:space="preserve"> - Script deployment_backend.sh</w:t>
+      </w:r>
+      <w:bookmarkEnd w:id="9"/>
+    </w:p>
+    <w:p>
+      <w:pPr>
+        <w:spacing w:before="120" w:after="120" w:line="276" w:lineRule="auto"/>
+        <w:ind w:firstLine="567"/>
+        <w:jc w:val="both"/>
+      </w:pPr>
+      <w:r>
+        <w:t xml:space="preserve">No </w:t>
+      </w:r>
+      <w:r>
+        <w:rPr>
+          <w:i/>
+          <w:iCs/>
+        </w:rPr>
+        <w:t>script</w:t>
+      </w:r>
+      <w:r>
+        <w:t xml:space="preserve"> anterior, começa-se por verificar se existe algum processo a utilizar a porta 5001 (outro </w:t>
+      </w:r>
+      <w:proofErr w:type="spellStart"/>
+      <w:r>
+        <w:rPr>
+          <w:i/>
+          <w:iCs/>
+        </w:rPr>
+        <w:t>deploy</w:t>
+      </w:r>
+      <w:proofErr w:type="spellEnd"/>
+      <w:r>
+        <w:t xml:space="preserve"> anterior, por exemplo) através do comando “</w:t>
+      </w:r>
+      <w:proofErr w:type="spellStart"/>
+      <w:r>
+        <w:rPr>
+          <w:i/>
+          <w:iCs/>
+        </w:rPr>
+        <w:t>fuser</w:t>
+      </w:r>
+      <w:proofErr w:type="spellEnd"/>
+      <w:r>
+        <w:t xml:space="preserve">”, e caso exista através do comando </w:t>
+      </w:r>
+      <w:r>
+        <w:t>“</w:t>
+      </w:r>
+      <w:proofErr w:type="spellStart"/>
+      <w:r>
+        <w:rPr>
+          <w:i/>
+          <w:iCs/>
+        </w:rPr>
+        <w:t>kill</w:t>
+      </w:r>
+      <w:proofErr w:type="spellEnd"/>
+      <w:r>
+        <w:rPr>
+          <w:i/>
+          <w:iCs/>
+        </w:rPr>
+        <w:t xml:space="preserve"> -9</w:t>
+      </w:r>
+      <w:r>
+        <w:rPr>
+          <w:i/>
+          <w:iCs/>
+        </w:rPr>
+        <w:t>”</w:t>
+      </w:r>
+      <w:r>
+        <w:t xml:space="preserve"> terminamos esse processo para libertar a porta para o novo </w:t>
+      </w:r>
+      <w:proofErr w:type="spellStart"/>
+      <w:r>
+        <w:rPr>
+          <w:i/>
+          <w:iCs/>
+        </w:rPr>
+        <w:lastRenderedPageBreak/>
+        <w:t>deploy</w:t>
+      </w:r>
+      <w:proofErr w:type="spellEnd"/>
+      <w:r>
+        <w:t xml:space="preserve">. Após isso entra-se no diretório  que contém o </w:t>
+      </w:r>
+      <w:proofErr w:type="spellStart"/>
+      <w:r>
+        <w:rPr>
+          <w:i/>
+          <w:iCs/>
+        </w:rPr>
+        <w:t>backend</w:t>
+      </w:r>
+      <w:proofErr w:type="spellEnd"/>
+      <w:r>
+        <w:t xml:space="preserve"> (</w:t>
+      </w:r>
+      <w:r>
+        <w:rPr>
+          <w:i/>
+          <w:iCs/>
+        </w:rPr>
+        <w:t>“~</w:t>
+      </w:r>
+      <w:proofErr w:type="spellStart"/>
+      <w:r>
+        <w:rPr>
+          <w:i/>
+          <w:iCs/>
+        </w:rPr>
+        <w:t>sarm</w:t>
+      </w:r>
+      <w:proofErr w:type="spellEnd"/>
+      <w:r>
+        <w:rPr>
+          <w:i/>
+          <w:iCs/>
+        </w:rPr>
+        <w:t>/</w:t>
+      </w:r>
+      <w:proofErr w:type="spellStart"/>
+      <w:r>
+        <w:rPr>
+          <w:i/>
+          <w:iCs/>
+        </w:rPr>
+        <w:t>dddnetcore</w:t>
+      </w:r>
+      <w:proofErr w:type="spellEnd"/>
+      <w:r>
+        <w:rPr>
+          <w:i/>
+          <w:iCs/>
+        </w:rPr>
+        <w:t xml:space="preserve">”), </w:t>
+      </w:r>
+      <w:r>
+        <w:t>faz</w:t>
+      </w:r>
+      <w:r>
+        <w:t>-</w:t>
+      </w:r>
+      <w:r>
+        <w:t xml:space="preserve">se o </w:t>
+      </w:r>
+      <w:proofErr w:type="spellStart"/>
+      <w:r>
+        <w:rPr>
+          <w:i/>
+          <w:iCs/>
+        </w:rPr>
+        <w:t>build</w:t>
+      </w:r>
+      <w:proofErr w:type="spellEnd"/>
+      <w:r>
+        <w:t xml:space="preserve"> do módulo através do comando “</w:t>
+      </w:r>
+      <w:proofErr w:type="spellStart"/>
+      <w:r>
+        <w:rPr>
+          <w:i/>
+          <w:iCs/>
+        </w:rPr>
+        <w:t>dotnet</w:t>
+      </w:r>
+      <w:proofErr w:type="spellEnd"/>
+      <w:r>
+        <w:rPr>
+          <w:i/>
+          <w:iCs/>
+        </w:rPr>
+        <w:t xml:space="preserve"> </w:t>
+      </w:r>
+      <w:proofErr w:type="spellStart"/>
+      <w:r>
+        <w:rPr>
+          <w:i/>
+          <w:iCs/>
+        </w:rPr>
+        <w:t>build</w:t>
+      </w:r>
+      <w:proofErr w:type="spellEnd"/>
+      <w:r>
+        <w:rPr>
+          <w:i/>
+          <w:iCs/>
+        </w:rPr>
+        <w:t xml:space="preserve">”, </w:t>
+      </w:r>
+      <w:r>
+        <w:t>e corre-se os testes com o comando “</w:t>
+      </w:r>
+      <w:proofErr w:type="spellStart"/>
+      <w:r>
+        <w:rPr>
+          <w:i/>
+          <w:iCs/>
+        </w:rPr>
+        <w:t>dotnet</w:t>
+      </w:r>
+      <w:proofErr w:type="spellEnd"/>
+      <w:r>
+        <w:rPr>
+          <w:i/>
+          <w:iCs/>
+        </w:rPr>
+        <w:t xml:space="preserve"> </w:t>
+      </w:r>
+      <w:proofErr w:type="spellStart"/>
+      <w:r>
+        <w:rPr>
+          <w:i/>
+          <w:iCs/>
+        </w:rPr>
+        <w:t>test</w:t>
+      </w:r>
+      <w:proofErr w:type="spellEnd"/>
+      <w:r>
+        <w:t xml:space="preserve">”. De seguida, redireciona-se o tráfego </w:t>
+      </w:r>
+      <w:r>
+        <w:rPr>
+          <w:i/>
+          <w:iCs/>
+        </w:rPr>
+        <w:t>TCP</w:t>
+      </w:r>
+      <w:r>
+        <w:t xml:space="preserve"> da porta 2224 para a porta 5001, através do </w:t>
+      </w:r>
+      <w:proofErr w:type="spellStart"/>
+      <w:r>
+        <w:rPr>
+          <w:i/>
+          <w:iCs/>
+        </w:rPr>
+        <w:t>iptables</w:t>
+      </w:r>
+      <w:proofErr w:type="spellEnd"/>
+      <w:r>
+        <w:t xml:space="preserve">, para ser possível aceder sem </w:t>
+      </w:r>
+      <w:proofErr w:type="spellStart"/>
+      <w:r>
+        <w:rPr>
+          <w:i/>
+          <w:iCs/>
+        </w:rPr>
+        <w:t>vpn</w:t>
+      </w:r>
+      <w:proofErr w:type="spellEnd"/>
+      <w:r>
+        <w:t xml:space="preserve"> á aplicação. Para ser possível visualizar quando são feitos </w:t>
+      </w:r>
+      <w:proofErr w:type="spellStart"/>
+      <w:r>
+        <w:rPr>
+          <w:i/>
+          <w:iCs/>
+        </w:rPr>
+        <w:t>deploys</w:t>
+      </w:r>
+      <w:proofErr w:type="spellEnd"/>
+      <w:r>
+        <w:t xml:space="preserve"> cri</w:t>
+      </w:r>
+      <w:r>
+        <w:t>a</w:t>
+      </w:r>
+      <w:r>
+        <w:t xml:space="preserve">-se um diretório para </w:t>
+      </w:r>
+      <w:r>
+        <w:t xml:space="preserve">os </w:t>
+      </w:r>
+      <w:proofErr w:type="spellStart"/>
+      <w:r>
+        <w:rPr>
+          <w:i/>
+          <w:iCs/>
+        </w:rPr>
+        <w:t>logs</w:t>
+      </w:r>
+      <w:proofErr w:type="spellEnd"/>
+      <w:r>
+        <w:t xml:space="preserve"> caso ele</w:t>
+      </w:r>
+      <w:r>
+        <w:t xml:space="preserve"> ainda </w:t>
+      </w:r>
+      <w:r>
+        <w:t>não exista através do comando “</w:t>
+      </w:r>
+      <w:proofErr w:type="spellStart"/>
+      <w:r>
+        <w:rPr>
+          <w:i/>
+          <w:iCs/>
+        </w:rPr>
+        <w:t>mkdir</w:t>
+      </w:r>
+      <w:proofErr w:type="spellEnd"/>
+      <w:r>
+        <w:rPr>
+          <w:i/>
+          <w:iCs/>
+        </w:rPr>
+        <w:t xml:space="preserve"> -p</w:t>
+      </w:r>
+      <w:r>
+        <w:t>", e guardando no ficheiro “</w:t>
+      </w:r>
+      <w:r>
+        <w:rPr>
+          <w:i/>
+          <w:iCs/>
+        </w:rPr>
+        <w:t>deployment_backend.log”</w:t>
+      </w:r>
+      <w:r>
+        <w:t xml:space="preserve"> a data do </w:t>
+      </w:r>
+      <w:proofErr w:type="spellStart"/>
+      <w:r>
+        <w:rPr>
+          <w:i/>
+          <w:iCs/>
+        </w:rPr>
+        <w:t>deploy</w:t>
+      </w:r>
+      <w:proofErr w:type="spellEnd"/>
+      <w:r>
+        <w:t>. Depois pelo comando “</w:t>
+      </w:r>
+      <w:proofErr w:type="spellStart"/>
+      <w:r>
+        <w:rPr>
+          <w:i/>
+          <w:iCs/>
+        </w:rPr>
+        <w:t>nohup</w:t>
+      </w:r>
+      <w:proofErr w:type="spellEnd"/>
+      <w:r>
+        <w:rPr>
+          <w:i/>
+          <w:iCs/>
+        </w:rPr>
+        <w:t xml:space="preserve"> </w:t>
+      </w:r>
+      <w:proofErr w:type="spellStart"/>
+      <w:r>
+        <w:rPr>
+          <w:i/>
+          <w:iCs/>
+        </w:rPr>
+        <w:t>dotnet</w:t>
+      </w:r>
+      <w:proofErr w:type="spellEnd"/>
+      <w:r>
+        <w:rPr>
+          <w:i/>
+          <w:iCs/>
+        </w:rPr>
+        <w:t xml:space="preserve"> run --</w:t>
+      </w:r>
+      <w:proofErr w:type="spellStart"/>
+      <w:r>
+        <w:rPr>
+          <w:i/>
+          <w:iCs/>
+        </w:rPr>
+        <w:t>urls</w:t>
+      </w:r>
+      <w:proofErr w:type="spellEnd"/>
+      <w:r>
+        <w:rPr>
+          <w:i/>
+          <w:iCs/>
+        </w:rPr>
+        <w:t xml:space="preserve"> "https://0.0.0.0:5001" &gt; ~/</w:t>
+      </w:r>
+      <w:proofErr w:type="spellStart"/>
+      <w:r>
+        <w:rPr>
+          <w:i/>
+          <w:iCs/>
+        </w:rPr>
+        <w:t>sarm</w:t>
+      </w:r>
+      <w:proofErr w:type="spellEnd"/>
+      <w:r>
+        <w:rPr>
+          <w:i/>
+          <w:iCs/>
+        </w:rPr>
+        <w:t>/</w:t>
+      </w:r>
+      <w:proofErr w:type="spellStart"/>
+      <w:r>
+        <w:rPr>
+          <w:i/>
+          <w:iCs/>
+        </w:rPr>
+        <w:t>logs</w:t>
+      </w:r>
+      <w:proofErr w:type="spellEnd"/>
+      <w:r>
+        <w:rPr>
+          <w:i/>
+          <w:iCs/>
+        </w:rPr>
+        <w:t>/deployment_backend_output.log 2&gt;&amp;1 &amp;</w:t>
+      </w:r>
+      <w:r>
+        <w:t xml:space="preserve">”, executa-se o </w:t>
+      </w:r>
+      <w:proofErr w:type="spellStart"/>
+      <w:r>
+        <w:rPr>
+          <w:i/>
+          <w:iCs/>
+        </w:rPr>
+        <w:t>backend</w:t>
+      </w:r>
+      <w:proofErr w:type="spellEnd"/>
+      <w:r>
+        <w:t xml:space="preserve"> em segundo plano na porta 5001, redirecionando toda a informação da consola para o ficheiro “</w:t>
+      </w:r>
+      <w:r>
+        <w:rPr>
+          <w:i/>
+          <w:iCs/>
+        </w:rPr>
+        <w:t xml:space="preserve">deployment_backend_output.log”. </w:t>
+      </w:r>
+      <w:r>
+        <w:t xml:space="preserve">Por fim, através do </w:t>
+      </w:r>
+      <w:r>
+        <w:rPr>
+          <w:i/>
+          <w:iCs/>
+        </w:rPr>
+        <w:t>“exit 0”</w:t>
+      </w:r>
+      <w:r>
+        <w:t xml:space="preserve"> terminamos o script, deixando o </w:t>
+      </w:r>
+      <w:proofErr w:type="spellStart"/>
+      <w:r>
+        <w:rPr>
+          <w:i/>
+          <w:iCs/>
+        </w:rPr>
+        <w:t>backend</w:t>
+      </w:r>
+      <w:proofErr w:type="spellEnd"/>
+      <w:r>
+        <w:t xml:space="preserve"> a correr em segundo plano.</w:t>
+      </w:r>
+    </w:p>
+    <w:p>
+      <w:pPr>
+        <w:spacing w:before="120" w:after="120" w:line="276" w:lineRule="auto"/>
+        <w:ind w:firstLine="567"/>
+        <w:jc w:val="both"/>
+      </w:pPr>
+      <w:r>
+        <w:t>Posteriormente, executou-se o comando “</w:t>
+      </w:r>
+      <w:proofErr w:type="spellStart"/>
+      <w:r>
+        <w:rPr>
+          <w:i/>
+          <w:iCs/>
+        </w:rPr>
+        <w:t>chmod</w:t>
+      </w:r>
+      <w:proofErr w:type="spellEnd"/>
+      <w:r>
+        <w:rPr>
+          <w:i/>
+          <w:iCs/>
+        </w:rPr>
+        <w:t xml:space="preserve"> +x deployment_backend.sh</w:t>
+      </w:r>
+      <w:r>
+        <w:t>” para ser possível executar o script.</w:t>
+      </w:r>
+    </w:p>
+    <w:p>
+      <w:pPr>
+        <w:spacing w:before="120" w:after="120" w:line="276" w:lineRule="auto"/>
+        <w:jc w:val="both"/>
+      </w:pPr>
+      <w:r>
+        <w:t xml:space="preserve">Depois de já temos o script que irá dar </w:t>
+      </w:r>
+      <w:proofErr w:type="spellStart"/>
+      <w:r>
+        <w:rPr>
+          <w:i/>
+          <w:iCs/>
+        </w:rPr>
+        <w:t>deploy</w:t>
+      </w:r>
+      <w:proofErr w:type="spellEnd"/>
+      <w:r>
+        <w:t xml:space="preserve">, é preciso passar o conteúdo do módulo </w:t>
+      </w:r>
+      <w:proofErr w:type="spellStart"/>
+      <w:r>
+        <w:rPr>
+          <w:i/>
+          <w:iCs/>
+        </w:rPr>
+        <w:t>backend</w:t>
+      </w:r>
+      <w:proofErr w:type="spellEnd"/>
+      <w:r>
+        <w:t xml:space="preserve"> para a </w:t>
+      </w:r>
+      <w:r>
+        <w:rPr>
+          <w:i/>
+          <w:iCs/>
+        </w:rPr>
+        <w:t>VM</w:t>
+      </w:r>
+      <w:r>
+        <w:t xml:space="preserve"> e para isso antes de tudo configurou-se umas </w:t>
+      </w:r>
+      <w:r>
+        <w:rPr>
+          <w:i/>
+          <w:iCs/>
+        </w:rPr>
+        <w:t xml:space="preserve">GitHub </w:t>
+      </w:r>
+      <w:proofErr w:type="spellStart"/>
+      <w:r>
+        <w:rPr>
+          <w:i/>
+          <w:iCs/>
+        </w:rPr>
+        <w:t>Secrets</w:t>
+      </w:r>
+      <w:proofErr w:type="spellEnd"/>
+      <w:r>
+        <w:t>, que será explicado mais á frente o intuito de cada uma.</w:t>
+      </w:r>
+    </w:p>
+    <w:p>
+      <w:pPr>
+        <w:keepNext/>
+        <w:jc w:val="center"/>
+      </w:pPr>
+      <w:r>
+        <w:drawing>
+          <wp:inline distT="0" distB="0" distL="0" distR="0" wp14:anchorId="7E96238E" wp14:editId="60DF05AE">
+            <wp:extent cx="4428877" cy="2762983"/>
+            <wp:effectExtent l="0" t="0" r="0" b="0"/>
+            <wp:docPr id="140763854" name="Imagem 1" descr="Uma imagem com texto, captura de ecrã, software, Software de multimédia&#10;&#10;Descrição gerada automaticamente"/>
+            <wp:cNvGraphicFramePr>
+              <a:graphicFrameLocks xmlns:a="http://schemas.openxmlformats.org/drawingml/2006/main" noChangeAspect="1"/>
+            </wp:cNvGraphicFramePr>
+            <a:graphic xmlns:a="http://schemas.openxmlformats.org/drawingml/2006/main">
+              <a:graphicData uri="http://schemas.openxmlformats.org/drawingml/2006/picture">
+                <pic:pic xmlns:pic="http://schemas.openxmlformats.org/drawingml/2006/picture">
+                  <pic:nvPicPr>
+                    <pic:cNvPr id="140763854" name="Imagem 1" descr="Uma imagem com texto, captura de ecrã, software, Software de multimédia&#10;&#10;Descrição gerada automaticamente"/>
+                    <pic:cNvPicPr/>
+                  </pic:nvPicPr>
+                  <pic:blipFill>
+                    <a:blip r:embed="rId10"/>
+                    <a:stretch>
+                      <a:fillRect/>
+                    </a:stretch>
+                  </pic:blipFill>
+                  <pic:spPr>
+                    <a:xfrm>
+                      <a:off x="0" y="0"/>
+                      <a:ext cx="4440167" cy="2770026"/>
+                    </a:xfrm>
+                    <a:prstGeom prst="rect">
+                      <a:avLst/>
+                    </a:prstGeom>
+                  </pic:spPr>
+                </pic:pic>
+              </a:graphicData>
+            </a:graphic>
+          </wp:inline>
+        </w:drawing>
+      </w:r>
+    </w:p>
+    <w:p>
+      <w:pPr>
+        <w:pStyle w:val="Legenda"/>
+        <w:jc w:val="center"/>
+        <w:rPr>
+          <w:color w:val="auto"/>
+        </w:rPr>
+      </w:pPr>
+      <w:bookmarkStart w:id="10" w:name="_Toc183197149"/>
+      <w:r>
+        <w:rPr>
+          <w:color w:val="auto"/>
+        </w:rPr>
+        <w:t xml:space="preserve">Figura </w:t>
+      </w:r>
+      <w:r>
+        <w:rPr>
+          <w:color w:val="auto"/>
+        </w:rPr>
+        <w:fldChar w:fldCharType="begin"/>
+      </w:r>
+      <w:r>
+        <w:rPr>
+          <w:color w:val="auto"/>
+        </w:rPr>
+        <w:instrText xml:space="preserve"> SEQ Figura \* ARABIC </w:instrText>
+      </w:r>
+      <w:r>
+        <w:rPr>
+          <w:color w:val="auto"/>
+        </w:rPr>
+        <w:fldChar w:fldCharType="separate"/>
+      </w:r>
+      <w:r>
+        <w:rPr>
+          <w:color w:val="auto"/>
+        </w:rPr>
+        <w:t>2</w:t>
+      </w:r>
+      <w:r>
+        <w:rPr>
+          <w:color w:val="auto"/>
+        </w:rPr>
+        <w:fldChar w:fldCharType="end"/>
+      </w:r>
+      <w:r>
+        <w:rPr>
+          <w:color w:val="auto"/>
+        </w:rPr>
+        <w:t xml:space="preserve"> - </w:t>
+      </w:r>
+      <w:proofErr w:type="spellStart"/>
+      <w:r>
+        <w:rPr>
+          <w:color w:val="auto"/>
+        </w:rPr>
+        <w:t>Github</w:t>
+      </w:r>
+      <w:proofErr w:type="spellEnd"/>
+      <w:r>
+        <w:rPr>
+          <w:color w:val="auto"/>
+        </w:rPr>
+        <w:t xml:space="preserve"> </w:t>
+      </w:r>
+      <w:proofErr w:type="spellStart"/>
+      <w:r>
+        <w:rPr>
+          <w:color w:val="auto"/>
+        </w:rPr>
+        <w:t>Secrets</w:t>
+      </w:r>
+      <w:bookmarkEnd w:id="10"/>
+      <w:proofErr w:type="spellEnd"/>
+    </w:p>
+    <w:p>
+      <w:pPr>
+        <w:spacing w:before="120" w:after="120" w:line="276" w:lineRule="auto"/>
+        <w:ind w:firstLine="567"/>
+      </w:pPr>
+      <w:r>
+        <w:t xml:space="preserve">De seguida, criou-se um </w:t>
+      </w:r>
+      <w:proofErr w:type="spellStart"/>
+      <w:r>
+        <w:rPr>
+          <w:i/>
+          <w:iCs/>
+        </w:rPr>
+        <w:t>workflow</w:t>
+      </w:r>
+      <w:proofErr w:type="spellEnd"/>
+      <w:r>
+        <w:t xml:space="preserve"> designado “</w:t>
+      </w:r>
+      <w:proofErr w:type="spellStart"/>
+      <w:r>
+        <w:rPr>
+          <w:i/>
+          <w:iCs/>
+        </w:rPr>
+        <w:t>deploy.yml</w:t>
+      </w:r>
+      <w:proofErr w:type="spellEnd"/>
+      <w:r>
+        <w:t>” (</w:t>
+      </w:r>
+      <w:proofErr w:type="spellStart"/>
+      <w:r>
+        <w:rPr>
+          <w:i/>
+          <w:iCs/>
+        </w:rPr>
+        <w:t>Github</w:t>
+      </w:r>
+      <w:proofErr w:type="spellEnd"/>
+      <w:r>
+        <w:rPr>
+          <w:i/>
+          <w:iCs/>
+        </w:rPr>
+        <w:t xml:space="preserve"> </w:t>
+      </w:r>
+      <w:proofErr w:type="spellStart"/>
+      <w:r>
+        <w:rPr>
+          <w:i/>
+          <w:iCs/>
+        </w:rPr>
+        <w:t>Actions</w:t>
+      </w:r>
+      <w:proofErr w:type="spellEnd"/>
+      <w:r>
+        <w:t xml:space="preserve">) que irá automatizar o processo de </w:t>
+      </w:r>
+      <w:proofErr w:type="spellStart"/>
+      <w:r>
+        <w:rPr>
+          <w:i/>
+          <w:iCs/>
+        </w:rPr>
+        <w:t>deployment</w:t>
+      </w:r>
+      <w:proofErr w:type="spellEnd"/>
+      <w:r>
+        <w:t xml:space="preserve"> do </w:t>
+      </w:r>
+      <w:proofErr w:type="spellStart"/>
+      <w:r>
+        <w:rPr>
+          <w:i/>
+          <w:iCs/>
+        </w:rPr>
+        <w:t>backend</w:t>
+      </w:r>
+      <w:proofErr w:type="spellEnd"/>
+      <w:r>
+        <w:t xml:space="preserve"> na máquina virtual, e será acionado todos os sábados às 2 da manhã.</w:t>
+      </w:r>
+    </w:p>
+    <w:p>
+      <w:pPr>
+        <w:keepNext/>
+        <w:spacing w:before="120" w:after="120" w:line="276" w:lineRule="auto"/>
+        <w:ind w:firstLine="567"/>
+      </w:pPr>
+      <w:r>
+        <w:lastRenderedPageBreak/>
+        <w:drawing>
+          <wp:inline distT="0" distB="0" distL="0" distR="0" wp14:anchorId="1CC922DA" wp14:editId="6B4AD391">
+            <wp:extent cx="4648849" cy="8345065"/>
+            <wp:effectExtent l="0" t="0" r="0" b="0"/>
+            <wp:docPr id="872451850" name="Imagem 1" descr="Uma imagem com texto, captura de ecrã&#10;&#10;Descrição gerada automaticamente"/>
+            <wp:cNvGraphicFramePr>
+              <a:graphicFrameLocks xmlns:a="http://schemas.openxmlformats.org/drawingml/2006/main" noChangeAspect="1"/>
+            </wp:cNvGraphicFramePr>
+            <a:graphic xmlns:a="http://schemas.openxmlformats.org/drawingml/2006/main">
+              <a:graphicData uri="http://schemas.openxmlformats.org/drawingml/2006/picture">
+                <pic:pic xmlns:pic="http://schemas.openxmlformats.org/drawingml/2006/picture">
+                  <pic:nvPicPr>
+                    <pic:cNvPr id="872451850" name="Imagem 1" descr="Uma imagem com texto, captura de ecrã&#10;&#10;Descrição gerada automaticamente"/>
+                    <pic:cNvPicPr/>
+                  </pic:nvPicPr>
+                  <pic:blipFill>
+                    <a:blip r:embed="rId11"/>
+                    <a:stretch>
+                      <a:fillRect/>
+                    </a:stretch>
+                  </pic:blipFill>
+                  <pic:spPr>
+                    <a:xfrm>
+                      <a:off x="0" y="0"/>
+                      <a:ext cx="4648849" cy="8345065"/>
+                    </a:xfrm>
+                    <a:prstGeom prst="rect">
+                      <a:avLst/>
+                    </a:prstGeom>
+                  </pic:spPr>
+                </pic:pic>
+              </a:graphicData>
+            </a:graphic>
+          </wp:inline>
+        </w:drawing>
+      </w:r>
+    </w:p>
+    <w:p>
+      <w:pPr>
+        <w:pStyle w:val="Legenda"/>
+        <w:jc w:val="center"/>
+        <w:rPr>
+          <w:color w:val="auto"/>
+        </w:rPr>
+      </w:pPr>
+      <w:bookmarkStart w:id="11" w:name="_Toc183197150"/>
+      <w:r>
+        <w:rPr>
+          <w:color w:val="auto"/>
+        </w:rPr>
+        <w:t xml:space="preserve">Figura </w:t>
+      </w:r>
+      <w:r>
+        <w:rPr>
+          <w:color w:val="auto"/>
+        </w:rPr>
+        <w:fldChar w:fldCharType="begin"/>
+      </w:r>
+      <w:r>
+        <w:rPr>
+          <w:color w:val="auto"/>
+        </w:rPr>
+        <w:instrText xml:space="preserve"> SEQ Figura \* ARABIC </w:instrText>
+      </w:r>
+      <w:r>
+        <w:rPr>
+          <w:color w:val="auto"/>
+        </w:rPr>
+        <w:fldChar w:fldCharType="separate"/>
+      </w:r>
+      <w:r>
+        <w:rPr>
+          <w:color w:val="auto"/>
+        </w:rPr>
+        <w:t>3</w:t>
+      </w:r>
+      <w:r>
+        <w:rPr>
+          <w:color w:val="auto"/>
+        </w:rPr>
+        <w:fldChar w:fldCharType="end"/>
+      </w:r>
+      <w:r>
+        <w:rPr>
+          <w:color w:val="auto"/>
+        </w:rPr>
+        <w:t xml:space="preserve"> - </w:t>
+      </w:r>
+      <w:proofErr w:type="spellStart"/>
+      <w:r>
+        <w:rPr>
+          <w:color w:val="auto"/>
+        </w:rPr>
+        <w:t>deploy.yml</w:t>
+      </w:r>
+      <w:proofErr w:type="spellEnd"/>
+      <w:r>
+        <w:rPr>
+          <w:color w:val="auto"/>
+        </w:rPr>
+        <w:t xml:space="preserve"> (</w:t>
+      </w:r>
+      <w:proofErr w:type="spellStart"/>
+      <w:r>
+        <w:rPr>
+          <w:color w:val="auto"/>
+        </w:rPr>
+        <w:t>workflow</w:t>
+      </w:r>
+      <w:proofErr w:type="spellEnd"/>
+      <w:r>
+        <w:rPr>
+          <w:color w:val="auto"/>
+        </w:rPr>
+        <w:t>)</w:t>
+      </w:r>
+      <w:bookmarkEnd w:id="11"/>
+    </w:p>
+    <w:p>
+      <w:pPr>
+        <w:spacing w:before="120" w:after="120" w:line="276" w:lineRule="auto"/>
+        <w:ind w:firstLine="567"/>
+        <w:jc w:val="both"/>
+      </w:pPr>
+      <w:r>
+        <w:lastRenderedPageBreak/>
+        <w:tab/>
+        <w:t xml:space="preserve">Explicando o </w:t>
+      </w:r>
+      <w:proofErr w:type="spellStart"/>
+      <w:r>
+        <w:rPr>
+          <w:i/>
+          <w:iCs/>
+        </w:rPr>
+        <w:t>workflow</w:t>
+      </w:r>
+      <w:proofErr w:type="spellEnd"/>
+      <w:r>
+        <w:t xml:space="preserve"> anterior, inicialmente utilizou-se o evento </w:t>
+      </w:r>
+      <w:proofErr w:type="spellStart"/>
+      <w:r>
+        <w:rPr>
+          <w:i/>
+          <w:iCs/>
+        </w:rPr>
+        <w:t>schedule</w:t>
+      </w:r>
+      <w:proofErr w:type="spellEnd"/>
+      <w:r>
+        <w:t xml:space="preserve"> com a expressão “</w:t>
+      </w:r>
+      <w:r>
+        <w:rPr>
+          <w:i/>
+          <w:iCs/>
+        </w:rPr>
+        <w:t>0 2 * * 6</w:t>
+      </w:r>
+      <w:r>
+        <w:t xml:space="preserve">” definindo assim que o </w:t>
+      </w:r>
+      <w:proofErr w:type="spellStart"/>
+      <w:r>
+        <w:t>workflow</w:t>
+      </w:r>
+      <w:proofErr w:type="spellEnd"/>
+      <w:r>
+        <w:t xml:space="preserve"> será apenas executado aos sábados às 2</w:t>
+      </w:r>
+      <w:r>
+        <w:t>h</w:t>
+      </w:r>
+      <w:r>
+        <w:t xml:space="preserve"> da manhã. Após isso através “</w:t>
+      </w:r>
+      <w:proofErr w:type="spellStart"/>
+      <w:r>
+        <w:rPr>
+          <w:i/>
+          <w:iCs/>
+        </w:rPr>
+        <w:t>actions</w:t>
+      </w:r>
+      <w:proofErr w:type="spellEnd"/>
+      <w:r>
+        <w:rPr>
+          <w:i/>
+          <w:iCs/>
+        </w:rPr>
+        <w:t xml:space="preserve">/checkout@v3” </w:t>
+      </w:r>
+      <w:r>
+        <w:t xml:space="preserve">clona-se o repositório </w:t>
+      </w:r>
+      <w:r>
+        <w:rPr>
+          <w:i/>
+          <w:iCs/>
+        </w:rPr>
+        <w:t>GitHub</w:t>
+      </w:r>
+      <w:r>
+        <w:t xml:space="preserve"> em um ambiente de execução, para ser possível aceder aos ficheiros do </w:t>
+      </w:r>
+      <w:proofErr w:type="spellStart"/>
+      <w:r>
+        <w:rPr>
+          <w:i/>
+          <w:iCs/>
+        </w:rPr>
+        <w:t>backend</w:t>
+      </w:r>
+      <w:proofErr w:type="spellEnd"/>
+      <w:r>
+        <w:t xml:space="preserve">.  Depois disso, configura-se um ficheiro </w:t>
+      </w:r>
+      <w:r>
+        <w:rPr>
+          <w:i/>
+          <w:iCs/>
+        </w:rPr>
+        <w:t>.</w:t>
+      </w:r>
+      <w:proofErr w:type="spellStart"/>
+      <w:r>
+        <w:rPr>
+          <w:i/>
+          <w:iCs/>
+        </w:rPr>
+        <w:t>env</w:t>
+      </w:r>
+      <w:proofErr w:type="spellEnd"/>
+      <w:r>
+        <w:t xml:space="preserve"> para o </w:t>
+      </w:r>
+      <w:proofErr w:type="spellStart"/>
+      <w:r>
+        <w:rPr>
+          <w:i/>
+          <w:iCs/>
+        </w:rPr>
+        <w:t>backend</w:t>
+      </w:r>
+      <w:proofErr w:type="spellEnd"/>
+      <w:r>
+        <w:t>, entrando</w:t>
+      </w:r>
+      <w:r>
+        <w:t>-se</w:t>
+      </w:r>
+      <w:r>
+        <w:t xml:space="preserve"> no diretório </w:t>
+      </w:r>
+      <w:r>
+        <w:rPr>
+          <w:i/>
+          <w:iCs/>
+        </w:rPr>
+        <w:t>“</w:t>
+      </w:r>
+      <w:proofErr w:type="spellStart"/>
+      <w:r>
+        <w:rPr>
+          <w:i/>
+          <w:iCs/>
+        </w:rPr>
+        <w:t>dddnetcore</w:t>
+      </w:r>
+      <w:proofErr w:type="spellEnd"/>
+      <w:r>
+        <w:rPr>
+          <w:i/>
+          <w:iCs/>
+        </w:rPr>
+        <w:t>”</w:t>
+      </w:r>
+      <w:r>
+        <w:t xml:space="preserve">, que é onde se encontra o </w:t>
+      </w:r>
+      <w:proofErr w:type="spellStart"/>
+      <w:r>
+        <w:rPr>
+          <w:i/>
+          <w:iCs/>
+        </w:rPr>
+        <w:t>backend</w:t>
+      </w:r>
+      <w:proofErr w:type="spellEnd"/>
+      <w:r>
+        <w:t xml:space="preserve">. Esse ficheiro irá guardar as variáveis de ambiente necessárias para o funcionamento do </w:t>
+      </w:r>
+      <w:proofErr w:type="spellStart"/>
+      <w:r>
+        <w:rPr>
+          <w:i/>
+          <w:iCs/>
+        </w:rPr>
+        <w:t>backend</w:t>
+      </w:r>
+      <w:proofErr w:type="spellEnd"/>
+      <w:r>
+        <w:t xml:space="preserve">, como configuração do </w:t>
+      </w:r>
+      <w:r>
+        <w:rPr>
+          <w:i/>
+          <w:iCs/>
+        </w:rPr>
+        <w:t>auth0</w:t>
+      </w:r>
+      <w:r>
+        <w:t xml:space="preserve">, </w:t>
+      </w:r>
+      <w:r>
+        <w:t xml:space="preserve">da </w:t>
+      </w:r>
+      <w:r>
+        <w:t xml:space="preserve">base de dados </w:t>
+      </w:r>
+      <w:proofErr w:type="spellStart"/>
+      <w:r>
+        <w:rPr>
+          <w:i/>
+          <w:iCs/>
+        </w:rPr>
+        <w:t>MyS</w:t>
+      </w:r>
+      <w:r>
+        <w:rPr>
+          <w:i/>
+          <w:iCs/>
+        </w:rPr>
+        <w:t>QL</w:t>
+      </w:r>
+      <w:proofErr w:type="spellEnd"/>
+      <w:r>
+        <w:t xml:space="preserve"> e </w:t>
+      </w:r>
+      <w:r>
+        <w:t xml:space="preserve">do </w:t>
+      </w:r>
+      <w:r>
+        <w:t xml:space="preserve">email </w:t>
+      </w:r>
+      <w:r>
+        <w:rPr>
+          <w:i/>
+          <w:iCs/>
+        </w:rPr>
+        <w:t>SMTP</w:t>
+      </w:r>
+      <w:r>
+        <w:t>. Na configuração deste ficheiro, foram</w:t>
+      </w:r>
+      <w:r>
+        <w:t xml:space="preserve"> utilizadas</w:t>
+      </w:r>
+      <w:r>
+        <w:t xml:space="preserve"> algumas das </w:t>
+      </w:r>
+      <w:proofErr w:type="spellStart"/>
+      <w:r>
+        <w:rPr>
+          <w:i/>
+          <w:iCs/>
+        </w:rPr>
+        <w:t>secrets</w:t>
+      </w:r>
+      <w:proofErr w:type="spellEnd"/>
+      <w:r>
+        <w:t xml:space="preserve"> que foram criadas anteriormente, como </w:t>
+      </w:r>
+      <w:r>
+        <w:rPr>
+          <w:i/>
+          <w:iCs/>
+        </w:rPr>
+        <w:t>“Auth0_ClientId”, “Auth0_ClientSecret”, “</w:t>
+      </w:r>
+      <w:proofErr w:type="spellStart"/>
+      <w:r>
+        <w:rPr>
+          <w:i/>
+          <w:iCs/>
+        </w:rPr>
+        <w:t>Database_Password</w:t>
+      </w:r>
+      <w:proofErr w:type="spellEnd"/>
+      <w:r>
+        <w:rPr>
+          <w:i/>
+          <w:iCs/>
+        </w:rPr>
+        <w:t>”, “</w:t>
+      </w:r>
+      <w:proofErr w:type="spellStart"/>
+      <w:r>
+        <w:rPr>
+          <w:i/>
+          <w:iCs/>
+        </w:rPr>
+        <w:t>Smtp_From_Email</w:t>
+      </w:r>
+      <w:proofErr w:type="spellEnd"/>
+      <w:r>
+        <w:rPr>
+          <w:i/>
+          <w:iCs/>
+        </w:rPr>
+        <w:t>”, “SMTP_PASSWORD”</w:t>
+      </w:r>
+      <w:r>
+        <w:t xml:space="preserve">, </w:t>
+      </w:r>
+      <w:r>
+        <w:t>uma vez que consideradas</w:t>
+      </w:r>
+      <w:r>
+        <w:t xml:space="preserve"> são informações sensíveis. A próxima etapa refere-se a dar </w:t>
+      </w:r>
+      <w:r>
+        <w:rPr>
+          <w:i/>
+          <w:iCs/>
+        </w:rPr>
+        <w:t>upload</w:t>
+      </w:r>
+      <w:r>
+        <w:t xml:space="preserve"> do </w:t>
+      </w:r>
+      <w:proofErr w:type="spellStart"/>
+      <w:r>
+        <w:rPr>
+          <w:i/>
+          <w:iCs/>
+        </w:rPr>
+        <w:t>backend</w:t>
+      </w:r>
+      <w:proofErr w:type="spellEnd"/>
+      <w:r>
+        <w:t xml:space="preserve"> para a </w:t>
+      </w:r>
+      <w:r>
+        <w:rPr>
+          <w:i/>
+          <w:iCs/>
+        </w:rPr>
+        <w:t>VM</w:t>
+      </w:r>
+      <w:r>
+        <w:t xml:space="preserve"> utilizando a ação “</w:t>
+      </w:r>
+      <w:proofErr w:type="spellStart"/>
+      <w:r>
+        <w:rPr>
+          <w:i/>
+          <w:iCs/>
+        </w:rPr>
+        <w:t>appleboy</w:t>
+      </w:r>
+      <w:proofErr w:type="spellEnd"/>
+      <w:r>
+        <w:rPr>
+          <w:i/>
+          <w:iCs/>
+        </w:rPr>
+        <w:t>/scp-action@v0.1.5”</w:t>
+      </w:r>
+      <w:r>
+        <w:t xml:space="preserve"> (utiliza protocolo </w:t>
+      </w:r>
+      <w:r>
+        <w:rPr>
+          <w:i/>
+          <w:iCs/>
+        </w:rPr>
+        <w:t>SCP</w:t>
+      </w:r>
+      <w:r>
+        <w:t xml:space="preserve">), definindo -se o </w:t>
+      </w:r>
+      <w:proofErr w:type="spellStart"/>
+      <w:r>
+        <w:rPr>
+          <w:i/>
+          <w:iCs/>
+        </w:rPr>
+        <w:t>source</w:t>
+      </w:r>
+      <w:proofErr w:type="spellEnd"/>
+      <w:r>
+        <w:t xml:space="preserve"> como “</w:t>
+      </w:r>
+      <w:proofErr w:type="spellStart"/>
+      <w:r>
+        <w:rPr>
+          <w:i/>
+          <w:iCs/>
+        </w:rPr>
+        <w:t>dddnetcore</w:t>
+      </w:r>
+      <w:proofErr w:type="spellEnd"/>
+      <w:r>
+        <w:t xml:space="preserve">”, pois é onde se encontra o código do </w:t>
+      </w:r>
+      <w:proofErr w:type="spellStart"/>
+      <w:r>
+        <w:rPr>
+          <w:i/>
+          <w:iCs/>
+        </w:rPr>
+        <w:t>backend</w:t>
+      </w:r>
+      <w:proofErr w:type="spellEnd"/>
+      <w:r>
+        <w:t xml:space="preserve"> e o </w:t>
+      </w:r>
+      <w:r>
+        <w:rPr>
+          <w:i/>
+          <w:iCs/>
+        </w:rPr>
+        <w:t xml:space="preserve">target </w:t>
+      </w:r>
+      <w:r>
+        <w:t>como “~/</w:t>
+      </w:r>
+      <w:proofErr w:type="spellStart"/>
+      <w:r>
+        <w:t>sarm</w:t>
+      </w:r>
+      <w:proofErr w:type="spellEnd"/>
+      <w:r>
+        <w:t xml:space="preserve">”, que foi o diretório criado inicialmente, sendo que o acesso à máquina é realizado via </w:t>
+      </w:r>
+      <w:r>
+        <w:rPr>
+          <w:i/>
+          <w:iCs/>
+        </w:rPr>
+        <w:t>SSH</w:t>
+      </w:r>
+      <w:r>
+        <w:t xml:space="preserve">, utilizando o </w:t>
+      </w:r>
+      <w:proofErr w:type="spellStart"/>
+      <w:r>
+        <w:rPr>
+          <w:i/>
+          <w:iCs/>
+        </w:rPr>
+        <w:t>host</w:t>
+      </w:r>
+      <w:proofErr w:type="spellEnd"/>
+      <w:r>
+        <w:rPr>
+          <w:i/>
+          <w:iCs/>
+        </w:rPr>
+        <w:t xml:space="preserve">, </w:t>
+      </w:r>
+      <w:proofErr w:type="spellStart"/>
+      <w:r>
+        <w:rPr>
+          <w:i/>
+          <w:iCs/>
+        </w:rPr>
+        <w:t>username</w:t>
+      </w:r>
+      <w:proofErr w:type="spellEnd"/>
+      <w:r>
+        <w:rPr>
+          <w:i/>
+          <w:iCs/>
+        </w:rPr>
+        <w:t xml:space="preserve">, </w:t>
+      </w:r>
+      <w:proofErr w:type="spellStart"/>
+      <w:r>
+        <w:rPr>
+          <w:i/>
+          <w:iCs/>
+        </w:rPr>
+        <w:t>key</w:t>
+      </w:r>
+      <w:proofErr w:type="spellEnd"/>
+      <w:r>
+        <w:t xml:space="preserve">, da máquina que foram definidas nas </w:t>
+      </w:r>
+      <w:proofErr w:type="spellStart"/>
+      <w:r>
+        <w:rPr>
+          <w:i/>
+          <w:iCs/>
+        </w:rPr>
+        <w:t>secrets</w:t>
+      </w:r>
+      <w:proofErr w:type="spellEnd"/>
+      <w:r>
+        <w:t xml:space="preserve"> também </w:t>
+      </w:r>
+      <w:r>
+        <w:rPr>
+          <w:i/>
+          <w:iCs/>
+        </w:rPr>
+        <w:t>(“SERVER_IP”, “SERVER_USER”, “ SSH_PRIVATE_KEY”</w:t>
+      </w:r>
+      <w:r>
+        <w:t xml:space="preserve">). O último passo do </w:t>
+      </w:r>
+      <w:proofErr w:type="spellStart"/>
+      <w:r>
+        <w:rPr>
+          <w:i/>
+          <w:iCs/>
+        </w:rPr>
+        <w:t>workflow</w:t>
+      </w:r>
+      <w:proofErr w:type="spellEnd"/>
+      <w:r>
+        <w:t xml:space="preserve"> é executar o script que foi criado anteriormente, utilizando a mesma ação anterior (protocolo </w:t>
+      </w:r>
+      <w:r>
+        <w:rPr>
+          <w:i/>
+          <w:iCs/>
+        </w:rPr>
+        <w:t>SCP</w:t>
+      </w:r>
+      <w:r>
+        <w:t xml:space="preserve">), tendo acesso também via </w:t>
+      </w:r>
+      <w:r>
+        <w:rPr>
+          <w:i/>
+          <w:iCs/>
+        </w:rPr>
+        <w:t>SSH</w:t>
+      </w:r>
+      <w:r>
+        <w:t>, realiza</w:t>
+      </w:r>
+      <w:r>
+        <w:t>n</w:t>
+      </w:r>
+      <w:r>
+        <w:t xml:space="preserve">do assim o </w:t>
+      </w:r>
+      <w:proofErr w:type="spellStart"/>
+      <w:r>
+        <w:rPr>
+          <w:i/>
+          <w:iCs/>
+        </w:rPr>
+        <w:t>deploy</w:t>
+      </w:r>
+      <w:proofErr w:type="spellEnd"/>
+      <w:r>
+        <w:t xml:space="preserve">. </w:t>
+      </w:r>
+    </w:p>
+    <w:p>
+      <w:pPr>
+        <w:spacing w:before="120" w:after="120" w:line="276" w:lineRule="auto"/>
+        <w:ind w:firstLine="567"/>
+        <w:jc w:val="both"/>
+      </w:pPr>
+      <w:r>
+        <w:t xml:space="preserve">Para </w:t>
+      </w:r>
+      <w:r>
+        <w:t>testar,</w:t>
+      </w:r>
+      <w:r>
+        <w:t xml:space="preserve"> definiu-se um </w:t>
+      </w:r>
+      <w:proofErr w:type="spellStart"/>
+      <w:r>
+        <w:rPr>
+          <w:i/>
+          <w:iCs/>
+        </w:rPr>
+        <w:t>schedule</w:t>
+      </w:r>
+      <w:proofErr w:type="spellEnd"/>
+      <w:r>
+        <w:t xml:space="preserve"> diferente, para uma data e hora e obteve-se os seguintes resultados:</w:t>
+      </w:r>
+    </w:p>
+    <w:p>
+      <w:pPr>
+        <w:keepNext/>
+        <w:spacing w:before="120" w:after="120" w:line="276" w:lineRule="auto"/>
+        <w:jc w:val="both"/>
+      </w:pPr>
+      <w:r>
+        <w:drawing>
+          <wp:inline distT="0" distB="0" distL="0" distR="0" wp14:anchorId="30A361BB" wp14:editId="06E906BF">
+            <wp:extent cx="5760085" cy="2802890"/>
+            <wp:effectExtent l="0" t="0" r="0" b="0"/>
+            <wp:docPr id="1933083752" name="Imagem 1" descr="Uma imagem com captura de ecrã, texto, software, Software de multimédia&#10;&#10;Descrição gerada automaticamente"/>
+            <wp:cNvGraphicFramePr>
+              <a:graphicFrameLocks xmlns:a="http://schemas.openxmlformats.org/drawingml/2006/main" noChangeAspect="1"/>
+            </wp:cNvGraphicFramePr>
+            <a:graphic xmlns:a="http://schemas.openxmlformats.org/drawingml/2006/main">
+              <a:graphicData uri="http://schemas.openxmlformats.org/drawingml/2006/picture">
+                <pic:pic xmlns:pic="http://schemas.openxmlformats.org/drawingml/2006/picture">
+                  <pic:nvPicPr>
+                    <pic:cNvPr id="1933083752" name="Imagem 1" descr="Uma imagem com captura de ecrã, texto, software, Software de multimédia&#10;&#10;Descrição gerada automaticamente"/>
+                    <pic:cNvPicPr/>
+                  </pic:nvPicPr>
+                  <pic:blipFill>
+                    <a:blip r:embed="rId12"/>
+                    <a:stretch>
+                      <a:fillRect/>
+                    </a:stretch>
+                  </pic:blipFill>
+                  <pic:spPr>
+                    <a:xfrm>
+                      <a:off x="0" y="0"/>
+                      <a:ext cx="5760085" cy="2802890"/>
+                    </a:xfrm>
+                    <a:prstGeom prst="rect">
+                      <a:avLst/>
+                    </a:prstGeom>
+                  </pic:spPr>
+                </pic:pic>
+              </a:graphicData>
+            </a:graphic>
+          </wp:inline>
+        </w:drawing>
+      </w:r>
+    </w:p>
+    <w:p>
+      <w:pPr>
+        <w:pStyle w:val="Legenda"/>
+        <w:jc w:val="center"/>
+      </w:pPr>
+      <w:bookmarkStart w:id="12" w:name="_Toc183197151"/>
+      <w:r>
+        <w:rPr>
+          <w:color w:val="auto"/>
+        </w:rPr>
+        <w:t xml:space="preserve">Figura </w:t>
+      </w:r>
+      <w:r>
+        <w:rPr>
+          <w:color w:val="auto"/>
+        </w:rPr>
+        <w:fldChar w:fldCharType="begin"/>
+      </w:r>
+      <w:r>
+        <w:rPr>
+          <w:color w:val="auto"/>
+        </w:rPr>
+        <w:instrText xml:space="preserve"> SEQ Figura \* ARABIC </w:instrText>
+      </w:r>
+      <w:r>
+        <w:rPr>
+          <w:color w:val="auto"/>
+        </w:rPr>
+        <w:fldChar w:fldCharType="separate"/>
+      </w:r>
+      <w:r>
+        <w:rPr>
+          <w:color w:val="auto"/>
+        </w:rPr>
+        <w:t>4</w:t>
+      </w:r>
+      <w:r>
+        <w:rPr>
+          <w:color w:val="auto"/>
+        </w:rPr>
+        <w:fldChar w:fldCharType="end"/>
+      </w:r>
+      <w:r>
+        <w:rPr>
+          <w:color w:val="auto"/>
+        </w:rPr>
+        <w:t xml:space="preserve"> - Resultado do </w:t>
+      </w:r>
+      <w:proofErr w:type="spellStart"/>
+      <w:r>
+        <w:rPr>
+          <w:color w:val="auto"/>
+        </w:rPr>
+        <w:t>workflow</w:t>
+      </w:r>
+      <w:bookmarkEnd w:id="12"/>
+      <w:proofErr w:type="spellEnd"/>
+    </w:p>
+    <w:p>
+      <w:pPr>
+        <w:keepNext/>
+        <w:spacing w:before="120" w:after="120" w:line="276" w:lineRule="auto"/>
+        <w:jc w:val="center"/>
+      </w:pPr>
+      <w:r>
+        <w:lastRenderedPageBreak/>
+        <w:drawing>
+          <wp:inline distT="0" distB="0" distL="0" distR="0" wp14:anchorId="34B48FA0" wp14:editId="0DF6B67C">
+            <wp:extent cx="5760085" cy="1091304"/>
+            <wp:effectExtent l="0" t="0" r="0" b="0"/>
+            <wp:docPr id="562712264" name="Imagem 7" descr="Uma imagem com texto, captura de ecrã, Tipo de letra&#10;&#10;Descrição gerada automaticamente"/>
+            <wp:cNvGraphicFramePr>
+              <a:graphicFrameLocks xmlns:a="http://schemas.openxmlformats.org/drawingml/2006/main" noChangeAspect="1"/>
+            </wp:cNvGraphicFramePr>
+            <a:graphic xmlns:a="http://schemas.openxmlformats.org/drawingml/2006/main">
+              <a:graphicData uri="http://schemas.openxmlformats.org/drawingml/2006/picture">
+                <pic:pic xmlns:pic="http://schemas.openxmlformats.org/drawingml/2006/picture">
+                  <pic:nvPicPr>
+                    <pic:cNvPr id="562712264" name="Imagem 7" descr="Uma imagem com texto, captura de ecrã, Tipo de letra&#10;&#10;Descrição gerada automaticamente"/>
+                    <pic:cNvPicPr/>
+                  </pic:nvPicPr>
+                  <pic:blipFill rotWithShape="1">
+                    <a:blip r:embed="rId13">
+                      <a:extLst>
+                        <a:ext uri="{28A0092B-C50C-407E-A947-70E740481C1C}">
+                          <a14:useLocalDpi xmlns:a14="http://schemas.microsoft.com/office/drawing/2010/main" val="0"/>
+                        </a:ext>
+                      </a:extLst>
+                    </a:blip>
+                    <a:srcRect l="555"/>
+                    <a:stretch/>
+                  </pic:blipFill>
+                  <pic:spPr bwMode="auto">
+                    <a:xfrm>
+                      <a:off x="0" y="0"/>
+                      <a:ext cx="5760085" cy="1091304"/>
+                    </a:xfrm>
+                    <a:prstGeom prst="rect">
+                      <a:avLst/>
+                    </a:prstGeom>
+                    <a:ln>
+                      <a:noFill/>
+                    </a:ln>
+                    <a:extLst>
+                      <a:ext uri="{53640926-AAD7-44D8-BBD7-CCE9431645EC}">
+                        <a14:shadowObscured xmlns:a14="http://schemas.microsoft.com/office/drawing/2010/main"/>
+                      </a:ext>
+                    </a:extLst>
+                  </pic:spPr>
+                </pic:pic>
+              </a:graphicData>
+            </a:graphic>
+          </wp:inline>
+        </w:drawing>
+      </w:r>
+    </w:p>
+    <w:p>
+      <w:pPr>
+        <w:pStyle w:val="Legenda"/>
+        <w:jc w:val="center"/>
+        <w:rPr>
+          <w:color w:val="auto"/>
+        </w:rPr>
+      </w:pPr>
+      <w:bookmarkStart w:id="13" w:name="_Toc183197152"/>
+      <w:r>
+        <w:rPr>
+          <w:color w:val="auto"/>
+        </w:rPr>
+        <w:t xml:space="preserve">Figura </w:t>
+      </w:r>
+      <w:r>
+        <w:rPr>
+          <w:color w:val="auto"/>
+        </w:rPr>
+        <w:fldChar w:fldCharType="begin"/>
+      </w:r>
+      <w:r>
+        <w:rPr>
+          <w:color w:val="auto"/>
+        </w:rPr>
+        <w:instrText xml:space="preserve"> SEQ Figura \* ARABIC </w:instrText>
+      </w:r>
+      <w:r>
+        <w:rPr>
+          <w:color w:val="auto"/>
+        </w:rPr>
+        <w:fldChar w:fldCharType="separate"/>
+      </w:r>
+      <w:r>
+        <w:rPr>
+          <w:color w:val="auto"/>
+        </w:rPr>
+        <w:t>5</w:t>
+      </w:r>
+      <w:r>
+        <w:rPr>
+          <w:color w:val="auto"/>
+        </w:rPr>
+        <w:fldChar w:fldCharType="end"/>
+      </w:r>
+      <w:r>
+        <w:rPr>
+          <w:color w:val="auto"/>
+        </w:rPr>
+        <w:t xml:space="preserve"> - Ficheiro deployment_backend.log com data do </w:t>
+      </w:r>
+      <w:proofErr w:type="spellStart"/>
+      <w:r>
+        <w:rPr>
+          <w:color w:val="auto"/>
+        </w:rPr>
+        <w:t>deploy</w:t>
+      </w:r>
+      <w:bookmarkEnd w:id="13"/>
+      <w:proofErr w:type="spellEnd"/>
+    </w:p>
+    <w:p>
+      <w:pPr>
+        <w:keepNext/>
+        <w:spacing w:before="120" w:after="120" w:line="276" w:lineRule="auto"/>
+        <w:jc w:val="both"/>
+      </w:pPr>
+      <w:r>
+        <w:drawing>
+          <wp:inline distT="0" distB="0" distL="0" distR="0" wp14:anchorId="4CC35FDB" wp14:editId="7E411FDC">
+            <wp:extent cx="5760085" cy="551815"/>
+            <wp:effectExtent l="0" t="0" r="0" b="635"/>
+            <wp:docPr id="1992142778" name="Imagem 6"/>
+            <wp:cNvGraphicFramePr>
+              <a:graphicFrameLocks xmlns:a="http://schemas.openxmlformats.org/drawingml/2006/main" noChangeAspect="1"/>
+            </wp:cNvGraphicFramePr>
+            <a:graphic xmlns:a="http://schemas.openxmlformats.org/drawingml/2006/main">
+              <a:graphicData uri="http://schemas.openxmlformats.org/drawingml/2006/picture">
+                <pic:pic xmlns:pic="http://schemas.openxmlformats.org/drawingml/2006/picture">
+                  <pic:nvPicPr>
+                    <pic:cNvPr id="1992142778" name="Imagem 1992142778"/>
+                    <pic:cNvPicPr/>
+                  </pic:nvPicPr>
+                  <pic:blipFill>
+                    <a:blip r:embed="rId14" cstate="print">
+                      <a:extLst>
+                        <a:ext uri="{28A0092B-C50C-407E-A947-70E740481C1C}">
+                          <a14:useLocalDpi xmlns:a14="http://schemas.microsoft.com/office/drawing/2010/main" val="0"/>
+                        </a:ext>
+                      </a:extLst>
+                    </a:blip>
+                    <a:stretch>
+                      <a:fillRect/>
+                    </a:stretch>
+                  </pic:blipFill>
+                  <pic:spPr>
+                    <a:xfrm>
+                      <a:off x="0" y="0"/>
+                      <a:ext cx="5760085" cy="551815"/>
+                    </a:xfrm>
+                    <a:prstGeom prst="rect">
+                      <a:avLst/>
+                    </a:prstGeom>
+                  </pic:spPr>
+                </pic:pic>
+              </a:graphicData>
+            </a:graphic>
+          </wp:inline>
+        </w:drawing>
+      </w:r>
+    </w:p>
+    <w:p>
+      <w:pPr>
+        <w:pStyle w:val="Legenda"/>
+        <w:jc w:val="center"/>
+        <w:rPr>
+          <w:color w:val="auto"/>
+        </w:rPr>
+      </w:pPr>
+      <w:bookmarkStart w:id="14" w:name="_Toc183197153"/>
+      <w:r>
+        <w:rPr>
+          <w:color w:val="auto"/>
+        </w:rPr>
+        <w:t xml:space="preserve">Figura </w:t>
+      </w:r>
+      <w:r>
+        <w:rPr>
+          <w:color w:val="auto"/>
+        </w:rPr>
+        <w:fldChar w:fldCharType="begin"/>
+      </w:r>
+      <w:r>
+        <w:rPr>
+          <w:color w:val="auto"/>
+        </w:rPr>
+        <w:instrText xml:space="preserve"> SEQ Figura \* ARABIC </w:instrText>
+      </w:r>
+      <w:r>
+        <w:rPr>
+          <w:color w:val="auto"/>
+        </w:rPr>
+        <w:fldChar w:fldCharType="separate"/>
+      </w:r>
+      <w:r>
+        <w:rPr>
+          <w:color w:val="auto"/>
+        </w:rPr>
+        <w:t>6</w:t>
+      </w:r>
+      <w:r>
+        <w:rPr>
+          <w:color w:val="auto"/>
+        </w:rPr>
+        <w:fldChar w:fldCharType="end"/>
+      </w:r>
+      <w:r>
+        <w:rPr>
+          <w:color w:val="auto"/>
+        </w:rPr>
+        <w:t xml:space="preserve"> - Ficheiro deployment_backend_output.log com output do </w:t>
+      </w:r>
+      <w:proofErr w:type="spellStart"/>
+      <w:r>
+        <w:rPr>
+          <w:color w:val="auto"/>
+        </w:rPr>
+        <w:t>deploy</w:t>
+      </w:r>
+      <w:bookmarkEnd w:id="14"/>
+      <w:proofErr w:type="spellEnd"/>
+    </w:p>
+    <w:p>
+      <w:pPr>
+        <w:keepNext/>
+        <w:jc w:val="center"/>
+      </w:pPr>
+      <w:r>
+        <w:drawing>
+          <wp:inline distT="0" distB="0" distL="0" distR="0" wp14:anchorId="237029D1" wp14:editId="21010A2C">
+            <wp:extent cx="5774690" cy="1226422"/>
+            <wp:effectExtent l="0" t="0" r="0" b="0"/>
+            <wp:docPr id="1626851044" name="Imagem 8" descr="Uma imagem com captura de ecrã, Software de multimédia, texto, software&#10;&#10;Descrição gerada automaticamente"/>
+            <wp:cNvGraphicFramePr>
+              <a:graphicFrameLocks xmlns:a="http://schemas.openxmlformats.org/drawingml/2006/main" noChangeAspect="1"/>
+            </wp:cNvGraphicFramePr>
+            <a:graphic xmlns:a="http://schemas.openxmlformats.org/drawingml/2006/main">
+              <a:graphicData uri="http://schemas.openxmlformats.org/drawingml/2006/picture">
+                <pic:pic xmlns:pic="http://schemas.openxmlformats.org/drawingml/2006/picture">
+                  <pic:nvPicPr>
+                    <pic:cNvPr id="1626851044" name="Imagem 8" descr="Uma imagem com captura de ecrã, Software de multimédia, texto, software&#10;&#10;Descrição gerada automaticamente"/>
+                    <pic:cNvPicPr/>
+                  </pic:nvPicPr>
+                  <pic:blipFill rotWithShape="1">
+                    <a:blip r:embed="rId15" cstate="print">
+                      <a:extLst>
+                        <a:ext uri="{28A0092B-C50C-407E-A947-70E740481C1C}">
+                          <a14:useLocalDpi xmlns:a14="http://schemas.microsoft.com/office/drawing/2010/main" val="0"/>
+                        </a:ext>
+                      </a:extLst>
+                    </a:blip>
+                    <a:srcRect b="67024"/>
+                    <a:stretch/>
+                  </pic:blipFill>
+                  <pic:spPr bwMode="auto">
+                    <a:xfrm>
+                      <a:off x="0" y="0"/>
+                      <a:ext cx="5817830" cy="1235584"/>
+                    </a:xfrm>
+                    <a:prstGeom prst="rect">
+                      <a:avLst/>
+                    </a:prstGeom>
+                    <a:ln>
+                      <a:noFill/>
+                    </a:ln>
+                    <a:extLst>
+                      <a:ext uri="{53640926-AAD7-44D8-BBD7-CCE9431645EC}">
+                        <a14:shadowObscured xmlns:a14="http://schemas.microsoft.com/office/drawing/2010/main"/>
+                      </a:ext>
+                    </a:extLst>
+                  </pic:spPr>
+                </pic:pic>
+              </a:graphicData>
+            </a:graphic>
+          </wp:inline>
+        </w:drawing>
+      </w:r>
+    </w:p>
+    <w:p>
+      <w:pPr>
+        <w:pStyle w:val="Legenda"/>
+        <w:jc w:val="center"/>
+        <w:rPr>
+          <w:color w:val="auto"/>
+        </w:rPr>
+      </w:pPr>
+      <w:bookmarkStart w:id="15" w:name="_Toc183197154"/>
+      <w:r>
+        <w:rPr>
+          <w:color w:val="auto"/>
+        </w:rPr>
+        <w:t xml:space="preserve">Figura </w:t>
+      </w:r>
+      <w:r>
+        <w:rPr>
+          <w:color w:val="auto"/>
+        </w:rPr>
+        <w:fldChar w:fldCharType="begin"/>
+      </w:r>
+      <w:r>
+        <w:rPr>
+          <w:color w:val="auto"/>
+        </w:rPr>
+        <w:instrText xml:space="preserve"> SEQ Figura \* ARABIC </w:instrText>
+      </w:r>
+      <w:r>
+        <w:rPr>
+          <w:color w:val="auto"/>
+        </w:rPr>
+        <w:fldChar w:fldCharType="separate"/>
+      </w:r>
+      <w:r>
+        <w:rPr>
+          <w:color w:val="auto"/>
+        </w:rPr>
+        <w:t>7</w:t>
+      </w:r>
+      <w:r>
+        <w:rPr>
+          <w:color w:val="auto"/>
+        </w:rPr>
+        <w:fldChar w:fldCharType="end"/>
+      </w:r>
+      <w:r>
+        <w:rPr>
+          <w:color w:val="auto"/>
+        </w:rPr>
+        <w:t xml:space="preserve"> - Teste de uma rota do </w:t>
+      </w:r>
+      <w:proofErr w:type="spellStart"/>
+      <w:r>
+        <w:rPr>
+          <w:color w:val="auto"/>
+        </w:rPr>
+        <w:t>backend</w:t>
+      </w:r>
+      <w:proofErr w:type="spellEnd"/>
+      <w:r>
+        <w:rPr>
+          <w:color w:val="auto"/>
+        </w:rPr>
+        <w:t xml:space="preserve"> para verificar que ele estava a correr</w:t>
+      </w:r>
+      <w:bookmarkEnd w:id="15"/>
+    </w:p>
     <w:p/>
     <w:p/>
     <w:p/>
@@ -1530,179 +6186,105 @@
         <w:pStyle w:val="Ttulo2"/>
         <w:rPr>
           <w:color w:val="BF4E14" w:themeColor="accent2" w:themeShade="BF"/>
-          <w:lang w:val="en-GB"/>
-        </w:rPr>
-      </w:pPr>
+        </w:rPr>
+      </w:pPr>
+      <w:bookmarkStart w:id="16" w:name="_Toc183197288"/>
+      <w:proofErr w:type="spellStart"/>
       <w:r>
         <w:rPr>
           <w:color w:val="BF4E14" w:themeColor="accent2" w:themeShade="BF"/>
-          <w:lang w:val="en-GB"/>
-        </w:rPr>
-        <w:t>User Story 2</w:t>
-      </w:r>
-    </w:p>
-    <w:p>
-      <w:pPr>
-        <w:rPr>
-          <w:lang w:val="en-GB"/>
-        </w:rPr>
-      </w:pPr>
-    </w:p>
-    <w:p>
-      <w:pPr>
-        <w:rPr>
-          <w:lang w:val="en-GB"/>
-        </w:rPr>
-      </w:pPr>
-    </w:p>
-    <w:p>
-      <w:pPr>
-        <w:rPr>
-          <w:lang w:val="en-GB"/>
-        </w:rPr>
-      </w:pPr>
-    </w:p>
-    <w:p>
-      <w:pPr>
-        <w:rPr>
-          <w:lang w:val="en-GB"/>
-        </w:rPr>
-      </w:pPr>
-    </w:p>
-    <w:p>
-      <w:pPr>
-        <w:rPr>
-          <w:lang w:val="en-GB"/>
-        </w:rPr>
-      </w:pPr>
-    </w:p>
-    <w:p>
-      <w:pPr>
-        <w:rPr>
-          <w:lang w:val="en-GB"/>
-        </w:rPr>
-      </w:pPr>
-    </w:p>
-    <w:p>
-      <w:pPr>
-        <w:rPr>
-          <w:lang w:val="en-GB"/>
-        </w:rPr>
-      </w:pPr>
-    </w:p>
-    <w:p>
-      <w:pPr>
-        <w:rPr>
-          <w:lang w:val="en-GB"/>
-        </w:rPr>
-      </w:pPr>
-    </w:p>
-    <w:p>
-      <w:pPr>
-        <w:rPr>
-          <w:lang w:val="en-GB"/>
-        </w:rPr>
-      </w:pPr>
-    </w:p>
-    <w:p>
-      <w:pPr>
-        <w:rPr>
-          <w:lang w:val="en-GB"/>
-        </w:rPr>
-      </w:pPr>
-    </w:p>
-    <w:p>
-      <w:pPr>
-        <w:rPr>
-          <w:lang w:val="en-GB"/>
-        </w:rPr>
-      </w:pPr>
-    </w:p>
-    <w:p>
-      <w:pPr>
-        <w:rPr>
-          <w:lang w:val="en-GB"/>
-        </w:rPr>
-      </w:pPr>
-    </w:p>
-    <w:p>
-      <w:pPr>
-        <w:rPr>
-          <w:lang w:val="en-GB"/>
-        </w:rPr>
-      </w:pPr>
-    </w:p>
-    <w:p>
-      <w:pPr>
-        <w:rPr>
-          <w:lang w:val="en-GB"/>
-        </w:rPr>
-      </w:pPr>
-    </w:p>
-    <w:p>
-      <w:pPr>
-        <w:rPr>
-          <w:lang w:val="en-GB"/>
-        </w:rPr>
-      </w:pPr>
-    </w:p>
-    <w:p>
-      <w:pPr>
-        <w:rPr>
-          <w:lang w:val="en-GB"/>
-        </w:rPr>
-      </w:pPr>
-    </w:p>
-    <w:p>
-      <w:pPr>
-        <w:rPr>
-          <w:lang w:val="en-GB"/>
-        </w:rPr>
-      </w:pPr>
-    </w:p>
-    <w:p>
-      <w:pPr>
-        <w:rPr>
-          <w:lang w:val="en-GB"/>
-        </w:rPr>
-      </w:pPr>
-    </w:p>
-    <w:p>
-      <w:pPr>
-        <w:rPr>
-          <w:lang w:val="en-GB"/>
-        </w:rPr>
-      </w:pPr>
-    </w:p>
-    <w:p>
-      <w:pPr>
-        <w:rPr>
-          <w:lang w:val="en-GB"/>
-        </w:rPr>
-      </w:pPr>
-    </w:p>
+        </w:rPr>
+        <w:lastRenderedPageBreak/>
+        <w:t>User</w:t>
+      </w:r>
+      <w:proofErr w:type="spellEnd"/>
+      <w:r>
+        <w:rPr>
+          <w:color w:val="BF4E14" w:themeColor="accent2" w:themeShade="BF"/>
+        </w:rPr>
+        <w:t xml:space="preserve"> </w:t>
+      </w:r>
+      <w:proofErr w:type="spellStart"/>
+      <w:r>
+        <w:rPr>
+          <w:color w:val="BF4E14" w:themeColor="accent2" w:themeShade="BF"/>
+        </w:rPr>
+        <w:t>Story</w:t>
+      </w:r>
+      <w:proofErr w:type="spellEnd"/>
+      <w:r>
+        <w:rPr>
+          <w:color w:val="BF4E14" w:themeColor="accent2" w:themeShade="BF"/>
+        </w:rPr>
+        <w:t xml:space="preserve"> 2</w:t>
+      </w:r>
+      <w:bookmarkEnd w:id="16"/>
+    </w:p>
+    <w:p/>
+    <w:p/>
+    <w:p/>
+    <w:p/>
+    <w:p/>
+    <w:p/>
+    <w:p/>
+    <w:p/>
+    <w:p/>
+    <w:p/>
+    <w:p/>
+    <w:p/>
+    <w:p/>
+    <w:p/>
+    <w:p/>
+    <w:p/>
+    <w:p/>
+    <w:p/>
+    <w:p/>
+    <w:p/>
+    <w:p/>
+    <w:p/>
+    <w:p/>
+    <w:p/>
+    <w:p/>
+    <w:p/>
+    <w:p/>
     <w:p>
       <w:pPr>
         <w:pStyle w:val="Ttulo2"/>
         <w:rPr>
           <w:color w:val="BF4E14" w:themeColor="accent2" w:themeShade="BF"/>
-          <w:lang w:val="en-GB"/>
-        </w:rPr>
-      </w:pPr>
+        </w:rPr>
+      </w:pPr>
+      <w:bookmarkStart w:id="17" w:name="_Toc183197289"/>
+      <w:proofErr w:type="spellStart"/>
       <w:r>
         <w:rPr>
           <w:color w:val="BF4E14" w:themeColor="accent2" w:themeShade="BF"/>
-          <w:lang w:val="en-GB"/>
-        </w:rPr>
-        <w:t>User Story 3</w:t>
-      </w:r>
-    </w:p>
-    <w:p>
-      <w:pPr>
-        <w:rPr>
-          <w:lang w:val="en-GB"/>
-        </w:rPr>
-      </w:pPr>
+        </w:rPr>
+        <w:lastRenderedPageBreak/>
+        <w:t>User</w:t>
+      </w:r>
+      <w:proofErr w:type="spellEnd"/>
+      <w:r>
+        <w:rPr>
+          <w:color w:val="BF4E14" w:themeColor="accent2" w:themeShade="BF"/>
+        </w:rPr>
+        <w:t xml:space="preserve"> </w:t>
+      </w:r>
+      <w:proofErr w:type="spellStart"/>
+      <w:r>
+        <w:rPr>
+          <w:color w:val="BF4E14" w:themeColor="accent2" w:themeShade="BF"/>
+        </w:rPr>
+        <w:t>Story</w:t>
+      </w:r>
+      <w:proofErr w:type="spellEnd"/>
+      <w:r>
+        <w:rPr>
+          <w:color w:val="BF4E14" w:themeColor="accent2" w:themeShade="BF"/>
+        </w:rPr>
+        <w:t xml:space="preserve"> 3</w:t>
+      </w:r>
+      <w:bookmarkEnd w:id="17"/>
     </w:p>
     <w:p>
       <w:pPr>
@@ -1713,19 +6295,55 @@
       </w:r>
       <w:proofErr w:type="spellStart"/>
       <w:r>
-        <w:t>User</w:t>
-      </w:r>
-      <w:proofErr w:type="spellEnd"/>
-      <w:r>
+        <w:rPr>
+          <w:i/>
+          <w:iCs/>
+        </w:rPr>
+        <w:t>u</w:t>
+      </w:r>
+      <w:r>
+        <w:rPr>
+          <w:i/>
+          <w:iCs/>
+        </w:rPr>
+        <w:t>ser</w:t>
+      </w:r>
+      <w:proofErr w:type="spellEnd"/>
+      <w:r>
+        <w:rPr>
+          <w:i/>
+          <w:iCs/>
+        </w:rPr>
         <w:t xml:space="preserve"> </w:t>
       </w:r>
       <w:proofErr w:type="spellStart"/>
       <w:r>
-        <w:t>Story</w:t>
-      </w:r>
-      <w:proofErr w:type="spellEnd"/>
-      <w:r>
-        <w:t>, temos de fazer com que seja possível definir os clientes do DEI, simplesmente mudando um ficheiro de texto.</w:t>
+        <w:rPr>
+          <w:i/>
+          <w:iCs/>
+        </w:rPr>
+        <w:t>s</w:t>
+      </w:r>
+      <w:r>
+        <w:rPr>
+          <w:i/>
+          <w:iCs/>
+        </w:rPr>
+        <w:t>tory</w:t>
+      </w:r>
+      <w:proofErr w:type="spellEnd"/>
+      <w:r>
+        <w:t xml:space="preserve">, temos de fazer com que seja possível definir os clientes do </w:t>
+      </w:r>
+      <w:r>
+        <w:rPr>
+          <w:i/>
+          <w:iCs/>
+        </w:rPr>
+        <w:t>DEI</w:t>
+      </w:r>
+      <w:r>
+        <w:t>, simplesmente mudando um ficheiro de texto.</w:t>
       </w:r>
     </w:p>
     <w:p>
@@ -1741,7 +6359,17 @@
         <w:t>nano ips.txt</w:t>
       </w:r>
       <w:r>
-        <w:t>”. Dentro do ficheiro colocamos o IP da máquina (linha 1) e o IP da rede interna do DEI, que os clientes usariam (linha 2):</w:t>
+        <w:t xml:space="preserve">”. Dentro do ficheiro colocamos o IP da máquina (linha 1) e o IP da rede interna do </w:t>
+      </w:r>
+      <w:r>
+        <w:rPr>
+          <w:i/>
+          <w:iCs/>
+        </w:rPr>
+        <w:t>DEI</w:t>
+      </w:r>
+      <w:r>
+        <w:t>, que os clientes usariam (linha 2):</w:t>
       </w:r>
     </w:p>
     <w:p>
@@ -1749,10 +6377,6 @@
         <w:keepNext/>
       </w:pPr>
       <w:r>
-        <w:rPr>
-          <w:noProof/>
-        </w:rPr>
-        <w:lastRenderedPageBreak/>
         <w:drawing>
           <wp:inline distT="0" distB="0" distL="0" distR="0" wp14:anchorId="68202114" wp14:editId="33A1E192">
             <wp:extent cx="5400040" cy="551180"/>
@@ -1769,7 +6393,7 @@
                     <pic:cNvPicPr/>
                   </pic:nvPicPr>
                   <pic:blipFill>
-                    <a:blip r:embed="rId8"/>
+                    <a:blip r:embed="rId16"/>
                     <a:stretch>
                       <a:fillRect/>
                     </a:stretch>
@@ -1793,26 +6417,62 @@
     <w:p>
       <w:pPr>
         <w:pStyle w:val="Legenda"/>
-      </w:pPr>
-      <w:r>
+        <w:jc w:val="center"/>
+        <w:rPr>
+          <w:color w:val="auto"/>
+        </w:rPr>
+      </w:pPr>
+      <w:bookmarkStart w:id="18" w:name="_Toc183197155"/>
+      <w:r>
+        <w:rPr>
+          <w:color w:val="auto"/>
+        </w:rPr>
         <w:t xml:space="preserve">Figura </w:t>
       </w:r>
-      <w:fldSimple w:instr=" SEQ Figura \* ARABIC ">
-        <w:r>
-          <w:rPr>
-            <w:noProof/>
-          </w:rPr>
-          <w:t>1</w:t>
-        </w:r>
-      </w:fldSimple>
-      <w:r>
-        <w:rPr>
-          <w:noProof/>
+      <w:r>
+        <w:rPr>
+          <w:color w:val="auto"/>
+        </w:rPr>
+        <w:fldChar w:fldCharType="begin"/>
+      </w:r>
+      <w:r>
+        <w:rPr>
+          <w:color w:val="auto"/>
+        </w:rPr>
+        <w:instrText xml:space="preserve"> SEQ Figura \* ARABIC </w:instrText>
+      </w:r>
+      <w:r>
+        <w:rPr>
+          <w:color w:val="auto"/>
+        </w:rPr>
+        <w:fldChar w:fldCharType="separate"/>
+      </w:r>
+      <w:r>
+        <w:rPr>
+          <w:color w:val="auto"/>
+        </w:rPr>
+        <w:t>8</w:t>
+      </w:r>
+      <w:r>
+        <w:rPr>
+          <w:color w:val="auto"/>
+        </w:rPr>
+        <w:fldChar w:fldCharType="end"/>
+      </w:r>
+      <w:r>
+        <w:rPr>
+          <w:color w:val="auto"/>
+        </w:rPr>
+        <w:t xml:space="preserve"> -</w:t>
+      </w:r>
+      <w:r>
+        <w:rPr>
+          <w:color w:val="auto"/>
         </w:rPr>
         <w:t xml:space="preserve"> ips.txt</w:t>
       </w:r>
-    </w:p>
-    <w:p/>
+      <w:bookmarkEnd w:id="18"/>
+    </w:p>
     <w:p>
       <w:r>
         <w:tab/>
@@ -1897,14 +6557,7 @@
           <w:i/>
           <w:iCs/>
         </w:rPr>
-        <w:t>SSH</w:t>
-      </w:r>
-      <w:r>
-        <w:rPr>
-          <w:i/>
-          <w:iCs/>
-        </w:rPr>
-        <w:t>. Finalmente, é adicionada uma regra que bloqueia o trafico de outras ligações</w:t>
+        <w:t>SSH. Finalmente, é adicionada uma regra que bloqueia o trafico de outras ligações</w:t>
       </w:r>
       <w:r>
         <w:t>:</w:t>
@@ -1918,7 +6571,6 @@
         <w:rPr>
           <w:i/>
           <w:iCs/>
-          <w:noProof/>
         </w:rPr>
         <w:drawing>
           <wp:inline distT="0" distB="0" distL="0" distR="0" wp14:anchorId="645767B1" wp14:editId="7C92EFCB">
@@ -1936,7 +6588,7 @@
                     <pic:cNvPicPr/>
                   </pic:nvPicPr>
                   <pic:blipFill>
-                    <a:blip r:embed="rId9"/>
+                    <a:blip r:embed="rId17"/>
                     <a:stretch>
                       <a:fillRect/>
                     </a:stretch>
@@ -1960,32 +6612,72 @@
     <w:p>
       <w:pPr>
         <w:pStyle w:val="Legenda"/>
+        <w:jc w:val="center"/>
         <w:rPr>
           <w:i w:val="0"/>
           <w:iCs w:val="0"/>
-        </w:rPr>
-      </w:pPr>
-      <w:r>
+          <w:color w:val="auto"/>
+        </w:rPr>
+      </w:pPr>
+      <w:bookmarkStart w:id="19" w:name="_Toc183197156"/>
+      <w:r>
+        <w:rPr>
+          <w:color w:val="auto"/>
+        </w:rPr>
         <w:t xml:space="preserve">Figura </w:t>
       </w:r>
-      <w:fldSimple w:instr=" SEQ Figura \* ARABIC ">
-        <w:r>
-          <w:rPr>
-            <w:noProof/>
-          </w:rPr>
-          <w:t>2</w:t>
-        </w:r>
-      </w:fldSimple>
-      <w:r>
+      <w:r>
+        <w:rPr>
+          <w:color w:val="auto"/>
+        </w:rPr>
+        <w:fldChar w:fldCharType="begin"/>
+      </w:r>
+      <w:r>
+        <w:rPr>
+          <w:color w:val="auto"/>
+        </w:rPr>
+        <w:instrText xml:space="preserve"> SEQ Figura \* ARABIC </w:instrText>
+      </w:r>
+      <w:r>
+        <w:rPr>
+          <w:color w:val="auto"/>
+        </w:rPr>
+        <w:fldChar w:fldCharType="separate"/>
+      </w:r>
+      <w:r>
+        <w:rPr>
+          <w:color w:val="auto"/>
+        </w:rPr>
+        <w:t>9</w:t>
+      </w:r>
+      <w:r>
+        <w:rPr>
+          <w:color w:val="auto"/>
+        </w:rPr>
+        <w:fldChar w:fldCharType="end"/>
+      </w:r>
+      <w:r>
+        <w:rPr>
+          <w:color w:val="auto"/>
+        </w:rPr>
+        <w:t xml:space="preserve"> -</w:t>
+      </w:r>
+      <w:r>
+        <w:rPr>
+          <w:color w:val="auto"/>
+        </w:rPr>
         <w:t xml:space="preserve"> Script para as </w:t>
       </w:r>
       <w:proofErr w:type="spellStart"/>
       <w:r>
+        <w:rPr>
+          <w:color w:val="auto"/>
+        </w:rPr>
         <w:t>iptables</w:t>
       </w:r>
-      <w:proofErr w:type="spellEnd"/>
-    </w:p>
-    <w:p/>
+      <w:bookmarkEnd w:id="19"/>
+      <w:proofErr w:type="spellEnd"/>
+    </w:p>
     <w:p>
       <w:pPr>
         <w:ind w:firstLine="708"/>
@@ -2028,9 +6720,6 @@
         <w:keepNext/>
       </w:pPr>
       <w:r>
-        <w:rPr>
-          <w:noProof/>
-        </w:rPr>
         <w:drawing>
           <wp:inline distT="0" distB="0" distL="0" distR="0" wp14:anchorId="7C787126" wp14:editId="02548488">
             <wp:extent cx="5400040" cy="1878965"/>
@@ -2047,7 +6736,7 @@
                     <pic:cNvPicPr/>
                   </pic:nvPicPr>
                   <pic:blipFill>
-                    <a:blip r:embed="rId10"/>
+                    <a:blip r:embed="rId18"/>
                     <a:stretch>
                       <a:fillRect/>
                     </a:stretch>
@@ -2071,29 +6760,75 @@
     <w:p>
       <w:pPr>
         <w:pStyle w:val="Legenda"/>
-      </w:pPr>
-      <w:r>
+        <w:jc w:val="center"/>
+        <w:rPr>
+          <w:color w:val="auto"/>
+        </w:rPr>
+      </w:pPr>
+      <w:bookmarkStart w:id="20" w:name="_Toc183197157"/>
+      <w:r>
+        <w:rPr>
+          <w:color w:val="auto"/>
+        </w:rPr>
         <w:t xml:space="preserve">Figura </w:t>
       </w:r>
-      <w:fldSimple w:instr=" SEQ Figura \* ARABIC ">
-        <w:r>
-          <w:rPr>
-            <w:noProof/>
-          </w:rPr>
-          <w:t>3</w:t>
-        </w:r>
-      </w:fldSimple>
-      <w:r>
+      <w:r>
+        <w:rPr>
+          <w:color w:val="auto"/>
+        </w:rPr>
+        <w:fldChar w:fldCharType="begin"/>
+      </w:r>
+      <w:r>
+        <w:rPr>
+          <w:color w:val="auto"/>
+        </w:rPr>
+        <w:instrText xml:space="preserve"> SEQ Figura \* ARABIC </w:instrText>
+      </w:r>
+      <w:r>
+        <w:rPr>
+          <w:color w:val="auto"/>
+        </w:rPr>
+        <w:fldChar w:fldCharType="separate"/>
+      </w:r>
+      <w:r>
+        <w:rPr>
+          <w:color w:val="auto"/>
+        </w:rPr>
+        <w:t>10</w:t>
+      </w:r>
+      <w:r>
+        <w:rPr>
+          <w:color w:val="auto"/>
+        </w:rPr>
+        <w:fldChar w:fldCharType="end"/>
+      </w:r>
+      <w:r>
+        <w:rPr>
+          <w:color w:val="auto"/>
+        </w:rPr>
         <w:t xml:space="preserve"> </w:t>
       </w:r>
-      <w:proofErr w:type="spellStart"/>
-      <w:r>
+      <w:r>
+        <w:rPr>
+          <w:color w:val="auto"/>
+        </w:rPr>
+        <w:t xml:space="preserve">- </w:t>
+      </w:r>
+      <w:proofErr w:type="spellStart"/>
+      <w:r>
+        <w:rPr>
+          <w:color w:val="auto"/>
+        </w:rPr>
         <w:t>iptables</w:t>
       </w:r>
       <w:proofErr w:type="spellEnd"/>
       <w:r>
+        <w:rPr>
+          <w:color w:val="auto"/>
+        </w:rPr>
         <w:t xml:space="preserve"> depois de correr o script</w:t>
       </w:r>
+      <w:bookmarkEnd w:id="20"/>
     </w:p>
     <w:p/>
     <w:p>
@@ -2151,9 +6886,7 @@
         <w:keepNext/>
       </w:pPr>
       <w:r>
-        <w:rPr>
-          <w:noProof/>
-        </w:rPr>
+        <w:lastRenderedPageBreak/>
         <w:drawing>
           <wp:inline distT="0" distB="0" distL="0" distR="0" wp14:anchorId="29E2FCB0" wp14:editId="0404B885">
             <wp:extent cx="5400040" cy="434975"/>
@@ -2170,7 +6903,7 @@
                     <pic:cNvPicPr/>
                   </pic:nvPicPr>
                   <pic:blipFill>
-                    <a:blip r:embed="rId11"/>
+                    <a:blip r:embed="rId19"/>
                     <a:stretch>
                       <a:fillRect/>
                     </a:stretch>
@@ -2194,30 +6927,72 @@
     <w:p>
       <w:pPr>
         <w:pStyle w:val="Legenda"/>
-      </w:pPr>
-      <w:r>
+        <w:jc w:val="center"/>
+        <w:rPr>
+          <w:color w:val="auto"/>
+        </w:rPr>
+      </w:pPr>
+      <w:bookmarkStart w:id="21" w:name="_Toc183197158"/>
+      <w:r>
+        <w:rPr>
+          <w:color w:val="auto"/>
+        </w:rPr>
         <w:t xml:space="preserve">Figura </w:t>
       </w:r>
-      <w:fldSimple w:instr=" SEQ Figura \* ARABIC ">
-        <w:r>
-          <w:rPr>
-            <w:noProof/>
-          </w:rPr>
-          <w:t>4</w:t>
-        </w:r>
-      </w:fldSimple>
-      <w:r>
+      <w:r>
+        <w:rPr>
+          <w:color w:val="auto"/>
+        </w:rPr>
+        <w:fldChar w:fldCharType="begin"/>
+      </w:r>
+      <w:r>
+        <w:rPr>
+          <w:color w:val="auto"/>
+        </w:rPr>
+        <w:instrText xml:space="preserve"> SEQ Figura \* ARABIC </w:instrText>
+      </w:r>
+      <w:r>
+        <w:rPr>
+          <w:color w:val="auto"/>
+        </w:rPr>
+        <w:fldChar w:fldCharType="separate"/>
+      </w:r>
+      <w:r>
+        <w:rPr>
+          <w:color w:val="auto"/>
+        </w:rPr>
+        <w:t>11</w:t>
+      </w:r>
+      <w:r>
+        <w:rPr>
+          <w:color w:val="auto"/>
+        </w:rPr>
+        <w:fldChar w:fldCharType="end"/>
+      </w:r>
+      <w:r>
+        <w:rPr>
+          <w:color w:val="auto"/>
+        </w:rPr>
+        <w:t xml:space="preserve">- </w:t>
+      </w:r>
+      <w:r>
+        <w:rPr>
+          <w:color w:val="auto"/>
+        </w:rPr>
         <w:t xml:space="preserve"> Guardar permanentemente os </w:t>
       </w:r>
       <w:proofErr w:type="spellStart"/>
       <w:r>
+        <w:rPr>
+          <w:color w:val="auto"/>
+        </w:rPr>
         <w:t>iptables</w:t>
       </w:r>
-      <w:proofErr w:type="spellEnd"/>
-    </w:p>
-    <w:p>
-      <w:r>
-        <w:lastRenderedPageBreak/>
+      <w:bookmarkEnd w:id="21"/>
+      <w:proofErr w:type="spellEnd"/>
+    </w:p>
+    <w:p>
+      <w:r>
         <w:tab/>
         <w:t>Como podemos ver abaixo, após reiniciar o sistema as configurações ainda estão presentes:</w:t>
       </w:r>
@@ -2227,9 +7002,6 @@
         <w:keepNext/>
       </w:pPr>
       <w:r>
-        <w:rPr>
-          <w:noProof/>
-        </w:rPr>
         <w:drawing>
           <wp:inline distT="0" distB="0" distL="0" distR="0" wp14:anchorId="44276BDB" wp14:editId="22AB2D4F">
             <wp:extent cx="5400040" cy="2876550"/>
@@ -2246,7 +7018,7 @@
                     <pic:cNvPicPr/>
                   </pic:nvPicPr>
                   <pic:blipFill>
-                    <a:blip r:embed="rId12"/>
+                    <a:blip r:embed="rId20"/>
                     <a:stretch>
                       <a:fillRect/>
                     </a:stretch>
@@ -2270,466 +7042,156 @@
     <w:p>
       <w:pPr>
         <w:pStyle w:val="Legenda"/>
-      </w:pPr>
-      <w:r>
+        <w:jc w:val="center"/>
+        <w:rPr>
+          <w:color w:val="auto"/>
+        </w:rPr>
+      </w:pPr>
+      <w:bookmarkStart w:id="22" w:name="_Toc183197159"/>
+      <w:r>
+        <w:rPr>
+          <w:color w:val="auto"/>
+        </w:rPr>
         <w:t xml:space="preserve">Figura </w:t>
       </w:r>
-      <w:fldSimple w:instr=" SEQ Figura \* ARABIC ">
-        <w:r>
-          <w:rPr>
-            <w:noProof/>
-          </w:rPr>
-          <w:t>5</w:t>
-        </w:r>
-      </w:fldSimple>
-      <w:r>
+      <w:r>
+        <w:rPr>
+          <w:color w:val="auto"/>
+        </w:rPr>
+        <w:fldChar w:fldCharType="begin"/>
+      </w:r>
+      <w:r>
+        <w:rPr>
+          <w:color w:val="auto"/>
+        </w:rPr>
+        <w:instrText xml:space="preserve"> SEQ Figura \* ARABIC </w:instrText>
+      </w:r>
+      <w:r>
+        <w:rPr>
+          <w:color w:val="auto"/>
+        </w:rPr>
+        <w:fldChar w:fldCharType="separate"/>
+      </w:r>
+      <w:r>
+        <w:rPr>
+          <w:color w:val="auto"/>
+        </w:rPr>
+        <w:t>12</w:t>
+      </w:r>
+      <w:r>
+        <w:rPr>
+          <w:color w:val="auto"/>
+        </w:rPr>
+        <w:fldChar w:fldCharType="end"/>
+      </w:r>
+      <w:r>
+        <w:rPr>
+          <w:color w:val="auto"/>
+        </w:rPr>
+        <w:t xml:space="preserve"> -</w:t>
+      </w:r>
+      <w:r>
+        <w:rPr>
+          <w:color w:val="auto"/>
+        </w:rPr>
         <w:t xml:space="preserve"> </w:t>
       </w:r>
       <w:proofErr w:type="spellStart"/>
       <w:r>
+        <w:rPr>
+          <w:color w:val="auto"/>
+        </w:rPr>
         <w:t>iptables</w:t>
       </w:r>
       <w:proofErr w:type="spellEnd"/>
       <w:r>
+        <w:rPr>
+          <w:color w:val="auto"/>
+        </w:rPr>
         <w:t xml:space="preserve"> depois de reiniciar o sistema</w:t>
       </w:r>
-    </w:p>
-    <w:p>
-      <w:pPr>
-        <w:rPr>
-          <w:lang w:val="en-GB"/>
-        </w:rPr>
-      </w:pPr>
-    </w:p>
-    <w:p>
-      <w:pPr>
-        <w:rPr>
-          <w:lang w:val="en-GB"/>
-        </w:rPr>
-      </w:pPr>
-    </w:p>
-    <w:p>
-      <w:pPr>
-        <w:rPr>
-          <w:lang w:val="en-GB"/>
-        </w:rPr>
-      </w:pPr>
-    </w:p>
-    <w:p>
-      <w:pPr>
-        <w:rPr>
-          <w:lang w:val="en-GB"/>
-        </w:rPr>
-      </w:pPr>
-    </w:p>
-    <w:p>
-      <w:pPr>
-        <w:rPr>
-          <w:lang w:val="en-GB"/>
-        </w:rPr>
-      </w:pPr>
-    </w:p>
-    <w:p>
-      <w:pPr>
-        <w:rPr>
-          <w:lang w:val="en-GB"/>
-        </w:rPr>
-      </w:pPr>
-    </w:p>
-    <w:p>
-      <w:pPr>
-        <w:rPr>
-          <w:lang w:val="en-GB"/>
-        </w:rPr>
-      </w:pPr>
-    </w:p>
-    <w:p>
-      <w:pPr>
-        <w:rPr>
-          <w:lang w:val="en-GB"/>
-        </w:rPr>
-      </w:pPr>
-    </w:p>
-    <w:p>
-      <w:pPr>
-        <w:rPr>
-          <w:lang w:val="en-GB"/>
-        </w:rPr>
-      </w:pPr>
-    </w:p>
-    <w:p>
-      <w:pPr>
-        <w:rPr>
-          <w:lang w:val="en-GB"/>
-        </w:rPr>
-      </w:pPr>
-    </w:p>
-    <w:p>
-      <w:pPr>
-        <w:rPr>
-          <w:lang w:val="en-GB"/>
-        </w:rPr>
-      </w:pPr>
-    </w:p>
-    <w:p>
-      <w:pPr>
-        <w:rPr>
-          <w:lang w:val="en-GB"/>
-        </w:rPr>
-      </w:pPr>
-    </w:p>
-    <w:p>
-      <w:pPr>
-        <w:rPr>
-          <w:lang w:val="en-GB"/>
-        </w:rPr>
-      </w:pPr>
-    </w:p>
-    <w:p>
-      <w:pPr>
-        <w:rPr>
-          <w:lang w:val="en-GB"/>
-        </w:rPr>
-      </w:pPr>
-    </w:p>
-    <w:p>
-      <w:pPr>
-        <w:rPr>
-          <w:lang w:val="en-GB"/>
-        </w:rPr>
-      </w:pPr>
-    </w:p>
-    <w:p>
-      <w:pPr>
-        <w:rPr>
-          <w:lang w:val="en-GB"/>
-        </w:rPr>
-      </w:pPr>
-    </w:p>
-    <w:p>
-      <w:pPr>
-        <w:rPr>
-          <w:lang w:val="en-GB"/>
-        </w:rPr>
-      </w:pPr>
-    </w:p>
-    <w:p>
-      <w:pPr>
-        <w:rPr>
-          <w:lang w:val="en-GB"/>
-        </w:rPr>
-      </w:pPr>
-    </w:p>
-    <w:p>
-      <w:pPr>
-        <w:rPr>
-          <w:lang w:val="en-GB"/>
-        </w:rPr>
-      </w:pPr>
-    </w:p>
-    <w:p>
-      <w:pPr>
-        <w:rPr>
-          <w:lang w:val="en-GB"/>
-        </w:rPr>
-      </w:pPr>
-    </w:p>
-    <w:p>
-      <w:pPr>
-        <w:rPr>
-          <w:lang w:val="en-GB"/>
-        </w:rPr>
-      </w:pPr>
-    </w:p>
-    <w:p>
-      <w:pPr>
-        <w:rPr>
-          <w:lang w:val="en-GB"/>
-        </w:rPr>
-      </w:pPr>
-    </w:p>
-    <w:p>
-      <w:pPr>
-        <w:rPr>
-          <w:lang w:val="en-GB"/>
-        </w:rPr>
-      </w:pPr>
-    </w:p>
-    <w:p>
-      <w:pPr>
-        <w:rPr>
-          <w:lang w:val="en-GB"/>
-        </w:rPr>
-      </w:pPr>
-    </w:p>
-    <w:p>
-      <w:pPr>
-        <w:rPr>
-          <w:lang w:val="en-GB"/>
-        </w:rPr>
-      </w:pPr>
-    </w:p>
-    <w:p>
-      <w:pPr>
-        <w:rPr>
-          <w:lang w:val="en-GB"/>
-        </w:rPr>
-      </w:pPr>
-    </w:p>
-    <w:p>
-      <w:pPr>
-        <w:rPr>
-          <w:lang w:val="en-GB"/>
-        </w:rPr>
-      </w:pPr>
-    </w:p>
+      <w:bookmarkEnd w:id="22"/>
+    </w:p>
+    <w:p/>
+    <w:p/>
+    <w:p/>
+    <w:p/>
+    <w:p/>
+    <w:p/>
+    <w:p/>
+    <w:p/>
+    <w:p/>
+    <w:p/>
+    <w:p/>
+    <w:p/>
+    <w:p/>
+    <w:p/>
     <w:p>
       <w:pPr>
         <w:pStyle w:val="Ttulo2"/>
         <w:rPr>
           <w:color w:val="BF4E14" w:themeColor="accent2" w:themeShade="BF"/>
-          <w:lang w:val="en-GB"/>
-        </w:rPr>
-      </w:pPr>
+        </w:rPr>
+      </w:pPr>
+      <w:bookmarkStart w:id="23" w:name="_Toc183197290"/>
+      <w:proofErr w:type="spellStart"/>
       <w:r>
         <w:rPr>
           <w:color w:val="BF4E14" w:themeColor="accent2" w:themeShade="BF"/>
-          <w:lang w:val="en-GB"/>
-        </w:rPr>
-        <w:t>User Story 4</w:t>
-      </w:r>
-    </w:p>
-    <w:p>
-      <w:pPr>
-        <w:rPr>
-          <w:lang w:val="en-GB"/>
-        </w:rPr>
-      </w:pPr>
-    </w:p>
-    <w:p>
-      <w:pPr>
-        <w:rPr>
-          <w:lang w:val="en-GB"/>
-        </w:rPr>
-      </w:pPr>
-    </w:p>
-    <w:p>
-      <w:pPr>
-        <w:rPr>
-          <w:lang w:val="en-GB"/>
-        </w:rPr>
-      </w:pPr>
-    </w:p>
-    <w:p>
-      <w:pPr>
-        <w:rPr>
-          <w:lang w:val="en-GB"/>
-        </w:rPr>
-      </w:pPr>
-    </w:p>
-    <w:p>
-      <w:pPr>
-        <w:rPr>
-          <w:lang w:val="en-GB"/>
-        </w:rPr>
-      </w:pPr>
-    </w:p>
-    <w:p>
-      <w:pPr>
-        <w:rPr>
-          <w:lang w:val="en-GB"/>
-        </w:rPr>
-      </w:pPr>
-    </w:p>
-    <w:p>
-      <w:pPr>
-        <w:rPr>
-          <w:lang w:val="en-GB"/>
-        </w:rPr>
-      </w:pPr>
-    </w:p>
-    <w:p>
-      <w:pPr>
-        <w:rPr>
-          <w:lang w:val="en-GB"/>
-        </w:rPr>
-      </w:pPr>
-    </w:p>
-    <w:p>
-      <w:pPr>
-        <w:rPr>
-          <w:lang w:val="en-GB"/>
-        </w:rPr>
-      </w:pPr>
-    </w:p>
-    <w:p>
-      <w:pPr>
-        <w:rPr>
-          <w:lang w:val="en-GB"/>
-        </w:rPr>
-      </w:pPr>
-    </w:p>
-    <w:p>
-      <w:pPr>
-        <w:rPr>
-          <w:lang w:val="en-GB"/>
-        </w:rPr>
-      </w:pPr>
-    </w:p>
-    <w:p>
-      <w:pPr>
-        <w:rPr>
-          <w:lang w:val="en-GB"/>
-        </w:rPr>
-      </w:pPr>
-    </w:p>
-    <w:p>
-      <w:pPr>
-        <w:rPr>
-          <w:lang w:val="en-GB"/>
-        </w:rPr>
-      </w:pPr>
-    </w:p>
-    <w:p>
-      <w:pPr>
-        <w:rPr>
-          <w:lang w:val="en-GB"/>
-        </w:rPr>
-      </w:pPr>
-    </w:p>
-    <w:p>
-      <w:pPr>
-        <w:rPr>
-          <w:lang w:val="en-GB"/>
-        </w:rPr>
-      </w:pPr>
-    </w:p>
-    <w:p>
-      <w:pPr>
-        <w:rPr>
-          <w:lang w:val="en-GB"/>
-        </w:rPr>
-      </w:pPr>
-    </w:p>
-    <w:p>
-      <w:pPr>
-        <w:rPr>
-          <w:lang w:val="en-GB"/>
-        </w:rPr>
-      </w:pPr>
-    </w:p>
-    <w:p>
-      <w:pPr>
-        <w:rPr>
-          <w:lang w:val="en-GB"/>
-        </w:rPr>
-      </w:pPr>
-    </w:p>
-    <w:p>
-      <w:pPr>
-        <w:rPr>
-          <w:lang w:val="en-GB"/>
-        </w:rPr>
-      </w:pPr>
-    </w:p>
-    <w:p>
-      <w:pPr>
-        <w:rPr>
-          <w:lang w:val="en-GB"/>
-        </w:rPr>
-      </w:pPr>
-    </w:p>
-    <w:p>
-      <w:pPr>
-        <w:rPr>
-          <w:lang w:val="en-GB"/>
-        </w:rPr>
-      </w:pPr>
-    </w:p>
-    <w:p>
-      <w:pPr>
-        <w:rPr>
-          <w:lang w:val="en-GB"/>
-        </w:rPr>
-      </w:pPr>
-    </w:p>
-    <w:p>
-      <w:pPr>
-        <w:rPr>
-          <w:lang w:val="en-GB"/>
-        </w:rPr>
-      </w:pPr>
-    </w:p>
-    <w:p>
-      <w:pPr>
-        <w:rPr>
-          <w:lang w:val="en-GB"/>
-        </w:rPr>
-      </w:pPr>
-    </w:p>
-    <w:p>
-      <w:pPr>
-        <w:rPr>
-          <w:lang w:val="en-GB"/>
-        </w:rPr>
-      </w:pPr>
-    </w:p>
-    <w:p>
-      <w:pPr>
-        <w:rPr>
-          <w:lang w:val="en-GB"/>
-        </w:rPr>
-      </w:pPr>
-    </w:p>
-    <w:p>
-      <w:pPr>
-        <w:rPr>
-          <w:lang w:val="en-GB"/>
-        </w:rPr>
-      </w:pPr>
-    </w:p>
-    <w:p>
-      <w:pPr>
-        <w:rPr>
-          <w:lang w:val="en-GB"/>
-        </w:rPr>
-      </w:pPr>
-    </w:p>
-    <w:p>
-      <w:pPr>
-        <w:rPr>
-          <w:lang w:val="en-GB"/>
-        </w:rPr>
-      </w:pPr>
-    </w:p>
-    <w:p>
-      <w:pPr>
-        <w:rPr>
-          <w:lang w:val="en-GB"/>
-        </w:rPr>
-      </w:pPr>
-    </w:p>
-    <w:p>
-      <w:pPr>
-        <w:rPr>
-          <w:lang w:val="en-GB"/>
-        </w:rPr>
-      </w:pPr>
-    </w:p>
-    <w:p>
-      <w:pPr>
-        <w:rPr>
-          <w:lang w:val="en-GB"/>
-        </w:rPr>
-      </w:pPr>
-    </w:p>
-    <w:p>
-      <w:pPr>
-        <w:rPr>
-          <w:lang w:val="en-GB"/>
-        </w:rPr>
-      </w:pPr>
-    </w:p>
+        </w:rPr>
+        <w:lastRenderedPageBreak/>
+        <w:t>User</w:t>
+      </w:r>
+      <w:proofErr w:type="spellEnd"/>
+      <w:r>
+        <w:rPr>
+          <w:color w:val="BF4E14" w:themeColor="accent2" w:themeShade="BF"/>
+        </w:rPr>
+        <w:t xml:space="preserve"> </w:t>
+      </w:r>
+      <w:proofErr w:type="spellStart"/>
+      <w:r>
+        <w:rPr>
+          <w:color w:val="BF4E14" w:themeColor="accent2" w:themeShade="BF"/>
+        </w:rPr>
+        <w:t>Story</w:t>
+      </w:r>
+      <w:proofErr w:type="spellEnd"/>
+      <w:r>
+        <w:rPr>
+          <w:color w:val="BF4E14" w:themeColor="accent2" w:themeShade="BF"/>
+        </w:rPr>
+        <w:t xml:space="preserve"> 4</w:t>
+      </w:r>
+      <w:bookmarkEnd w:id="23"/>
+    </w:p>
+    <w:p/>
+    <w:p/>
+    <w:p/>
+    <w:p/>
+    <w:p/>
+    <w:p/>
+    <w:p/>
+    <w:p/>
+    <w:p/>
+    <w:p/>
+    <w:p/>
+    <w:p/>
+    <w:p/>
+    <w:p/>
+    <w:p/>
+    <w:p/>
+    <w:p/>
+    <w:p/>
+    <w:p/>
+    <w:p/>
+    <w:p/>
+    <w:p/>
+    <w:p/>
+    <w:p/>
+    <w:p/>
+    <w:p/>
+    <w:p/>
     <w:p>
       <w:pPr>
         <w:pStyle w:val="Ttulo2"/>
@@ -2737,11 +7199,13 @@
           <w:color w:val="BF4E14" w:themeColor="accent2" w:themeShade="BF"/>
         </w:rPr>
       </w:pPr>
+      <w:bookmarkStart w:id="24" w:name="_Toc183197291"/>
       <w:proofErr w:type="spellStart"/>
       <w:r>
         <w:rPr>
           <w:color w:val="BF4E14" w:themeColor="accent2" w:themeShade="BF"/>
         </w:rPr>
+        <w:lastRenderedPageBreak/>
         <w:t>User</w:t>
       </w:r>
       <w:proofErr w:type="spellEnd"/>
@@ -2765,6 +7229,7 @@
         </w:rPr>
         <w:t xml:space="preserve"> 5</w:t>
       </w:r>
+      <w:bookmarkEnd w:id="24"/>
     </w:p>
     <w:p>
       <w:pPr>
@@ -2774,8 +7239,6 @@
       </w:pPr>
       <w:r>
         <w:tab/>
-      </w:r>
-      <w:r>
         <w:t xml:space="preserve">Nesta </w:t>
       </w:r>
       <w:proofErr w:type="spellStart"/>
@@ -2788,10 +7251,7 @@
       </w:r>
       <w:proofErr w:type="spellStart"/>
       <w:r>
-        <w:t>s</w:t>
-      </w:r>
-      <w:r>
-        <w:t>tory</w:t>
+        <w:t>story</w:t>
       </w:r>
       <w:proofErr w:type="spellEnd"/>
       <w:r>
@@ -2799,13 +7259,7 @@
       </w:r>
       <w:proofErr w:type="spellStart"/>
       <w:r>
-        <w:t>d</w:t>
-      </w:r>
-      <w:r>
-        <w:t>efini</w:t>
-      </w:r>
-      <w:r>
-        <w:t>-se</w:t>
+        <w:t>defini-se</w:t>
       </w:r>
       <w:proofErr w:type="spellEnd"/>
       <w:r>
@@ -2936,28 +7390,7 @@
         <w:t xml:space="preserve"> (MBCO)</w:t>
       </w:r>
       <w:r>
-        <w:t xml:space="preserve"> </w:t>
-      </w:r>
-      <w:r>
-        <w:t>e</w:t>
-      </w:r>
-      <w:r>
-        <w:t>specifica o nível mínimo de</w:t>
-      </w:r>
-      <w:r>
-        <w:t xml:space="preserve"> </w:t>
-      </w:r>
-      <w:r>
-        <w:t>operacionalidade que deve ser mantida durante</w:t>
-      </w:r>
-      <w:r>
-        <w:t xml:space="preserve"> </w:t>
-      </w:r>
-      <w:r>
-        <w:t>uma disrupção na infraestrutura</w:t>
-      </w:r>
-      <w:r>
-        <w:t>.</w:t>
+        <w:t xml:space="preserve"> especifica o nível mínimo de operacionalidade que deve ser mantida durante uma disrupção na infraestrutura.</w:t>
       </w:r>
     </w:p>
     <w:p>
@@ -3116,38 +7549,44 @@
           <w:i/>
           <w:iCs/>
         </w:rPr>
+        <w:t xml:space="preserve"> (MTD)</w:t>
+      </w:r>
+      <w:r>
         <w:t xml:space="preserve"> </w:t>
       </w:r>
       <w:r>
-        <w:rPr>
-          <w:i/>
-          <w:iCs/>
-        </w:rPr>
-        <w:t>(</w:t>
-      </w:r>
-      <w:r>
-        <w:rPr>
-          <w:i/>
-          <w:iCs/>
-        </w:rPr>
-        <w:t>MTD</w:t>
-      </w:r>
-      <w:r>
-        <w:rPr>
-          <w:i/>
-          <w:iCs/>
-        </w:rPr>
-        <w:t>)</w:t>
-      </w:r>
-      <w:r>
+        <w:t xml:space="preserve">e  ao </w:t>
+      </w:r>
+      <w:proofErr w:type="spellStart"/>
+      <w:r>
+        <w:rPr>
+          <w:i/>
+          <w:iCs/>
+        </w:rPr>
+        <w:t>Maximum</w:t>
+      </w:r>
+      <w:proofErr w:type="spellEnd"/>
+      <w:r>
+        <w:rPr>
+          <w:i/>
+          <w:iCs/>
+        </w:rPr>
         <w:t xml:space="preserve"> </w:t>
       </w:r>
-      <w:proofErr w:type="gramStart"/>
-      <w:r>
-        <w:t>e  ao</w:t>
-      </w:r>
-      <w:proofErr w:type="gramEnd"/>
-      <w:r>
+      <w:proofErr w:type="spellStart"/>
+      <w:r>
+        <w:rPr>
+          <w:i/>
+          <w:iCs/>
+        </w:rPr>
+        <w:t>Tolerable</w:t>
+      </w:r>
+      <w:proofErr w:type="spellEnd"/>
+      <w:r>
+        <w:rPr>
+          <w:i/>
+          <w:iCs/>
+        </w:rPr>
         <w:t xml:space="preserve"> </w:t>
       </w:r>
       <w:proofErr w:type="spellStart"/>
@@ -3156,7 +7595,7 @@
           <w:i/>
           <w:iCs/>
         </w:rPr>
-        <w:t>Maximum</w:t>
+        <w:t>Period</w:t>
       </w:r>
       <w:proofErr w:type="spellEnd"/>
       <w:r>
@@ -3172,7 +7611,7 @@
           <w:i/>
           <w:iCs/>
         </w:rPr>
-        <w:t>Tolerable</w:t>
+        <w:t>of</w:t>
       </w:r>
       <w:proofErr w:type="spellEnd"/>
       <w:r>
@@ -3188,38 +7627,6 @@
           <w:i/>
           <w:iCs/>
         </w:rPr>
-        <w:t>Period</w:t>
-      </w:r>
-      <w:proofErr w:type="spellEnd"/>
-      <w:r>
-        <w:rPr>
-          <w:i/>
-          <w:iCs/>
-        </w:rPr>
-        <w:t xml:space="preserve"> </w:t>
-      </w:r>
-      <w:proofErr w:type="spellStart"/>
-      <w:r>
-        <w:rPr>
-          <w:i/>
-          <w:iCs/>
-        </w:rPr>
-        <w:t>of</w:t>
-      </w:r>
-      <w:proofErr w:type="spellEnd"/>
-      <w:r>
-        <w:rPr>
-          <w:i/>
-          <w:iCs/>
-        </w:rPr>
-        <w:t xml:space="preserve"> </w:t>
-      </w:r>
-      <w:proofErr w:type="spellStart"/>
-      <w:r>
-        <w:rPr>
-          <w:i/>
-          <w:iCs/>
-        </w:rPr>
         <w:t>Disruption</w:t>
       </w:r>
       <w:proofErr w:type="spellEnd"/>
@@ -3228,14 +7635,7 @@
           <w:i/>
           <w:iCs/>
         </w:rPr>
-        <w:t xml:space="preserve"> (</w:t>
-      </w:r>
-      <w:r>
-        <w:rPr>
-          <w:i/>
-          <w:iCs/>
-        </w:rPr>
-        <w:t>MTPD)</w:t>
+        <w:t xml:space="preserve"> (MTPD)</w:t>
       </w:r>
       <w:r>
         <w:t xml:space="preserve"> </w:t>
@@ -3289,14 +7689,7 @@
           <w:i/>
           <w:iCs/>
         </w:rPr>
-        <w:t>MTPD</w:t>
-      </w:r>
-      <w:r>
-        <w:rPr>
-          <w:i/>
-          <w:iCs/>
-        </w:rPr>
-        <w:t xml:space="preserve">, </w:t>
+        <w:t xml:space="preserve">MTPD, </w:t>
       </w:r>
       <w:r>
         <w:t xml:space="preserve">que foi definido </w:t>
@@ -3315,7 +7708,6 @@
         <w:jc w:val="both"/>
       </w:pPr>
       <w:r>
-        <w:lastRenderedPageBreak/>
         <w:t xml:space="preserve">Passando agora para o módulo de </w:t>
       </w:r>
       <w:proofErr w:type="spellStart"/>
@@ -3340,10 +7732,7 @@
         <w:t>gestão de pacientes, staffs, tipos de cirurgias, pedidos de cirurgias e respetivas marcações</w:t>
       </w:r>
       <w:r>
-        <w:t>,</w:t>
-      </w:r>
-      <w:r>
-        <w:t xml:space="preserve"> funcionalidades baseadas no módulo </w:t>
+        <w:t xml:space="preserve">, funcionalidades baseadas no módulo </w:t>
       </w:r>
       <w:proofErr w:type="spellStart"/>
       <w:r>
@@ -3373,19 +7762,7 @@
       </w:r>
       <w:proofErr w:type="spellEnd"/>
       <w:r>
-        <w:t xml:space="preserve"> é considerado um módulo essencial para a continuidade das operações d</w:t>
-      </w:r>
-      <w:r>
-        <w:t>a</w:t>
-      </w:r>
-      <w:r>
-        <w:t xml:space="preserve"> </w:t>
-      </w:r>
-      <w:r>
-        <w:t>aplicação</w:t>
-      </w:r>
-      <w:r>
-        <w:t xml:space="preserve">. </w:t>
+        <w:t xml:space="preserve"> é considerado um módulo essencial para a continuidade das operações da aplicação. </w:t>
       </w:r>
       <w:r>
         <w:t xml:space="preserve">Assim, como no </w:t>
@@ -3476,13 +7853,7 @@
       </w:r>
       <w:proofErr w:type="spellEnd"/>
       <w:r>
-        <w:t>, e este</w:t>
-      </w:r>
-      <w:r>
-        <w:t xml:space="preserve"> permite aos utilizadores uma visão em tempo real d</w:t>
-      </w:r>
-      <w:r>
-        <w:t xml:space="preserve">o hospital, sendo possível ver </w:t>
+        <w:t xml:space="preserve">, e este permite aos utilizadores uma visão em tempo real do hospital, sendo possível ver </w:t>
       </w:r>
       <w:r>
         <w:t>os</w:t>
@@ -3491,70 +7862,40 @@
         <w:t xml:space="preserve"> </w:t>
       </w:r>
       <w:r>
+        <w:t xml:space="preserve">quartos </w:t>
+      </w:r>
+      <w:r>
+        <w:t>e as respetivas operações que se encontram a decorrer.</w:t>
+      </w:r>
+      <w:r>
+        <w:t xml:space="preserve"> Apesar deste módulo ser útil</w:t>
+      </w:r>
+      <w:r>
+        <w:t xml:space="preserve">, é secundário em relação aos módulos anteriores. Desta forma, foi definido um </w:t>
+      </w:r>
+      <w:r>
+        <w:rPr>
+          <w:i/>
+          <w:iCs/>
+        </w:rPr>
+        <w:t>MTD</w:t>
+      </w:r>
+      <w:r>
+        <w:t xml:space="preserve"> de 6 horas</w:t>
+      </w:r>
+      <w:r>
+        <w:t xml:space="preserve">, sendo que após este já deve ser possível os utilizadores verem um layout simplificado com o status de ocupação </w:t>
+      </w:r>
+      <w:r>
+        <w:t>dos</w:t>
+      </w:r>
+      <w:r>
+        <w:t xml:space="preserve"> </w:t>
+      </w:r>
+      <w:r>
         <w:t>quartos</w:t>
       </w:r>
       <w:r>
-        <w:t xml:space="preserve"> </w:t>
-      </w:r>
-      <w:r>
-        <w:t>e as respetivas operações que se encontram a decorrer</w:t>
-      </w:r>
-      <w:r>
-        <w:t>.</w:t>
-      </w:r>
-      <w:r>
-        <w:t xml:space="preserve"> Apesar deste módulo ser útil</w:t>
-      </w:r>
-      <w:r>
-        <w:t xml:space="preserve">, é secundário em relação aos módulos anteriores. Desta forma, </w:t>
-      </w:r>
-      <w:r>
-        <w:t xml:space="preserve">foi definido um </w:t>
-      </w:r>
-      <w:r>
-        <w:rPr>
-          <w:i/>
-          <w:iCs/>
-        </w:rPr>
-        <w:t>MTD</w:t>
-      </w:r>
-      <w:r>
-        <w:t xml:space="preserve"> de </w:t>
-      </w:r>
-      <w:r>
-        <w:t>6</w:t>
-      </w:r>
-      <w:r>
-        <w:t xml:space="preserve"> horas</w:t>
-      </w:r>
-      <w:r>
-        <w:t xml:space="preserve">, sendo que após este já </w:t>
-      </w:r>
-      <w:r>
-        <w:t xml:space="preserve">deve </w:t>
-      </w:r>
-      <w:r>
-        <w:t xml:space="preserve">ser possível </w:t>
-      </w:r>
-      <w:r>
-        <w:t xml:space="preserve">os utilizadores </w:t>
-      </w:r>
-      <w:r>
-        <w:t>verem</w:t>
-      </w:r>
-      <w:r>
-        <w:t xml:space="preserve"> um layout simplificado com o status de ocupação </w:t>
-      </w:r>
-      <w:r>
-        <w:t>dos</w:t>
-      </w:r>
-      <w:r>
-        <w:t xml:space="preserve"> </w:t>
-      </w:r>
-      <w:r>
-        <w:t>quartos</w:t>
-      </w:r>
-      <w:r>
         <w:t xml:space="preserve">, ainda com poucos </w:t>
       </w:r>
       <w:r>
@@ -3568,10 +7909,7 @@
         <w:t>MTPD</w:t>
       </w:r>
       <w:r>
-        <w:t xml:space="preserve"> foi definido para 48 horas, </w:t>
-      </w:r>
-      <w:r>
-        <w:t>permitindo que este seja restaurado integralmente dentro desse prazo</w:t>
+        <w:t xml:space="preserve"> foi definido para 48 horas, permitindo que este seja restaurado integralmente dentro desse prazo</w:t>
       </w:r>
       <w:r>
         <w:t>.</w:t>
@@ -3599,19 +7937,17 @@
       </w:r>
       <w:proofErr w:type="spellEnd"/>
       <w:r>
-        <w:t xml:space="preserve"> é o que é responsável por gerar o agendamento das cirurgias e otimizar </w:t>
-      </w:r>
-      <w:r>
-        <w:t>estes horários de acordo com diferentes critérios e disponibilidade de profissionais médicos e quarto</w:t>
-      </w:r>
-      <w:r>
-        <w:t>s. Este módulo também tem a sua importância, como a otimização, apesar disso, pode também ser considerado secundários, pois é possível r</w:t>
-      </w:r>
-      <w:r>
-        <w:t>ealizar agendamentos manuais temporariamente</w:t>
-      </w:r>
-      <w:r>
-        <w:t xml:space="preserve">. Assim, determinou-se que o tempo de inatividade deste módulo será de 3 horas, ou seja, o </w:t>
+        <w:t xml:space="preserve"> é o que é responsável por gerar o agendamento das cirurgias e otimizar estes horários de acordo com diferentes critérios e disponibilidade de profissionais médicos e quarto</w:t>
+      </w:r>
+      <w:r>
+        <w:t>s. Este módulo também tem a sua importância, como a otimização, apesar disso, pode também ser considerado secundários, pois é possível realizar agendamentos manuais temporariamente</w:t>
+      </w:r>
+      <w:r>
+        <w:t xml:space="preserve">. Assim, determinou-se que o tempo </w:t>
+      </w:r>
+      <w:r>
+        <w:lastRenderedPageBreak/>
+        <w:t xml:space="preserve">de inatividade deste módulo será de 3 horas, ou seja, o </w:t>
       </w:r>
       <w:r>
         <w:rPr>
@@ -3641,22 +7977,7 @@
         <w:t>MTPD</w:t>
       </w:r>
       <w:r>
-        <w:t xml:space="preserve"> a </w:t>
-      </w:r>
-      <w:r>
-        <w:t xml:space="preserve">sua funcionalidade mínima, </w:t>
-      </w:r>
-      <w:r>
-        <w:t>permitirá</w:t>
-      </w:r>
-      <w:r>
-        <w:t xml:space="preserve"> o agendamento básico de cirurgias</w:t>
-      </w:r>
-      <w:r>
-        <w:t xml:space="preserve">, deixando </w:t>
-      </w:r>
-      <w:r>
-        <w:t>otimização automática desativada temporariamente</w:t>
+        <w:t xml:space="preserve"> a sua funcionalidade mínima, permitirá o agendamento básico de cirurgias, deixando otimização automática desativada temporariamente</w:t>
       </w:r>
       <w:r>
         <w:t xml:space="preserve">, sendo que o definiu-se o </w:t>
@@ -3682,17 +8003,169 @@
         <w:jc w:val="both"/>
       </w:pPr>
       <w:r>
-        <w:t xml:space="preserve">Concluindo, garante-se que as funcionalidades críticas da aplicação, continuem disponíveis, </w:t>
-      </w:r>
-      <w:r>
-        <w:t xml:space="preserve">com tolerâncias razoáveis para restabelecimento de cada módulo em caso de </w:t>
-      </w:r>
-      <w:r>
-        <w:t>disrupção</w:t>
-      </w:r>
-      <w:r>
-        <w:t>, minimizando assim os impactos.</w:t>
-      </w:r>
+        <w:t>Concluindo, garante-se que as funcionalidades críticas da aplicação, continuem disponíveis, com tolerâncias razoáveis para restabelecimento de cada módulo em caso de disrupção, minimizando assim os impactos.</w:t>
+      </w:r>
+    </w:p>
+    <w:p>
+      <w:pPr>
+        <w:spacing w:before="120" w:after="120" w:line="276" w:lineRule="auto"/>
+        <w:ind w:firstLine="567"/>
+        <w:jc w:val="both"/>
+      </w:pPr>
+    </w:p>
+    <w:p>
+      <w:pPr>
+        <w:spacing w:before="120" w:after="120" w:line="276" w:lineRule="auto"/>
+        <w:ind w:firstLine="567"/>
+        <w:jc w:val="both"/>
+      </w:pPr>
+    </w:p>
+    <w:p>
+      <w:pPr>
+        <w:spacing w:before="120" w:after="120" w:line="276" w:lineRule="auto"/>
+        <w:ind w:firstLine="567"/>
+        <w:jc w:val="both"/>
+      </w:pPr>
+    </w:p>
+    <w:p>
+      <w:pPr>
+        <w:spacing w:before="120" w:after="120" w:line="276" w:lineRule="auto"/>
+        <w:ind w:firstLine="567"/>
+        <w:jc w:val="both"/>
+      </w:pPr>
+    </w:p>
+    <w:p>
+      <w:pPr>
+        <w:spacing w:before="120" w:after="120" w:line="276" w:lineRule="auto"/>
+        <w:ind w:firstLine="567"/>
+        <w:jc w:val="both"/>
+      </w:pPr>
+    </w:p>
+    <w:p>
+      <w:pPr>
+        <w:spacing w:before="120" w:after="120" w:line="276" w:lineRule="auto"/>
+        <w:ind w:firstLine="567"/>
+        <w:jc w:val="both"/>
+      </w:pPr>
+    </w:p>
+    <w:p>
+      <w:pPr>
+        <w:spacing w:before="120" w:after="120" w:line="276" w:lineRule="auto"/>
+        <w:ind w:firstLine="567"/>
+        <w:jc w:val="both"/>
+      </w:pPr>
+    </w:p>
+    <w:p>
+      <w:pPr>
+        <w:spacing w:before="120" w:after="120" w:line="276" w:lineRule="auto"/>
+        <w:ind w:firstLine="567"/>
+        <w:jc w:val="both"/>
+      </w:pPr>
+    </w:p>
+    <w:p>
+      <w:pPr>
+        <w:spacing w:before="120" w:after="120" w:line="276" w:lineRule="auto"/>
+        <w:ind w:firstLine="567"/>
+        <w:jc w:val="both"/>
+      </w:pPr>
+    </w:p>
+    <w:p>
+      <w:pPr>
+        <w:spacing w:before="120" w:after="120" w:line="276" w:lineRule="auto"/>
+        <w:ind w:firstLine="567"/>
+        <w:jc w:val="both"/>
+      </w:pPr>
+    </w:p>
+    <w:p>
+      <w:pPr>
+        <w:spacing w:before="120" w:after="120" w:line="276" w:lineRule="auto"/>
+        <w:ind w:firstLine="567"/>
+        <w:jc w:val="both"/>
+      </w:pPr>
+    </w:p>
+    <w:p>
+      <w:pPr>
+        <w:spacing w:before="120" w:after="120" w:line="276" w:lineRule="auto"/>
+        <w:ind w:firstLine="567"/>
+        <w:jc w:val="both"/>
+      </w:pPr>
+    </w:p>
+    <w:p>
+      <w:pPr>
+        <w:spacing w:before="120" w:after="120" w:line="276" w:lineRule="auto"/>
+        <w:ind w:firstLine="567"/>
+        <w:jc w:val="both"/>
+      </w:pPr>
+    </w:p>
+    <w:p>
+      <w:pPr>
+        <w:spacing w:before="120" w:after="120" w:line="276" w:lineRule="auto"/>
+        <w:ind w:firstLine="567"/>
+        <w:jc w:val="both"/>
+      </w:pPr>
+    </w:p>
+    <w:p>
+      <w:pPr>
+        <w:spacing w:before="120" w:after="120" w:line="276" w:lineRule="auto"/>
+        <w:ind w:firstLine="567"/>
+        <w:jc w:val="both"/>
+      </w:pPr>
+    </w:p>
+    <w:p>
+      <w:pPr>
+        <w:spacing w:before="120" w:after="120" w:line="276" w:lineRule="auto"/>
+        <w:ind w:firstLine="567"/>
+        <w:jc w:val="both"/>
+      </w:pPr>
+    </w:p>
+    <w:p>
+      <w:pPr>
+        <w:spacing w:before="120" w:after="120" w:line="276" w:lineRule="auto"/>
+        <w:ind w:firstLine="567"/>
+        <w:jc w:val="both"/>
+      </w:pPr>
+    </w:p>
+    <w:p>
+      <w:pPr>
+        <w:spacing w:before="120" w:after="120" w:line="276" w:lineRule="auto"/>
+        <w:ind w:firstLine="567"/>
+        <w:jc w:val="both"/>
+      </w:pPr>
+    </w:p>
+    <w:p>
+      <w:pPr>
+        <w:spacing w:before="120" w:after="120" w:line="276" w:lineRule="auto"/>
+        <w:ind w:firstLine="567"/>
+        <w:jc w:val="both"/>
+      </w:pPr>
+    </w:p>
+    <w:p>
+      <w:pPr>
+        <w:spacing w:before="120" w:after="120" w:line="276" w:lineRule="auto"/>
+        <w:ind w:firstLine="567"/>
+        <w:jc w:val="both"/>
+      </w:pPr>
+    </w:p>
+    <w:p>
+      <w:pPr>
+        <w:spacing w:before="120" w:after="120" w:line="276" w:lineRule="auto"/>
+        <w:ind w:firstLine="567"/>
+        <w:jc w:val="both"/>
+      </w:pPr>
+    </w:p>
+    <w:p>
+      <w:pPr>
+        <w:spacing w:before="120" w:after="120" w:line="276" w:lineRule="auto"/>
+        <w:ind w:firstLine="567"/>
+        <w:jc w:val="both"/>
+      </w:pPr>
+    </w:p>
+    <w:p>
+      <w:pPr>
+        <w:spacing w:before="120" w:after="120" w:line="276" w:lineRule="auto"/>
+        <w:ind w:firstLine="567"/>
+        <w:jc w:val="both"/>
+      </w:pPr>
     </w:p>
     <w:p>
       <w:pPr>
@@ -3701,11 +8174,13 @@
           <w:color w:val="BF4E14" w:themeColor="accent2" w:themeShade="BF"/>
         </w:rPr>
       </w:pPr>
+      <w:bookmarkStart w:id="25" w:name="_Toc183197292"/>
       <w:proofErr w:type="spellStart"/>
       <w:r>
         <w:rPr>
           <w:color w:val="BF4E14" w:themeColor="accent2" w:themeShade="BF"/>
         </w:rPr>
+        <w:lastRenderedPageBreak/>
         <w:t>User</w:t>
       </w:r>
       <w:proofErr w:type="spellEnd"/>
@@ -3729,7 +8204,10 @@
         </w:rPr>
         <w:t xml:space="preserve"> 6</w:t>
       </w:r>
-    </w:p>
+      <w:bookmarkEnd w:id="25"/>
+    </w:p>
+    <w:p/>
+    <w:p/>
     <w:p/>
     <w:p/>
     <w:p/>
@@ -3762,11 +8240,13 @@
           <w:color w:val="BF4E14" w:themeColor="accent2" w:themeShade="BF"/>
         </w:rPr>
       </w:pPr>
+      <w:bookmarkStart w:id="26" w:name="_Toc183197293"/>
       <w:proofErr w:type="spellStart"/>
       <w:r>
         <w:rPr>
           <w:color w:val="BF4E14" w:themeColor="accent2" w:themeShade="BF"/>
         </w:rPr>
+        <w:lastRenderedPageBreak/>
         <w:t>User</w:t>
       </w:r>
       <w:proofErr w:type="spellEnd"/>
@@ -3774,29 +8254,47 @@
         <w:rPr>
           <w:color w:val="BF4E14" w:themeColor="accent2" w:themeShade="BF"/>
         </w:rPr>
-        <w:t xml:space="preserve"> Story 7</w:t>
-      </w:r>
-    </w:p>
-    <w:p/>
-    <w:p>
-      <w:pPr>
-        <w:ind w:firstLine="708"/>
-      </w:pPr>
-      <w:r>
-        <w:t>Nesta US é-</w:t>
-      </w:r>
-      <w:proofErr w:type="gramStart"/>
-      <w:r>
-        <w:t>nos pedido</w:t>
-      </w:r>
-      <w:proofErr w:type="gramEnd"/>
-      <w:r>
-        <w:t xml:space="preserve"> que se define uma pasta pública para todos os utilizadores registados no sistema, de modo a poderem ler o que lá está.</w:t>
-      </w:r>
-    </w:p>
-    <w:p>
-      <w:r>
-        <w:tab/>
+        <w:t xml:space="preserve"> </w:t>
+      </w:r>
+      <w:proofErr w:type="spellStart"/>
+      <w:r>
+        <w:rPr>
+          <w:color w:val="BF4E14" w:themeColor="accent2" w:themeShade="BF"/>
+        </w:rPr>
+        <w:t>Story</w:t>
+      </w:r>
+      <w:proofErr w:type="spellEnd"/>
+      <w:r>
+        <w:rPr>
+          <w:color w:val="BF4E14" w:themeColor="accent2" w:themeShade="BF"/>
+        </w:rPr>
+        <w:t xml:space="preserve"> 7</w:t>
+      </w:r>
+      <w:bookmarkEnd w:id="26"/>
+    </w:p>
+    <w:p>
+      <w:pPr>
+        <w:spacing w:before="120" w:after="120" w:line="276" w:lineRule="auto"/>
+        <w:ind w:firstLine="567"/>
+        <w:jc w:val="both"/>
+      </w:pPr>
+      <w:r>
+        <w:t xml:space="preserve">Nesta US </w:t>
+      </w:r>
+      <w:r>
+        <w:t>era</w:t>
+      </w:r>
+      <w:r>
+        <w:t>-nos pedido que se define uma pasta pública para todos os utilizadores registados no sistema, de modo a poderem ler o que lá está.</w:t>
+      </w:r>
+    </w:p>
+    <w:p>
+      <w:pPr>
+        <w:spacing w:before="120" w:after="120" w:line="276" w:lineRule="auto"/>
+        <w:ind w:firstLine="567"/>
+        <w:jc w:val="both"/>
+      </w:pPr>
+      <w:r>
         <w:t>Primeiro, precisamos de criar a tal pasta, que depois será configurada como pública. Para isto usamos o comando “</w:t>
       </w:r>
       <w:proofErr w:type="spellStart"/>
@@ -3815,11 +8313,9 @@
     <w:p>
       <w:pPr>
         <w:keepNext/>
-      </w:pPr>
-      <w:r>
-        <w:rPr>
-          <w:noProof/>
-        </w:rPr>
+        <w:jc w:val="center"/>
+      </w:pPr>
+      <w:r>
         <w:drawing>
           <wp:inline distT="0" distB="0" distL="0" distR="0" wp14:anchorId="2B6308D8" wp14:editId="11570962">
             <wp:extent cx="3115110" cy="247685"/>
@@ -3836,7 +8332,7 @@
                     <pic:cNvPicPr/>
                   </pic:nvPicPr>
                   <pic:blipFill>
-                    <a:blip r:embed="rId13"/>
+                    <a:blip r:embed="rId21"/>
                     <a:stretch>
                       <a:fillRect/>
                     </a:stretch>
@@ -3860,36 +8356,71 @@
     <w:p>
       <w:pPr>
         <w:pStyle w:val="Legenda"/>
-      </w:pPr>
-      <w:r>
+        <w:jc w:val="center"/>
+      </w:pPr>
+      <w:bookmarkStart w:id="27" w:name="_Toc183197160"/>
+      <w:r>
+        <w:rPr>
+          <w:color w:val="auto"/>
+        </w:rPr>
         <w:t xml:space="preserve">Figura </w:t>
       </w:r>
       <w:r>
+        <w:rPr>
+          <w:color w:val="auto"/>
+        </w:rPr>
         <w:fldChar w:fldCharType="begin"/>
       </w:r>
       <w:r>
+        <w:rPr>
+          <w:color w:val="auto"/>
+        </w:rPr>
         <w:instrText xml:space="preserve"> SEQ Figura \* ARABIC </w:instrText>
       </w:r>
       <w:r>
+        <w:rPr>
+          <w:color w:val="auto"/>
+        </w:rPr>
         <w:fldChar w:fldCharType="separate"/>
       </w:r>
       <w:r>
         <w:rPr>
-          <w:noProof/>
-        </w:rPr>
-        <w:t>6</w:t>
-      </w:r>
-      <w:r>
-        <w:rPr>
-          <w:noProof/>
+          <w:color w:val="auto"/>
+        </w:rPr>
+        <w:t>13</w:t>
+      </w:r>
+      <w:r>
+        <w:rPr>
+          <w:color w:val="auto"/>
         </w:rPr>
         <w:fldChar w:fldCharType="end"/>
       </w:r>
       <w:r>
-        <w:t xml:space="preserve"> Criar a pasta partilhada</w:t>
-      </w:r>
-    </w:p>
-    <w:p>
+        <w:rPr>
+          <w:color w:val="auto"/>
+        </w:rPr>
+        <w:t xml:space="preserve"> </w:t>
+      </w:r>
+      <w:r>
+        <w:rPr>
+          <w:color w:val="auto"/>
+        </w:rPr>
+        <w:t xml:space="preserve">- </w:t>
+      </w:r>
+      <w:r>
+        <w:rPr>
+          <w:color w:val="auto"/>
+        </w:rPr>
+        <w:t>Criar a pasta partilhada</w:t>
+      </w:r>
+      <w:bookmarkEnd w:id="27"/>
+    </w:p>
+    <w:p>
+      <w:pPr>
+        <w:spacing w:before="120" w:after="120" w:line="276" w:lineRule="auto"/>
+        <w:ind w:firstLine="567"/>
+        <w:jc w:val="both"/>
+      </w:pPr>
       <w:r>
         <w:t>Em seguida, precisamos de mudar as permissões da pasta, o objetivo é que todos tenham permissão de leitura, para isso, temos de usar o comando “</w:t>
       </w:r>
@@ -3948,12 +8479,9 @@
     <w:p>
       <w:pPr>
         <w:keepNext/>
-      </w:pPr>
-      <w:r>
-        <w:rPr>
-          <w:noProof/>
-        </w:rPr>
-        <w:lastRenderedPageBreak/>
+        <w:jc w:val="center"/>
+      </w:pPr>
+      <w:r>
         <w:drawing>
           <wp:inline distT="0" distB="0" distL="0" distR="0" wp14:anchorId="530FAFF2" wp14:editId="1BDDAB5C">
             <wp:extent cx="3743847" cy="228632"/>
@@ -3970,7 +8498,7 @@
                     <pic:cNvPicPr/>
                   </pic:nvPicPr>
                   <pic:blipFill>
-                    <a:blip r:embed="rId14"/>
+                    <a:blip r:embed="rId22"/>
                     <a:stretch>
                       <a:fillRect/>
                     </a:stretch>
@@ -3994,41 +8522,68 @@
     <w:p>
       <w:pPr>
         <w:pStyle w:val="Legenda"/>
-      </w:pPr>
-      <w:r>
+        <w:jc w:val="center"/>
+        <w:rPr>
+          <w:color w:val="auto"/>
+        </w:rPr>
+      </w:pPr>
+      <w:bookmarkStart w:id="28" w:name="_Toc183197161"/>
+      <w:r>
+        <w:rPr>
+          <w:color w:val="auto"/>
+        </w:rPr>
         <w:t xml:space="preserve">Figura </w:t>
       </w:r>
       <w:r>
+        <w:rPr>
+          <w:color w:val="auto"/>
+        </w:rPr>
         <w:fldChar w:fldCharType="begin"/>
       </w:r>
       <w:r>
+        <w:rPr>
+          <w:color w:val="auto"/>
+        </w:rPr>
         <w:instrText xml:space="preserve"> SEQ Figura \* ARABIC </w:instrText>
       </w:r>
       <w:r>
+        <w:rPr>
+          <w:color w:val="auto"/>
+        </w:rPr>
         <w:fldChar w:fldCharType="separate"/>
       </w:r>
       <w:r>
         <w:rPr>
-          <w:noProof/>
-        </w:rPr>
-        <w:t>7</w:t>
-      </w:r>
-      <w:r>
-        <w:rPr>
-          <w:noProof/>
+          <w:color w:val="auto"/>
+        </w:rPr>
+        <w:t>14</w:t>
+      </w:r>
+      <w:r>
+        <w:rPr>
+          <w:color w:val="auto"/>
         </w:rPr>
         <w:fldChar w:fldCharType="end"/>
       </w:r>
       <w:r>
+        <w:rPr>
+          <w:color w:val="auto"/>
+        </w:rPr>
+        <w:t xml:space="preserve"> -</w:t>
+      </w:r>
+      <w:r>
+        <w:rPr>
+          <w:color w:val="auto"/>
+        </w:rPr>
         <w:t xml:space="preserve"> Dar permissão de leitura para ficheiros na pasta partilhada</w:t>
       </w:r>
-    </w:p>
-    <w:p>
-      <w:r>
-        <w:tab/>
-      </w:r>
-    </w:p>
-    <w:p>
+      <w:bookmarkEnd w:id="28"/>
+    </w:p>
+    <w:p>
+      <w:pPr>
+        <w:spacing w:before="120" w:after="120" w:line="276" w:lineRule="auto"/>
+        <w:ind w:firstLine="567"/>
+        <w:jc w:val="both"/>
+      </w:pPr>
       <w:r>
         <w:tab/>
         <w:t>O comando “</w:t>
@@ -4043,15 +8598,19 @@
       </w:r>
       <w:proofErr w:type="spellEnd"/>
       <w:r>
-        <w:t xml:space="preserve">” é usado para mudar </w:t>
-      </w:r>
-      <w:proofErr w:type="spellStart"/>
-      <w:r>
-        <w:t>permições</w:t>
-      </w:r>
-      <w:proofErr w:type="spellEnd"/>
-      <w:r>
-        <w:t xml:space="preserve"> de acesso, leitura ou execução. “</w:t>
+        <w:t>” é usado para mudar</w:t>
+      </w:r>
+      <w:r>
+        <w:t xml:space="preserve"> as</w:t>
+      </w:r>
+      <w:r>
+        <w:t xml:space="preserve"> permi</w:t>
+      </w:r>
+      <w:r>
+        <w:t>ss</w:t>
+      </w:r>
+      <w:r>
+        <w:t>ões de acesso, leitura ou execução. “</w:t>
       </w:r>
       <w:r>
         <w:rPr>
@@ -4075,11 +8634,9 @@
       <w:r>
         <w:t xml:space="preserve">” indica que todos (a) devem receber (+) </w:t>
       </w:r>
-      <w:proofErr w:type="spellStart"/>
-      <w:r>
-        <w:t>permição</w:t>
-      </w:r>
-      <w:proofErr w:type="spellEnd"/>
+      <w:r>
+        <w:t>permissão</w:t>
+      </w:r>
       <w:r>
         <w:t xml:space="preserve"> de leitura (r), e depois metemos a nossa pasta. Podemos rapidamente ver se as permissões estão a funcionar corretamente criando um ficheiro de texto e correndo o comando “</w:t>
       </w:r>
@@ -4106,11 +8663,9 @@
     <w:p>
       <w:pPr>
         <w:keepNext/>
-      </w:pPr>
-      <w:r>
-        <w:rPr>
-          <w:noProof/>
-        </w:rPr>
+        <w:jc w:val="center"/>
+      </w:pPr>
+      <w:r>
         <w:drawing>
           <wp:inline distT="0" distB="0" distL="0" distR="0" wp14:anchorId="2203B719" wp14:editId="03940949">
             <wp:extent cx="4134427" cy="314369"/>
@@ -4127,7 +8682,7 @@
                     <pic:cNvPicPr/>
                   </pic:nvPicPr>
                   <pic:blipFill>
-                    <a:blip r:embed="rId15"/>
+                    <a:blip r:embed="rId23"/>
                     <a:stretch>
                       <a:fillRect/>
                     </a:stretch>
@@ -4151,43 +8706,74 @@
     <w:p>
       <w:pPr>
         <w:pStyle w:val="Legenda"/>
-      </w:pPr>
-      <w:r>
+        <w:jc w:val="center"/>
+        <w:rPr>
+          <w:color w:val="auto"/>
+        </w:rPr>
+      </w:pPr>
+      <w:bookmarkStart w:id="29" w:name="_Toc183197162"/>
+      <w:r>
+        <w:rPr>
+          <w:color w:val="auto"/>
+        </w:rPr>
         <w:t xml:space="preserve">Figura </w:t>
       </w:r>
       <w:r>
+        <w:rPr>
+          <w:color w:val="auto"/>
+        </w:rPr>
         <w:fldChar w:fldCharType="begin"/>
       </w:r>
       <w:r>
+        <w:rPr>
+          <w:color w:val="auto"/>
+        </w:rPr>
         <w:instrText xml:space="preserve"> SEQ Figura \* ARABIC </w:instrText>
       </w:r>
       <w:r>
+        <w:rPr>
+          <w:color w:val="auto"/>
+        </w:rPr>
         <w:fldChar w:fldCharType="separate"/>
       </w:r>
       <w:r>
         <w:rPr>
-          <w:noProof/>
-        </w:rPr>
-        <w:t>8</w:t>
-      </w:r>
-      <w:r>
-        <w:rPr>
-          <w:noProof/>
+          <w:color w:val="auto"/>
+        </w:rPr>
+        <w:t>15</w:t>
+      </w:r>
+      <w:r>
+        <w:rPr>
+          <w:color w:val="auto"/>
         </w:rPr>
         <w:fldChar w:fldCharType="end"/>
       </w:r>
       <w:r>
-        <w:t xml:space="preserve"> Criar um ficheiro de teste</w:t>
-      </w:r>
+        <w:rPr>
+          <w:color w:val="auto"/>
+        </w:rPr>
+        <w:t xml:space="preserve"> </w:t>
+      </w:r>
+      <w:r>
+        <w:rPr>
+          <w:color w:val="auto"/>
+        </w:rPr>
+        <w:t xml:space="preserve">- </w:t>
+      </w:r>
+      <w:r>
+        <w:rPr>
+          <w:color w:val="auto"/>
+        </w:rPr>
+        <w:t>Criar um ficheiro de teste</w:t>
+      </w:r>
+      <w:bookmarkEnd w:id="29"/>
     </w:p>
     <w:p>
       <w:pPr>
         <w:keepNext/>
-      </w:pPr>
-      <w:r>
-        <w:rPr>
-          <w:noProof/>
-        </w:rPr>
+        <w:jc w:val="center"/>
+      </w:pPr>
+      <w:r>
         <w:drawing>
           <wp:inline distT="0" distB="0" distL="0" distR="0" wp14:anchorId="6134E8C5" wp14:editId="45D2B0B2">
             <wp:extent cx="5144218" cy="905001"/>
@@ -4204,7 +8790,7 @@
                     <pic:cNvPicPr/>
                   </pic:nvPicPr>
                   <pic:blipFill>
-                    <a:blip r:embed="rId16"/>
+                    <a:blip r:embed="rId24"/>
                     <a:stretch>
                       <a:fillRect/>
                     </a:stretch>
@@ -4228,37 +8814,73 @@
     <w:p>
       <w:pPr>
         <w:pStyle w:val="Legenda"/>
-      </w:pPr>
-      <w:r>
+        <w:jc w:val="center"/>
+        <w:rPr>
+          <w:color w:val="auto"/>
+        </w:rPr>
+      </w:pPr>
+      <w:bookmarkStart w:id="30" w:name="_Toc183197163"/>
+      <w:r>
+        <w:rPr>
+          <w:color w:val="auto"/>
+        </w:rPr>
         <w:t xml:space="preserve">Figura </w:t>
       </w:r>
       <w:r>
+        <w:rPr>
+          <w:color w:val="auto"/>
+        </w:rPr>
         <w:fldChar w:fldCharType="begin"/>
       </w:r>
       <w:r>
+        <w:rPr>
+          <w:color w:val="auto"/>
+        </w:rPr>
         <w:instrText xml:space="preserve"> SEQ Figura \* ARABIC </w:instrText>
       </w:r>
       <w:r>
+        <w:rPr>
+          <w:color w:val="auto"/>
+        </w:rPr>
         <w:fldChar w:fldCharType="separate"/>
       </w:r>
       <w:r>
         <w:rPr>
-          <w:noProof/>
-        </w:rPr>
-        <w:t>9</w:t>
-      </w:r>
-      <w:r>
-        <w:rPr>
-          <w:noProof/>
+          <w:color w:val="auto"/>
+        </w:rPr>
+        <w:t>16</w:t>
+      </w:r>
+      <w:r>
+        <w:rPr>
+          <w:color w:val="auto"/>
         </w:rPr>
         <w:fldChar w:fldCharType="end"/>
       </w:r>
       <w:r>
-        <w:t xml:space="preserve"> Ficheiro de teste com permissão de leitura para todos</w:t>
-      </w:r>
-    </w:p>
-    <w:p>
-      <w:pPr>
+        <w:rPr>
+          <w:color w:val="auto"/>
+        </w:rPr>
+        <w:t xml:space="preserve"> </w:t>
+      </w:r>
+      <w:r>
+        <w:rPr>
+          <w:color w:val="auto"/>
+        </w:rPr>
+        <w:t xml:space="preserve">- </w:t>
+      </w:r>
+      <w:r>
+        <w:rPr>
+          <w:color w:val="auto"/>
+        </w:rPr>
+        <w:t>Ficheiro de teste com permissão de leitura para todos</w:t>
+      </w:r>
+      <w:bookmarkEnd w:id="30"/>
+    </w:p>
+    <w:p>
+      <w:pPr>
+        <w:spacing w:before="120" w:after="120" w:line="276" w:lineRule="auto"/>
+        <w:ind w:firstLine="567"/>
+        <w:jc w:val="both"/>
         <w:rPr>
           <w:u w:val="single"/>
         </w:rPr>
@@ -4273,36 +8895,17 @@
     <w:p/>
     <w:p/>
     <w:p/>
-    <w:p/>
-    <w:p/>
-    <w:p/>
-    <w:p/>
-    <w:p/>
-    <w:p/>
-    <w:p/>
-    <w:p/>
-    <w:p/>
-    <w:p/>
-    <w:p/>
-    <w:p/>
-    <w:p/>
-    <w:p/>
-    <w:p/>
-    <w:p/>
-    <w:p/>
-    <w:p/>
-    <w:p/>
-    <w:p/>
-    <w:p/>
     <w:p>
       <w:pPr>
         <w:pStyle w:val="Ttulo2"/>
       </w:pPr>
+      <w:bookmarkStart w:id="31" w:name="_Toc183197294"/>
       <w:proofErr w:type="spellStart"/>
       <w:r>
         <w:rPr>
           <w:color w:val="BF4E14" w:themeColor="accent2" w:themeShade="BF"/>
         </w:rPr>
+        <w:lastRenderedPageBreak/>
         <w:t>User</w:t>
       </w:r>
       <w:proofErr w:type="spellEnd"/>
@@ -4326,9 +8929,10 @@
         </w:rPr>
         <w:t xml:space="preserve"> 8</w:t>
       </w:r>
+      <w:bookmarkEnd w:id="31"/>
     </w:p>
     <w:sectPr>
-      <w:footerReference w:type="default" r:id="rId17"/>
+      <w:footerReference w:type="default" r:id="rId25"/>
       <w:pgSz w:w="11906" w:h="16838"/>
       <w:pgMar w:top="1701" w:right="1134" w:bottom="1134" w:left="1701" w:header="720" w:footer="720" w:gutter="0"/>
       <w:cols w:space="708"/>
@@ -5564,6 +10168,30 @@
       <w:u w:val="none"/>
     </w:rPr>
   </w:style>
+  <w:style w:type="paragraph" w:styleId="ndice2">
+    <w:name w:val="toc 2"/>
+    <w:basedOn w:val="Normal"/>
+    <w:next w:val="Normal"/>
+    <w:autoRedefine/>
+    <w:uiPriority w:val="39"/>
+    <w:unhideWhenUsed/>
+    <w:rsid w:val="00367D35"/>
+    <w:pPr>
+      <w:spacing w:after="100"/>
+      <w:ind w:left="240"/>
+    </w:pPr>
+  </w:style>
+  <w:style w:type="paragraph" w:styleId="ndicedeilustraes">
+    <w:name w:val="table of figures"/>
+    <w:basedOn w:val="Normal"/>
+    <w:next w:val="Normal"/>
+    <w:uiPriority w:val="99"/>
+    <w:unhideWhenUsed/>
+    <w:rsid w:val="000156A0"/>
+    <w:pPr>
+      <w:spacing w:after="0"/>
+    </w:pPr>
+  </w:style>
 </w:styles>
 </file>
 
@@ -5860,4 +10488,16 @@
     </a:ext>
   </a:extLst>
 </a:theme>
+</file>
+
+<file path=customXml/item1.xml><?xml version="1.0" encoding="utf-8"?>
+<b:Sources xmlns:b="http://schemas.openxmlformats.org/officeDocument/2006/bibliography" xmlns="http://schemas.openxmlformats.org/officeDocument/2006/bibliography" SelectedStyle="\APASixthEditionOfficeOnline.xsl" StyleName="APA" Version="6"/>
+</file>
+
+<file path=customXml/itemProps1.xml><?xml version="1.0" encoding="utf-8"?>
+<ds:datastoreItem xmlns:ds="http://schemas.openxmlformats.org/officeDocument/2006/customXml" ds:itemID="{8AA72D73-72B4-4F43-A34E-E001AE0E1C07}">
+  <ds:schemaRefs>
+    <ds:schemaRef ds:uri="http://schemas.openxmlformats.org/officeDocument/2006/bibliography"/>
+  </ds:schemaRefs>
+</ds:datastoreItem>
 </file>
--- a/docs/asist/asist_sprint2.docx
+++ b/docs/asist/asist_sprint2.docx
@@ -11,6 +11,9 @@
         </w:rPr>
       </w:pPr>
       <w:r>
+        <w:rPr>
+          <w:noProof/>
+        </w:rPr>
         <mc:AlternateContent>
           <mc:Choice Requires="wps">
             <w:drawing>
@@ -130,6 +133,9 @@
         </mc:AlternateContent>
       </w:r>
       <w:r>
+        <w:rPr>
+          <w:noProof/>
+        </w:rPr>
         <w:drawing>
           <wp:anchor distT="0" distB="0" distL="114300" distR="114300" simplePos="0" relativeHeight="251659264" behindDoc="1" locked="0" layoutInCell="1" allowOverlap="1" wp14:anchorId="737CE5AE" wp14:editId="198438F4">
             <wp:simplePos x="0" y="0"/>
@@ -187,6 +193,9 @@
         </w:drawing>
       </w:r>
       <w:r>
+        <w:rPr>
+          <w:noProof/>
+        </w:rPr>
         <w:drawing>
           <wp:anchor distT="0" distB="0" distL="114300" distR="114300" simplePos="0" relativeHeight="251660288" behindDoc="1" locked="0" layoutInCell="1" allowOverlap="1" wp14:anchorId="00899C1F" wp14:editId="3A36FC92">
             <wp:simplePos x="0" y="0"/>
@@ -242,6 +251,9 @@
     <w:p/>
     <w:p>
       <w:r>
+        <w:rPr>
+          <w:noProof/>
+        </w:rPr>
         <mc:AlternateContent>
           <mc:Choice Requires="wps">
             <w:drawing>
@@ -331,6 +343,9 @@
     <w:p/>
     <w:p>
       <w:r>
+        <w:rPr>
+          <w:noProof/>
+        </w:rPr>
         <mc:AlternateContent>
           <mc:Choice Requires="wps">
             <w:drawing>
@@ -464,6 +479,9 @@
         </w:rPr>
       </w:pPr>
       <w:r>
+        <w:rPr>
+          <w:noProof/>
+        </w:rPr>
         <mc:AlternateContent>
           <mc:Choice Requires="wps">
             <w:drawing>
@@ -745,6 +763,9 @@
         </mc:AlternateContent>
       </w:r>
       <w:r>
+        <w:rPr>
+          <w:noProof/>
+        </w:rPr>
         <mc:AlternateContent>
           <mc:Choice Requires="wps">
             <w:drawing>
@@ -3435,13 +3456,8 @@
             <w:pPr>
               <w:jc w:val="center"/>
             </w:pPr>
-            <w:proofErr w:type="spellStart"/>
             <w:r>
-              <w:t>User</w:t>
-            </w:r>
-            <w:proofErr w:type="spellEnd"/>
-            <w:r>
-              <w:t xml:space="preserve"> </w:t>
+              <w:t xml:space="preserve">User </w:t>
             </w:r>
             <w:proofErr w:type="spellStart"/>
             <w:r>
@@ -3770,52 +3786,36 @@
         </w:rPr>
       </w:pPr>
       <w:bookmarkStart w:id="7" w:name="_Toc183197286"/>
-      <w:proofErr w:type="spellStart"/>
       <w:r>
         <w:rPr>
           <w:color w:val="BF4E14" w:themeColor="accent2" w:themeShade="BF"/>
         </w:rPr>
         <w:lastRenderedPageBreak/>
-        <w:t>User</w:t>
-      </w:r>
-      <w:proofErr w:type="spellEnd"/>
+        <w:t xml:space="preserve">User </w:t>
+      </w:r>
+      <w:proofErr w:type="spellStart"/>
       <w:r>
         <w:rPr>
           <w:color w:val="BF4E14" w:themeColor="accent2" w:themeShade="BF"/>
         </w:rPr>
-        <w:t xml:space="preserve"> </w:t>
-      </w:r>
-      <w:proofErr w:type="spellStart"/>
-      <w:r>
+        <w:t>Stories</w:t>
+      </w:r>
+      <w:bookmarkEnd w:id="7"/>
+      <w:proofErr w:type="spellEnd"/>
+    </w:p>
+    <w:p>
+      <w:pPr>
+        <w:pStyle w:val="Ttulo2"/>
         <w:rPr>
           <w:color w:val="BF4E14" w:themeColor="accent2" w:themeShade="BF"/>
         </w:rPr>
-        <w:t>Stories</w:t>
-      </w:r>
-      <w:bookmarkEnd w:id="7"/>
-      <w:proofErr w:type="spellEnd"/>
-    </w:p>
-    <w:p>
-      <w:pPr>
-        <w:pStyle w:val="Ttulo2"/>
+      </w:pPr>
+      <w:bookmarkStart w:id="8" w:name="_Toc183197287"/>
+      <w:r>
         <w:rPr>
           <w:color w:val="BF4E14" w:themeColor="accent2" w:themeShade="BF"/>
         </w:rPr>
-      </w:pPr>
-      <w:bookmarkStart w:id="8" w:name="_Toc183197287"/>
-      <w:proofErr w:type="spellStart"/>
-      <w:r>
-        <w:rPr>
-          <w:color w:val="BF4E14" w:themeColor="accent2" w:themeShade="BF"/>
-        </w:rPr>
-        <w:t>User</w:t>
-      </w:r>
-      <w:proofErr w:type="spellEnd"/>
-      <w:r>
-        <w:rPr>
-          <w:color w:val="BF4E14" w:themeColor="accent2" w:themeShade="BF"/>
-        </w:rPr>
-        <w:t xml:space="preserve"> </w:t>
+        <w:t xml:space="preserve">User </w:t>
       </w:r>
       <w:proofErr w:type="spellStart"/>
       <w:r>
@@ -4164,6 +4164,9 @@
         <w:jc w:val="center"/>
       </w:pPr>
       <w:r>
+        <w:rPr>
+          <w:noProof/>
+        </w:rPr>
         <w:drawing>
           <wp:inline distT="0" distB="0" distL="0" distR="0" wp14:anchorId="24B27A3E" wp14:editId="6E0872C3">
             <wp:extent cx="5760085" cy="4567555"/>
@@ -4618,7 +4621,23 @@
           <w:i/>
           <w:iCs/>
         </w:rPr>
-        <w:t xml:space="preserve"> run --</w:t>
+        <w:t xml:space="preserve"> </w:t>
+      </w:r>
+      <w:proofErr w:type="spellStart"/>
+      <w:r>
+        <w:rPr>
+          <w:i/>
+          <w:iCs/>
+        </w:rPr>
+        <w:t>run</w:t>
+      </w:r>
+      <w:proofErr w:type="spellEnd"/>
+      <w:r>
+        <w:rPr>
+          <w:i/>
+          <w:iCs/>
+        </w:rPr>
+        <w:t xml:space="preserve"> --</w:t>
       </w:r>
       <w:proofErr w:type="spellStart"/>
       <w:r>
@@ -4813,6 +4832,9 @@
         <w:jc w:val="center"/>
       </w:pPr>
       <w:r>
+        <w:rPr>
+          <w:noProof/>
+        </w:rPr>
         <w:drawing>
           <wp:inline distT="0" distB="0" distL="0" distR="0" wp14:anchorId="7E96238E" wp14:editId="60DF05AE">
             <wp:extent cx="4428877" cy="2762983"/>
@@ -5017,6 +5039,9 @@
         <w:ind w:firstLine="567"/>
       </w:pPr>
       <w:r>
+        <w:rPr>
+          <w:noProof/>
+        </w:rPr>
         <w:lastRenderedPageBreak/>
         <w:drawing>
           <wp:inline distT="0" distB="0" distL="0" distR="0" wp14:anchorId="1CC922DA" wp14:editId="6B4AD391">
@@ -5717,6 +5742,9 @@
         <w:jc w:val="both"/>
       </w:pPr>
       <w:r>
+        <w:rPr>
+          <w:noProof/>
+        </w:rPr>
         <w:drawing>
           <wp:inline distT="0" distB="0" distL="0" distR="0" wp14:anchorId="30A361BB" wp14:editId="06E906BF">
             <wp:extent cx="5760085" cy="2802890"/>
@@ -5819,6 +5847,9 @@
         <w:jc w:val="center"/>
       </w:pPr>
       <w:r>
+        <w:rPr>
+          <w:noProof/>
+        </w:rPr>
         <w:lastRenderedPageBreak/>
         <w:drawing>
           <wp:inline distT="0" distB="0" distL="0" distR="0" wp14:anchorId="34B48FA0" wp14:editId="0DF6B67C">
@@ -5938,8 +5969,11 @@
         <w:jc w:val="both"/>
       </w:pPr>
       <w:r>
+        <w:rPr>
+          <w:noProof/>
+        </w:rPr>
         <w:drawing>
-          <wp:inline distT="0" distB="0" distL="0" distR="0" wp14:anchorId="4CC35FDB" wp14:editId="7E411FDC">
+          <wp:inline distT="0" distB="0" distL="0" distR="0" wp14:anchorId="4CC35FDB" wp14:editId="37017543">
             <wp:extent cx="5760085" cy="551815"/>
             <wp:effectExtent l="0" t="0" r="0" b="635"/>
             <wp:docPr id="1992142778" name="Imagem 6"/>
@@ -5987,14 +6021,25 @@
         <w:jc w:val="center"/>
         <w:rPr>
           <w:color w:val="auto"/>
+          <w:lang w:val="en-US"/>
         </w:rPr>
       </w:pPr>
       <w:bookmarkStart w:id="14" w:name="_Toc183197153"/>
-      <w:r>
-        <w:rPr>
-          <w:color w:val="auto"/>
-        </w:rPr>
-        <w:t xml:space="preserve">Figura </w:t>
+      <w:proofErr w:type="spellStart"/>
+      <w:r>
+        <w:rPr>
+          <w:color w:val="auto"/>
+          <w:lang w:val="en-US"/>
+        </w:rPr>
+        <w:t>Figura</w:t>
+      </w:r>
+      <w:proofErr w:type="spellEnd"/>
+      <w:r>
+        <w:rPr>
+          <w:color w:val="auto"/>
+          <w:lang w:val="en-US"/>
+        </w:rPr>
+        <w:t xml:space="preserve"> </w:t>
       </w:r>
       <w:r>
         <w:rPr>
@@ -6005,6 +6050,7 @@
       <w:r>
         <w:rPr>
           <w:color w:val="auto"/>
+          <w:lang w:val="en-US"/>
         </w:rPr>
         <w:instrText xml:space="preserve"> SEQ Figura \* ARABIC </w:instrText>
       </w:r>
@@ -6017,6 +6063,7 @@
       <w:r>
         <w:rPr>
           <w:color w:val="auto"/>
+          <w:lang w:val="en-US"/>
         </w:rPr>
         <w:t>6</w:t>
       </w:r>
@@ -6029,18 +6076,43 @@
       <w:r>
         <w:rPr>
           <w:color w:val="auto"/>
-        </w:rPr>
-        <w:t xml:space="preserve"> - Ficheiro deployment_backend_output.log com output do </w:t>
-      </w:r>
-      <w:proofErr w:type="spellStart"/>
-      <w:r>
-        <w:rPr>
-          <w:color w:val="auto"/>
-        </w:rPr>
-        <w:t>deploy</w:t>
+          <w:lang w:val="en-US"/>
+        </w:rPr>
+        <w:t xml:space="preserve"> - </w:t>
+      </w:r>
+      <w:proofErr w:type="spellStart"/>
+      <w:r>
+        <w:rPr>
+          <w:color w:val="auto"/>
+          <w:lang w:val="en-US"/>
+        </w:rPr>
+        <w:t>Ficheiro</w:t>
+      </w:r>
+      <w:proofErr w:type="spellEnd"/>
+      <w:r>
+        <w:rPr>
+          <w:color w:val="auto"/>
+          <w:lang w:val="en-US"/>
+        </w:rPr>
+        <w:t xml:space="preserve"> deployment_backend_output.log com output </w:t>
+      </w:r>
+      <w:proofErr w:type="gramStart"/>
+      <w:r>
+        <w:rPr>
+          <w:color w:val="auto"/>
+          <w:lang w:val="en-US"/>
+        </w:rPr>
+        <w:t>do</w:t>
+      </w:r>
+      <w:proofErr w:type="gramEnd"/>
+      <w:r>
+        <w:rPr>
+          <w:color w:val="auto"/>
+          <w:lang w:val="en-US"/>
+        </w:rPr>
+        <w:t xml:space="preserve"> deploy</w:t>
       </w:r>
       <w:bookmarkEnd w:id="14"/>
-      <w:proofErr w:type="spellEnd"/>
     </w:p>
     <w:p>
       <w:pPr>
@@ -6048,8 +6120,11 @@
         <w:jc w:val="center"/>
       </w:pPr>
       <w:r>
+        <w:rPr>
+          <w:noProof/>
+        </w:rPr>
         <w:drawing>
-          <wp:inline distT="0" distB="0" distL="0" distR="0" wp14:anchorId="237029D1" wp14:editId="21010A2C">
+          <wp:inline distT="0" distB="0" distL="0" distR="0" wp14:anchorId="237029D1" wp14:editId="64C364DE">
             <wp:extent cx="5774690" cy="1226422"/>
             <wp:effectExtent l="0" t="0" r="0" b="0"/>
             <wp:docPr id="1626851044" name="Imagem 8" descr="Uma imagem com captura de ecrã, Software de multimédia, texto, software&#10;&#10;Descrição gerada automaticamente"/>
@@ -6189,86 +6264,56 @@
         </w:rPr>
       </w:pPr>
       <w:bookmarkStart w:id="16" w:name="_Toc183197288"/>
-      <w:proofErr w:type="spellStart"/>
       <w:r>
         <w:rPr>
           <w:color w:val="BF4E14" w:themeColor="accent2" w:themeShade="BF"/>
         </w:rPr>
         <w:lastRenderedPageBreak/>
-        <w:t>User</w:t>
-      </w:r>
-      <w:proofErr w:type="spellEnd"/>
-      <w:r>
+        <w:t>User Story 2</w:t>
+      </w:r>
+      <w:bookmarkEnd w:id="16"/>
+    </w:p>
+    <w:p/>
+    <w:p/>
+    <w:p/>
+    <w:p/>
+    <w:p/>
+    <w:p/>
+    <w:p/>
+    <w:p/>
+    <w:p/>
+    <w:p/>
+    <w:p/>
+    <w:p/>
+    <w:p/>
+    <w:p/>
+    <w:p/>
+    <w:p/>
+    <w:p/>
+    <w:p/>
+    <w:p/>
+    <w:p/>
+    <w:p/>
+    <w:p/>
+    <w:p/>
+    <w:p/>
+    <w:p/>
+    <w:p/>
+    <w:p/>
+    <w:p>
+      <w:pPr>
+        <w:pStyle w:val="Ttulo2"/>
         <w:rPr>
           <w:color w:val="BF4E14" w:themeColor="accent2" w:themeShade="BF"/>
         </w:rPr>
-        <w:t xml:space="preserve"> </w:t>
-      </w:r>
-      <w:proofErr w:type="spellStart"/>
+      </w:pPr>
+      <w:bookmarkStart w:id="17" w:name="_Toc183197289"/>
       <w:r>
         <w:rPr>
           <w:color w:val="BF4E14" w:themeColor="accent2" w:themeShade="BF"/>
         </w:rPr>
-        <w:t>Story</w:t>
-      </w:r>
-      <w:proofErr w:type="spellEnd"/>
-      <w:r>
-        <w:rPr>
-          <w:color w:val="BF4E14" w:themeColor="accent2" w:themeShade="BF"/>
-        </w:rPr>
-        <w:t xml:space="preserve"> 2</w:t>
-      </w:r>
-      <w:bookmarkEnd w:id="16"/>
-    </w:p>
-    <w:p/>
-    <w:p/>
-    <w:p/>
-    <w:p/>
-    <w:p/>
-    <w:p/>
-    <w:p/>
-    <w:p/>
-    <w:p/>
-    <w:p/>
-    <w:p/>
-    <w:p/>
-    <w:p/>
-    <w:p/>
-    <w:p/>
-    <w:p/>
-    <w:p/>
-    <w:p/>
-    <w:p/>
-    <w:p/>
-    <w:p/>
-    <w:p/>
-    <w:p/>
-    <w:p/>
-    <w:p/>
-    <w:p/>
-    <w:p/>
-    <w:p>
-      <w:pPr>
-        <w:pStyle w:val="Ttulo2"/>
-        <w:rPr>
-          <w:color w:val="BF4E14" w:themeColor="accent2" w:themeShade="BF"/>
-        </w:rPr>
-      </w:pPr>
-      <w:bookmarkStart w:id="17" w:name="_Toc183197289"/>
-      <w:proofErr w:type="spellStart"/>
-      <w:r>
-        <w:rPr>
-          <w:color w:val="BF4E14" w:themeColor="accent2" w:themeShade="BF"/>
-        </w:rPr>
         <w:lastRenderedPageBreak/>
-        <w:t>User</w:t>
-      </w:r>
-      <w:proofErr w:type="spellEnd"/>
-      <w:r>
-        <w:rPr>
-          <w:color w:val="BF4E14" w:themeColor="accent2" w:themeShade="BF"/>
-        </w:rPr>
-        <w:t xml:space="preserve"> </w:t>
+        <w:t xml:space="preserve">User </w:t>
       </w:r>
       <w:proofErr w:type="spellStart"/>
       <w:r>
@@ -6377,6 +6422,9 @@
         <w:keepNext/>
       </w:pPr>
       <w:r>
+        <w:rPr>
+          <w:noProof/>
+        </w:rPr>
         <w:drawing>
           <wp:inline distT="0" distB="0" distL="0" distR="0" wp14:anchorId="68202114" wp14:editId="33A1E192">
             <wp:extent cx="5400040" cy="551180"/>
@@ -6571,6 +6619,7 @@
         <w:rPr>
           <w:i/>
           <w:iCs/>
+          <w:noProof/>
         </w:rPr>
         <w:drawing>
           <wp:inline distT="0" distB="0" distL="0" distR="0" wp14:anchorId="645767B1" wp14:editId="7C92EFCB">
@@ -6720,6 +6769,9 @@
         <w:keepNext/>
       </w:pPr>
       <w:r>
+        <w:rPr>
+          <w:noProof/>
+        </w:rPr>
         <w:drawing>
           <wp:inline distT="0" distB="0" distL="0" distR="0" wp14:anchorId="7C787126" wp14:editId="02548488">
             <wp:extent cx="5400040" cy="1878965"/>
@@ -6886,6 +6938,9 @@
         <w:keepNext/>
       </w:pPr>
       <w:r>
+        <w:rPr>
+          <w:noProof/>
+        </w:rPr>
         <w:lastRenderedPageBreak/>
         <w:drawing>
           <wp:inline distT="0" distB="0" distL="0" distR="0" wp14:anchorId="29E2FCB0" wp14:editId="0404B885">
@@ -7002,6 +7057,9 @@
         <w:keepNext/>
       </w:pPr>
       <w:r>
+        <w:rPr>
+          <w:noProof/>
+        </w:rPr>
         <w:drawing>
           <wp:inline distT="0" distB="0" distL="0" distR="0" wp14:anchorId="44276BDB" wp14:editId="22AB2D4F">
             <wp:extent cx="5400040" cy="2876550"/>
@@ -7134,86 +7192,776 @@
         </w:rPr>
       </w:pPr>
       <w:bookmarkStart w:id="23" w:name="_Toc183197290"/>
-      <w:proofErr w:type="spellStart"/>
       <w:r>
         <w:rPr>
           <w:color w:val="BF4E14" w:themeColor="accent2" w:themeShade="BF"/>
         </w:rPr>
         <w:lastRenderedPageBreak/>
-        <w:t>User</w:t>
-      </w:r>
-      <w:proofErr w:type="spellEnd"/>
+        <w:t xml:space="preserve">User </w:t>
+      </w:r>
+      <w:proofErr w:type="spellStart"/>
       <w:r>
         <w:rPr>
           <w:color w:val="BF4E14" w:themeColor="accent2" w:themeShade="BF"/>
         </w:rPr>
+        <w:t>Story</w:t>
+      </w:r>
+      <w:proofErr w:type="spellEnd"/>
+      <w:r>
+        <w:rPr>
+          <w:color w:val="BF4E14" w:themeColor="accent2" w:themeShade="BF"/>
+        </w:rPr>
+        <w:t xml:space="preserve"> 4</w:t>
+      </w:r>
+      <w:bookmarkEnd w:id="23"/>
+    </w:p>
+    <w:p>
+      <w:r>
+        <w:t>O RA (</w:t>
+      </w:r>
+      <w:proofErr w:type="spellStart"/>
+      <w:r>
+        <w:t>Risk</w:t>
+      </w:r>
+      <w:proofErr w:type="spellEnd"/>
+      <w:r>
         <w:t xml:space="preserve"> </w:t>
       </w:r>
       <w:proofErr w:type="spellStart"/>
       <w:r>
+        <w:t>Assessment</w:t>
+      </w:r>
+      <w:proofErr w:type="spellEnd"/>
+      <w:r>
+        <w:t>) é constituído por cenários que podem afetar a continuidade de negócio, bem como a probabilidade de tal item acontecer e o seu impacto. O RA é representado por uma matriz, onde cada cenário é associado a uma probabilidade e a uma severidade e o risco correspondem à multiplicação destes dois componentes</w:t>
+      </w:r>
+      <w:r>
+        <w:t>, isto é, esta matriz é uma ferramenta que permite qualificar visualmente os riscos que devem ter mais atenção.</w:t>
+      </w:r>
+    </w:p>
+    <w:p>
+      <m:oMathPara>
+        <m:oMath>
+          <m:r>
+            <w:rPr>
+              <w:rFonts w:ascii="Cambria Math" w:hAnsi="Cambria Math"/>
+            </w:rPr>
+            <m:t>Risco=Impacto* Probabilidade</m:t>
+          </m:r>
+        </m:oMath>
+      </m:oMathPara>
+    </w:p>
+    <w:p>
+      <w:r>
+        <w:rPr>
+          <w:noProof/>
+        </w:rPr>
+        <w:drawing>
+          <wp:inline distT="0" distB="0" distL="0" distR="0" wp14:anchorId="4728F7BE" wp14:editId="53A4B92D">
+            <wp:extent cx="5400040" cy="3543300"/>
+            <wp:effectExtent l="0" t="0" r="0" b="0"/>
+            <wp:docPr id="956862638" name="Imagem 1" descr="Uma imagem com texto, captura de ecrã, quadrado, Tipo de letra&#10;&#10;Descrição gerada automaticamente"/>
+            <wp:cNvGraphicFramePr>
+              <a:graphicFrameLocks xmlns:a="http://schemas.openxmlformats.org/drawingml/2006/main" noChangeAspect="1"/>
+            </wp:cNvGraphicFramePr>
+            <a:graphic xmlns:a="http://schemas.openxmlformats.org/drawingml/2006/main">
+              <a:graphicData uri="http://schemas.openxmlformats.org/drawingml/2006/picture">
+                <pic:pic xmlns:pic="http://schemas.openxmlformats.org/drawingml/2006/picture">
+                  <pic:nvPicPr>
+                    <pic:cNvPr id="956862638" name="Imagem 1" descr="Uma imagem com texto, captura de ecrã, quadrado, Tipo de letra&#10;&#10;Descrição gerada automaticamente"/>
+                    <pic:cNvPicPr/>
+                  </pic:nvPicPr>
+                  <pic:blipFill>
+                    <a:blip r:embed="rId21"/>
+                    <a:stretch>
+                      <a:fillRect/>
+                    </a:stretch>
+                  </pic:blipFill>
+                  <pic:spPr>
+                    <a:xfrm>
+                      <a:off x="0" y="0"/>
+                      <a:ext cx="5400040" cy="3543300"/>
+                    </a:xfrm>
+                    <a:prstGeom prst="rect">
+                      <a:avLst/>
+                    </a:prstGeom>
+                  </pic:spPr>
+                </pic:pic>
+              </a:graphicData>
+            </a:graphic>
+          </wp:inline>
+        </w:drawing>
+      </w:r>
+    </w:p>
+    <w:p>
+      <w:r>
+        <w:t>Figura 1- Matriz de Riscos</w:t>
+      </w:r>
+    </w:p>
+    <w:p/>
+    <w:tbl>
+      <w:tblPr>
+        <w:tblStyle w:val="TabeladeGrelha6Colorida-Destaque2"/>
+        <w:tblW w:w="0" w:type="auto"/>
+        <w:tblLook w:val="04A0" w:firstRow="1" w:lastRow="0" w:firstColumn="1" w:lastColumn="0" w:noHBand="0" w:noVBand="1"/>
+      </w:tblPr>
+      <w:tblGrid>
+        <w:gridCol w:w="2667"/>
+        <w:gridCol w:w="2006"/>
+        <w:gridCol w:w="2126"/>
+        <w:gridCol w:w="1695"/>
+      </w:tblGrid>
+      <w:tr>
+        <w:trPr>
+          <w:cnfStyle w:val="100000000000" w:firstRow="1" w:lastRow="0" w:firstColumn="0" w:lastColumn="0" w:oddVBand="0" w:evenVBand="0" w:oddHBand="0" w:evenHBand="0" w:firstRowFirstColumn="0" w:firstRowLastColumn="0" w:lastRowFirstColumn="0" w:lastRowLastColumn="0"/>
+        </w:trPr>
+        <w:tc>
+          <w:tcPr>
+            <w:cnfStyle w:val="001000000000" w:firstRow="0" w:lastRow="0" w:firstColumn="1" w:lastColumn="0" w:oddVBand="0" w:evenVBand="0" w:oddHBand="0" w:evenHBand="0" w:firstRowFirstColumn="0" w:firstRowLastColumn="0" w:lastRowFirstColumn="0" w:lastRowLastColumn="0"/>
+            <w:tcW w:w="2667" w:type="dxa"/>
+            <w:shd w:val="clear" w:color="auto" w:fill="F6C5AC" w:themeFill="accent2" w:themeFillTint="66"/>
+          </w:tcPr>
+          <w:p>
+            <w:pPr>
+              <w:jc w:val="center"/>
+              <w:rPr>
+                <w:color w:val="000000" w:themeColor="text1"/>
+              </w:rPr>
+            </w:pPr>
+            <w:r>
+              <w:rPr>
+                <w:color w:val="000000" w:themeColor="text1"/>
+              </w:rPr>
+              <w:t>Ameaça</w:t>
+            </w:r>
+          </w:p>
+        </w:tc>
+        <w:tc>
+          <w:tcPr>
+            <w:tcW w:w="2006" w:type="dxa"/>
+            <w:shd w:val="clear" w:color="auto" w:fill="F6C5AC" w:themeFill="accent2" w:themeFillTint="66"/>
+          </w:tcPr>
+          <w:p>
+            <w:pPr>
+              <w:jc w:val="center"/>
+              <w:cnfStyle w:val="100000000000" w:firstRow="1" w:lastRow="0" w:firstColumn="0" w:lastColumn="0" w:oddVBand="0" w:evenVBand="0" w:oddHBand="0" w:evenHBand="0" w:firstRowFirstColumn="0" w:firstRowLastColumn="0" w:lastRowFirstColumn="0" w:lastRowLastColumn="0"/>
+              <w:rPr>
+                <w:color w:val="000000" w:themeColor="text1"/>
+              </w:rPr>
+            </w:pPr>
+            <w:r>
+              <w:rPr>
+                <w:color w:val="000000" w:themeColor="text1"/>
+              </w:rPr>
+              <w:t>Probabilidade</w:t>
+            </w:r>
+          </w:p>
+        </w:tc>
+        <w:tc>
+          <w:tcPr>
+            <w:tcW w:w="2126" w:type="dxa"/>
+            <w:shd w:val="clear" w:color="auto" w:fill="F6C5AC" w:themeFill="accent2" w:themeFillTint="66"/>
+          </w:tcPr>
+          <w:p>
+            <w:pPr>
+              <w:jc w:val="center"/>
+              <w:cnfStyle w:val="100000000000" w:firstRow="1" w:lastRow="0" w:firstColumn="0" w:lastColumn="0" w:oddVBand="0" w:evenVBand="0" w:oddHBand="0" w:evenHBand="0" w:firstRowFirstColumn="0" w:firstRowLastColumn="0" w:lastRowFirstColumn="0" w:lastRowLastColumn="0"/>
+              <w:rPr>
+                <w:color w:val="000000" w:themeColor="text1"/>
+              </w:rPr>
+            </w:pPr>
+            <w:r>
+              <w:rPr>
+                <w:color w:val="000000" w:themeColor="text1"/>
+              </w:rPr>
+              <w:t>Consequência</w:t>
+            </w:r>
+          </w:p>
+        </w:tc>
+        <w:tc>
+          <w:tcPr>
+            <w:tcW w:w="1695" w:type="dxa"/>
+            <w:shd w:val="clear" w:color="auto" w:fill="F6C5AC" w:themeFill="accent2" w:themeFillTint="66"/>
+          </w:tcPr>
+          <w:p>
+            <w:pPr>
+              <w:jc w:val="center"/>
+              <w:cnfStyle w:val="100000000000" w:firstRow="1" w:lastRow="0" w:firstColumn="0" w:lastColumn="0" w:oddVBand="0" w:evenVBand="0" w:oddHBand="0" w:evenHBand="0" w:firstRowFirstColumn="0" w:firstRowLastColumn="0" w:lastRowFirstColumn="0" w:lastRowLastColumn="0"/>
+              <w:rPr>
+                <w:color w:val="000000" w:themeColor="text1"/>
+              </w:rPr>
+            </w:pPr>
+            <w:r>
+              <w:rPr>
+                <w:color w:val="000000" w:themeColor="text1"/>
+              </w:rPr>
+              <w:t>Risco</w:t>
+            </w:r>
+          </w:p>
+        </w:tc>
+      </w:tr>
+      <w:tr>
+        <w:trPr>
+          <w:cnfStyle w:val="000000100000" w:firstRow="0" w:lastRow="0" w:firstColumn="0" w:lastColumn="0" w:oddVBand="0" w:evenVBand="0" w:oddHBand="1" w:evenHBand="0" w:firstRowFirstColumn="0" w:firstRowLastColumn="0" w:lastRowFirstColumn="0" w:lastRowLastColumn="0"/>
+        </w:trPr>
+        <w:tc>
+          <w:tcPr>
+            <w:cnfStyle w:val="001000000000" w:firstRow="0" w:lastRow="0" w:firstColumn="1" w:lastColumn="0" w:oddVBand="0" w:evenVBand="0" w:oddHBand="0" w:evenHBand="0" w:firstRowFirstColumn="0" w:firstRowLastColumn="0" w:lastRowFirstColumn="0" w:lastRowLastColumn="0"/>
+            <w:tcW w:w="2667" w:type="dxa"/>
+          </w:tcPr>
+          <w:p>
+            <w:pPr>
+              <w:jc w:val="center"/>
+              <w:rPr>
+                <w:color w:val="000000" w:themeColor="text1"/>
+              </w:rPr>
+            </w:pPr>
+            <w:r>
+              <w:rPr>
+                <w:color w:val="000000" w:themeColor="text1"/>
+              </w:rPr>
+              <w:t>Exposição de Dados Sensíveis</w:t>
+            </w:r>
+          </w:p>
+        </w:tc>
+        <w:tc>
+          <w:tcPr>
+            <w:tcW w:w="2006" w:type="dxa"/>
+            <w:shd w:val="clear" w:color="auto" w:fill="FFFFFF" w:themeFill="background1"/>
+            <w:vAlign w:val="center"/>
+          </w:tcPr>
+          <w:p>
+            <w:pPr>
+              <w:jc w:val="center"/>
+              <w:cnfStyle w:val="000000100000" w:firstRow="0" w:lastRow="0" w:firstColumn="0" w:lastColumn="0" w:oddVBand="0" w:evenVBand="0" w:oddHBand="1" w:evenHBand="0" w:firstRowFirstColumn="0" w:firstRowLastColumn="0" w:lastRowFirstColumn="0" w:lastRowLastColumn="0"/>
+              <w:rPr>
+                <w:color w:val="000000" w:themeColor="text1"/>
+              </w:rPr>
+            </w:pPr>
+            <w:r>
+              <w:rPr>
+                <w:color w:val="000000" w:themeColor="text1"/>
+              </w:rPr>
+              <w:t>2</w:t>
+            </w:r>
+          </w:p>
+        </w:tc>
+        <w:tc>
+          <w:tcPr>
+            <w:tcW w:w="2126" w:type="dxa"/>
+            <w:shd w:val="clear" w:color="auto" w:fill="FFFFFF" w:themeFill="background1"/>
+            <w:vAlign w:val="center"/>
+          </w:tcPr>
+          <w:p>
+            <w:pPr>
+              <w:jc w:val="center"/>
+              <w:cnfStyle w:val="000000100000" w:firstRow="0" w:lastRow="0" w:firstColumn="0" w:lastColumn="0" w:oddVBand="0" w:evenVBand="0" w:oddHBand="1" w:evenHBand="0" w:firstRowFirstColumn="0" w:firstRowLastColumn="0" w:lastRowFirstColumn="0" w:lastRowLastColumn="0"/>
+              <w:rPr>
+                <w:color w:val="000000" w:themeColor="text1"/>
+              </w:rPr>
+            </w:pPr>
+            <w:r>
+              <w:rPr>
+                <w:color w:val="000000" w:themeColor="text1"/>
+              </w:rPr>
+              <w:t>4</w:t>
+            </w:r>
+          </w:p>
+        </w:tc>
+        <w:tc>
+          <w:tcPr>
+            <w:tcW w:w="1695" w:type="dxa"/>
+            <w:shd w:val="clear" w:color="auto" w:fill="FFFFFF" w:themeFill="background1"/>
+            <w:vAlign w:val="center"/>
+          </w:tcPr>
+          <w:p>
+            <w:pPr>
+              <w:jc w:val="center"/>
+              <w:cnfStyle w:val="000000100000" w:firstRow="0" w:lastRow="0" w:firstColumn="0" w:lastColumn="0" w:oddVBand="0" w:evenVBand="0" w:oddHBand="1" w:evenHBand="0" w:firstRowFirstColumn="0" w:firstRowLastColumn="0" w:lastRowFirstColumn="0" w:lastRowLastColumn="0"/>
+              <w:rPr>
+                <w:color w:val="000000" w:themeColor="text1"/>
+              </w:rPr>
+            </w:pPr>
+            <w:r>
+              <w:rPr>
+                <w:color w:val="000000" w:themeColor="text1"/>
+              </w:rPr>
+              <w:t>8</w:t>
+            </w:r>
+          </w:p>
+        </w:tc>
+      </w:tr>
+      <w:tr>
+        <w:tc>
+          <w:tcPr>
+            <w:cnfStyle w:val="001000000000" w:firstRow="0" w:lastRow="0" w:firstColumn="1" w:lastColumn="0" w:oddVBand="0" w:evenVBand="0" w:oddHBand="0" w:evenHBand="0" w:firstRowFirstColumn="0" w:firstRowLastColumn="0" w:lastRowFirstColumn="0" w:lastRowLastColumn="0"/>
+            <w:tcW w:w="2667" w:type="dxa"/>
+            <w:shd w:val="clear" w:color="auto" w:fill="FAE2D5" w:themeFill="accent2" w:themeFillTint="33"/>
+          </w:tcPr>
+          <w:p>
+            <w:pPr>
+              <w:jc w:val="center"/>
+              <w:rPr>
+                <w:color w:val="000000" w:themeColor="text1"/>
+              </w:rPr>
+            </w:pPr>
+            <w:r>
+              <w:rPr>
+                <w:color w:val="000000" w:themeColor="text1"/>
+              </w:rPr>
+              <w:t xml:space="preserve">Acesso indevido </w:t>
+            </w:r>
+            <w:r>
+              <w:rPr>
+                <w:color w:val="000000" w:themeColor="text1"/>
+              </w:rPr>
+              <w:t>por falta de autenticação</w:t>
+            </w:r>
+          </w:p>
+        </w:tc>
+        <w:tc>
+          <w:tcPr>
+            <w:tcW w:w="2006" w:type="dxa"/>
+            <w:shd w:val="clear" w:color="auto" w:fill="FFFFFF" w:themeFill="background1"/>
+            <w:vAlign w:val="center"/>
+          </w:tcPr>
+          <w:p>
+            <w:pPr>
+              <w:jc w:val="center"/>
+              <w:cnfStyle w:val="000000000000" w:firstRow="0" w:lastRow="0" w:firstColumn="0" w:lastColumn="0" w:oddVBand="0" w:evenVBand="0" w:oddHBand="0" w:evenHBand="0" w:firstRowFirstColumn="0" w:firstRowLastColumn="0" w:lastRowFirstColumn="0" w:lastRowLastColumn="0"/>
+              <w:rPr>
+                <w:color w:val="000000" w:themeColor="text1"/>
+              </w:rPr>
+            </w:pPr>
+            <w:r>
+              <w:rPr>
+                <w:color w:val="000000" w:themeColor="text1"/>
+              </w:rPr>
+              <w:t>2</w:t>
+            </w:r>
+          </w:p>
+        </w:tc>
+        <w:tc>
+          <w:tcPr>
+            <w:tcW w:w="2126" w:type="dxa"/>
+            <w:shd w:val="clear" w:color="auto" w:fill="FFFFFF" w:themeFill="background1"/>
+            <w:vAlign w:val="center"/>
+          </w:tcPr>
+          <w:p>
+            <w:pPr>
+              <w:jc w:val="center"/>
+              <w:cnfStyle w:val="000000000000" w:firstRow="0" w:lastRow="0" w:firstColumn="0" w:lastColumn="0" w:oddVBand="0" w:evenVBand="0" w:oddHBand="0" w:evenHBand="0" w:firstRowFirstColumn="0" w:firstRowLastColumn="0" w:lastRowFirstColumn="0" w:lastRowLastColumn="0"/>
+              <w:rPr>
+                <w:color w:val="000000" w:themeColor="text1"/>
+              </w:rPr>
+            </w:pPr>
+            <w:r>
+              <w:rPr>
+                <w:color w:val="000000" w:themeColor="text1"/>
+              </w:rPr>
+              <w:t>4</w:t>
+            </w:r>
+          </w:p>
+        </w:tc>
+        <w:tc>
+          <w:tcPr>
+            <w:tcW w:w="1695" w:type="dxa"/>
+            <w:shd w:val="clear" w:color="auto" w:fill="FFFFFF" w:themeFill="background1"/>
+            <w:vAlign w:val="center"/>
+          </w:tcPr>
+          <w:p>
+            <w:pPr>
+              <w:jc w:val="center"/>
+              <w:cnfStyle w:val="000000000000" w:firstRow="0" w:lastRow="0" w:firstColumn="0" w:lastColumn="0" w:oddVBand="0" w:evenVBand="0" w:oddHBand="0" w:evenHBand="0" w:firstRowFirstColumn="0" w:firstRowLastColumn="0" w:lastRowFirstColumn="0" w:lastRowLastColumn="0"/>
+              <w:rPr>
+                <w:color w:val="000000" w:themeColor="text1"/>
+              </w:rPr>
+            </w:pPr>
+            <w:r>
+              <w:rPr>
+                <w:color w:val="000000" w:themeColor="text1"/>
+              </w:rPr>
+              <w:t>8</w:t>
+            </w:r>
+          </w:p>
+        </w:tc>
+      </w:tr>
+      <w:tr>
+        <w:trPr>
+          <w:cnfStyle w:val="000000100000" w:firstRow="0" w:lastRow="0" w:firstColumn="0" w:lastColumn="0" w:oddVBand="0" w:evenVBand="0" w:oddHBand="1" w:evenHBand="0" w:firstRowFirstColumn="0" w:firstRowLastColumn="0" w:lastRowFirstColumn="0" w:lastRowLastColumn="0"/>
+        </w:trPr>
+        <w:tc>
+          <w:tcPr>
+            <w:cnfStyle w:val="001000000000" w:firstRow="0" w:lastRow="0" w:firstColumn="1" w:lastColumn="0" w:oddVBand="0" w:evenVBand="0" w:oddHBand="0" w:evenHBand="0" w:firstRowFirstColumn="0" w:firstRowLastColumn="0" w:lastRowFirstColumn="0" w:lastRowLastColumn="0"/>
+            <w:tcW w:w="2667" w:type="dxa"/>
+          </w:tcPr>
+          <w:p>
+            <w:pPr>
+              <w:jc w:val="center"/>
+              <w:rPr>
+                <w:color w:val="000000" w:themeColor="text1"/>
+              </w:rPr>
+            </w:pPr>
+            <w:r>
+              <w:rPr>
+                <w:color w:val="000000" w:themeColor="text1"/>
+              </w:rPr>
+              <w:t>Perda da Base de Dados</w:t>
+            </w:r>
+          </w:p>
+        </w:tc>
+        <w:tc>
+          <w:tcPr>
+            <w:tcW w:w="2006" w:type="dxa"/>
+            <w:shd w:val="clear" w:color="auto" w:fill="FFFFFF" w:themeFill="background1"/>
+            <w:vAlign w:val="center"/>
+          </w:tcPr>
+          <w:p>
+            <w:pPr>
+              <w:jc w:val="center"/>
+              <w:cnfStyle w:val="000000100000" w:firstRow="0" w:lastRow="0" w:firstColumn="0" w:lastColumn="0" w:oddVBand="0" w:evenVBand="0" w:oddHBand="1" w:evenHBand="0" w:firstRowFirstColumn="0" w:firstRowLastColumn="0" w:lastRowFirstColumn="0" w:lastRowLastColumn="0"/>
+              <w:rPr>
+                <w:color w:val="000000" w:themeColor="text1"/>
+              </w:rPr>
+            </w:pPr>
+            <w:r>
+              <w:rPr>
+                <w:color w:val="000000" w:themeColor="text1"/>
+              </w:rPr>
+              <w:t>3</w:t>
+            </w:r>
+          </w:p>
+        </w:tc>
+        <w:tc>
+          <w:tcPr>
+            <w:tcW w:w="2126" w:type="dxa"/>
+            <w:shd w:val="clear" w:color="auto" w:fill="FFFFFF" w:themeFill="background1"/>
+            <w:vAlign w:val="center"/>
+          </w:tcPr>
+          <w:p>
+            <w:pPr>
+              <w:jc w:val="center"/>
+              <w:cnfStyle w:val="000000100000" w:firstRow="0" w:lastRow="0" w:firstColumn="0" w:lastColumn="0" w:oddVBand="0" w:evenVBand="0" w:oddHBand="1" w:evenHBand="0" w:firstRowFirstColumn="0" w:firstRowLastColumn="0" w:lastRowFirstColumn="0" w:lastRowLastColumn="0"/>
+              <w:rPr>
+                <w:color w:val="000000" w:themeColor="text1"/>
+              </w:rPr>
+            </w:pPr>
+            <w:r>
+              <w:rPr>
+                <w:color w:val="000000" w:themeColor="text1"/>
+              </w:rPr>
+              <w:t>5</w:t>
+            </w:r>
+          </w:p>
+        </w:tc>
+        <w:tc>
+          <w:tcPr>
+            <w:tcW w:w="1695" w:type="dxa"/>
+            <w:shd w:val="clear" w:color="auto" w:fill="FFFFFF" w:themeFill="background1"/>
+            <w:vAlign w:val="center"/>
+          </w:tcPr>
+          <w:p>
+            <w:pPr>
+              <w:jc w:val="center"/>
+              <w:cnfStyle w:val="000000100000" w:firstRow="0" w:lastRow="0" w:firstColumn="0" w:lastColumn="0" w:oddVBand="0" w:evenVBand="0" w:oddHBand="1" w:evenHBand="0" w:firstRowFirstColumn="0" w:firstRowLastColumn="0" w:lastRowFirstColumn="0" w:lastRowLastColumn="0"/>
+              <w:rPr>
+                <w:color w:val="000000" w:themeColor="text1"/>
+              </w:rPr>
+            </w:pPr>
+            <w:r>
+              <w:rPr>
+                <w:color w:val="000000" w:themeColor="text1"/>
+              </w:rPr>
+              <w:t>15</w:t>
+            </w:r>
+          </w:p>
+        </w:tc>
+      </w:tr>
+      <w:tr>
+        <w:tc>
+          <w:tcPr>
+            <w:cnfStyle w:val="001000000000" w:firstRow="0" w:lastRow="0" w:firstColumn="1" w:lastColumn="0" w:oddVBand="0" w:evenVBand="0" w:oddHBand="0" w:evenHBand="0" w:firstRowFirstColumn="0" w:firstRowLastColumn="0" w:lastRowFirstColumn="0" w:lastRowLastColumn="0"/>
+            <w:tcW w:w="2667" w:type="dxa"/>
+            <w:shd w:val="clear" w:color="auto" w:fill="FAE2D5" w:themeFill="accent2" w:themeFillTint="33"/>
+          </w:tcPr>
+          <w:p>
+            <w:pPr>
+              <w:jc w:val="center"/>
+              <w:rPr>
+                <w:color w:val="000000" w:themeColor="text1"/>
+              </w:rPr>
+            </w:pPr>
+            <w:r>
+              <w:rPr>
+                <w:color w:val="000000" w:themeColor="text1"/>
+              </w:rPr>
+              <w:t>Falha de conexão à internet</w:t>
+            </w:r>
+          </w:p>
+        </w:tc>
+        <w:tc>
+          <w:tcPr>
+            <w:tcW w:w="2006" w:type="dxa"/>
+            <w:shd w:val="clear" w:color="auto" w:fill="FFFFFF" w:themeFill="background1"/>
+            <w:vAlign w:val="center"/>
+          </w:tcPr>
+          <w:p>
+            <w:pPr>
+              <w:jc w:val="center"/>
+              <w:cnfStyle w:val="000000000000" w:firstRow="0" w:lastRow="0" w:firstColumn="0" w:lastColumn="0" w:oddVBand="0" w:evenVBand="0" w:oddHBand="0" w:evenHBand="0" w:firstRowFirstColumn="0" w:firstRowLastColumn="0" w:lastRowFirstColumn="0" w:lastRowLastColumn="0"/>
+              <w:rPr>
+                <w:color w:val="000000" w:themeColor="text1"/>
+              </w:rPr>
+            </w:pPr>
+            <w:r>
+              <w:rPr>
+                <w:color w:val="000000" w:themeColor="text1"/>
+              </w:rPr>
+              <w:t>4</w:t>
+            </w:r>
+          </w:p>
+        </w:tc>
+        <w:tc>
+          <w:tcPr>
+            <w:tcW w:w="2126" w:type="dxa"/>
+            <w:shd w:val="clear" w:color="auto" w:fill="FFFFFF" w:themeFill="background1"/>
+            <w:vAlign w:val="center"/>
+          </w:tcPr>
+          <w:p>
+            <w:pPr>
+              <w:jc w:val="center"/>
+              <w:cnfStyle w:val="000000000000" w:firstRow="0" w:lastRow="0" w:firstColumn="0" w:lastColumn="0" w:oddVBand="0" w:evenVBand="0" w:oddHBand="0" w:evenHBand="0" w:firstRowFirstColumn="0" w:firstRowLastColumn="0" w:lastRowFirstColumn="0" w:lastRowLastColumn="0"/>
+              <w:rPr>
+                <w:color w:val="000000" w:themeColor="text1"/>
+              </w:rPr>
+            </w:pPr>
+            <w:r>
+              <w:rPr>
+                <w:color w:val="000000" w:themeColor="text1"/>
+              </w:rPr>
+              <w:t>3</w:t>
+            </w:r>
+          </w:p>
+        </w:tc>
+        <w:tc>
+          <w:tcPr>
+            <w:tcW w:w="1695" w:type="dxa"/>
+            <w:shd w:val="clear" w:color="auto" w:fill="FFFFFF" w:themeFill="background1"/>
+            <w:vAlign w:val="center"/>
+          </w:tcPr>
+          <w:p>
+            <w:pPr>
+              <w:jc w:val="center"/>
+              <w:cnfStyle w:val="000000000000" w:firstRow="0" w:lastRow="0" w:firstColumn="0" w:lastColumn="0" w:oddVBand="0" w:evenVBand="0" w:oddHBand="0" w:evenHBand="0" w:firstRowFirstColumn="0" w:firstRowLastColumn="0" w:lastRowFirstColumn="0" w:lastRowLastColumn="0"/>
+              <w:rPr>
+                <w:color w:val="000000" w:themeColor="text1"/>
+              </w:rPr>
+            </w:pPr>
+            <w:r>
+              <w:rPr>
+                <w:color w:val="000000" w:themeColor="text1"/>
+              </w:rPr>
+              <w:t>12</w:t>
+            </w:r>
+          </w:p>
+        </w:tc>
+      </w:tr>
+      <w:tr>
+        <w:trPr>
+          <w:cnfStyle w:val="000000100000" w:firstRow="0" w:lastRow="0" w:firstColumn="0" w:lastColumn="0" w:oddVBand="0" w:evenVBand="0" w:oddHBand="1" w:evenHBand="0" w:firstRowFirstColumn="0" w:firstRowLastColumn="0" w:lastRowFirstColumn="0" w:lastRowLastColumn="0"/>
+        </w:trPr>
+        <w:tc>
+          <w:tcPr>
+            <w:cnfStyle w:val="001000000000" w:firstRow="0" w:lastRow="0" w:firstColumn="1" w:lastColumn="0" w:oddVBand="0" w:evenVBand="0" w:oddHBand="0" w:evenHBand="0" w:firstRowFirstColumn="0" w:firstRowLastColumn="0" w:lastRowFirstColumn="0" w:lastRowLastColumn="0"/>
+            <w:tcW w:w="2667" w:type="dxa"/>
+          </w:tcPr>
+          <w:p>
+            <w:pPr>
+              <w:jc w:val="center"/>
+              <w:rPr>
+                <w:color w:val="000000" w:themeColor="text1"/>
+              </w:rPr>
+            </w:pPr>
+            <w:r>
+              <w:rPr>
+                <w:color w:val="000000" w:themeColor="text1"/>
+              </w:rPr>
+              <w:t>Falha de eletricidade</w:t>
+            </w:r>
+          </w:p>
+        </w:tc>
+        <w:tc>
+          <w:tcPr>
+            <w:tcW w:w="2006" w:type="dxa"/>
+            <w:shd w:val="clear" w:color="auto" w:fill="FFFFFF" w:themeFill="background1"/>
+            <w:vAlign w:val="center"/>
+          </w:tcPr>
+          <w:p>
+            <w:pPr>
+              <w:jc w:val="center"/>
+              <w:cnfStyle w:val="000000100000" w:firstRow="0" w:lastRow="0" w:firstColumn="0" w:lastColumn="0" w:oddVBand="0" w:evenVBand="0" w:oddHBand="1" w:evenHBand="0" w:firstRowFirstColumn="0" w:firstRowLastColumn="0" w:lastRowFirstColumn="0" w:lastRowLastColumn="0"/>
+              <w:rPr>
+                <w:color w:val="000000" w:themeColor="text1"/>
+              </w:rPr>
+            </w:pPr>
+            <w:r>
+              <w:rPr>
+                <w:color w:val="000000" w:themeColor="text1"/>
+              </w:rPr>
+              <w:t>4</w:t>
+            </w:r>
+          </w:p>
+        </w:tc>
+        <w:tc>
+          <w:tcPr>
+            <w:tcW w:w="2126" w:type="dxa"/>
+            <w:shd w:val="clear" w:color="auto" w:fill="FFFFFF" w:themeFill="background1"/>
+            <w:vAlign w:val="center"/>
+          </w:tcPr>
+          <w:p>
+            <w:pPr>
+              <w:jc w:val="center"/>
+              <w:cnfStyle w:val="000000100000" w:firstRow="0" w:lastRow="0" w:firstColumn="0" w:lastColumn="0" w:oddVBand="0" w:evenVBand="0" w:oddHBand="1" w:evenHBand="0" w:firstRowFirstColumn="0" w:firstRowLastColumn="0" w:lastRowFirstColumn="0" w:lastRowLastColumn="0"/>
+              <w:rPr>
+                <w:color w:val="000000" w:themeColor="text1"/>
+              </w:rPr>
+            </w:pPr>
+            <w:r>
+              <w:rPr>
+                <w:color w:val="000000" w:themeColor="text1"/>
+              </w:rPr>
+              <w:t>3</w:t>
+            </w:r>
+          </w:p>
+        </w:tc>
+        <w:tc>
+          <w:tcPr>
+            <w:tcW w:w="1695" w:type="dxa"/>
+            <w:shd w:val="clear" w:color="auto" w:fill="FFFFFF" w:themeFill="background1"/>
+            <w:vAlign w:val="center"/>
+          </w:tcPr>
+          <w:p>
+            <w:pPr>
+              <w:jc w:val="center"/>
+              <w:cnfStyle w:val="000000100000" w:firstRow="0" w:lastRow="0" w:firstColumn="0" w:lastColumn="0" w:oddVBand="0" w:evenVBand="0" w:oddHBand="1" w:evenHBand="0" w:firstRowFirstColumn="0" w:firstRowLastColumn="0" w:lastRowFirstColumn="0" w:lastRowLastColumn="0"/>
+              <w:rPr>
+                <w:color w:val="000000" w:themeColor="text1"/>
+              </w:rPr>
+            </w:pPr>
+            <w:r>
+              <w:rPr>
+                <w:color w:val="000000" w:themeColor="text1"/>
+              </w:rPr>
+              <w:t>12</w:t>
+            </w:r>
+          </w:p>
+        </w:tc>
+      </w:tr>
+      <w:tr>
+        <w:tc>
+          <w:tcPr>
+            <w:cnfStyle w:val="001000000000" w:firstRow="0" w:lastRow="0" w:firstColumn="1" w:lastColumn="0" w:oddVBand="0" w:evenVBand="0" w:oddHBand="0" w:evenHBand="0" w:firstRowFirstColumn="0" w:firstRowLastColumn="0" w:lastRowFirstColumn="0" w:lastRowLastColumn="0"/>
+            <w:tcW w:w="2667" w:type="dxa"/>
+            <w:shd w:val="clear" w:color="auto" w:fill="FAE2D5" w:themeFill="accent2" w:themeFillTint="33"/>
+          </w:tcPr>
+          <w:p>
+            <w:pPr>
+              <w:jc w:val="center"/>
+              <w:rPr>
+                <w:color w:val="000000" w:themeColor="text1"/>
+              </w:rPr>
+            </w:pPr>
+            <w:r>
+              <w:rPr>
+                <w:color w:val="000000" w:themeColor="text1"/>
+              </w:rPr>
+              <w:t>Falhas de Hardware e Software</w:t>
+            </w:r>
+          </w:p>
+        </w:tc>
+        <w:tc>
+          <w:tcPr>
+            <w:tcW w:w="2006" w:type="dxa"/>
+            <w:shd w:val="clear" w:color="auto" w:fill="FFFFFF" w:themeFill="background1"/>
+            <w:vAlign w:val="center"/>
+          </w:tcPr>
+          <w:p>
+            <w:pPr>
+              <w:jc w:val="center"/>
+              <w:cnfStyle w:val="000000000000" w:firstRow="0" w:lastRow="0" w:firstColumn="0" w:lastColumn="0" w:oddVBand="0" w:evenVBand="0" w:oddHBand="0" w:evenHBand="0" w:firstRowFirstColumn="0" w:firstRowLastColumn="0" w:lastRowFirstColumn="0" w:lastRowLastColumn="0"/>
+              <w:rPr>
+                <w:color w:val="000000" w:themeColor="text1"/>
+              </w:rPr>
+            </w:pPr>
+            <w:r>
+              <w:rPr>
+                <w:color w:val="000000" w:themeColor="text1"/>
+              </w:rPr>
+              <w:t>2</w:t>
+            </w:r>
+          </w:p>
+        </w:tc>
+        <w:tc>
+          <w:tcPr>
+            <w:tcW w:w="2126" w:type="dxa"/>
+            <w:shd w:val="clear" w:color="auto" w:fill="FFFFFF" w:themeFill="background1"/>
+            <w:vAlign w:val="center"/>
+          </w:tcPr>
+          <w:p>
+            <w:pPr>
+              <w:jc w:val="center"/>
+              <w:cnfStyle w:val="000000000000" w:firstRow="0" w:lastRow="0" w:firstColumn="0" w:lastColumn="0" w:oddVBand="0" w:evenVBand="0" w:oddHBand="0" w:evenHBand="0" w:firstRowFirstColumn="0" w:firstRowLastColumn="0" w:lastRowFirstColumn="0" w:lastRowLastColumn="0"/>
+              <w:rPr>
+                <w:color w:val="000000" w:themeColor="text1"/>
+              </w:rPr>
+            </w:pPr>
+            <w:r>
+              <w:rPr>
+                <w:color w:val="000000" w:themeColor="text1"/>
+              </w:rPr>
+              <w:t>2</w:t>
+            </w:r>
+          </w:p>
+        </w:tc>
+        <w:tc>
+          <w:tcPr>
+            <w:tcW w:w="1695" w:type="dxa"/>
+            <w:shd w:val="clear" w:color="auto" w:fill="FFFFFF" w:themeFill="background1"/>
+            <w:vAlign w:val="center"/>
+          </w:tcPr>
+          <w:p>
+            <w:pPr>
+              <w:jc w:val="center"/>
+              <w:cnfStyle w:val="000000000000" w:firstRow="0" w:lastRow="0" w:firstColumn="0" w:lastColumn="0" w:oddVBand="0" w:evenVBand="0" w:oddHBand="0" w:evenHBand="0" w:firstRowFirstColumn="0" w:firstRowLastColumn="0" w:lastRowFirstColumn="0" w:lastRowLastColumn="0"/>
+              <w:rPr>
+                <w:color w:val="000000" w:themeColor="text1"/>
+              </w:rPr>
+            </w:pPr>
+            <w:r>
+              <w:rPr>
+                <w:color w:val="000000" w:themeColor="text1"/>
+              </w:rPr>
+              <w:t>4</w:t>
+            </w:r>
+          </w:p>
+        </w:tc>
+      </w:tr>
+    </w:tbl>
+    <w:p/>
+    <w:p>
+      <w:pPr>
+        <w:pStyle w:val="Ttulo2"/>
         <w:rPr>
           <w:color w:val="BF4E14" w:themeColor="accent2" w:themeShade="BF"/>
         </w:rPr>
-        <w:t>Story</w:t>
-      </w:r>
-      <w:proofErr w:type="spellEnd"/>
+      </w:pPr>
+      <w:bookmarkStart w:id="24" w:name="_Toc183197291"/>
       <w:r>
         <w:rPr>
           <w:color w:val="BF4E14" w:themeColor="accent2" w:themeShade="BF"/>
         </w:rPr>
-        <w:t xml:space="preserve"> 4</w:t>
-      </w:r>
-      <w:bookmarkEnd w:id="23"/>
-    </w:p>
-    <w:p/>
-    <w:p/>
-    <w:p/>
-    <w:p/>
-    <w:p/>
-    <w:p/>
-    <w:p/>
-    <w:p/>
-    <w:p/>
-    <w:p/>
-    <w:p/>
-    <w:p/>
-    <w:p/>
-    <w:p/>
-    <w:p/>
-    <w:p/>
-    <w:p/>
-    <w:p/>
-    <w:p/>
-    <w:p/>
-    <w:p/>
-    <w:p/>
-    <w:p/>
-    <w:p/>
-    <w:p/>
-    <w:p/>
-    <w:p/>
-    <w:p>
-      <w:pPr>
-        <w:pStyle w:val="Ttulo2"/>
-        <w:rPr>
-          <w:color w:val="BF4E14" w:themeColor="accent2" w:themeShade="BF"/>
-        </w:rPr>
-      </w:pPr>
-      <w:bookmarkStart w:id="24" w:name="_Toc183197291"/>
-      <w:proofErr w:type="spellStart"/>
-      <w:r>
-        <w:rPr>
-          <w:color w:val="BF4E14" w:themeColor="accent2" w:themeShade="BF"/>
-        </w:rPr>
         <w:lastRenderedPageBreak/>
-        <w:t>User</w:t>
-      </w:r>
-      <w:proofErr w:type="spellEnd"/>
-      <w:r>
-        <w:rPr>
-          <w:color w:val="BF4E14" w:themeColor="accent2" w:themeShade="BF"/>
-        </w:rPr>
-        <w:t xml:space="preserve"> </w:t>
+        <w:t xml:space="preserve">User </w:t>
       </w:r>
       <w:proofErr w:type="spellStart"/>
       <w:r>
@@ -8175,86 +8923,56 @@
         </w:rPr>
       </w:pPr>
       <w:bookmarkStart w:id="25" w:name="_Toc183197292"/>
-      <w:proofErr w:type="spellStart"/>
       <w:r>
         <w:rPr>
           <w:color w:val="BF4E14" w:themeColor="accent2" w:themeShade="BF"/>
         </w:rPr>
         <w:lastRenderedPageBreak/>
-        <w:t>User</w:t>
-      </w:r>
-      <w:proofErr w:type="spellEnd"/>
-      <w:r>
+        <w:t>User Story 6</w:t>
+      </w:r>
+      <w:bookmarkEnd w:id="25"/>
+    </w:p>
+    <w:p/>
+    <w:p/>
+    <w:p/>
+    <w:p/>
+    <w:p/>
+    <w:p/>
+    <w:p/>
+    <w:p/>
+    <w:p/>
+    <w:p/>
+    <w:p/>
+    <w:p/>
+    <w:p/>
+    <w:p/>
+    <w:p/>
+    <w:p/>
+    <w:p/>
+    <w:p/>
+    <w:p/>
+    <w:p/>
+    <w:p/>
+    <w:p/>
+    <w:p/>
+    <w:p/>
+    <w:p/>
+    <w:p/>
+    <w:p/>
+    <w:p>
+      <w:pPr>
+        <w:pStyle w:val="Ttulo2"/>
         <w:rPr>
           <w:color w:val="BF4E14" w:themeColor="accent2" w:themeShade="BF"/>
         </w:rPr>
-        <w:t xml:space="preserve"> </w:t>
-      </w:r>
-      <w:proofErr w:type="spellStart"/>
+      </w:pPr>
+      <w:bookmarkStart w:id="26" w:name="_Toc183197293"/>
       <w:r>
         <w:rPr>
           <w:color w:val="BF4E14" w:themeColor="accent2" w:themeShade="BF"/>
         </w:rPr>
-        <w:t>Story</w:t>
-      </w:r>
-      <w:proofErr w:type="spellEnd"/>
-      <w:r>
-        <w:rPr>
-          <w:color w:val="BF4E14" w:themeColor="accent2" w:themeShade="BF"/>
-        </w:rPr>
-        <w:t xml:space="preserve"> 6</w:t>
-      </w:r>
-      <w:bookmarkEnd w:id="25"/>
-    </w:p>
-    <w:p/>
-    <w:p/>
-    <w:p/>
-    <w:p/>
-    <w:p/>
-    <w:p/>
-    <w:p/>
-    <w:p/>
-    <w:p/>
-    <w:p/>
-    <w:p/>
-    <w:p/>
-    <w:p/>
-    <w:p/>
-    <w:p/>
-    <w:p/>
-    <w:p/>
-    <w:p/>
-    <w:p/>
-    <w:p/>
-    <w:p/>
-    <w:p/>
-    <w:p/>
-    <w:p/>
-    <w:p/>
-    <w:p/>
-    <w:p/>
-    <w:p>
-      <w:pPr>
-        <w:pStyle w:val="Ttulo2"/>
-        <w:rPr>
-          <w:color w:val="BF4E14" w:themeColor="accent2" w:themeShade="BF"/>
-        </w:rPr>
-      </w:pPr>
-      <w:bookmarkStart w:id="26" w:name="_Toc183197293"/>
-      <w:proofErr w:type="spellStart"/>
-      <w:r>
-        <w:rPr>
-          <w:color w:val="BF4E14" w:themeColor="accent2" w:themeShade="BF"/>
-        </w:rPr>
         <w:lastRenderedPageBreak/>
-        <w:t>User</w:t>
-      </w:r>
-      <w:proofErr w:type="spellEnd"/>
-      <w:r>
-        <w:rPr>
-          <w:color w:val="BF4E14" w:themeColor="accent2" w:themeShade="BF"/>
-        </w:rPr>
-        <w:t xml:space="preserve"> </w:t>
+        <w:t xml:space="preserve">User </w:t>
       </w:r>
       <w:proofErr w:type="spellStart"/>
       <w:r>
@@ -8316,6 +9034,9 @@
         <w:jc w:val="center"/>
       </w:pPr>
       <w:r>
+        <w:rPr>
+          <w:noProof/>
+        </w:rPr>
         <w:drawing>
           <wp:inline distT="0" distB="0" distL="0" distR="0" wp14:anchorId="2B6308D8" wp14:editId="11570962">
             <wp:extent cx="3115110" cy="247685"/>
@@ -8332,7 +9053,7 @@
                     <pic:cNvPicPr/>
                   </pic:nvPicPr>
                   <pic:blipFill>
-                    <a:blip r:embed="rId21"/>
+                    <a:blip r:embed="rId22"/>
                     <a:stretch>
                       <a:fillRect/>
                     </a:stretch>
@@ -8482,6 +9203,9 @@
         <w:jc w:val="center"/>
       </w:pPr>
       <w:r>
+        <w:rPr>
+          <w:noProof/>
+        </w:rPr>
         <w:drawing>
           <wp:inline distT="0" distB="0" distL="0" distR="0" wp14:anchorId="530FAFF2" wp14:editId="1BDDAB5C">
             <wp:extent cx="3743847" cy="228632"/>
@@ -8498,7 +9222,7 @@
                     <pic:cNvPicPr/>
                   </pic:nvPicPr>
                   <pic:blipFill>
-                    <a:blip r:embed="rId22"/>
+                    <a:blip r:embed="rId23"/>
                     <a:stretch>
                       <a:fillRect/>
                     </a:stretch>
@@ -8666,6 +9390,9 @@
         <w:jc w:val="center"/>
       </w:pPr>
       <w:r>
+        <w:rPr>
+          <w:noProof/>
+        </w:rPr>
         <w:drawing>
           <wp:inline distT="0" distB="0" distL="0" distR="0" wp14:anchorId="2203B719" wp14:editId="03940949">
             <wp:extent cx="4134427" cy="314369"/>
@@ -8682,7 +9409,7 @@
                     <pic:cNvPicPr/>
                   </pic:nvPicPr>
                   <pic:blipFill>
-                    <a:blip r:embed="rId23"/>
+                    <a:blip r:embed="rId24"/>
                     <a:stretch>
                       <a:fillRect/>
                     </a:stretch>
@@ -8774,6 +9501,9 @@
         <w:jc w:val="center"/>
       </w:pPr>
       <w:r>
+        <w:rPr>
+          <w:noProof/>
+        </w:rPr>
         <w:drawing>
           <wp:inline distT="0" distB="0" distL="0" distR="0" wp14:anchorId="6134E8C5" wp14:editId="45D2B0B2">
             <wp:extent cx="5144218" cy="905001"/>
@@ -8790,7 +9520,7 @@
                     <pic:cNvPicPr/>
                   </pic:nvPicPr>
                   <pic:blipFill>
-                    <a:blip r:embed="rId24"/>
+                    <a:blip r:embed="rId25"/>
                     <a:stretch>
                       <a:fillRect/>
                     </a:stretch>
@@ -8898,41 +9628,261 @@
     <w:p>
       <w:pPr>
         <w:pStyle w:val="Ttulo2"/>
+        <w:rPr>
+          <w:color w:val="BF4E14" w:themeColor="accent2" w:themeShade="BF"/>
+        </w:rPr>
       </w:pPr>
       <w:bookmarkStart w:id="31" w:name="_Toc183197294"/>
-      <w:proofErr w:type="spellStart"/>
       <w:r>
         <w:rPr>
           <w:color w:val="BF4E14" w:themeColor="accent2" w:themeShade="BF"/>
         </w:rPr>
         <w:lastRenderedPageBreak/>
-        <w:t>User</w:t>
-      </w:r>
-      <w:proofErr w:type="spellEnd"/>
+        <w:t xml:space="preserve">User </w:t>
+      </w:r>
+      <w:proofErr w:type="spellStart"/>
       <w:r>
         <w:rPr>
           <w:color w:val="BF4E14" w:themeColor="accent2" w:themeShade="BF"/>
         </w:rPr>
-        <w:t xml:space="preserve"> </w:t>
-      </w:r>
-      <w:proofErr w:type="spellStart"/>
+        <w:t>Story</w:t>
+      </w:r>
+      <w:proofErr w:type="spellEnd"/>
       <w:r>
         <w:rPr>
           <w:color w:val="BF4E14" w:themeColor="accent2" w:themeShade="BF"/>
         </w:rPr>
+        <w:t xml:space="preserve"> 8</w:t>
+      </w:r>
+      <w:bookmarkEnd w:id="31"/>
+    </w:p>
+    <w:p>
+      <w:r>
+        <w:t xml:space="preserve">Nesta User </w:t>
+      </w:r>
+      <w:proofErr w:type="spellStart"/>
+      <w:r>
         <w:t>Story</w:t>
       </w:r>
       <w:proofErr w:type="spellEnd"/>
       <w:r>
-        <w:rPr>
-          <w:color w:val="BF4E14" w:themeColor="accent2" w:themeShade="BF"/>
-        </w:rPr>
-        <w:t xml:space="preserve"> 8</w:t>
-      </w:r>
-      <w:bookmarkEnd w:id="31"/>
-    </w:p>
+        <w:t xml:space="preserve"> é necessário analisar o diretório /var/log/auth.log pois apresenta os </w:t>
+      </w:r>
+      <w:proofErr w:type="spellStart"/>
+      <w:r>
+        <w:t>logs</w:t>
+      </w:r>
+      <w:proofErr w:type="spellEnd"/>
+      <w:r>
+        <w:t xml:space="preserve"> de autenticação dos utilizadores, por quem </w:t>
+      </w:r>
+      <w:proofErr w:type="gramStart"/>
+      <w:r>
+        <w:t>e</w:t>
+      </w:r>
+      <w:proofErr w:type="gramEnd"/>
+      <w:r>
+        <w:t xml:space="preserve"> o estado de sucesso do acesso.</w:t>
+      </w:r>
+    </w:p>
+    <w:p>
+      <w:r>
+        <w:rPr>
+          <w:noProof/>
+        </w:rPr>
+        <w:drawing>
+          <wp:inline distT="0" distB="0" distL="0" distR="0" wp14:anchorId="423BAEFC" wp14:editId="06B4D8C9">
+            <wp:extent cx="5400040" cy="3891915"/>
+            <wp:effectExtent l="0" t="0" r="0" b="0"/>
+            <wp:docPr id="1410768945" name="Imagem 1" descr="Uma imagem com texto, captura de ecrã, preto e branco, livro&#10;&#10;Descrição gerada automaticamente"/>
+            <wp:cNvGraphicFramePr>
+              <a:graphicFrameLocks xmlns:a="http://schemas.openxmlformats.org/drawingml/2006/main" noChangeAspect="1"/>
+            </wp:cNvGraphicFramePr>
+            <a:graphic xmlns:a="http://schemas.openxmlformats.org/drawingml/2006/main">
+              <a:graphicData uri="http://schemas.openxmlformats.org/drawingml/2006/picture">
+                <pic:pic xmlns:pic="http://schemas.openxmlformats.org/drawingml/2006/picture">
+                  <pic:nvPicPr>
+                    <pic:cNvPr id="1410768945" name="Imagem 1" descr="Uma imagem com texto, captura de ecrã, preto e branco, livro&#10;&#10;Descrição gerada automaticamente"/>
+                    <pic:cNvPicPr/>
+                  </pic:nvPicPr>
+                  <pic:blipFill>
+                    <a:blip r:embed="rId26"/>
+                    <a:stretch>
+                      <a:fillRect/>
+                    </a:stretch>
+                  </pic:blipFill>
+                  <pic:spPr>
+                    <a:xfrm>
+                      <a:off x="0" y="0"/>
+                      <a:ext cx="5400040" cy="3891915"/>
+                    </a:xfrm>
+                    <a:prstGeom prst="rect">
+                      <a:avLst/>
+                    </a:prstGeom>
+                  </pic:spPr>
+                </pic:pic>
+              </a:graphicData>
+            </a:graphic>
+          </wp:inline>
+        </w:drawing>
+      </w:r>
+      <w:r>
+        <w:t>Para melhorar o processo de analise de identificação de utilizadores, criamos um Shell script com o nome “acessos_incorretos.sh” que efetua a filtragem de modo a contar o número de vezes que cada utilizador falhou a password incrementando mais 1 o número de logins falhados pelo utilizador.</w:t>
+      </w:r>
+    </w:p>
+    <w:p>
+      <w:r>
+        <w:t>Se um utilizador exceder o número limite de logins errados ele ira escrever na Shell o usuário e o número de acessos incorretos.</w:t>
+      </w:r>
+    </w:p>
+    <w:p>
+      <w:r>
+        <w:rPr>
+          <w:noProof/>
+        </w:rPr>
+        <w:drawing>
+          <wp:inline distT="0" distB="0" distL="0" distR="0" wp14:anchorId="62ED4553" wp14:editId="438964BB">
+            <wp:extent cx="5400040" cy="2420620"/>
+            <wp:effectExtent l="0" t="0" r="0" b="0"/>
+            <wp:docPr id="1530082044" name="Imagem 1" descr="Uma imagem com texto, captura de ecrã, ecrã, software&#10;&#10;Descrição gerada automaticamente"/>
+            <wp:cNvGraphicFramePr>
+              <a:graphicFrameLocks xmlns:a="http://schemas.openxmlformats.org/drawingml/2006/main" noChangeAspect="1"/>
+            </wp:cNvGraphicFramePr>
+            <a:graphic xmlns:a="http://schemas.openxmlformats.org/drawingml/2006/main">
+              <a:graphicData uri="http://schemas.openxmlformats.org/drawingml/2006/picture">
+                <pic:pic xmlns:pic="http://schemas.openxmlformats.org/drawingml/2006/picture">
+                  <pic:nvPicPr>
+                    <pic:cNvPr id="1530082044" name="Imagem 1" descr="Uma imagem com texto, captura de ecrã, ecrã, software&#10;&#10;Descrição gerada automaticamente"/>
+                    <pic:cNvPicPr/>
+                  </pic:nvPicPr>
+                  <pic:blipFill>
+                    <a:blip r:embed="rId27"/>
+                    <a:stretch>
+                      <a:fillRect/>
+                    </a:stretch>
+                  </pic:blipFill>
+                  <pic:spPr>
+                    <a:xfrm>
+                      <a:off x="0" y="0"/>
+                      <a:ext cx="5400040" cy="2420620"/>
+                    </a:xfrm>
+                    <a:prstGeom prst="rect">
+                      <a:avLst/>
+                    </a:prstGeom>
+                  </pic:spPr>
+                </pic:pic>
+              </a:graphicData>
+            </a:graphic>
+          </wp:inline>
+        </w:drawing>
+      </w:r>
+    </w:p>
+    <w:p>
+      <w:r>
+        <w:lastRenderedPageBreak/>
+        <w:t xml:space="preserve">Agora com o utilizador luser6 iremos realizar o login com a palavra </w:t>
+      </w:r>
+      <w:proofErr w:type="spellStart"/>
+      <w:r>
+        <w:t>pass</w:t>
+      </w:r>
+      <w:proofErr w:type="spellEnd"/>
+      <w:r>
+        <w:t xml:space="preserve"> seja incorreta mais de 3 vezes e com o utilizador luser5 iremos realizar 2 tentativas de login de modo a comprovar que o script funciona.</w:t>
+      </w:r>
+    </w:p>
+    <w:p>
+      <w:r>
+        <w:rPr>
+          <w:noProof/>
+        </w:rPr>
+        <w:drawing>
+          <wp:inline distT="0" distB="0" distL="0" distR="0" wp14:anchorId="08EA4323" wp14:editId="1E1E4A18">
+            <wp:extent cx="5400040" cy="4733925"/>
+            <wp:effectExtent l="0" t="0" r="0" b="9525"/>
+            <wp:docPr id="42013413" name="Imagem 1" descr="Uma imagem com texto, captura de ecrã, Tipo de letra&#10;&#10;Descrição gerada automaticamente"/>
+            <wp:cNvGraphicFramePr>
+              <a:graphicFrameLocks xmlns:a="http://schemas.openxmlformats.org/drawingml/2006/main" noChangeAspect="1"/>
+            </wp:cNvGraphicFramePr>
+            <a:graphic xmlns:a="http://schemas.openxmlformats.org/drawingml/2006/main">
+              <a:graphicData uri="http://schemas.openxmlformats.org/drawingml/2006/picture">
+                <pic:pic xmlns:pic="http://schemas.openxmlformats.org/drawingml/2006/picture">
+                  <pic:nvPicPr>
+                    <pic:cNvPr id="42013413" name="Imagem 1" descr="Uma imagem com texto, captura de ecrã, Tipo de letra&#10;&#10;Descrição gerada automaticamente"/>
+                    <pic:cNvPicPr/>
+                  </pic:nvPicPr>
+                  <pic:blipFill>
+                    <a:blip r:embed="rId28"/>
+                    <a:stretch>
+                      <a:fillRect/>
+                    </a:stretch>
+                  </pic:blipFill>
+                  <pic:spPr>
+                    <a:xfrm>
+                      <a:off x="0" y="0"/>
+                      <a:ext cx="5400040" cy="4733925"/>
+                    </a:xfrm>
+                    <a:prstGeom prst="rect">
+                      <a:avLst/>
+                    </a:prstGeom>
+                  </pic:spPr>
+                </pic:pic>
+              </a:graphicData>
+            </a:graphic>
+          </wp:inline>
+        </w:drawing>
+      </w:r>
+    </w:p>
+    <w:p>
+      <w:r>
+        <w:rPr>
+          <w:noProof/>
+        </w:rPr>
+        <w:drawing>
+          <wp:inline distT="0" distB="0" distL="0" distR="0" wp14:anchorId="0B0D2CED" wp14:editId="1381280A">
+            <wp:extent cx="5400040" cy="1524000"/>
+            <wp:effectExtent l="0" t="0" r="0" b="0"/>
+            <wp:docPr id="693748067" name="Imagem 1" descr="Uma imagem com texto, captura de ecrã, Tipo de letra&#10;&#10;Descrição gerada automaticamente"/>
+            <wp:cNvGraphicFramePr>
+              <a:graphicFrameLocks xmlns:a="http://schemas.openxmlformats.org/drawingml/2006/main" noChangeAspect="1"/>
+            </wp:cNvGraphicFramePr>
+            <a:graphic xmlns:a="http://schemas.openxmlformats.org/drawingml/2006/main">
+              <a:graphicData uri="http://schemas.openxmlformats.org/drawingml/2006/picture">
+                <pic:pic xmlns:pic="http://schemas.openxmlformats.org/drawingml/2006/picture">
+                  <pic:nvPicPr>
+                    <pic:cNvPr id="693748067" name="Imagem 1" descr="Uma imagem com texto, captura de ecrã, Tipo de letra&#10;&#10;Descrição gerada automaticamente"/>
+                    <pic:cNvPicPr/>
+                  </pic:nvPicPr>
+                  <pic:blipFill>
+                    <a:blip r:embed="rId29"/>
+                    <a:stretch>
+                      <a:fillRect/>
+                    </a:stretch>
+                  </pic:blipFill>
+                  <pic:spPr>
+                    <a:xfrm>
+                      <a:off x="0" y="0"/>
+                      <a:ext cx="5400040" cy="1524000"/>
+                    </a:xfrm>
+                    <a:prstGeom prst="rect">
+                      <a:avLst/>
+                    </a:prstGeom>
+                  </pic:spPr>
+                </pic:pic>
+              </a:graphicData>
+            </a:graphic>
+          </wp:inline>
+        </w:drawing>
+      </w:r>
+    </w:p>
+    <w:p>
+      <w:r>
+        <w:t>Após estes passos iremos executar o ficheiro acessos_incorretos.sh e verificar que o luser6 errou 6 vezes o login e o luser5 errou 2 vezes por isso no ficheiro é apresentado só o luser6 com 6 login incorretos.</w:t>
+      </w:r>
+    </w:p>
+    <w:p/>
     <w:sectPr>
-      <w:footerReference w:type="default" r:id="rId25"/>
+      <w:footerReference w:type="default" r:id="rId30"/>
       <w:pgSz w:w="11906" w:h="16838"/>
       <w:pgMar w:top="1701" w:right="1134" w:bottom="1134" w:left="1701" w:header="720" w:footer="720" w:gutter="0"/>
       <w:cols w:space="708"/>
@@ -10192,6 +11142,84 @@
       <w:spacing w:after="0"/>
     </w:pPr>
   </w:style>
+  <w:style w:type="table" w:styleId="TabeladeGrelha6Colorida-Destaque2">
+    <w:name w:val="Grid Table 6 Colorful Accent 2"/>
+    <w:basedOn w:val="Tabelanormal"/>
+    <w:uiPriority w:val="51"/>
+    <w:rsid w:val="00337338"/>
+    <w:pPr>
+      <w:spacing w:after="0" w:line="240" w:lineRule="auto"/>
+    </w:pPr>
+    <w:rPr>
+      <w:rFonts w:cstheme="minorBidi"/>
+      <w:bCs w:val="0"/>
+      <w:color w:val="BF4E14" w:themeColor="accent2" w:themeShade="BF"/>
+      <w:kern w:val="2"/>
+      <w:sz w:val="22"/>
+      <w:szCs w:val="22"/>
+      <w:u w:val="none"/>
+    </w:rPr>
+    <w:tblPr>
+      <w:tblStyleRowBandSize w:val="1"/>
+      <w:tblStyleColBandSize w:val="1"/>
+      <w:tblBorders>
+        <w:top w:val="single" w:sz="4" w:space="0" w:color="F1A983" w:themeColor="accent2" w:themeTint="99"/>
+        <w:left w:val="single" w:sz="4" w:space="0" w:color="F1A983" w:themeColor="accent2" w:themeTint="99"/>
+        <w:bottom w:val="single" w:sz="4" w:space="0" w:color="F1A983" w:themeColor="accent2" w:themeTint="99"/>
+        <w:right w:val="single" w:sz="4" w:space="0" w:color="F1A983" w:themeColor="accent2" w:themeTint="99"/>
+        <w:insideH w:val="single" w:sz="4" w:space="0" w:color="F1A983" w:themeColor="accent2" w:themeTint="99"/>
+        <w:insideV w:val="single" w:sz="4" w:space="0" w:color="F1A983" w:themeColor="accent2" w:themeTint="99"/>
+      </w:tblBorders>
+    </w:tblPr>
+    <w:tblStylePr w:type="firstRow">
+      <w:rPr>
+        <w:b/>
+        <w:bCs/>
+      </w:rPr>
+      <w:tblPr/>
+      <w:tcPr>
+        <w:tcBorders>
+          <w:bottom w:val="single" w:sz="12" w:space="0" w:color="F1A983" w:themeColor="accent2" w:themeTint="99"/>
+        </w:tcBorders>
+      </w:tcPr>
+    </w:tblStylePr>
+    <w:tblStylePr w:type="lastRow">
+      <w:rPr>
+        <w:b/>
+        <w:bCs/>
+      </w:rPr>
+      <w:tblPr/>
+      <w:tcPr>
+        <w:tcBorders>
+          <w:top w:val="double" w:sz="4" w:space="0" w:color="F1A983" w:themeColor="accent2" w:themeTint="99"/>
+        </w:tcBorders>
+      </w:tcPr>
+    </w:tblStylePr>
+    <w:tblStylePr w:type="firstCol">
+      <w:rPr>
+        <w:b/>
+        <w:bCs/>
+      </w:rPr>
+    </w:tblStylePr>
+    <w:tblStylePr w:type="lastCol">
+      <w:rPr>
+        <w:b/>
+        <w:bCs/>
+      </w:rPr>
+    </w:tblStylePr>
+    <w:tblStylePr w:type="band1Vert">
+      <w:tblPr/>
+      <w:tcPr>
+        <w:shd w:val="clear" w:color="auto" w:fill="FAE2D5" w:themeFill="accent2" w:themeFillTint="33"/>
+      </w:tcPr>
+    </w:tblStylePr>
+    <w:tblStylePr w:type="band1Horz">
+      <w:tblPr/>
+      <w:tcPr>
+        <w:shd w:val="clear" w:color="auto" w:fill="FAE2D5" w:themeFill="accent2" w:themeFillTint="33"/>
+      </w:tcPr>
+    </w:tblStylePr>
+  </w:style>
 </w:styles>
 </file>
 

--- a/docs/asist/asist_sprint2.docx
+++ b/docs/asist/asist_sprint2.docx
@@ -3415,6 +3415,7 @@
       </w:r>
       <w:r>
         <w:rPr>
+          <w:noProof/>
           <w:color w:val="auto"/>
         </w:rPr>
         <w:t>1</w:t>
@@ -3457,13 +3458,8 @@
               <w:jc w:val="center"/>
             </w:pPr>
             <w:r>
-              <w:t xml:space="preserve">User </w:t>
+              <w:t>User Stories</w:t>
             </w:r>
-            <w:proofErr w:type="spellStart"/>
-            <w:r>
-              <w:t>Stories</w:t>
-            </w:r>
-            <w:proofErr w:type="spellEnd"/>
           </w:p>
         </w:tc>
         <w:tc>
@@ -3791,45 +3787,23 @@
           <w:color w:val="BF4E14" w:themeColor="accent2" w:themeShade="BF"/>
         </w:rPr>
         <w:lastRenderedPageBreak/>
-        <w:t xml:space="preserve">User </w:t>
-      </w:r>
-      <w:proofErr w:type="spellStart"/>
-      <w:r>
+        <w:t>User Stories</w:t>
+      </w:r>
+      <w:bookmarkEnd w:id="7"/>
+    </w:p>
+    <w:p>
+      <w:pPr>
+        <w:pStyle w:val="Ttulo2"/>
         <w:rPr>
           <w:color w:val="BF4E14" w:themeColor="accent2" w:themeShade="BF"/>
         </w:rPr>
-        <w:t>Stories</w:t>
-      </w:r>
-      <w:bookmarkEnd w:id="7"/>
-      <w:proofErr w:type="spellEnd"/>
-    </w:p>
-    <w:p>
-      <w:pPr>
-        <w:pStyle w:val="Ttulo2"/>
+      </w:pPr>
+      <w:bookmarkStart w:id="8" w:name="_Toc183197287"/>
+      <w:r>
         <w:rPr>
           <w:color w:val="BF4E14" w:themeColor="accent2" w:themeShade="BF"/>
         </w:rPr>
-      </w:pPr>
-      <w:bookmarkStart w:id="8" w:name="_Toc183197287"/>
-      <w:r>
-        <w:rPr>
-          <w:color w:val="BF4E14" w:themeColor="accent2" w:themeShade="BF"/>
-        </w:rPr>
-        <w:t xml:space="preserve">User </w:t>
-      </w:r>
-      <w:proofErr w:type="spellStart"/>
-      <w:r>
-        <w:rPr>
-          <w:color w:val="BF4E14" w:themeColor="accent2" w:themeShade="BF"/>
-        </w:rPr>
-        <w:t>Story</w:t>
-      </w:r>
-      <w:proofErr w:type="spellEnd"/>
-      <w:r>
-        <w:rPr>
-          <w:color w:val="BF4E14" w:themeColor="accent2" w:themeShade="BF"/>
-        </w:rPr>
-        <w:t xml:space="preserve"> 1</w:t>
+        <w:t>User Story 1</w:t>
       </w:r>
       <w:bookmarkEnd w:id="8"/>
     </w:p>
@@ -3842,35 +3816,16 @@
       <w:r>
         <w:t xml:space="preserve">Nesta </w:t>
       </w:r>
-      <w:proofErr w:type="spellStart"/>
-      <w:r>
-        <w:rPr>
-          <w:i/>
-          <w:iCs/>
-        </w:rPr>
-        <w:t>user</w:t>
-      </w:r>
-      <w:proofErr w:type="spellEnd"/>
-      <w:r>
-        <w:rPr>
-          <w:i/>
-          <w:iCs/>
-        </w:rPr>
-        <w:t xml:space="preserve"> </w:t>
-      </w:r>
-      <w:proofErr w:type="spellStart"/>
-      <w:r>
-        <w:rPr>
-          <w:i/>
-          <w:iCs/>
-        </w:rPr>
-        <w:t>story</w:t>
-      </w:r>
-      <w:proofErr w:type="spellEnd"/>
+      <w:r>
+        <w:rPr>
+          <w:i/>
+          <w:iCs/>
+        </w:rPr>
+        <w:t>user story</w:t>
+      </w:r>
       <w:r>
         <w:t xml:space="preserve"> era solicitado o </w:t>
       </w:r>
-      <w:proofErr w:type="spellStart"/>
       <w:r>
         <w:rPr>
           <w:i/>
@@ -3878,7 +3833,6 @@
         </w:rPr>
         <w:t>deployment</w:t>
       </w:r>
-      <w:proofErr w:type="spellEnd"/>
       <w:r>
         <w:t xml:space="preserve"> de um dos módulos do </w:t>
       </w:r>
@@ -3922,7 +3876,6 @@
       <w:r>
         <w:t xml:space="preserve">Assim, decidiu-se que seria o módulo </w:t>
       </w:r>
-      <w:proofErr w:type="spellStart"/>
       <w:r>
         <w:rPr>
           <w:i/>
@@ -3930,11 +3883,9 @@
         </w:rPr>
         <w:t>backend</w:t>
       </w:r>
-      <w:proofErr w:type="spellEnd"/>
       <w:r>
         <w:t xml:space="preserve"> a ser </w:t>
       </w:r>
-      <w:proofErr w:type="spellStart"/>
       <w:r>
         <w:rPr>
           <w:i/>
@@ -3942,7 +3893,6 @@
         </w:rPr>
         <w:t>deployment</w:t>
       </w:r>
-      <w:proofErr w:type="spellEnd"/>
       <w:r>
         <w:t xml:space="preserve"> na </w:t>
       </w:r>
@@ -4012,7 +3962,6 @@
       <w:r>
         <w:t xml:space="preserve"> e instalar o </w:t>
       </w:r>
-      <w:proofErr w:type="spellStart"/>
       <w:r>
         <w:rPr>
           <w:i/>
@@ -4020,7 +3969,6 @@
         </w:rPr>
         <w:t>dotnet</w:t>
       </w:r>
-      <w:proofErr w:type="spellEnd"/>
       <w:r>
         <w:t xml:space="preserve">. Posteriormente, criou-se um diretório designado por </w:t>
       </w:r>
@@ -4029,39 +3977,7 @@
           <w:i/>
           <w:iCs/>
         </w:rPr>
-        <w:t>“/</w:t>
-      </w:r>
-      <w:proofErr w:type="spellStart"/>
-      <w:r>
-        <w:rPr>
-          <w:i/>
-          <w:iCs/>
-        </w:rPr>
-        <w:t>root</w:t>
-      </w:r>
-      <w:proofErr w:type="spellEnd"/>
-      <w:r>
-        <w:rPr>
-          <w:i/>
-          <w:iCs/>
-        </w:rPr>
-        <w:t>/</w:t>
-      </w:r>
-      <w:proofErr w:type="spellStart"/>
-      <w:r>
-        <w:rPr>
-          <w:i/>
-          <w:iCs/>
-        </w:rPr>
-        <w:t>sarm</w:t>
-      </w:r>
-      <w:proofErr w:type="spellEnd"/>
-      <w:r>
-        <w:rPr>
-          <w:i/>
-          <w:iCs/>
-        </w:rPr>
-        <w:t>”</w:t>
+        <w:t>“/root/sarm”</w:t>
       </w:r>
       <w:r>
         <w:t xml:space="preserve"> através do comando </w:t>
@@ -4071,60 +3987,11 @@
           <w:i/>
           <w:iCs/>
         </w:rPr>
-        <w:t>“</w:t>
-      </w:r>
-      <w:proofErr w:type="spellStart"/>
-      <w:r>
-        <w:rPr>
-          <w:i/>
-          <w:iCs/>
-        </w:rPr>
-        <w:t>mkdir</w:t>
-      </w:r>
-      <w:proofErr w:type="spellEnd"/>
-      <w:r>
-        <w:rPr>
-          <w:i/>
-          <w:iCs/>
-        </w:rPr>
-        <w:t xml:space="preserve"> /</w:t>
-      </w:r>
-      <w:proofErr w:type="spellStart"/>
-      <w:r>
-        <w:rPr>
-          <w:i/>
-          <w:iCs/>
-        </w:rPr>
-        <w:t>root</w:t>
-      </w:r>
-      <w:proofErr w:type="spellEnd"/>
-      <w:r>
-        <w:rPr>
-          <w:i/>
-          <w:iCs/>
-        </w:rPr>
-        <w:t>/</w:t>
-      </w:r>
-      <w:proofErr w:type="spellStart"/>
-      <w:r>
-        <w:rPr>
-          <w:i/>
-          <w:iCs/>
-        </w:rPr>
-        <w:t>sarm</w:t>
-      </w:r>
-      <w:proofErr w:type="spellEnd"/>
-      <w:r>
-        <w:rPr>
-          <w:i/>
-          <w:iCs/>
-        </w:rPr>
-        <w:t>”</w:t>
+        <w:t>“mkdir /root/sarm”</w:t>
       </w:r>
       <w:r>
         <w:t xml:space="preserve">. Após termos o diretório criado, criou-se um script, dentro do diretório anterior, que será responsável pelo </w:t>
       </w:r>
-      <w:proofErr w:type="spellStart"/>
       <w:r>
         <w:rPr>
           <w:i/>
@@ -4132,7 +3999,6 @@
         </w:rPr>
         <w:t>deployment</w:t>
       </w:r>
-      <w:proofErr w:type="spellEnd"/>
       <w:r>
         <w:t xml:space="preserve"> do respetivo módulo, através do comando “</w:t>
       </w:r>
@@ -4210,12 +4076,14 @@
         <w:jc w:val="center"/>
         <w:rPr>
           <w:color w:val="auto"/>
+          <w:lang w:val="en-GB"/>
         </w:rPr>
       </w:pPr>
       <w:bookmarkStart w:id="9" w:name="_Toc183197148"/>
       <w:r>
         <w:rPr>
           <w:color w:val="auto"/>
+          <w:lang w:val="en-GB"/>
         </w:rPr>
         <w:t xml:space="preserve">Figura </w:t>
       </w:r>
@@ -4228,6 +4096,7 @@
       <w:r>
         <w:rPr>
           <w:color w:val="auto"/>
+          <w:lang w:val="en-GB"/>
         </w:rPr>
         <w:instrText xml:space="preserve"> SEQ Figura \* ARABIC </w:instrText>
       </w:r>
@@ -4239,7 +4108,9 @@
       </w:r>
       <w:r>
         <w:rPr>
-          <w:color w:val="auto"/>
+          <w:noProof/>
+          <w:color w:val="auto"/>
+          <w:lang w:val="en-GB"/>
         </w:rPr>
         <w:t>1</w:t>
       </w:r>
@@ -4252,6 +4123,7 @@
       <w:r>
         <w:rPr>
           <w:color w:val="auto"/>
+          <w:lang w:val="en-GB"/>
         </w:rPr>
         <w:t xml:space="preserve"> - Script deployment_backend.sh</w:t>
       </w:r>
@@ -4276,7 +4148,6 @@
       <w:r>
         <w:t xml:space="preserve"> anterior, começa-se por verificar se existe algum processo a utilizar a porta 5001 (outro </w:t>
       </w:r>
-      <w:proofErr w:type="spellStart"/>
       <w:r>
         <w:rPr>
           <w:i/>
@@ -4284,11 +4155,9 @@
         </w:rPr>
         <w:t>deploy</w:t>
       </w:r>
-      <w:proofErr w:type="spellEnd"/>
       <w:r>
         <w:t xml:space="preserve"> anterior, por exemplo) através do comando “</w:t>
       </w:r>
-      <w:proofErr w:type="spellStart"/>
       <w:r>
         <w:rPr>
           <w:i/>
@@ -4296,28 +4165,18 @@
         </w:rPr>
         <w:t>fuser</w:t>
       </w:r>
-      <w:proofErr w:type="spellEnd"/>
       <w:r>
         <w:t xml:space="preserve">”, e caso exista através do comando </w:t>
       </w:r>
       <w:r>
         <w:t>“</w:t>
       </w:r>
-      <w:proofErr w:type="spellStart"/>
-      <w:r>
-        <w:rPr>
-          <w:i/>
-          <w:iCs/>
-        </w:rPr>
-        <w:t>kill</w:t>
-      </w:r>
-      <w:proofErr w:type="spellEnd"/>
-      <w:r>
-        <w:rPr>
-          <w:i/>
-          <w:iCs/>
-        </w:rPr>
-        <w:t xml:space="preserve"> -9</w:t>
+      <w:r>
+        <w:rPr>
+          <w:i/>
+          <w:iCs/>
+        </w:rPr>
+        <w:t>kill -9</w:t>
       </w:r>
       <w:r>
         <w:rPr>
@@ -4329,7 +4188,6 @@
       <w:r>
         <w:t xml:space="preserve"> terminamos esse processo para libertar a porta para o novo </w:t>
       </w:r>
-      <w:proofErr w:type="spellStart"/>
       <w:r>
         <w:rPr>
           <w:i/>
@@ -4338,11 +4196,9 @@
         <w:lastRenderedPageBreak/>
         <w:t>deploy</w:t>
       </w:r>
-      <w:proofErr w:type="spellEnd"/>
       <w:r>
         <w:t xml:space="preserve">. Após isso entra-se no diretório  que contém o </w:t>
       </w:r>
-      <w:proofErr w:type="spellStart"/>
       <w:r>
         <w:rPr>
           <w:i/>
@@ -4350,7 +4206,6 @@
         </w:rPr>
         <w:t>backend</w:t>
       </w:r>
-      <w:proofErr w:type="spellEnd"/>
       <w:r>
         <w:t xml:space="preserve"> (</w:t>
       </w:r>
@@ -4359,39 +4214,7 @@
           <w:i/>
           <w:iCs/>
         </w:rPr>
-        <w:t>“~</w:t>
-      </w:r>
-      <w:proofErr w:type="spellStart"/>
-      <w:r>
-        <w:rPr>
-          <w:i/>
-          <w:iCs/>
-        </w:rPr>
-        <w:t>sarm</w:t>
-      </w:r>
-      <w:proofErr w:type="spellEnd"/>
-      <w:r>
-        <w:rPr>
-          <w:i/>
-          <w:iCs/>
-        </w:rPr>
-        <w:t>/</w:t>
-      </w:r>
-      <w:proofErr w:type="spellStart"/>
-      <w:r>
-        <w:rPr>
-          <w:i/>
-          <w:iCs/>
-        </w:rPr>
-        <w:t>dddnetcore</w:t>
-      </w:r>
-      <w:proofErr w:type="spellEnd"/>
-      <w:r>
-        <w:rPr>
-          <w:i/>
-          <w:iCs/>
-        </w:rPr>
-        <w:t xml:space="preserve">”), </w:t>
+        <w:t xml:space="preserve">“~sarm/dddnetcore”), </w:t>
       </w:r>
       <w:r>
         <w:t>faz</w:t>
@@ -4402,7 +4225,6 @@
       <w:r>
         <w:t xml:space="preserve">se o </w:t>
       </w:r>
-      <w:proofErr w:type="spellStart"/>
       <w:r>
         <w:rPr>
           <w:i/>
@@ -4410,70 +4232,26 @@
         </w:rPr>
         <w:t>build</w:t>
       </w:r>
-      <w:proofErr w:type="spellEnd"/>
       <w:r>
         <w:t xml:space="preserve"> do módulo através do comando “</w:t>
       </w:r>
-      <w:proofErr w:type="spellStart"/>
-      <w:r>
-        <w:rPr>
-          <w:i/>
-          <w:iCs/>
-        </w:rPr>
-        <w:t>dotnet</w:t>
-      </w:r>
-      <w:proofErr w:type="spellEnd"/>
-      <w:r>
-        <w:rPr>
-          <w:i/>
-          <w:iCs/>
-        </w:rPr>
-        <w:t xml:space="preserve"> </w:t>
-      </w:r>
-      <w:proofErr w:type="spellStart"/>
-      <w:r>
-        <w:rPr>
-          <w:i/>
-          <w:iCs/>
-        </w:rPr>
-        <w:t>build</w:t>
-      </w:r>
-      <w:proofErr w:type="spellEnd"/>
-      <w:r>
-        <w:rPr>
-          <w:i/>
-          <w:iCs/>
-        </w:rPr>
-        <w:t xml:space="preserve">”, </w:t>
+      <w:r>
+        <w:rPr>
+          <w:i/>
+          <w:iCs/>
+        </w:rPr>
+        <w:t xml:space="preserve">dotnet build”, </w:t>
       </w:r>
       <w:r>
         <w:t>e corre-se os testes com o comando “</w:t>
       </w:r>
-      <w:proofErr w:type="spellStart"/>
-      <w:r>
-        <w:rPr>
-          <w:i/>
-          <w:iCs/>
-        </w:rPr>
-        <w:t>dotnet</w:t>
-      </w:r>
-      <w:proofErr w:type="spellEnd"/>
-      <w:r>
-        <w:rPr>
-          <w:i/>
-          <w:iCs/>
-        </w:rPr>
-        <w:t xml:space="preserve"> </w:t>
-      </w:r>
-      <w:proofErr w:type="spellStart"/>
-      <w:r>
-        <w:rPr>
-          <w:i/>
-          <w:iCs/>
-        </w:rPr>
-        <w:t>test</w:t>
-      </w:r>
-      <w:proofErr w:type="spellEnd"/>
+      <w:r>
+        <w:rPr>
+          <w:i/>
+          <w:iCs/>
+        </w:rPr>
+        <w:t>dotnet test</w:t>
+      </w:r>
       <w:r>
         <w:t xml:space="preserve">”. De seguida, redireciona-se o tráfego </w:t>
       </w:r>
@@ -4487,7 +4265,6 @@
       <w:r>
         <w:t xml:space="preserve"> da porta 2224 para a porta 5001, através do </w:t>
       </w:r>
-      <w:proofErr w:type="spellStart"/>
       <w:r>
         <w:rPr>
           <w:i/>
@@ -4495,11 +4272,9 @@
         </w:rPr>
         <w:t>iptables</w:t>
       </w:r>
-      <w:proofErr w:type="spellEnd"/>
       <w:r>
         <w:t xml:space="preserve">, para ser possível aceder sem </w:t>
       </w:r>
-      <w:proofErr w:type="spellStart"/>
       <w:r>
         <w:rPr>
           <w:i/>
@@ -4507,11 +4282,9 @@
         </w:rPr>
         <w:t>vpn</w:t>
       </w:r>
-      <w:proofErr w:type="spellEnd"/>
       <w:r>
         <w:t xml:space="preserve"> á aplicação. Para ser possível visualizar quando são feitos </w:t>
       </w:r>
-      <w:proofErr w:type="spellStart"/>
       <w:r>
         <w:rPr>
           <w:i/>
@@ -4519,7 +4292,6 @@
         </w:rPr>
         <w:t>deploys</w:t>
       </w:r>
-      <w:proofErr w:type="spellEnd"/>
       <w:r>
         <w:t xml:space="preserve"> cri</w:t>
       </w:r>
@@ -4532,7 +4304,6 @@
       <w:r>
         <w:t xml:space="preserve">os </w:t>
       </w:r>
-      <w:proofErr w:type="spellStart"/>
       <w:r>
         <w:rPr>
           <w:i/>
@@ -4540,7 +4311,6 @@
         </w:rPr>
         <w:t>logs</w:t>
       </w:r>
-      <w:proofErr w:type="spellEnd"/>
       <w:r>
         <w:t xml:space="preserve"> caso ele</w:t>
       </w:r>
@@ -4550,21 +4320,12 @@
       <w:r>
         <w:t>não exista através do comando “</w:t>
       </w:r>
-      <w:proofErr w:type="spellStart"/>
-      <w:r>
-        <w:rPr>
-          <w:i/>
-          <w:iCs/>
-        </w:rPr>
-        <w:t>mkdir</w:t>
-      </w:r>
-      <w:proofErr w:type="spellEnd"/>
-      <w:r>
-        <w:rPr>
-          <w:i/>
-          <w:iCs/>
-        </w:rPr>
-        <w:t xml:space="preserve"> -p</w:t>
+      <w:r>
+        <w:rPr>
+          <w:i/>
+          <w:iCs/>
+        </w:rPr>
+        <w:t>mkdir -p</w:t>
       </w:r>
       <w:r>
         <w:t>", e guardando no ficheiro “</w:t>
@@ -4579,7 +4340,6 @@
       <w:r>
         <w:t xml:space="preserve"> a data do </w:t>
       </w:r>
-      <w:proofErr w:type="spellStart"/>
       <w:r>
         <w:rPr>
           <w:i/>
@@ -4587,110 +4347,19 @@
         </w:rPr>
         <w:t>deploy</w:t>
       </w:r>
-      <w:proofErr w:type="spellEnd"/>
       <w:r>
         <w:t>. Depois pelo comando “</w:t>
       </w:r>
-      <w:proofErr w:type="spellStart"/>
-      <w:r>
-        <w:rPr>
-          <w:i/>
-          <w:iCs/>
-        </w:rPr>
-        <w:t>nohup</w:t>
-      </w:r>
-      <w:proofErr w:type="spellEnd"/>
-      <w:r>
-        <w:rPr>
-          <w:i/>
-          <w:iCs/>
-        </w:rPr>
-        <w:t xml:space="preserve"> </w:t>
-      </w:r>
-      <w:proofErr w:type="spellStart"/>
-      <w:r>
-        <w:rPr>
-          <w:i/>
-          <w:iCs/>
-        </w:rPr>
-        <w:t>dotnet</w:t>
-      </w:r>
-      <w:proofErr w:type="spellEnd"/>
-      <w:r>
-        <w:rPr>
-          <w:i/>
-          <w:iCs/>
-        </w:rPr>
-        <w:t xml:space="preserve"> </w:t>
-      </w:r>
-      <w:proofErr w:type="spellStart"/>
-      <w:r>
-        <w:rPr>
-          <w:i/>
-          <w:iCs/>
-        </w:rPr>
-        <w:t>run</w:t>
-      </w:r>
-      <w:proofErr w:type="spellEnd"/>
-      <w:r>
-        <w:rPr>
-          <w:i/>
-          <w:iCs/>
-        </w:rPr>
-        <w:t xml:space="preserve"> --</w:t>
-      </w:r>
-      <w:proofErr w:type="spellStart"/>
-      <w:r>
-        <w:rPr>
-          <w:i/>
-          <w:iCs/>
-        </w:rPr>
-        <w:t>urls</w:t>
-      </w:r>
-      <w:proofErr w:type="spellEnd"/>
-      <w:r>
-        <w:rPr>
-          <w:i/>
-          <w:iCs/>
-        </w:rPr>
-        <w:t xml:space="preserve"> "https://0.0.0.0:5001" &gt; ~/</w:t>
-      </w:r>
-      <w:proofErr w:type="spellStart"/>
-      <w:r>
-        <w:rPr>
-          <w:i/>
-          <w:iCs/>
-        </w:rPr>
-        <w:t>sarm</w:t>
-      </w:r>
-      <w:proofErr w:type="spellEnd"/>
-      <w:r>
-        <w:rPr>
-          <w:i/>
-          <w:iCs/>
-        </w:rPr>
-        <w:t>/</w:t>
-      </w:r>
-      <w:proofErr w:type="spellStart"/>
-      <w:r>
-        <w:rPr>
-          <w:i/>
-          <w:iCs/>
-        </w:rPr>
-        <w:t>logs</w:t>
-      </w:r>
-      <w:proofErr w:type="spellEnd"/>
-      <w:r>
-        <w:rPr>
-          <w:i/>
-          <w:iCs/>
-        </w:rPr>
-        <w:t>/deployment_backend_output.log 2&gt;&amp;1 &amp;</w:t>
+      <w:r>
+        <w:rPr>
+          <w:i/>
+          <w:iCs/>
+        </w:rPr>
+        <w:t>nohup dotnet run --urls "https://0.0.0.0:5001" &gt; ~/sarm/logs/deployment_backend_output.log 2&gt;&amp;1 &amp;</w:t>
       </w:r>
       <w:r>
         <w:t xml:space="preserve">”, executa-se o </w:t>
       </w:r>
-      <w:proofErr w:type="spellStart"/>
       <w:r>
         <w:rPr>
           <w:i/>
@@ -4698,7 +4367,6 @@
         </w:rPr>
         <w:t>backend</w:t>
       </w:r>
-      <w:proofErr w:type="spellEnd"/>
       <w:r>
         <w:t xml:space="preserve"> em segundo plano na porta 5001, redirecionando toda a informação da consola para o ficheiro “</w:t>
       </w:r>
@@ -4722,7 +4390,6 @@
       <w:r>
         <w:t xml:space="preserve"> terminamos o script, deixando o </w:t>
       </w:r>
-      <w:proofErr w:type="spellStart"/>
       <w:r>
         <w:rPr>
           <w:i/>
@@ -4730,7 +4397,6 @@
         </w:rPr>
         <w:t>backend</w:t>
       </w:r>
-      <w:proofErr w:type="spellEnd"/>
       <w:r>
         <w:t xml:space="preserve"> a correr em segundo plano.</w:t>
       </w:r>
@@ -4744,21 +4410,12 @@
       <w:r>
         <w:t>Posteriormente, executou-se o comando “</w:t>
       </w:r>
-      <w:proofErr w:type="spellStart"/>
-      <w:r>
-        <w:rPr>
-          <w:i/>
-          <w:iCs/>
-        </w:rPr>
-        <w:t>chmod</w:t>
-      </w:r>
-      <w:proofErr w:type="spellEnd"/>
-      <w:r>
-        <w:rPr>
-          <w:i/>
-          <w:iCs/>
-        </w:rPr>
-        <w:t xml:space="preserve"> +x deployment_backend.sh</w:t>
+      <w:r>
+        <w:rPr>
+          <w:i/>
+          <w:iCs/>
+        </w:rPr>
+        <w:t>chmod +x deployment_backend.sh</w:t>
       </w:r>
       <w:r>
         <w:t>” para ser possível executar o script.</w:t>
@@ -4772,7 +4429,6 @@
       <w:r>
         <w:t xml:space="preserve">Depois de já temos o script que irá dar </w:t>
       </w:r>
-      <w:proofErr w:type="spellStart"/>
       <w:r>
         <w:rPr>
           <w:i/>
@@ -4780,11 +4436,9 @@
         </w:rPr>
         <w:t>deploy</w:t>
       </w:r>
-      <w:proofErr w:type="spellEnd"/>
       <w:r>
         <w:t xml:space="preserve">, é preciso passar o conteúdo do módulo </w:t>
       </w:r>
-      <w:proofErr w:type="spellStart"/>
       <w:r>
         <w:rPr>
           <w:i/>
@@ -4792,7 +4446,6 @@
         </w:rPr>
         <w:t>backend</w:t>
       </w:r>
-      <w:proofErr w:type="spellEnd"/>
       <w:r>
         <w:t xml:space="preserve"> para a </w:t>
       </w:r>
@@ -4811,17 +4464,8 @@
           <w:i/>
           <w:iCs/>
         </w:rPr>
-        <w:t xml:space="preserve">GitHub </w:t>
-      </w:r>
-      <w:proofErr w:type="spellStart"/>
-      <w:r>
-        <w:rPr>
-          <w:i/>
-          <w:iCs/>
-        </w:rPr>
-        <w:t>Secrets</w:t>
-      </w:r>
-      <w:proofErr w:type="spellEnd"/>
+        <w:t>GitHub Secrets</w:t>
+      </w:r>
       <w:r>
         <w:t>, que será explicado mais á frente o intuito de cada uma.</w:t>
       </w:r>
@@ -4907,6 +4551,7 @@
       </w:r>
       <w:r>
         <w:rPr>
+          <w:noProof/>
           <w:color w:val="auto"/>
         </w:rPr>
         <w:t>2</w:t>
@@ -4921,31 +4566,9 @@
         <w:rPr>
           <w:color w:val="auto"/>
         </w:rPr>
-        <w:t xml:space="preserve"> - </w:t>
-      </w:r>
-      <w:proofErr w:type="spellStart"/>
-      <w:r>
-        <w:rPr>
-          <w:color w:val="auto"/>
-        </w:rPr>
-        <w:t>Github</w:t>
-      </w:r>
-      <w:proofErr w:type="spellEnd"/>
-      <w:r>
-        <w:rPr>
-          <w:color w:val="auto"/>
-        </w:rPr>
-        <w:t xml:space="preserve"> </w:t>
-      </w:r>
-      <w:proofErr w:type="spellStart"/>
-      <w:r>
-        <w:rPr>
-          <w:color w:val="auto"/>
-        </w:rPr>
-        <w:t>Secrets</w:t>
+        <w:t xml:space="preserve"> - Github Secrets</w:t>
       </w:r>
       <w:bookmarkEnd w:id="10"/>
-      <w:proofErr w:type="spellEnd"/>
     </w:p>
     <w:p>
       <w:pPr>
@@ -4955,7 +4578,6 @@
       <w:r>
         <w:t xml:space="preserve">De seguida, criou-se um </w:t>
       </w:r>
-      <w:proofErr w:type="spellStart"/>
       <w:r>
         <w:rPr>
           <w:i/>
@@ -4963,11 +4585,9 @@
         </w:rPr>
         <w:t>workflow</w:t>
       </w:r>
-      <w:proofErr w:type="spellEnd"/>
       <w:r>
         <w:t xml:space="preserve"> designado “</w:t>
       </w:r>
-      <w:proofErr w:type="spellStart"/>
       <w:r>
         <w:rPr>
           <w:i/>
@@ -4975,39 +4595,19 @@
         </w:rPr>
         <w:t>deploy.yml</w:t>
       </w:r>
-      <w:proofErr w:type="spellEnd"/>
       <w:r>
         <w:t>” (</w:t>
       </w:r>
-      <w:proofErr w:type="spellStart"/>
-      <w:r>
-        <w:rPr>
-          <w:i/>
-          <w:iCs/>
-        </w:rPr>
-        <w:t>Github</w:t>
-      </w:r>
-      <w:proofErr w:type="spellEnd"/>
-      <w:r>
-        <w:rPr>
-          <w:i/>
-          <w:iCs/>
-        </w:rPr>
-        <w:t xml:space="preserve"> </w:t>
-      </w:r>
-      <w:proofErr w:type="spellStart"/>
-      <w:r>
-        <w:rPr>
-          <w:i/>
-          <w:iCs/>
-        </w:rPr>
-        <w:t>Actions</w:t>
-      </w:r>
-      <w:proofErr w:type="spellEnd"/>
+      <w:r>
+        <w:rPr>
+          <w:i/>
+          <w:iCs/>
+        </w:rPr>
+        <w:t>Github Actions</w:t>
+      </w:r>
       <w:r>
         <w:t xml:space="preserve">) que irá automatizar o processo de </w:t>
       </w:r>
-      <w:proofErr w:type="spellStart"/>
       <w:r>
         <w:rPr>
           <w:i/>
@@ -5015,11 +4615,9 @@
         </w:rPr>
         <w:t>deployment</w:t>
       </w:r>
-      <w:proofErr w:type="spellEnd"/>
       <w:r>
         <w:t xml:space="preserve"> do </w:t>
       </w:r>
-      <w:proofErr w:type="spellStart"/>
       <w:r>
         <w:rPr>
           <w:i/>
@@ -5027,7 +4625,6 @@
         </w:rPr>
         <w:t>backend</w:t>
       </w:r>
-      <w:proofErr w:type="spellEnd"/>
       <w:r>
         <w:t xml:space="preserve"> na máquina virtual, e será acionado todos os sábados às 2 da manhã.</w:t>
       </w:r>
@@ -5115,6 +4712,7 @@
       </w:r>
       <w:r>
         <w:rPr>
+          <w:noProof/>
           <w:color w:val="auto"/>
         </w:rPr>
         <w:t>3</w:t>
@@ -5129,35 +4727,7 @@
         <w:rPr>
           <w:color w:val="auto"/>
         </w:rPr>
-        <w:t xml:space="preserve"> - </w:t>
-      </w:r>
-      <w:proofErr w:type="spellStart"/>
-      <w:r>
-        <w:rPr>
-          <w:color w:val="auto"/>
-        </w:rPr>
-        <w:t>deploy.yml</w:t>
-      </w:r>
-      <w:proofErr w:type="spellEnd"/>
-      <w:r>
-        <w:rPr>
-          <w:color w:val="auto"/>
-        </w:rPr>
-        <w:t xml:space="preserve"> (</w:t>
-      </w:r>
-      <w:proofErr w:type="spellStart"/>
-      <w:r>
-        <w:rPr>
-          <w:color w:val="auto"/>
-        </w:rPr>
-        <w:t>workflow</w:t>
-      </w:r>
-      <w:proofErr w:type="spellEnd"/>
-      <w:r>
-        <w:rPr>
-          <w:color w:val="auto"/>
-        </w:rPr>
-        <w:t>)</w:t>
+        <w:t xml:space="preserve"> - deploy.yml (workflow)</w:t>
       </w:r>
       <w:bookmarkEnd w:id="11"/>
     </w:p>
@@ -5172,7 +4742,6 @@
         <w:tab/>
         <w:t xml:space="preserve">Explicando o </w:t>
       </w:r>
-      <w:proofErr w:type="spellStart"/>
       <w:r>
         <w:rPr>
           <w:i/>
@@ -5180,11 +4749,9 @@
         </w:rPr>
         <w:t>workflow</w:t>
       </w:r>
-      <w:proofErr w:type="spellEnd"/>
       <w:r>
         <w:t xml:space="preserve"> anterior, inicialmente utilizou-se o evento </w:t>
       </w:r>
-      <w:proofErr w:type="spellStart"/>
       <w:r>
         <w:rPr>
           <w:i/>
@@ -5192,7 +4759,6 @@
         </w:rPr>
         <w:t>schedule</w:t>
       </w:r>
-      <w:proofErr w:type="spellEnd"/>
       <w:r>
         <w:t xml:space="preserve"> com a expressão “</w:t>
       </w:r>
@@ -5204,317 +4770,320 @@
         <w:t>0 2 * * 6</w:t>
       </w:r>
       <w:r>
-        <w:t xml:space="preserve">” definindo assim que o </w:t>
-      </w:r>
-      <w:proofErr w:type="spellStart"/>
-      <w:r>
+        <w:t>” definindo assim que o workflow será apenas executado aos sábados às 2</w:t>
+      </w:r>
+      <w:r>
+        <w:t>h</w:t>
+      </w:r>
+      <w:r>
+        <w:t xml:space="preserve"> da manhã. Após isso através “</w:t>
+      </w:r>
+      <w:r>
+        <w:rPr>
+          <w:i/>
+          <w:iCs/>
+        </w:rPr>
+        <w:t xml:space="preserve">actions/checkout@v3” </w:t>
+      </w:r>
+      <w:r>
+        <w:t xml:space="preserve">clona-se o repositório </w:t>
+      </w:r>
+      <w:r>
+        <w:rPr>
+          <w:i/>
+          <w:iCs/>
+        </w:rPr>
+        <w:t>GitHub</w:t>
+      </w:r>
+      <w:r>
+        <w:t xml:space="preserve"> em um ambiente de execução, para ser possível aceder aos ficheiros do </w:t>
+      </w:r>
+      <w:r>
+        <w:rPr>
+          <w:i/>
+          <w:iCs/>
+        </w:rPr>
+        <w:t>backend</w:t>
+      </w:r>
+      <w:r>
+        <w:t xml:space="preserve">.  Depois disso, configura-se um ficheiro </w:t>
+      </w:r>
+      <w:r>
+        <w:rPr>
+          <w:i/>
+          <w:iCs/>
+        </w:rPr>
+        <w:t>.env</w:t>
+      </w:r>
+      <w:r>
+        <w:t xml:space="preserve"> para o </w:t>
+      </w:r>
+      <w:r>
+        <w:rPr>
+          <w:i/>
+          <w:iCs/>
+        </w:rPr>
+        <w:t>backend</w:t>
+      </w:r>
+      <w:r>
+        <w:t>, entrando</w:t>
+      </w:r>
+      <w:r>
+        <w:t>-se</w:t>
+      </w:r>
+      <w:r>
+        <w:t xml:space="preserve"> no diretório </w:t>
+      </w:r>
+      <w:r>
+        <w:rPr>
+          <w:i/>
+          <w:iCs/>
+        </w:rPr>
+        <w:t>“dddnetcore”</w:t>
+      </w:r>
+      <w:r>
+        <w:t xml:space="preserve">, que é onde se encontra o </w:t>
+      </w:r>
+      <w:r>
+        <w:rPr>
+          <w:i/>
+          <w:iCs/>
+        </w:rPr>
+        <w:t>backend</w:t>
+      </w:r>
+      <w:r>
+        <w:t xml:space="preserve">. Esse ficheiro irá guardar as variáveis de ambiente necessárias para o funcionamento do </w:t>
+      </w:r>
+      <w:r>
+        <w:rPr>
+          <w:i/>
+          <w:iCs/>
+        </w:rPr>
+        <w:t>backend</w:t>
+      </w:r>
+      <w:r>
+        <w:t xml:space="preserve">, como configuração do </w:t>
+      </w:r>
+      <w:r>
+        <w:rPr>
+          <w:i/>
+          <w:iCs/>
+        </w:rPr>
+        <w:t>auth0</w:t>
+      </w:r>
+      <w:r>
+        <w:t xml:space="preserve">, </w:t>
+      </w:r>
+      <w:r>
+        <w:t xml:space="preserve">da </w:t>
+      </w:r>
+      <w:r>
+        <w:t xml:space="preserve">base de dados </w:t>
+      </w:r>
+      <w:r>
+        <w:rPr>
+          <w:i/>
+          <w:iCs/>
+        </w:rPr>
+        <w:t>MyS</w:t>
+      </w:r>
+      <w:r>
+        <w:rPr>
+          <w:i/>
+          <w:iCs/>
+        </w:rPr>
+        <w:t>QL</w:t>
+      </w:r>
+      <w:r>
+        <w:t xml:space="preserve"> e </w:t>
+      </w:r>
+      <w:r>
+        <w:t xml:space="preserve">do </w:t>
+      </w:r>
+      <w:r>
+        <w:t xml:space="preserve">email </w:t>
+      </w:r>
+      <w:r>
+        <w:rPr>
+          <w:i/>
+          <w:iCs/>
+        </w:rPr>
+        <w:t>SMTP</w:t>
+      </w:r>
+      <w:r>
+        <w:t>. Na configuração deste ficheiro, foram</w:t>
+      </w:r>
+      <w:r>
+        <w:t xml:space="preserve"> utilizadas</w:t>
+      </w:r>
+      <w:r>
+        <w:t xml:space="preserve"> algumas das </w:t>
+      </w:r>
+      <w:r>
+        <w:rPr>
+          <w:i/>
+          <w:iCs/>
+        </w:rPr>
+        <w:t>secrets</w:t>
+      </w:r>
+      <w:r>
+        <w:t xml:space="preserve"> que foram criadas anteriormente, como </w:t>
+      </w:r>
+      <w:r>
+        <w:rPr>
+          <w:i/>
+          <w:iCs/>
+        </w:rPr>
+        <w:t>“Auth0_ClientId”, “Auth0_ClientSecret”, “Database_Password”, “Smtp_From_Email”, “SMTP_PASSWORD”</w:t>
+      </w:r>
+      <w:r>
+        <w:t xml:space="preserve">, </w:t>
+      </w:r>
+      <w:r>
+        <w:t>uma vez que consideradas</w:t>
+      </w:r>
+      <w:r>
+        <w:t xml:space="preserve"> são informações sensíveis. A próxima etapa refere-se a dar </w:t>
+      </w:r>
+      <w:r>
+        <w:rPr>
+          <w:i/>
+          <w:iCs/>
+        </w:rPr>
+        <w:t>upload</w:t>
+      </w:r>
+      <w:r>
+        <w:t xml:space="preserve"> do </w:t>
+      </w:r>
+      <w:r>
+        <w:rPr>
+          <w:i/>
+          <w:iCs/>
+        </w:rPr>
+        <w:t>backend</w:t>
+      </w:r>
+      <w:r>
+        <w:t xml:space="preserve"> para a </w:t>
+      </w:r>
+      <w:r>
+        <w:rPr>
+          <w:i/>
+          <w:iCs/>
+        </w:rPr>
+        <w:t>VM</w:t>
+      </w:r>
+      <w:r>
+        <w:t xml:space="preserve"> utilizando a ação “</w:t>
+      </w:r>
+      <w:r>
+        <w:rPr>
+          <w:i/>
+          <w:iCs/>
+        </w:rPr>
+        <w:t>appleboy/scp-action@v0.1.5”</w:t>
+      </w:r>
+      <w:r>
+        <w:t xml:space="preserve"> (utiliza protocolo </w:t>
+      </w:r>
+      <w:r>
+        <w:rPr>
+          <w:i/>
+          <w:iCs/>
+        </w:rPr>
+        <w:t>SCP</w:t>
+      </w:r>
+      <w:r>
+        <w:t xml:space="preserve">), definindo -se o </w:t>
+      </w:r>
+      <w:r>
+        <w:rPr>
+          <w:i/>
+          <w:iCs/>
+        </w:rPr>
+        <w:t>source</w:t>
+      </w:r>
+      <w:r>
+        <w:t xml:space="preserve"> como “</w:t>
+      </w:r>
+      <w:r>
+        <w:rPr>
+          <w:i/>
+          <w:iCs/>
+        </w:rPr>
+        <w:t>dddnetcore</w:t>
+      </w:r>
+      <w:r>
+        <w:t xml:space="preserve">”, pois é onde se encontra o código do </w:t>
+      </w:r>
+      <w:r>
+        <w:rPr>
+          <w:i/>
+          <w:iCs/>
+        </w:rPr>
+        <w:t>backend</w:t>
+      </w:r>
+      <w:r>
+        <w:t xml:space="preserve"> e o </w:t>
+      </w:r>
+      <w:r>
+        <w:rPr>
+          <w:i/>
+          <w:iCs/>
+        </w:rPr>
+        <w:t xml:space="preserve">target </w:t>
+      </w:r>
+      <w:r>
+        <w:t xml:space="preserve">como “~/sarm”, que foi o diretório criado inicialmente, sendo que o acesso à máquina é realizado via </w:t>
+      </w:r>
+      <w:r>
+        <w:rPr>
+          <w:i/>
+          <w:iCs/>
+        </w:rPr>
+        <w:t>SSH</w:t>
+      </w:r>
+      <w:r>
+        <w:t xml:space="preserve">, utilizando o </w:t>
+      </w:r>
+      <w:r>
+        <w:rPr>
+          <w:i/>
+          <w:iCs/>
+        </w:rPr>
+        <w:t>host, username, key</w:t>
+      </w:r>
+      <w:r>
+        <w:t xml:space="preserve">, da máquina que foram definidas nas </w:t>
+      </w:r>
+      <w:r>
+        <w:rPr>
+          <w:i/>
+          <w:iCs/>
+        </w:rPr>
+        <w:t>secrets</w:t>
+      </w:r>
+      <w:r>
+        <w:t xml:space="preserve"> também </w:t>
+      </w:r>
+      <w:r>
+        <w:rPr>
+          <w:i/>
+          <w:iCs/>
+        </w:rPr>
+        <w:t>(“SERVER_IP”, “SERVER_USER”, “ SSH_PRIVATE_KEY”</w:t>
+      </w:r>
+      <w:r>
+        <w:t xml:space="preserve">). O último passo do </w:t>
+      </w:r>
+      <w:r>
+        <w:rPr>
+          <w:i/>
+          <w:iCs/>
+        </w:rPr>
         <w:t>workflow</w:t>
       </w:r>
-      <w:proofErr w:type="spellEnd"/>
-      <w:r>
-        <w:t xml:space="preserve"> será apenas executado aos sábados às 2</w:t>
-      </w:r>
-      <w:r>
-        <w:t>h</w:t>
-      </w:r>
-      <w:r>
-        <w:t xml:space="preserve"> da manhã. Após isso através “</w:t>
-      </w:r>
-      <w:proofErr w:type="spellStart"/>
-      <w:r>
-        <w:rPr>
-          <w:i/>
-          <w:iCs/>
-        </w:rPr>
-        <w:t>actions</w:t>
-      </w:r>
-      <w:proofErr w:type="spellEnd"/>
-      <w:r>
-        <w:rPr>
-          <w:i/>
-          <w:iCs/>
-        </w:rPr>
-        <w:t xml:space="preserve">/checkout@v3” </w:t>
-      </w:r>
-      <w:r>
-        <w:t xml:space="preserve">clona-se o repositório </w:t>
-      </w:r>
-      <w:r>
-        <w:rPr>
-          <w:i/>
-          <w:iCs/>
-        </w:rPr>
-        <w:t>GitHub</w:t>
-      </w:r>
-      <w:r>
-        <w:t xml:space="preserve"> em um ambiente de execução, para ser possível aceder aos ficheiros do </w:t>
-      </w:r>
-      <w:proofErr w:type="spellStart"/>
-      <w:r>
-        <w:rPr>
-          <w:i/>
-          <w:iCs/>
-        </w:rPr>
-        <w:t>backend</w:t>
-      </w:r>
-      <w:proofErr w:type="spellEnd"/>
-      <w:r>
-        <w:t xml:space="preserve">.  Depois disso, configura-se um ficheiro </w:t>
-      </w:r>
-      <w:r>
-        <w:rPr>
-          <w:i/>
-          <w:iCs/>
-        </w:rPr>
-        <w:t>.</w:t>
-      </w:r>
-      <w:proofErr w:type="spellStart"/>
-      <w:r>
-        <w:rPr>
-          <w:i/>
-          <w:iCs/>
-        </w:rPr>
-        <w:t>env</w:t>
-      </w:r>
-      <w:proofErr w:type="spellEnd"/>
-      <w:r>
-        <w:t xml:space="preserve"> para o </w:t>
-      </w:r>
-      <w:proofErr w:type="spellStart"/>
-      <w:r>
-        <w:rPr>
-          <w:i/>
-          <w:iCs/>
-        </w:rPr>
-        <w:t>backend</w:t>
-      </w:r>
-      <w:proofErr w:type="spellEnd"/>
-      <w:r>
-        <w:t>, entrando</w:t>
-      </w:r>
-      <w:r>
-        <w:t>-se</w:t>
-      </w:r>
-      <w:r>
-        <w:t xml:space="preserve"> no diretório </w:t>
-      </w:r>
-      <w:r>
-        <w:rPr>
-          <w:i/>
-          <w:iCs/>
-        </w:rPr>
-        <w:t>“</w:t>
-      </w:r>
-      <w:proofErr w:type="spellStart"/>
-      <w:r>
-        <w:rPr>
-          <w:i/>
-          <w:iCs/>
-        </w:rPr>
-        <w:t>dddnetcore</w:t>
-      </w:r>
-      <w:proofErr w:type="spellEnd"/>
-      <w:r>
-        <w:rPr>
-          <w:i/>
-          <w:iCs/>
-        </w:rPr>
-        <w:t>”</w:t>
-      </w:r>
-      <w:r>
-        <w:t xml:space="preserve">, que é onde se encontra o </w:t>
-      </w:r>
-      <w:proofErr w:type="spellStart"/>
-      <w:r>
-        <w:rPr>
-          <w:i/>
-          <w:iCs/>
-        </w:rPr>
-        <w:t>backend</w:t>
-      </w:r>
-      <w:proofErr w:type="spellEnd"/>
-      <w:r>
-        <w:t xml:space="preserve">. Esse ficheiro irá guardar as variáveis de ambiente necessárias para o funcionamento do </w:t>
-      </w:r>
-      <w:proofErr w:type="spellStart"/>
-      <w:r>
-        <w:rPr>
-          <w:i/>
-          <w:iCs/>
-        </w:rPr>
-        <w:t>backend</w:t>
-      </w:r>
-      <w:proofErr w:type="spellEnd"/>
-      <w:r>
-        <w:t xml:space="preserve">, como configuração do </w:t>
-      </w:r>
-      <w:r>
-        <w:rPr>
-          <w:i/>
-          <w:iCs/>
-        </w:rPr>
-        <w:t>auth0</w:t>
-      </w:r>
-      <w:r>
-        <w:t xml:space="preserve">, </w:t>
-      </w:r>
-      <w:r>
-        <w:t xml:space="preserve">da </w:t>
-      </w:r>
-      <w:r>
-        <w:t xml:space="preserve">base de dados </w:t>
-      </w:r>
-      <w:proofErr w:type="spellStart"/>
-      <w:r>
-        <w:rPr>
-          <w:i/>
-          <w:iCs/>
-        </w:rPr>
-        <w:t>MyS</w:t>
-      </w:r>
-      <w:r>
-        <w:rPr>
-          <w:i/>
-          <w:iCs/>
-        </w:rPr>
-        <w:t>QL</w:t>
-      </w:r>
-      <w:proofErr w:type="spellEnd"/>
-      <w:r>
-        <w:t xml:space="preserve"> e </w:t>
-      </w:r>
-      <w:r>
-        <w:t xml:space="preserve">do </w:t>
-      </w:r>
-      <w:r>
-        <w:t xml:space="preserve">email </w:t>
-      </w:r>
-      <w:r>
-        <w:rPr>
-          <w:i/>
-          <w:iCs/>
-        </w:rPr>
-        <w:t>SMTP</w:t>
-      </w:r>
-      <w:r>
-        <w:t>. Na configuração deste ficheiro, foram</w:t>
-      </w:r>
-      <w:r>
-        <w:t xml:space="preserve"> utilizadas</w:t>
-      </w:r>
-      <w:r>
-        <w:t xml:space="preserve"> algumas das </w:t>
-      </w:r>
-      <w:proofErr w:type="spellStart"/>
-      <w:r>
-        <w:rPr>
-          <w:i/>
-          <w:iCs/>
-        </w:rPr>
-        <w:t>secrets</w:t>
-      </w:r>
-      <w:proofErr w:type="spellEnd"/>
-      <w:r>
-        <w:t xml:space="preserve"> que foram criadas anteriormente, como </w:t>
-      </w:r>
-      <w:r>
-        <w:rPr>
-          <w:i/>
-          <w:iCs/>
-        </w:rPr>
-        <w:t>“Auth0_ClientId”, “Auth0_ClientSecret”, “</w:t>
-      </w:r>
-      <w:proofErr w:type="spellStart"/>
-      <w:r>
-        <w:rPr>
-          <w:i/>
-          <w:iCs/>
-        </w:rPr>
-        <w:t>Database_Password</w:t>
-      </w:r>
-      <w:proofErr w:type="spellEnd"/>
-      <w:r>
-        <w:rPr>
-          <w:i/>
-          <w:iCs/>
-        </w:rPr>
-        <w:t>”, “</w:t>
-      </w:r>
-      <w:proofErr w:type="spellStart"/>
-      <w:r>
-        <w:rPr>
-          <w:i/>
-          <w:iCs/>
-        </w:rPr>
-        <w:t>Smtp_From_Email</w:t>
-      </w:r>
-      <w:proofErr w:type="spellEnd"/>
-      <w:r>
-        <w:rPr>
-          <w:i/>
-          <w:iCs/>
-        </w:rPr>
-        <w:t>”, “SMTP_PASSWORD”</w:t>
-      </w:r>
-      <w:r>
-        <w:t xml:space="preserve">, </w:t>
-      </w:r>
-      <w:r>
-        <w:t>uma vez que consideradas</w:t>
-      </w:r>
-      <w:r>
-        <w:t xml:space="preserve"> são informações sensíveis. A próxima etapa refere-se a dar </w:t>
-      </w:r>
-      <w:r>
-        <w:rPr>
-          <w:i/>
-          <w:iCs/>
-        </w:rPr>
-        <w:t>upload</w:t>
-      </w:r>
-      <w:r>
-        <w:t xml:space="preserve"> do </w:t>
-      </w:r>
-      <w:proofErr w:type="spellStart"/>
-      <w:r>
-        <w:rPr>
-          <w:i/>
-          <w:iCs/>
-        </w:rPr>
-        <w:t>backend</w:t>
-      </w:r>
-      <w:proofErr w:type="spellEnd"/>
-      <w:r>
-        <w:t xml:space="preserve"> para a </w:t>
-      </w:r>
-      <w:r>
-        <w:rPr>
-          <w:i/>
-          <w:iCs/>
-        </w:rPr>
-        <w:t>VM</w:t>
-      </w:r>
-      <w:r>
-        <w:t xml:space="preserve"> utilizando a ação “</w:t>
-      </w:r>
-      <w:proofErr w:type="spellStart"/>
-      <w:r>
-        <w:rPr>
-          <w:i/>
-          <w:iCs/>
-        </w:rPr>
-        <w:t>appleboy</w:t>
-      </w:r>
-      <w:proofErr w:type="spellEnd"/>
-      <w:r>
-        <w:rPr>
-          <w:i/>
-          <w:iCs/>
-        </w:rPr>
-        <w:t>/scp-action@v0.1.5”</w:t>
-      </w:r>
-      <w:r>
-        <w:t xml:space="preserve"> (utiliza protocolo </w:t>
+      <w:r>
+        <w:t xml:space="preserve"> é executar o script que foi criado anteriormente, utilizando a mesma ação anterior (protocolo </w:t>
       </w:r>
       <w:r>
         <w:rPr>
@@ -5524,61 +5093,7 @@
         <w:t>SCP</w:t>
       </w:r>
       <w:r>
-        <w:t xml:space="preserve">), definindo -se o </w:t>
-      </w:r>
-      <w:proofErr w:type="spellStart"/>
-      <w:r>
-        <w:rPr>
-          <w:i/>
-          <w:iCs/>
-        </w:rPr>
-        <w:t>source</w:t>
-      </w:r>
-      <w:proofErr w:type="spellEnd"/>
-      <w:r>
-        <w:t xml:space="preserve"> como “</w:t>
-      </w:r>
-      <w:proofErr w:type="spellStart"/>
-      <w:r>
-        <w:rPr>
-          <w:i/>
-          <w:iCs/>
-        </w:rPr>
-        <w:t>dddnetcore</w:t>
-      </w:r>
-      <w:proofErr w:type="spellEnd"/>
-      <w:r>
-        <w:t xml:space="preserve">”, pois é onde se encontra o código do </w:t>
-      </w:r>
-      <w:proofErr w:type="spellStart"/>
-      <w:r>
-        <w:rPr>
-          <w:i/>
-          <w:iCs/>
-        </w:rPr>
-        <w:t>backend</w:t>
-      </w:r>
-      <w:proofErr w:type="spellEnd"/>
-      <w:r>
-        <w:t xml:space="preserve"> e o </w:t>
-      </w:r>
-      <w:r>
-        <w:rPr>
-          <w:i/>
-          <w:iCs/>
-        </w:rPr>
-        <w:t xml:space="preserve">target </w:t>
-      </w:r>
-      <w:r>
-        <w:t>como “~/</w:t>
-      </w:r>
-      <w:proofErr w:type="spellStart"/>
-      <w:r>
-        <w:t>sarm</w:t>
-      </w:r>
-      <w:proofErr w:type="spellEnd"/>
-      <w:r>
-        <w:t xml:space="preserve">”, que foi o diretório criado inicialmente, sendo que o acesso à máquina é realizado via </w:t>
+        <w:t xml:space="preserve">), tendo acesso também via </w:t>
       </w:r>
       <w:r>
         <w:rPr>
@@ -5588,104 +5103,6 @@
         <w:t>SSH</w:t>
       </w:r>
       <w:r>
-        <w:t xml:space="preserve">, utilizando o </w:t>
-      </w:r>
-      <w:proofErr w:type="spellStart"/>
-      <w:r>
-        <w:rPr>
-          <w:i/>
-          <w:iCs/>
-        </w:rPr>
-        <w:t>host</w:t>
-      </w:r>
-      <w:proofErr w:type="spellEnd"/>
-      <w:r>
-        <w:rPr>
-          <w:i/>
-          <w:iCs/>
-        </w:rPr>
-        <w:t xml:space="preserve">, </w:t>
-      </w:r>
-      <w:proofErr w:type="spellStart"/>
-      <w:r>
-        <w:rPr>
-          <w:i/>
-          <w:iCs/>
-        </w:rPr>
-        <w:t>username</w:t>
-      </w:r>
-      <w:proofErr w:type="spellEnd"/>
-      <w:r>
-        <w:rPr>
-          <w:i/>
-          <w:iCs/>
-        </w:rPr>
-        <w:t xml:space="preserve">, </w:t>
-      </w:r>
-      <w:proofErr w:type="spellStart"/>
-      <w:r>
-        <w:rPr>
-          <w:i/>
-          <w:iCs/>
-        </w:rPr>
-        <w:t>key</w:t>
-      </w:r>
-      <w:proofErr w:type="spellEnd"/>
-      <w:r>
-        <w:t xml:space="preserve">, da máquina que foram definidas nas </w:t>
-      </w:r>
-      <w:proofErr w:type="spellStart"/>
-      <w:r>
-        <w:rPr>
-          <w:i/>
-          <w:iCs/>
-        </w:rPr>
-        <w:t>secrets</w:t>
-      </w:r>
-      <w:proofErr w:type="spellEnd"/>
-      <w:r>
-        <w:t xml:space="preserve"> também </w:t>
-      </w:r>
-      <w:r>
-        <w:rPr>
-          <w:i/>
-          <w:iCs/>
-        </w:rPr>
-        <w:t>(“SERVER_IP”, “SERVER_USER”, “ SSH_PRIVATE_KEY”</w:t>
-      </w:r>
-      <w:r>
-        <w:t xml:space="preserve">). O último passo do </w:t>
-      </w:r>
-      <w:proofErr w:type="spellStart"/>
-      <w:r>
-        <w:rPr>
-          <w:i/>
-          <w:iCs/>
-        </w:rPr>
-        <w:t>workflow</w:t>
-      </w:r>
-      <w:proofErr w:type="spellEnd"/>
-      <w:r>
-        <w:t xml:space="preserve"> é executar o script que foi criado anteriormente, utilizando a mesma ação anterior (protocolo </w:t>
-      </w:r>
-      <w:r>
-        <w:rPr>
-          <w:i/>
-          <w:iCs/>
-        </w:rPr>
-        <w:t>SCP</w:t>
-      </w:r>
-      <w:r>
-        <w:t xml:space="preserve">), tendo acesso também via </w:t>
-      </w:r>
-      <w:r>
-        <w:rPr>
-          <w:i/>
-          <w:iCs/>
-        </w:rPr>
-        <w:t>SSH</w:t>
-      </w:r>
-      <w:r>
         <w:t>, realiza</w:t>
       </w:r>
       <w:r>
@@ -5694,7 +5111,6 @@
       <w:r>
         <w:t xml:space="preserve">do assim o </w:t>
       </w:r>
-      <w:proofErr w:type="spellStart"/>
       <w:r>
         <w:rPr>
           <w:i/>
@@ -5702,7 +5118,6 @@
         </w:rPr>
         <w:t>deploy</w:t>
       </w:r>
-      <w:proofErr w:type="spellEnd"/>
       <w:r>
         <w:t xml:space="preserve">. </w:t>
       </w:r>
@@ -5722,7 +5137,6 @@
       <w:r>
         <w:t xml:space="preserve"> definiu-se um </w:t>
       </w:r>
-      <w:proofErr w:type="spellStart"/>
       <w:r>
         <w:rPr>
           <w:i/>
@@ -5730,7 +5144,6 @@
         </w:rPr>
         <w:t>schedule</w:t>
       </w:r>
-      <w:proofErr w:type="spellEnd"/>
       <w:r>
         <w:t xml:space="preserve"> diferente, para uma data e hora e obteve-se os seguintes resultados:</w:t>
       </w:r>
@@ -5814,6 +5227,7 @@
       </w:r>
       <w:r>
         <w:rPr>
+          <w:noProof/>
           <w:color w:val="auto"/>
         </w:rPr>
         <w:t>4</w:t>
@@ -5828,17 +5242,9 @@
         <w:rPr>
           <w:color w:val="auto"/>
         </w:rPr>
-        <w:t xml:space="preserve"> - Resultado do </w:t>
-      </w:r>
-      <w:proofErr w:type="spellStart"/>
-      <w:r>
-        <w:rPr>
-          <w:color w:val="auto"/>
-        </w:rPr>
-        <w:t>workflow</w:t>
+        <w:t xml:space="preserve"> - Resultado do workflow</w:t>
       </w:r>
       <w:bookmarkEnd w:id="12"/>
-      <w:proofErr w:type="spellEnd"/>
     </w:p>
     <w:p>
       <w:pPr>
@@ -5936,6 +5342,7 @@
       </w:r>
       <w:r>
         <w:rPr>
+          <w:noProof/>
           <w:color w:val="auto"/>
         </w:rPr>
         <w:t>5</w:t>
@@ -5950,17 +5357,9 @@
         <w:rPr>
           <w:color w:val="auto"/>
         </w:rPr>
-        <w:t xml:space="preserve"> - Ficheiro deployment_backend.log com data do </w:t>
-      </w:r>
-      <w:proofErr w:type="spellStart"/>
-      <w:r>
-        <w:rPr>
-          <w:color w:val="auto"/>
-        </w:rPr>
-        <w:t>deploy</w:t>
+        <w:t xml:space="preserve"> - Ficheiro deployment_backend.log com data do deploy</w:t>
       </w:r>
       <w:bookmarkEnd w:id="13"/>
-      <w:proofErr w:type="spellEnd"/>
     </w:p>
     <w:p>
       <w:pPr>
@@ -5973,7 +5372,7 @@
           <w:noProof/>
         </w:rPr>
         <w:drawing>
-          <wp:inline distT="0" distB="0" distL="0" distR="0" wp14:anchorId="4CC35FDB" wp14:editId="37017543">
+          <wp:inline distT="0" distB="0" distL="0" distR="0" wp14:anchorId="4CC35FDB" wp14:editId="59FF0A64">
             <wp:extent cx="5760085" cy="551815"/>
             <wp:effectExtent l="0" t="0" r="0" b="635"/>
             <wp:docPr id="1992142778" name="Imagem 6"/>
@@ -6025,92 +5424,52 @@
         </w:rPr>
       </w:pPr>
       <w:bookmarkStart w:id="14" w:name="_Toc183197153"/>
-      <w:proofErr w:type="spellStart"/>
       <w:r>
         <w:rPr>
           <w:color w:val="auto"/>
           <w:lang w:val="en-US"/>
         </w:rPr>
-        <w:t>Figura</w:t>
-      </w:r>
-      <w:proofErr w:type="spellEnd"/>
+        <w:t xml:space="preserve">Figura </w:t>
+      </w:r>
+      <w:r>
+        <w:rPr>
+          <w:color w:val="auto"/>
+        </w:rPr>
+        <w:fldChar w:fldCharType="begin"/>
+      </w:r>
       <w:r>
         <w:rPr>
           <w:color w:val="auto"/>
           <w:lang w:val="en-US"/>
         </w:rPr>
-        <w:t xml:space="preserve"> </w:t>
-      </w:r>
-      <w:r>
-        <w:rPr>
-          <w:color w:val="auto"/>
-        </w:rPr>
-        <w:fldChar w:fldCharType="begin"/>
-      </w:r>
-      <w:r>
-        <w:rPr>
+        <w:instrText xml:space="preserve"> SEQ Figura \* ARABIC </w:instrText>
+      </w:r>
+      <w:r>
+        <w:rPr>
+          <w:color w:val="auto"/>
+        </w:rPr>
+        <w:fldChar w:fldCharType="separate"/>
+      </w:r>
+      <w:r>
+        <w:rPr>
+          <w:noProof/>
           <w:color w:val="auto"/>
           <w:lang w:val="en-US"/>
         </w:rPr>
-        <w:instrText xml:space="preserve"> SEQ Figura \* ARABIC </w:instrText>
-      </w:r>
-      <w:r>
-        <w:rPr>
-          <w:color w:val="auto"/>
-        </w:rPr>
-        <w:fldChar w:fldCharType="separate"/>
+        <w:t>6</w:t>
+      </w:r>
+      <w:r>
+        <w:rPr>
+          <w:color w:val="auto"/>
+        </w:rPr>
+        <w:fldChar w:fldCharType="end"/>
       </w:r>
       <w:r>
         <w:rPr>
           <w:color w:val="auto"/>
           <w:lang w:val="en-US"/>
         </w:rPr>
-        <w:t>6</w:t>
-      </w:r>
-      <w:r>
-        <w:rPr>
-          <w:color w:val="auto"/>
-        </w:rPr>
-        <w:fldChar w:fldCharType="end"/>
-      </w:r>
-      <w:r>
-        <w:rPr>
-          <w:color w:val="auto"/>
-          <w:lang w:val="en-US"/>
-        </w:rPr>
-        <w:t xml:space="preserve"> - </w:t>
-      </w:r>
-      <w:proofErr w:type="spellStart"/>
-      <w:r>
-        <w:rPr>
-          <w:color w:val="auto"/>
-          <w:lang w:val="en-US"/>
-        </w:rPr>
-        <w:t>Ficheiro</w:t>
-      </w:r>
-      <w:proofErr w:type="spellEnd"/>
-      <w:r>
-        <w:rPr>
-          <w:color w:val="auto"/>
-          <w:lang w:val="en-US"/>
-        </w:rPr>
-        <w:t xml:space="preserve"> deployment_backend_output.log com output </w:t>
-      </w:r>
-      <w:proofErr w:type="gramStart"/>
-      <w:r>
-        <w:rPr>
-          <w:color w:val="auto"/>
-          <w:lang w:val="en-US"/>
-        </w:rPr>
-        <w:t>do</w:t>
-      </w:r>
-      <w:proofErr w:type="gramEnd"/>
-      <w:r>
-        <w:rPr>
-          <w:color w:val="auto"/>
-          <w:lang w:val="en-US"/>
-        </w:rPr>
-        <w:t xml:space="preserve"> deploy</w:t>
+        <w:t xml:space="preserve"> - Ficheiro deployment_backend_output.log com output do deploy</w:t>
       </w:r>
       <w:bookmarkEnd w:id="14"/>
     </w:p>
@@ -6124,7 +5483,7 @@
           <w:noProof/>
         </w:rPr>
         <w:drawing>
-          <wp:inline distT="0" distB="0" distL="0" distR="0" wp14:anchorId="237029D1" wp14:editId="64C364DE">
+          <wp:inline distT="0" distB="0" distL="0" distR="0" wp14:anchorId="237029D1" wp14:editId="5D1DC442">
             <wp:extent cx="5774690" cy="1226422"/>
             <wp:effectExtent l="0" t="0" r="0" b="0"/>
             <wp:docPr id="1626851044" name="Imagem 8" descr="Uma imagem com captura de ecrã, Software de multimédia, texto, software&#10;&#10;Descrição gerada automaticamente"/>
@@ -6208,6 +5567,7 @@
       </w:r>
       <w:r>
         <w:rPr>
+          <w:noProof/>
           <w:color w:val="auto"/>
         </w:rPr>
         <w:t>7</w:t>
@@ -6222,21 +5582,7 @@
         <w:rPr>
           <w:color w:val="auto"/>
         </w:rPr>
-        <w:t xml:space="preserve"> - Teste de uma rota do </w:t>
-      </w:r>
-      <w:proofErr w:type="spellStart"/>
-      <w:r>
-        <w:rPr>
-          <w:color w:val="auto"/>
-        </w:rPr>
-        <w:t>backend</w:t>
-      </w:r>
-      <w:proofErr w:type="spellEnd"/>
-      <w:r>
-        <w:rPr>
-          <w:color w:val="auto"/>
-        </w:rPr>
-        <w:t xml:space="preserve"> para verificar que ele estava a correr</w:t>
+        <w:t xml:space="preserve"> - Teste de uma rota do backend para verificar que ele estava a correr</w:t>
       </w:r>
       <w:bookmarkEnd w:id="15"/>
     </w:p>
@@ -6313,21 +5659,7 @@
           <w:color w:val="BF4E14" w:themeColor="accent2" w:themeShade="BF"/>
         </w:rPr>
         <w:lastRenderedPageBreak/>
-        <w:t xml:space="preserve">User </w:t>
-      </w:r>
-      <w:proofErr w:type="spellStart"/>
-      <w:r>
-        <w:rPr>
-          <w:color w:val="BF4E14" w:themeColor="accent2" w:themeShade="BF"/>
-        </w:rPr>
-        <w:t>Story</w:t>
-      </w:r>
-      <w:proofErr w:type="spellEnd"/>
-      <w:r>
-        <w:rPr>
-          <w:color w:val="BF4E14" w:themeColor="accent2" w:themeShade="BF"/>
-        </w:rPr>
-        <w:t xml:space="preserve"> 3</w:t>
+        <w:t>User Story 3</w:t>
       </w:r>
       <w:bookmarkEnd w:id="17"/>
     </w:p>
@@ -6338,7 +5670,6 @@
       <w:r>
         <w:t xml:space="preserve">Para esta </w:t>
       </w:r>
-      <w:proofErr w:type="spellStart"/>
       <w:r>
         <w:rPr>
           <w:i/>
@@ -6351,17 +5682,8 @@
           <w:i/>
           <w:iCs/>
         </w:rPr>
-        <w:t>ser</w:t>
-      </w:r>
-      <w:proofErr w:type="spellEnd"/>
-      <w:r>
-        <w:rPr>
-          <w:i/>
-          <w:iCs/>
-        </w:rPr>
-        <w:t xml:space="preserve"> </w:t>
-      </w:r>
-      <w:proofErr w:type="spellStart"/>
+        <w:t xml:space="preserve">ser </w:t>
+      </w:r>
       <w:r>
         <w:rPr>
           <w:i/>
@@ -6376,7 +5698,6 @@
         </w:rPr>
         <w:t>tory</w:t>
       </w:r>
-      <w:proofErr w:type="spellEnd"/>
       <w:r>
         <w:t xml:space="preserve">, temos de fazer com que seja possível definir os clientes do </w:t>
       </w:r>
@@ -6497,6 +5818,7 @@
       </w:r>
       <w:r>
         <w:rPr>
+          <w:noProof/>
           <w:color w:val="auto"/>
         </w:rPr>
         <w:t>8</w:t>
@@ -6566,7 +5888,6 @@
       <w:r>
         <w:t xml:space="preserve"> para cada </w:t>
       </w:r>
-      <w:proofErr w:type="spellStart"/>
       <w:r>
         <w:rPr>
           <w:i/>
@@ -6574,7 +5895,6 @@
         </w:rPr>
         <w:t>ip</w:t>
       </w:r>
-      <w:proofErr w:type="spellEnd"/>
       <w:r>
         <w:t xml:space="preserve"> encontrado em “</w:t>
       </w:r>
@@ -6588,7 +5908,6 @@
       <w:r>
         <w:t xml:space="preserve">, adiciona uma regra no </w:t>
       </w:r>
-      <w:proofErr w:type="spellStart"/>
       <w:r>
         <w:rPr>
           <w:i/>
@@ -6596,7 +5915,6 @@
         </w:rPr>
         <w:t>iptables</w:t>
       </w:r>
-      <w:proofErr w:type="spellEnd"/>
       <w:r>
         <w:t xml:space="preserve"> que permite tráfego TCP na porta 22, que corresponde a </w:t>
       </w:r>
@@ -6695,6 +6013,7 @@
       </w:r>
       <w:r>
         <w:rPr>
+          <w:noProof/>
           <w:color w:val="auto"/>
         </w:rPr>
         <w:t>9</w:t>
@@ -6715,17 +6034,9 @@
         <w:rPr>
           <w:color w:val="auto"/>
         </w:rPr>
-        <w:t xml:space="preserve"> Script para as </w:t>
-      </w:r>
-      <w:proofErr w:type="spellStart"/>
-      <w:r>
-        <w:rPr>
-          <w:color w:val="auto"/>
-        </w:rPr>
-        <w:t>iptables</w:t>
+        <w:t xml:space="preserve"> Script para as iptables</w:t>
       </w:r>
       <w:bookmarkEnd w:id="19"/>
-      <w:proofErr w:type="spellEnd"/>
     </w:p>
     <w:p>
       <w:pPr>
@@ -6734,21 +6045,12 @@
       <w:r>
         <w:t>Não nos podemos esquecer de dar permissão de execução ao ficheiro com o comando “</w:t>
       </w:r>
-      <w:proofErr w:type="spellStart"/>
-      <w:r>
-        <w:rPr>
-          <w:i/>
-          <w:iCs/>
-        </w:rPr>
-        <w:t>chmod</w:t>
-      </w:r>
-      <w:proofErr w:type="spellEnd"/>
-      <w:r>
-        <w:rPr>
-          <w:i/>
-          <w:iCs/>
-        </w:rPr>
-        <w:t xml:space="preserve"> +x script_us6-4-3.sh</w:t>
+      <w:r>
+        <w:rPr>
+          <w:i/>
+          <w:iCs/>
+        </w:rPr>
+        <w:t>chmod +x script_us6-4-3.sh</w:t>
       </w:r>
       <w:r>
         <w:t>”. Agora, corremos o script com “</w:t>
@@ -6844,6 +6146,7 @@
       </w:r>
       <w:r>
         <w:rPr>
+          <w:noProof/>
           <w:color w:val="auto"/>
         </w:rPr>
         <w:t>10</w:t>
@@ -6866,19 +6169,11 @@
         </w:rPr>
         <w:t xml:space="preserve">- </w:t>
       </w:r>
-      <w:proofErr w:type="spellStart"/>
-      <w:r>
-        <w:rPr>
-          <w:color w:val="auto"/>
-        </w:rPr>
-        <w:t>iptables</w:t>
-      </w:r>
-      <w:proofErr w:type="spellEnd"/>
-      <w:r>
-        <w:rPr>
-          <w:color w:val="auto"/>
-        </w:rPr>
-        <w:t xml:space="preserve"> depois de correr o script</w:t>
+      <w:r>
+        <w:rPr>
+          <w:color w:val="auto"/>
+        </w:rPr>
+        <w:t>iptables depois de correr o script</w:t>
       </w:r>
       <w:bookmarkEnd w:id="20"/>
     </w:p>
@@ -6888,47 +6183,13 @@
         <w:tab/>
         <w:t>Por último, devemos guardar as mudanças de modo a se manterem mesmo após reiniciar o sistema. Para isso, corremos “</w:t>
       </w:r>
-      <w:proofErr w:type="spellStart"/>
-      <w:r>
-        <w:rPr>
-          <w:i/>
-          <w:iCs/>
-        </w:rPr>
-        <w:t>sudo</w:t>
-      </w:r>
-      <w:proofErr w:type="spellEnd"/>
-      <w:r>
-        <w:rPr>
-          <w:i/>
-          <w:iCs/>
-        </w:rPr>
-        <w:t xml:space="preserve"> </w:t>
-      </w:r>
-      <w:proofErr w:type="spellStart"/>
-      <w:r>
-        <w:rPr>
-          <w:i/>
-          <w:iCs/>
-        </w:rPr>
-        <w:t>netfilter-persistent</w:t>
-      </w:r>
-      <w:proofErr w:type="spellEnd"/>
-      <w:r>
-        <w:rPr>
-          <w:i/>
-          <w:iCs/>
-        </w:rPr>
-        <w:t xml:space="preserve"> </w:t>
-      </w:r>
-      <w:proofErr w:type="spellStart"/>
-      <w:r>
-        <w:rPr>
-          <w:i/>
-          <w:iCs/>
-        </w:rPr>
-        <w:t>save</w:t>
-      </w:r>
-      <w:proofErr w:type="spellEnd"/>
+      <w:r>
+        <w:rPr>
+          <w:i/>
+          <w:iCs/>
+        </w:rPr>
+        <w:t>sudo netfilter-persistent save</w:t>
+      </w:r>
       <w:r>
         <w:t>”</w:t>
       </w:r>
@@ -7014,6 +6275,7 @@
       </w:r>
       <w:r>
         <w:rPr>
+          <w:noProof/>
           <w:color w:val="auto"/>
         </w:rPr>
         <w:t>11</w:t>
@@ -7034,17 +6296,9 @@
         <w:rPr>
           <w:color w:val="auto"/>
         </w:rPr>
-        <w:t xml:space="preserve"> Guardar permanentemente os </w:t>
-      </w:r>
-      <w:proofErr w:type="spellStart"/>
-      <w:r>
-        <w:rPr>
-          <w:color w:val="auto"/>
-        </w:rPr>
-        <w:t>iptables</w:t>
+        <w:t xml:space="preserve"> Guardar permanentemente os iptables</w:t>
       </w:r>
       <w:bookmarkEnd w:id="21"/>
-      <w:proofErr w:type="spellEnd"/>
     </w:p>
     <w:p>
       <w:r>
@@ -7132,6 +6386,7 @@
       </w:r>
       <w:r>
         <w:rPr>
+          <w:noProof/>
           <w:color w:val="auto"/>
         </w:rPr>
         <w:t>12</w:t>
@@ -7152,21 +6407,7 @@
         <w:rPr>
           <w:color w:val="auto"/>
         </w:rPr>
-        <w:t xml:space="preserve"> </w:t>
-      </w:r>
-      <w:proofErr w:type="spellStart"/>
-      <w:r>
-        <w:rPr>
-          <w:color w:val="auto"/>
-        </w:rPr>
-        <w:t>iptables</w:t>
-      </w:r>
-      <w:proofErr w:type="spellEnd"/>
-      <w:r>
-        <w:rPr>
-          <w:color w:val="auto"/>
-        </w:rPr>
-        <w:t xml:space="preserve"> depois de reiniciar o sistema</w:t>
+        <w:t xml:space="preserve"> iptables depois de reiniciar o sistema</w:t>
       </w:r>
       <w:bookmarkEnd w:id="22"/>
     </w:p>
@@ -7197,43 +6438,34 @@
           <w:color w:val="BF4E14" w:themeColor="accent2" w:themeShade="BF"/>
         </w:rPr>
         <w:lastRenderedPageBreak/>
-        <w:t xml:space="preserve">User </w:t>
-      </w:r>
-      <w:proofErr w:type="spellStart"/>
-      <w:r>
-        <w:rPr>
-          <w:color w:val="BF4E14" w:themeColor="accent2" w:themeShade="BF"/>
-        </w:rPr>
-        <w:t>Story</w:t>
-      </w:r>
-      <w:proofErr w:type="spellEnd"/>
-      <w:r>
-        <w:rPr>
-          <w:color w:val="BF4E14" w:themeColor="accent2" w:themeShade="BF"/>
-        </w:rPr>
-        <w:t xml:space="preserve"> 4</w:t>
+        <w:t>User Story 4</w:t>
       </w:r>
       <w:bookmarkEnd w:id="23"/>
     </w:p>
     <w:p>
+      <w:pPr>
+        <w:spacing w:before="120" w:after="120" w:line="276" w:lineRule="auto"/>
+        <w:ind w:firstLine="567"/>
+        <w:jc w:val="both"/>
+      </w:pPr>
       <w:r>
         <w:t>O RA (</w:t>
       </w:r>
-      <w:proofErr w:type="spellStart"/>
-      <w:r>
-        <w:t>Risk</w:t>
-      </w:r>
-      <w:proofErr w:type="spellEnd"/>
-      <w:r>
-        <w:t xml:space="preserve"> </w:t>
-      </w:r>
-      <w:proofErr w:type="spellStart"/>
-      <w:r>
-        <w:t>Assessment</w:t>
-      </w:r>
-      <w:proofErr w:type="spellEnd"/>
-      <w:r>
-        <w:t>) é constituído por cenários que podem afetar a continuidade de negócio, bem como a probabilidade de tal item acontecer e o seu impacto. O RA é representado por uma matriz, onde cada cenário é associado a uma probabilidade e a uma severidade e o risco correspondem à multiplicação destes dois componentes</w:t>
+      <w:r>
+        <w:rPr>
+          <w:i/>
+          <w:iCs/>
+        </w:rPr>
+        <w:t>Risk Assessment</w:t>
+      </w:r>
+      <w:r>
+        <w:t>) é constituído por cenários que podem afetar a continuidade d</w:t>
+      </w:r>
+      <w:r>
+        <w:t>o</w:t>
+      </w:r>
+      <w:r>
+        <w:t xml:space="preserve"> negócio, bem como a probabilidade de tal item acontecer e o seu impacto. O RA é representado por uma matriz, onde cada cenário é associado a uma probabilidade e a uma severidade e o risco correspondem à multiplicação destes dois componentes</w:t>
       </w:r>
       <w:r>
         <w:t>, isto é, esta matriz é uma ferramenta que permite qualificar visualmente os riscos que devem ter mais atenção.</w:t>
@@ -7252,6 +6484,9 @@
       </m:oMathPara>
     </w:p>
     <w:p>
+      <w:pPr>
+        <w:keepNext/>
+      </w:pPr>
       <w:r>
         <w:rPr>
           <w:noProof/>
@@ -7294,11 +6529,78 @@
       </w:r>
     </w:p>
     <w:p>
-      <w:r>
-        <w:t>Figura 1- Matriz de Riscos</w:t>
-      </w:r>
-    </w:p>
-    <w:p/>
+      <w:pPr>
+        <w:pStyle w:val="Legenda"/>
+        <w:jc w:val="center"/>
+        <w:rPr>
+          <w:color w:val="auto"/>
+        </w:rPr>
+      </w:pPr>
+      <w:r>
+        <w:rPr>
+          <w:color w:val="auto"/>
+        </w:rPr>
+        <w:t xml:space="preserve">Figura </w:t>
+      </w:r>
+      <w:r>
+        <w:rPr>
+          <w:color w:val="auto"/>
+        </w:rPr>
+        <w:fldChar w:fldCharType="begin"/>
+      </w:r>
+      <w:r>
+        <w:rPr>
+          <w:color w:val="auto"/>
+        </w:rPr>
+        <w:instrText xml:space="preserve"> SEQ Figura \* ARABIC </w:instrText>
+      </w:r>
+      <w:r>
+        <w:rPr>
+          <w:color w:val="auto"/>
+        </w:rPr>
+        <w:fldChar w:fldCharType="separate"/>
+      </w:r>
+      <w:r>
+        <w:rPr>
+          <w:noProof/>
+          <w:color w:val="auto"/>
+        </w:rPr>
+        <w:t>13</w:t>
+      </w:r>
+      <w:r>
+        <w:rPr>
+          <w:color w:val="auto"/>
+        </w:rPr>
+        <w:fldChar w:fldCharType="end"/>
+      </w:r>
+      <w:r>
+        <w:rPr>
+          <w:color w:val="auto"/>
+        </w:rPr>
+        <w:t xml:space="preserve"> - Matriz de Riscos</w:t>
+      </w:r>
+    </w:p>
+    <w:p/>
+    <w:p>
+      <w:pPr>
+        <w:pStyle w:val="Legenda"/>
+        <w:keepNext/>
+      </w:pPr>
+      <w:r>
+        <w:t xml:space="preserve">Tabela </w:t>
+      </w:r>
+      <w:fldSimple w:instr=" SEQ Tabela \* ARABIC ">
+        <w:r>
+          <w:rPr>
+            <w:noProof/>
+          </w:rPr>
+          <w:t>2</w:t>
+        </w:r>
+      </w:fldSimple>
+      <w:r>
+        <w:t xml:space="preserve"> - Riscos</w:t>
+      </w:r>
+    </w:p>
     <w:tbl>
       <w:tblPr>
         <w:tblStyle w:val="TabeladeGrelha6Colorida-Destaque2"/>
@@ -7875,6 +7177,7 @@
               <w:rPr>
                 <w:color w:val="000000" w:themeColor="text1"/>
               </w:rPr>
+              <w:lastRenderedPageBreak/>
               <w:t>Falhas de Hardware e Software</w:t>
             </w:r>
           </w:p>
@@ -7948,6 +7251,32 @@
       </w:tr>
     </w:tbl>
     <w:p/>
+    <w:p/>
+    <w:p/>
+    <w:p/>
+    <w:p/>
+    <w:p/>
+    <w:p/>
+    <w:p/>
+    <w:p/>
+    <w:p/>
+    <w:p/>
+    <w:p/>
+    <w:p/>
+    <w:p/>
+    <w:p/>
+    <w:p/>
+    <w:p/>
+    <w:p/>
+    <w:p/>
+    <w:p/>
+    <w:p/>
+    <w:p/>
+    <w:p/>
+    <w:p/>
+    <w:p/>
+    <w:p/>
+    <w:p/>
     <w:p>
       <w:pPr>
         <w:pStyle w:val="Ttulo2"/>
@@ -7961,21 +7290,7 @@
           <w:color w:val="BF4E14" w:themeColor="accent2" w:themeShade="BF"/>
         </w:rPr>
         <w:lastRenderedPageBreak/>
-        <w:t xml:space="preserve">User </w:t>
-      </w:r>
-      <w:proofErr w:type="spellStart"/>
-      <w:r>
-        <w:rPr>
-          <w:color w:val="BF4E14" w:themeColor="accent2" w:themeShade="BF"/>
-        </w:rPr>
-        <w:t>Story</w:t>
-      </w:r>
-      <w:proofErr w:type="spellEnd"/>
-      <w:r>
-        <w:rPr>
-          <w:color w:val="BF4E14" w:themeColor="accent2" w:themeShade="BF"/>
-        </w:rPr>
-        <w:t xml:space="preserve"> 5</w:t>
+        <w:t>User Story 5</w:t>
       </w:r>
       <w:bookmarkEnd w:id="24"/>
     </w:p>
@@ -7987,97 +7302,17 @@
       </w:pPr>
       <w:r>
         <w:tab/>
-        <w:t xml:space="preserve">Nesta </w:t>
-      </w:r>
-      <w:proofErr w:type="spellStart"/>
-      <w:r>
-        <w:t>user</w:t>
-      </w:r>
-      <w:proofErr w:type="spellEnd"/>
-      <w:r>
-        <w:t xml:space="preserve"> </w:t>
-      </w:r>
-      <w:proofErr w:type="spellStart"/>
-      <w:r>
-        <w:t>story</w:t>
-      </w:r>
-      <w:proofErr w:type="spellEnd"/>
-      <w:r>
-        <w:t xml:space="preserve"> era pedido que se </w:t>
-      </w:r>
-      <w:proofErr w:type="spellStart"/>
-      <w:r>
-        <w:t>defini-se</w:t>
-      </w:r>
-      <w:proofErr w:type="spellEnd"/>
-      <w:r>
-        <w:t xml:space="preserve"> o </w:t>
-      </w:r>
-      <w:r>
-        <w:rPr>
-          <w:i/>
-          <w:iCs/>
-        </w:rPr>
-        <w:t>MBCO (</w:t>
-      </w:r>
-      <w:proofErr w:type="spellStart"/>
-      <w:r>
-        <w:rPr>
-          <w:i/>
-          <w:iCs/>
-        </w:rPr>
-        <w:t>Minimum</w:t>
-      </w:r>
-      <w:proofErr w:type="spellEnd"/>
-      <w:r>
-        <w:rPr>
-          <w:i/>
-          <w:iCs/>
-        </w:rPr>
-        <w:t xml:space="preserve"> Business </w:t>
-      </w:r>
-      <w:proofErr w:type="spellStart"/>
-      <w:r>
-        <w:rPr>
-          <w:i/>
-          <w:iCs/>
-        </w:rPr>
-        <w:t>Continuity</w:t>
-      </w:r>
-      <w:proofErr w:type="spellEnd"/>
-      <w:r>
-        <w:rPr>
-          <w:i/>
-          <w:iCs/>
-        </w:rPr>
-        <w:t xml:space="preserve"> </w:t>
-      </w:r>
-      <w:proofErr w:type="spellStart"/>
-      <w:r>
-        <w:rPr>
-          <w:i/>
-          <w:iCs/>
-        </w:rPr>
-        <w:t>Objective</w:t>
-      </w:r>
-      <w:proofErr w:type="spellEnd"/>
-      <w:r>
-        <w:rPr>
-          <w:i/>
-          <w:iCs/>
-        </w:rPr>
-        <w:t>)</w:t>
-      </w:r>
-      <w:r>
-        <w:t xml:space="preserve"> a propor aos </w:t>
-      </w:r>
-      <w:proofErr w:type="spellStart"/>
-      <w:r>
-        <w:t>stakeholders</w:t>
-      </w:r>
-      <w:proofErr w:type="spellEnd"/>
-      <w:r>
-        <w:t>.</w:t>
+        <w:t xml:space="preserve">Nesta user story era pedido que se defini-se o </w:t>
+      </w:r>
+      <w:r>
+        <w:rPr>
+          <w:i/>
+          <w:iCs/>
+        </w:rPr>
+        <w:t>MBCO (Minimum Business Continuity Objective)</w:t>
+      </w:r>
+      <w:r>
+        <w:t xml:space="preserve"> a propor aos stakeholders.</w:t>
       </w:r>
     </w:p>
     <w:p>
@@ -8089,53 +7324,12 @@
       <w:r>
         <w:t xml:space="preserve">O </w:t>
       </w:r>
-      <w:proofErr w:type="spellStart"/>
-      <w:r>
-        <w:rPr>
-          <w:i/>
-          <w:iCs/>
-        </w:rPr>
-        <w:t>Mininum</w:t>
-      </w:r>
-      <w:proofErr w:type="spellEnd"/>
-      <w:r>
-        <w:rPr>
-          <w:i/>
-          <w:iCs/>
-        </w:rPr>
-        <w:t xml:space="preserve"> Business </w:t>
-      </w:r>
-      <w:proofErr w:type="spellStart"/>
-      <w:r>
-        <w:rPr>
-          <w:i/>
-          <w:iCs/>
-        </w:rPr>
-        <w:t>Continuity</w:t>
-      </w:r>
-      <w:proofErr w:type="spellEnd"/>
-      <w:r>
-        <w:rPr>
-          <w:i/>
-          <w:iCs/>
-        </w:rPr>
-        <w:t xml:space="preserve"> </w:t>
-      </w:r>
-      <w:proofErr w:type="spellStart"/>
-      <w:r>
-        <w:rPr>
-          <w:i/>
-          <w:iCs/>
-        </w:rPr>
-        <w:t>Objective</w:t>
-      </w:r>
-      <w:proofErr w:type="spellEnd"/>
-      <w:r>
-        <w:rPr>
-          <w:i/>
-          <w:iCs/>
-        </w:rPr>
-        <w:t xml:space="preserve"> (MBCO)</w:t>
+      <w:r>
+        <w:rPr>
+          <w:i/>
+          <w:iCs/>
+        </w:rPr>
+        <w:t>Mininum Business Continuity Objective (MBCO)</w:t>
       </w:r>
       <w:r>
         <w:t xml:space="preserve"> especifica o nível mínimo de operacionalidade que deve ser mantida durante uma disrupção na infraestrutura.</w:t>
@@ -8150,7 +7344,6 @@
       <w:r>
         <w:t xml:space="preserve">A aplicação que está a ser desenvolvida encontra-se divida em vários módulos: o </w:t>
       </w:r>
-      <w:proofErr w:type="spellStart"/>
       <w:r>
         <w:rPr>
           <w:i/>
@@ -8158,7 +7351,6 @@
         </w:rPr>
         <w:t>backend</w:t>
       </w:r>
-      <w:proofErr w:type="spellEnd"/>
       <w:r>
         <w:t>,</w:t>
       </w:r>
@@ -8168,7 +7360,6 @@
       <w:r>
         <w:t xml:space="preserve"> </w:t>
       </w:r>
-      <w:proofErr w:type="spellStart"/>
       <w:r>
         <w:rPr>
           <w:i/>
@@ -8176,7 +7367,6 @@
         </w:rPr>
         <w:t>frontend</w:t>
       </w:r>
-      <w:proofErr w:type="spellEnd"/>
       <w:r>
         <w:t xml:space="preserve">, </w:t>
       </w:r>
@@ -8210,7 +7400,6 @@
         </w:rPr>
         <w:t xml:space="preserve"> </w:t>
       </w:r>
-      <w:proofErr w:type="spellStart"/>
       <w:r>
         <w:rPr>
           <w:i/>
@@ -8225,11 +7414,9 @@
         </w:rPr>
         <w:t>sualization</w:t>
       </w:r>
-      <w:proofErr w:type="spellEnd"/>
       <w:r>
         <w:t xml:space="preserve">, e o </w:t>
       </w:r>
-      <w:proofErr w:type="spellStart"/>
       <w:r>
         <w:rPr>
           <w:i/>
@@ -8244,146 +7431,31 @@
         </w:rPr>
         <w:t>lanning</w:t>
       </w:r>
-      <w:proofErr w:type="spellEnd"/>
       <w:r>
         <w:t xml:space="preserve">. </w:t>
       </w:r>
       <w:r>
         <w:t xml:space="preserve">Sendo que cada módulo tem uma função distinta e consequentemente maior importância, é necessário ter em atenção ao </w:t>
       </w:r>
-      <w:proofErr w:type="spellStart"/>
-      <w:r>
-        <w:rPr>
-          <w:i/>
-          <w:iCs/>
-        </w:rPr>
-        <w:t>Maximum</w:t>
-      </w:r>
-      <w:proofErr w:type="spellEnd"/>
-      <w:r>
-        <w:rPr>
-          <w:i/>
-          <w:iCs/>
-        </w:rPr>
+      <w:r>
+        <w:rPr>
+          <w:i/>
+          <w:iCs/>
+        </w:rPr>
+        <w:t>Maximum Tolerable Downtime (MTD)</w:t>
+      </w:r>
+      <w:r>
         <w:t xml:space="preserve"> </w:t>
       </w:r>
-      <w:proofErr w:type="spellStart"/>
-      <w:r>
-        <w:rPr>
-          <w:i/>
-          <w:iCs/>
-        </w:rPr>
-        <w:t>Tolerable</w:t>
-      </w:r>
-      <w:proofErr w:type="spellEnd"/>
-      <w:r>
-        <w:rPr>
-          <w:i/>
-          <w:iCs/>
-        </w:rPr>
-        <w:t xml:space="preserve"> </w:t>
-      </w:r>
-      <w:proofErr w:type="spellStart"/>
-      <w:r>
-        <w:rPr>
-          <w:i/>
-          <w:iCs/>
-        </w:rPr>
-        <w:t>Downtime</w:t>
-      </w:r>
-      <w:proofErr w:type="spellEnd"/>
-      <w:r>
-        <w:rPr>
-          <w:i/>
-          <w:iCs/>
-        </w:rPr>
-        <w:t xml:space="preserve"> (MTD)</w:t>
-      </w:r>
-      <w:r>
-        <w:t xml:space="preserve"> </w:t>
-      </w:r>
       <w:r>
         <w:t xml:space="preserve">e  ao </w:t>
       </w:r>
-      <w:proofErr w:type="spellStart"/>
-      <w:r>
-        <w:rPr>
-          <w:i/>
-          <w:iCs/>
-        </w:rPr>
-        <w:t>Maximum</w:t>
-      </w:r>
-      <w:proofErr w:type="spellEnd"/>
-      <w:r>
-        <w:rPr>
-          <w:i/>
-          <w:iCs/>
-        </w:rPr>
-        <w:t xml:space="preserve"> </w:t>
-      </w:r>
-      <w:proofErr w:type="spellStart"/>
-      <w:r>
-        <w:rPr>
-          <w:i/>
-          <w:iCs/>
-        </w:rPr>
-        <w:t>Tolerable</w:t>
-      </w:r>
-      <w:proofErr w:type="spellEnd"/>
-      <w:r>
-        <w:rPr>
-          <w:i/>
-          <w:iCs/>
-        </w:rPr>
-        <w:t xml:space="preserve"> </w:t>
-      </w:r>
-      <w:proofErr w:type="spellStart"/>
-      <w:r>
-        <w:rPr>
-          <w:i/>
-          <w:iCs/>
-        </w:rPr>
-        <w:t>Period</w:t>
-      </w:r>
-      <w:proofErr w:type="spellEnd"/>
-      <w:r>
-        <w:rPr>
-          <w:i/>
-          <w:iCs/>
-        </w:rPr>
-        <w:t xml:space="preserve"> </w:t>
-      </w:r>
-      <w:proofErr w:type="spellStart"/>
-      <w:r>
-        <w:rPr>
-          <w:i/>
-          <w:iCs/>
-        </w:rPr>
-        <w:t>of</w:t>
-      </w:r>
-      <w:proofErr w:type="spellEnd"/>
-      <w:r>
-        <w:rPr>
-          <w:i/>
-          <w:iCs/>
-        </w:rPr>
-        <w:t xml:space="preserve"> </w:t>
-      </w:r>
-      <w:proofErr w:type="spellStart"/>
-      <w:r>
-        <w:rPr>
-          <w:i/>
-          <w:iCs/>
-        </w:rPr>
-        <w:t>Disruption</w:t>
-      </w:r>
-      <w:proofErr w:type="spellEnd"/>
-      <w:r>
-        <w:rPr>
-          <w:i/>
-          <w:iCs/>
-        </w:rPr>
-        <w:t xml:space="preserve"> (MTPD)</w:t>
+      <w:r>
+        <w:rPr>
+          <w:i/>
+          <w:iCs/>
+        </w:rPr>
+        <w:t>Maximum Tolerable Period of Disruption (MTPD)</w:t>
       </w:r>
       <w:r>
         <w:t xml:space="preserve"> </w:t>
@@ -8401,7 +7473,6 @@
       <w:r>
         <w:t xml:space="preserve">Começando pelo módulo de </w:t>
       </w:r>
-      <w:proofErr w:type="spellStart"/>
       <w:r>
         <w:rPr>
           <w:i/>
@@ -8409,7 +7480,6 @@
         </w:rPr>
         <w:t>backend</w:t>
       </w:r>
-      <w:proofErr w:type="spellEnd"/>
       <w:r>
         <w:t>, este é o responsável por processar e armazenar os dados,</w:t>
       </w:r>
@@ -8458,7 +7528,6 @@
       <w:r>
         <w:t xml:space="preserve">Passando agora para o módulo de </w:t>
       </w:r>
-      <w:proofErr w:type="spellStart"/>
       <w:r>
         <w:rPr>
           <w:i/>
@@ -8466,7 +7535,6 @@
         </w:rPr>
         <w:t>frontend</w:t>
       </w:r>
-      <w:proofErr w:type="spellEnd"/>
       <w:r>
         <w:t>, este é o que permite aos utilizadores interagirem com o sistema e realizar</w:t>
       </w:r>
@@ -8482,7 +7550,6 @@
       <w:r>
         <w:t xml:space="preserve">, funcionalidades baseadas no módulo </w:t>
       </w:r>
-      <w:proofErr w:type="spellStart"/>
       <w:r>
         <w:rPr>
           <w:i/>
@@ -8490,7 +7557,6 @@
         </w:rPr>
         <w:t>backend</w:t>
       </w:r>
-      <w:proofErr w:type="spellEnd"/>
       <w:r>
         <w:t>.</w:t>
       </w:r>
@@ -8500,7 +7566,6 @@
       <w:r>
         <w:t xml:space="preserve">Sendo assim, o </w:t>
       </w:r>
-      <w:proofErr w:type="spellStart"/>
       <w:r>
         <w:rPr>
           <w:i/>
@@ -8508,14 +7573,12 @@
         </w:rPr>
         <w:t>frontend</w:t>
       </w:r>
-      <w:proofErr w:type="spellEnd"/>
       <w:r>
         <w:t xml:space="preserve"> é considerado um módulo essencial para a continuidade das operações da aplicação. </w:t>
       </w:r>
       <w:r>
         <w:t xml:space="preserve">Assim, como no </w:t>
       </w:r>
-      <w:proofErr w:type="spellStart"/>
       <w:r>
         <w:rPr>
           <w:i/>
@@ -8523,7 +7586,6 @@
         </w:rPr>
         <w:t>backend</w:t>
       </w:r>
-      <w:proofErr w:type="spellEnd"/>
       <w:r>
         <w:t xml:space="preserve">, definiu-se também um </w:t>
       </w:r>
@@ -8574,24 +7636,14 @@
           <w:i/>
           <w:iCs/>
         </w:rPr>
-        <w:t xml:space="preserve">3d </w:t>
-      </w:r>
-      <w:proofErr w:type="spellStart"/>
-      <w:r>
-        <w:rPr>
-          <w:i/>
-          <w:iCs/>
-        </w:rPr>
-        <w:t>visualization</w:t>
-      </w:r>
-      <w:proofErr w:type="spellEnd"/>
+        <w:t>3d visualization</w:t>
+      </w:r>
       <w:r>
         <w:t xml:space="preserve"> </w:t>
       </w:r>
       <w:r>
         <w:t xml:space="preserve">encontra-se integrado no </w:t>
       </w:r>
-      <w:proofErr w:type="spellStart"/>
       <w:r>
         <w:rPr>
           <w:i/>
@@ -8599,7 +7651,6 @@
         </w:rPr>
         <w:t>frontend</w:t>
       </w:r>
-      <w:proofErr w:type="spellEnd"/>
       <w:r>
         <w:t xml:space="preserve">, e este permite aos utilizadores uma visão em tempo real do hospital, sendo possível ver </w:t>
       </w:r>
@@ -8675,7 +7726,6 @@
       <w:r>
         <w:t xml:space="preserve">, o módulo </w:t>
       </w:r>
-      <w:proofErr w:type="spellStart"/>
       <w:r>
         <w:rPr>
           <w:i/>
@@ -8683,7 +7733,6 @@
         </w:rPr>
         <w:t>planning</w:t>
       </w:r>
-      <w:proofErr w:type="spellEnd"/>
       <w:r>
         <w:t xml:space="preserve"> é o que é responsável por gerar o agendamento das cirurgias e otimizar estes horários de acordo com diferentes critérios e disponibilidade de profissionais médicos e quarto</w:t>
       </w:r>
@@ -8972,21 +8021,7 @@
           <w:color w:val="BF4E14" w:themeColor="accent2" w:themeShade="BF"/>
         </w:rPr>
         <w:lastRenderedPageBreak/>
-        <w:t xml:space="preserve">User </w:t>
-      </w:r>
-      <w:proofErr w:type="spellStart"/>
-      <w:r>
-        <w:rPr>
-          <w:color w:val="BF4E14" w:themeColor="accent2" w:themeShade="BF"/>
-        </w:rPr>
-        <w:t>Story</w:t>
-      </w:r>
-      <w:proofErr w:type="spellEnd"/>
-      <w:r>
-        <w:rPr>
-          <w:color w:val="BF4E14" w:themeColor="accent2" w:themeShade="BF"/>
-        </w:rPr>
-        <w:t xml:space="preserve"> 7</w:t>
+        <w:t>User Story 7</w:t>
       </w:r>
       <w:bookmarkEnd w:id="26"/>
     </w:p>
@@ -9015,7 +8050,6 @@
       <w:r>
         <w:t>Primeiro, precisamos de criar a tal pasta, que depois será configurada como pública. Para isto usamos o comando “</w:t>
       </w:r>
-      <w:proofErr w:type="spellStart"/>
       <w:r>
         <w:rPr>
           <w:i/>
@@ -9023,7 +8057,6 @@
         </w:rPr>
         <w:t>mkdir</w:t>
       </w:r>
-      <w:proofErr w:type="spellEnd"/>
       <w:r>
         <w:t>”:</w:t>
       </w:r>
@@ -9106,9 +8139,10 @@
       </w:r>
       <w:r>
         <w:rPr>
-          <w:color w:val="auto"/>
-        </w:rPr>
-        <w:t>13</w:t>
+          <w:noProof/>
+          <w:color w:val="auto"/>
+        </w:rPr>
+        <w:t>14</w:t>
       </w:r>
       <w:r>
         <w:rPr>
@@ -9145,53 +8179,12 @@
       <w:r>
         <w:t>Em seguida, precisamos de mudar as permissões da pasta, o objetivo é que todos tenham permissão de leitura, para isso, temos de usar o comando “</w:t>
       </w:r>
-      <w:proofErr w:type="spellStart"/>
-      <w:r>
-        <w:rPr>
-          <w:i/>
-          <w:iCs/>
-        </w:rPr>
-        <w:t>chmod</w:t>
-      </w:r>
-      <w:proofErr w:type="spellEnd"/>
-      <w:r>
-        <w:rPr>
-          <w:i/>
-          <w:iCs/>
-        </w:rPr>
-        <w:t xml:space="preserve"> -R </w:t>
-      </w:r>
-      <w:proofErr w:type="spellStart"/>
-      <w:r>
-        <w:rPr>
-          <w:i/>
-          <w:iCs/>
-        </w:rPr>
-        <w:t>a+r</w:t>
-      </w:r>
-      <w:proofErr w:type="spellEnd"/>
-      <w:r>
-        <w:rPr>
-          <w:i/>
-          <w:iCs/>
-        </w:rPr>
-        <w:t xml:space="preserve"> /</w:t>
-      </w:r>
-      <w:proofErr w:type="spellStart"/>
-      <w:r>
-        <w:rPr>
-          <w:i/>
-          <w:iCs/>
-        </w:rPr>
-        <w:t>shared</w:t>
-      </w:r>
-      <w:proofErr w:type="spellEnd"/>
-      <w:r>
-        <w:rPr>
-          <w:i/>
-          <w:iCs/>
-        </w:rPr>
-        <w:t>”</w:t>
+      <w:r>
+        <w:rPr>
+          <w:i/>
+          <w:iCs/>
+        </w:rPr>
+        <w:t>chmod -R a+r /shared”</w:t>
       </w:r>
       <w:r>
         <w:t>:</w:t>
@@ -9278,9 +8271,10 @@
       </w:r>
       <w:r>
         <w:rPr>
-          <w:color w:val="auto"/>
-        </w:rPr>
-        <w:t>14</w:t>
+          <w:noProof/>
+          <w:color w:val="auto"/>
+        </w:rPr>
+        <w:t>15</w:t>
       </w:r>
       <w:r>
         <w:rPr>
@@ -9312,7 +8306,6 @@
         <w:tab/>
         <w:t>O comando “</w:t>
       </w:r>
-      <w:proofErr w:type="spellStart"/>
       <w:r>
         <w:rPr>
           <w:i/>
@@ -9320,7 +8313,6 @@
         </w:rPr>
         <w:t>chmod</w:t>
       </w:r>
-      <w:proofErr w:type="spellEnd"/>
       <w:r>
         <w:t>” é usado para mudar</w:t>
       </w:r>
@@ -9346,7 +8338,6 @@
       <w:r>
         <w:t>” muda as permissões recursivamente (a tudo o que se encontra dentro do diretório), “</w:t>
       </w:r>
-      <w:proofErr w:type="spellStart"/>
       <w:r>
         <w:rPr>
           <w:i/>
@@ -9354,7 +8345,6 @@
         </w:rPr>
         <w:t>a+r</w:t>
       </w:r>
-      <w:proofErr w:type="spellEnd"/>
       <w:r>
         <w:t xml:space="preserve">” indica que todos (a) devem receber (+) </w:t>
       </w:r>
@@ -9364,21 +8354,12 @@
       <w:r>
         <w:t xml:space="preserve"> de leitura (r), e depois metemos a nossa pasta. Podemos rapidamente ver se as permissões estão a funcionar corretamente criando um ficheiro de texto e correndo o comando “</w:t>
       </w:r>
-      <w:proofErr w:type="spellStart"/>
-      <w:r>
-        <w:rPr>
-          <w:i/>
-          <w:iCs/>
-        </w:rPr>
-        <w:t>ls</w:t>
-      </w:r>
-      <w:proofErr w:type="spellEnd"/>
-      <w:r>
-        <w:rPr>
-          <w:i/>
-          <w:iCs/>
-        </w:rPr>
-        <w:t xml:space="preserve"> -l</w:t>
+      <w:r>
+        <w:rPr>
+          <w:i/>
+          <w:iCs/>
+        </w:rPr>
+        <w:t>ls -l</w:t>
       </w:r>
       <w:r>
         <w:t>”:</w:t>
@@ -9465,9 +8446,10 @@
       </w:r>
       <w:r>
         <w:rPr>
-          <w:color w:val="auto"/>
-        </w:rPr>
-        <w:t>15</w:t>
+          <w:noProof/>
+          <w:color w:val="auto"/>
+        </w:rPr>
+        <w:t>16</w:t>
       </w:r>
       <w:r>
         <w:rPr>
@@ -9576,9 +8558,10 @@
       </w:r>
       <w:r>
         <w:rPr>
-          <w:color w:val="auto"/>
-        </w:rPr>
-        <w:t>16</w:t>
+          <w:noProof/>
+          <w:color w:val="auto"/>
+        </w:rPr>
+        <w:t>17</w:t>
       </w:r>
       <w:r>
         <w:rPr>
@@ -9638,54 +8621,74 @@
           <w:color w:val="BF4E14" w:themeColor="accent2" w:themeShade="BF"/>
         </w:rPr>
         <w:lastRenderedPageBreak/>
-        <w:t xml:space="preserve">User </w:t>
-      </w:r>
-      <w:proofErr w:type="spellStart"/>
-      <w:r>
-        <w:rPr>
-          <w:color w:val="BF4E14" w:themeColor="accent2" w:themeShade="BF"/>
-        </w:rPr>
-        <w:t>Story</w:t>
-      </w:r>
-      <w:proofErr w:type="spellEnd"/>
-      <w:r>
-        <w:rPr>
-          <w:color w:val="BF4E14" w:themeColor="accent2" w:themeShade="BF"/>
-        </w:rPr>
-        <w:t xml:space="preserve"> 8</w:t>
+        <w:t>User Story 8</w:t>
       </w:r>
       <w:bookmarkEnd w:id="31"/>
     </w:p>
     <w:p>
-      <w:r>
-        <w:t xml:space="preserve">Nesta User </w:t>
-      </w:r>
-      <w:proofErr w:type="spellStart"/>
-      <w:r>
-        <w:t>Story</w:t>
-      </w:r>
-      <w:proofErr w:type="spellEnd"/>
+      <w:pPr>
+        <w:spacing w:before="120" w:after="120" w:line="276" w:lineRule="auto"/>
+        <w:ind w:firstLine="567"/>
+        <w:jc w:val="both"/>
+      </w:pPr>
+      <w:r>
+        <w:t xml:space="preserve">Nesta </w:t>
+      </w:r>
+      <w:r>
+        <w:rPr>
+          <w:i/>
+          <w:iCs/>
+        </w:rPr>
+        <w:t>u</w:t>
+      </w:r>
+      <w:r>
+        <w:rPr>
+          <w:i/>
+          <w:iCs/>
+        </w:rPr>
+        <w:t>ser</w:t>
+      </w:r>
+      <w:r>
+        <w:t xml:space="preserve"> </w:t>
+      </w:r>
+      <w:r>
+        <w:rPr>
+          <w:i/>
+          <w:iCs/>
+        </w:rPr>
+        <w:t>s</w:t>
+      </w:r>
+      <w:r>
+        <w:rPr>
+          <w:i/>
+          <w:iCs/>
+        </w:rPr>
+        <w:t>tory</w:t>
+      </w:r>
       <w:r>
         <w:t xml:space="preserve"> é necessário analisar o diretório /var/log/auth.log pois apresenta os </w:t>
       </w:r>
-      <w:proofErr w:type="spellStart"/>
-      <w:r>
+      <w:r>
+        <w:rPr>
+          <w:i/>
+          <w:iCs/>
+        </w:rPr>
         <w:t>logs</w:t>
       </w:r>
-      <w:proofErr w:type="spellEnd"/>
       <w:r>
         <w:t xml:space="preserve"> de autenticação dos utilizadores, por quem </w:t>
       </w:r>
-      <w:proofErr w:type="gramStart"/>
-      <w:r>
-        <w:t>e</w:t>
-      </w:r>
-      <w:proofErr w:type="gramEnd"/>
+      <w:r>
+        <w:t>é</w:t>
+      </w:r>
       <w:r>
         <w:t xml:space="preserve"> o estado de sucesso do acesso.</w:t>
       </w:r>
     </w:p>
     <w:p>
+      <w:pPr>
+        <w:jc w:val="center"/>
+      </w:pPr>
       <w:r>
         <w:rPr>
           <w:noProof/>
@@ -9726,20 +8729,47 @@
           </wp:inline>
         </w:drawing>
       </w:r>
-      <w:r>
-        <w:t>Para melhorar o processo de analise de identificação de utilizadores, criamos um Shell script com o nome “acessos_incorretos.sh” que efetua a filtragem de modo a contar o número de vezes que cada utilizador falhou a password incrementando mais 1 o número de logins falhados pelo utilizador.</w:t>
-      </w:r>
-    </w:p>
-    <w:p>
+    </w:p>
+    <w:p>
+      <w:pPr>
+        <w:spacing w:before="120" w:after="120" w:line="276" w:lineRule="auto"/>
+        <w:ind w:firstLine="567"/>
+        <w:jc w:val="both"/>
+      </w:pPr>
+      <w:r>
+        <w:t>Para melhorar o processo de analise de identificação de utilizadores, criamos um Shell script com o nome “</w:t>
+      </w:r>
+      <w:r>
+        <w:rPr>
+          <w:i/>
+          <w:iCs/>
+        </w:rPr>
+        <w:t>acessos_incorretos.sh</w:t>
+      </w:r>
+      <w:r>
+        <w:t>” que efetua a filtragem de modo a contar o número de vezes que cada utilizador falhou a password incrementando mais 1 o número de logins falhados pelo utilizador.</w:t>
+      </w:r>
+    </w:p>
+    <w:p>
+      <w:pPr>
+        <w:spacing w:before="120" w:after="120" w:line="276" w:lineRule="auto"/>
+        <w:ind w:firstLine="567"/>
+        <w:jc w:val="both"/>
+      </w:pPr>
       <w:r>
         <w:t>Se um utilizador exceder o número limite de logins errados ele ira escrever na Shell o usuário e o número de acessos incorretos.</w:t>
       </w:r>
     </w:p>
     <w:p>
+      <w:pPr>
+        <w:keepNext/>
+        <w:jc w:val="center"/>
+      </w:pPr>
       <w:r>
         <w:rPr>
           <w:noProof/>
         </w:rPr>
+        <w:lastRenderedPageBreak/>
         <w:drawing>
           <wp:inline distT="0" distB="0" distL="0" distR="0" wp14:anchorId="62ED4553" wp14:editId="438964BB">
             <wp:extent cx="5400040" cy="2420620"/>
@@ -9778,20 +8808,80 @@
       </w:r>
     </w:p>
     <w:p>
-      <w:r>
-        <w:lastRenderedPageBreak/>
-        <w:t xml:space="preserve">Agora com o utilizador luser6 iremos realizar o login com a palavra </w:t>
-      </w:r>
-      <w:proofErr w:type="spellStart"/>
-      <w:r>
-        <w:t>pass</w:t>
-      </w:r>
-      <w:proofErr w:type="spellEnd"/>
+      <w:pPr>
+        <w:pStyle w:val="Legenda"/>
+        <w:jc w:val="center"/>
+        <w:rPr>
+          <w:color w:val="auto"/>
+        </w:rPr>
+      </w:pPr>
+      <w:r>
+        <w:rPr>
+          <w:color w:val="auto"/>
+        </w:rPr>
+        <w:t xml:space="preserve">Figura </w:t>
+      </w:r>
+      <w:r>
+        <w:rPr>
+          <w:color w:val="auto"/>
+        </w:rPr>
+        <w:fldChar w:fldCharType="begin"/>
+      </w:r>
+      <w:r>
+        <w:rPr>
+          <w:color w:val="auto"/>
+        </w:rPr>
+        <w:instrText xml:space="preserve"> SEQ Figura \* ARABIC </w:instrText>
+      </w:r>
+      <w:r>
+        <w:rPr>
+          <w:color w:val="auto"/>
+        </w:rPr>
+        <w:fldChar w:fldCharType="separate"/>
+      </w:r>
+      <w:r>
+        <w:rPr>
+          <w:noProof/>
+          <w:color w:val="auto"/>
+        </w:rPr>
+        <w:t>18</w:t>
+      </w:r>
+      <w:r>
+        <w:rPr>
+          <w:color w:val="auto"/>
+        </w:rPr>
+        <w:fldChar w:fldCharType="end"/>
+      </w:r>
+      <w:r>
+        <w:rPr>
+          <w:color w:val="auto"/>
+        </w:rPr>
+        <w:t xml:space="preserve"> - Script accessos_incorretos.sh</w:t>
+      </w:r>
+    </w:p>
+    <w:p>
+      <w:pPr>
+        <w:spacing w:before="120" w:after="120" w:line="276" w:lineRule="auto"/>
+        <w:ind w:firstLine="567"/>
+        <w:jc w:val="both"/>
+      </w:pPr>
+      <w:r>
+        <w:t xml:space="preserve">Agora com o utilizador luser6 iremos realizar o login com a </w:t>
+      </w:r>
+      <w:r>
+        <w:t>palavra-passe</w:t>
+      </w:r>
+      <w:r>
+        <w:t xml:space="preserve"> que</w:t>
+      </w:r>
       <w:r>
         <w:t xml:space="preserve"> seja incorreta mais de 3 vezes e com o utilizador luser5 iremos realizar 2 tentativas de login de modo a comprovar que o script funciona.</w:t>
       </w:r>
     </w:p>
     <w:p>
+      <w:pPr>
+        <w:jc w:val="center"/>
+      </w:pPr>
       <w:r>
         <w:rPr>
           <w:noProof/>
@@ -9834,10 +8924,14 @@
       </w:r>
     </w:p>
     <w:p>
+      <w:pPr>
+        <w:jc w:val="center"/>
+      </w:pPr>
       <w:r>
         <w:rPr>
           <w:noProof/>
         </w:rPr>
+        <w:lastRenderedPageBreak/>
         <w:drawing>
           <wp:inline distT="0" distB="0" distL="0" distR="0" wp14:anchorId="0B0D2CED" wp14:editId="1381280A">
             <wp:extent cx="5400040" cy="1524000"/>
@@ -9876,8 +8970,23 @@
       </w:r>
     </w:p>
     <w:p>
-      <w:r>
-        <w:t>Após estes passos iremos executar o ficheiro acessos_incorretos.sh e verificar que o luser6 errou 6 vezes o login e o luser5 errou 2 vezes por isso no ficheiro é apresentado só o luser6 com 6 login incorretos.</w:t>
+      <w:pPr>
+        <w:spacing w:before="120" w:after="120" w:line="276" w:lineRule="auto"/>
+        <w:ind w:firstLine="567"/>
+        <w:jc w:val="both"/>
+      </w:pPr>
+      <w:r>
+        <w:t xml:space="preserve">Após estes passos iremos executar o ficheiro </w:t>
+      </w:r>
+      <w:r>
+        <w:rPr>
+          <w:i/>
+          <w:iCs/>
+        </w:rPr>
+        <w:t>acessos_incorretos.sh</w:t>
+      </w:r>
+      <w:r>
+        <w:t xml:space="preserve"> e verificar que o luser6 errou 6 vezes o login e o luser5 errou 2 vezes por isso no ficheiro é apresentado só o luser6 com 6 login incorretos.</w:t>
       </w:r>
     </w:p>
     <w:p/>

--- a/docs/asist/asist_sprint2.docx
+++ b/docs/asist/asist_sprint2.docx
@@ -3457,9 +3457,19 @@
             <w:pPr>
               <w:jc w:val="center"/>
             </w:pPr>
+            <w:proofErr w:type="spellStart"/>
             <w:r>
-              <w:t>User Stories</w:t>
+              <w:t>User</w:t>
             </w:r>
+            <w:proofErr w:type="spellEnd"/>
+            <w:r>
+              <w:t xml:space="preserve"> </w:t>
+            </w:r>
+            <w:proofErr w:type="spellStart"/>
+            <w:r>
+              <w:t>Stories</w:t>
+            </w:r>
+            <w:proofErr w:type="spellEnd"/>
           </w:p>
         </w:tc>
         <w:tc>
@@ -3782,14 +3792,30 @@
         </w:rPr>
       </w:pPr>
       <w:bookmarkStart w:id="7" w:name="_Toc183197286"/>
+      <w:proofErr w:type="spellStart"/>
       <w:r>
         <w:rPr>
           <w:color w:val="BF4E14" w:themeColor="accent2" w:themeShade="BF"/>
         </w:rPr>
         <w:lastRenderedPageBreak/>
-        <w:t>User Stories</w:t>
+        <w:t>User</w:t>
+      </w:r>
+      <w:proofErr w:type="spellEnd"/>
+      <w:r>
+        <w:rPr>
+          <w:color w:val="BF4E14" w:themeColor="accent2" w:themeShade="BF"/>
+        </w:rPr>
+        <w:t xml:space="preserve"> </w:t>
+      </w:r>
+      <w:proofErr w:type="spellStart"/>
+      <w:r>
+        <w:rPr>
+          <w:color w:val="BF4E14" w:themeColor="accent2" w:themeShade="BF"/>
+        </w:rPr>
+        <w:t>Stories</w:t>
       </w:r>
       <w:bookmarkEnd w:id="7"/>
+      <w:proofErr w:type="spellEnd"/>
     </w:p>
     <w:p>
       <w:pPr>
@@ -3799,11 +3825,33 @@
         </w:rPr>
       </w:pPr>
       <w:bookmarkStart w:id="8" w:name="_Toc183197287"/>
+      <w:proofErr w:type="spellStart"/>
       <w:r>
         <w:rPr>
           <w:color w:val="BF4E14" w:themeColor="accent2" w:themeShade="BF"/>
         </w:rPr>
-        <w:t>User Story 1</w:t>
+        <w:t>User</w:t>
+      </w:r>
+      <w:proofErr w:type="spellEnd"/>
+      <w:r>
+        <w:rPr>
+          <w:color w:val="BF4E14" w:themeColor="accent2" w:themeShade="BF"/>
+        </w:rPr>
+        <w:t xml:space="preserve"> </w:t>
+      </w:r>
+      <w:proofErr w:type="spellStart"/>
+      <w:r>
+        <w:rPr>
+          <w:color w:val="BF4E14" w:themeColor="accent2" w:themeShade="BF"/>
+        </w:rPr>
+        <w:t>Story</w:t>
+      </w:r>
+      <w:proofErr w:type="spellEnd"/>
+      <w:r>
+        <w:rPr>
+          <w:color w:val="BF4E14" w:themeColor="accent2" w:themeShade="BF"/>
+        </w:rPr>
+        <w:t xml:space="preserve"> 1</w:t>
       </w:r>
       <w:bookmarkEnd w:id="8"/>
     </w:p>
@@ -3816,16 +3864,35 @@
       <w:r>
         <w:t xml:space="preserve">Nesta </w:t>
       </w:r>
-      <w:r>
-        <w:rPr>
-          <w:i/>
-          <w:iCs/>
-        </w:rPr>
-        <w:t>user story</w:t>
-      </w:r>
+      <w:proofErr w:type="spellStart"/>
+      <w:r>
+        <w:rPr>
+          <w:i/>
+          <w:iCs/>
+        </w:rPr>
+        <w:t>user</w:t>
+      </w:r>
+      <w:proofErr w:type="spellEnd"/>
+      <w:r>
+        <w:rPr>
+          <w:i/>
+          <w:iCs/>
+        </w:rPr>
+        <w:t xml:space="preserve"> </w:t>
+      </w:r>
+      <w:proofErr w:type="spellStart"/>
+      <w:r>
+        <w:rPr>
+          <w:i/>
+          <w:iCs/>
+        </w:rPr>
+        <w:t>story</w:t>
+      </w:r>
+      <w:proofErr w:type="spellEnd"/>
       <w:r>
         <w:t xml:space="preserve"> era solicitado o </w:t>
       </w:r>
+      <w:proofErr w:type="spellStart"/>
       <w:r>
         <w:rPr>
           <w:i/>
@@ -3833,6 +3900,7 @@
         </w:rPr>
         <w:t>deployment</w:t>
       </w:r>
+      <w:proofErr w:type="spellEnd"/>
       <w:r>
         <w:t xml:space="preserve"> de um dos módulos do </w:t>
       </w:r>
@@ -3876,6 +3944,7 @@
       <w:r>
         <w:t xml:space="preserve">Assim, decidiu-se que seria o módulo </w:t>
       </w:r>
+      <w:proofErr w:type="spellStart"/>
       <w:r>
         <w:rPr>
           <w:i/>
@@ -3883,9 +3952,11 @@
         </w:rPr>
         <w:t>backend</w:t>
       </w:r>
+      <w:proofErr w:type="spellEnd"/>
       <w:r>
         <w:t xml:space="preserve"> a ser </w:t>
       </w:r>
+      <w:proofErr w:type="spellStart"/>
       <w:r>
         <w:rPr>
           <w:i/>
@@ -3893,6 +3964,7 @@
         </w:rPr>
         <w:t>deployment</w:t>
       </w:r>
+      <w:proofErr w:type="spellEnd"/>
       <w:r>
         <w:t xml:space="preserve"> na </w:t>
       </w:r>
@@ -3962,6 +4034,7 @@
       <w:r>
         <w:t xml:space="preserve"> e instalar o </w:t>
       </w:r>
+      <w:proofErr w:type="spellStart"/>
       <w:r>
         <w:rPr>
           <w:i/>
@@ -3969,6 +4042,7 @@
         </w:rPr>
         <w:t>dotnet</w:t>
       </w:r>
+      <w:proofErr w:type="spellEnd"/>
       <w:r>
         <w:t xml:space="preserve">. Posteriormente, criou-se um diretório designado por </w:t>
       </w:r>
@@ -3977,7 +4051,39 @@
           <w:i/>
           <w:iCs/>
         </w:rPr>
-        <w:t>“/root/sarm”</w:t>
+        <w:t>“/</w:t>
+      </w:r>
+      <w:proofErr w:type="spellStart"/>
+      <w:r>
+        <w:rPr>
+          <w:i/>
+          <w:iCs/>
+        </w:rPr>
+        <w:t>root</w:t>
+      </w:r>
+      <w:proofErr w:type="spellEnd"/>
+      <w:r>
+        <w:rPr>
+          <w:i/>
+          <w:iCs/>
+        </w:rPr>
+        <w:t>/</w:t>
+      </w:r>
+      <w:proofErr w:type="spellStart"/>
+      <w:r>
+        <w:rPr>
+          <w:i/>
+          <w:iCs/>
+        </w:rPr>
+        <w:t>sarm</w:t>
+      </w:r>
+      <w:proofErr w:type="spellEnd"/>
+      <w:r>
+        <w:rPr>
+          <w:i/>
+          <w:iCs/>
+        </w:rPr>
+        <w:t>”</w:t>
       </w:r>
       <w:r>
         <w:t xml:space="preserve"> através do comando </w:t>
@@ -3987,11 +4093,60 @@
           <w:i/>
           <w:iCs/>
         </w:rPr>
-        <w:t>“mkdir /root/sarm”</w:t>
+        <w:t>“</w:t>
+      </w:r>
+      <w:proofErr w:type="spellStart"/>
+      <w:r>
+        <w:rPr>
+          <w:i/>
+          <w:iCs/>
+        </w:rPr>
+        <w:t>mkdir</w:t>
+      </w:r>
+      <w:proofErr w:type="spellEnd"/>
+      <w:r>
+        <w:rPr>
+          <w:i/>
+          <w:iCs/>
+        </w:rPr>
+        <w:t xml:space="preserve"> /</w:t>
+      </w:r>
+      <w:proofErr w:type="spellStart"/>
+      <w:r>
+        <w:rPr>
+          <w:i/>
+          <w:iCs/>
+        </w:rPr>
+        <w:t>root</w:t>
+      </w:r>
+      <w:proofErr w:type="spellEnd"/>
+      <w:r>
+        <w:rPr>
+          <w:i/>
+          <w:iCs/>
+        </w:rPr>
+        <w:t>/</w:t>
+      </w:r>
+      <w:proofErr w:type="spellStart"/>
+      <w:r>
+        <w:rPr>
+          <w:i/>
+          <w:iCs/>
+        </w:rPr>
+        <w:t>sarm</w:t>
+      </w:r>
+      <w:proofErr w:type="spellEnd"/>
+      <w:r>
+        <w:rPr>
+          <w:i/>
+          <w:iCs/>
+        </w:rPr>
+        <w:t>”</w:t>
       </w:r>
       <w:r>
         <w:t xml:space="preserve">. Após termos o diretório criado, criou-se um script, dentro do diretório anterior, que será responsável pelo </w:t>
       </w:r>
+      <w:proofErr w:type="spellStart"/>
       <w:r>
         <w:rPr>
           <w:i/>
@@ -3999,6 +4154,7 @@
         </w:rPr>
         <w:t>deployment</w:t>
       </w:r>
+      <w:proofErr w:type="spellEnd"/>
       <w:r>
         <w:t xml:space="preserve"> do respetivo módulo, através do comando “</w:t>
       </w:r>
@@ -4076,14 +4232,12 @@
         <w:jc w:val="center"/>
         <w:rPr>
           <w:color w:val="auto"/>
-          <w:lang w:val="en-GB"/>
         </w:rPr>
       </w:pPr>
       <w:bookmarkStart w:id="9" w:name="_Toc183197148"/>
       <w:r>
         <w:rPr>
           <w:color w:val="auto"/>
-          <w:lang w:val="en-GB"/>
         </w:rPr>
         <w:t xml:space="preserve">Figura </w:t>
       </w:r>
@@ -4096,7 +4250,6 @@
       <w:r>
         <w:rPr>
           <w:color w:val="auto"/>
-          <w:lang w:val="en-GB"/>
         </w:rPr>
         <w:instrText xml:space="preserve"> SEQ Figura \* ARABIC </w:instrText>
       </w:r>
@@ -4110,7 +4263,6 @@
         <w:rPr>
           <w:noProof/>
           <w:color w:val="auto"/>
-          <w:lang w:val="en-GB"/>
         </w:rPr>
         <w:t>1</w:t>
       </w:r>
@@ -4123,7 +4275,6 @@
       <w:r>
         <w:rPr>
           <w:color w:val="auto"/>
-          <w:lang w:val="en-GB"/>
         </w:rPr>
         <w:t xml:space="preserve"> - Script deployment_backend.sh</w:t>
       </w:r>
@@ -4148,6 +4299,7 @@
       <w:r>
         <w:t xml:space="preserve"> anterior, começa-se por verificar se existe algum processo a utilizar a porta 5001 (outro </w:t>
       </w:r>
+      <w:proofErr w:type="spellStart"/>
       <w:r>
         <w:rPr>
           <w:i/>
@@ -4155,9 +4307,11 @@
         </w:rPr>
         <w:t>deploy</w:t>
       </w:r>
+      <w:proofErr w:type="spellEnd"/>
       <w:r>
         <w:t xml:space="preserve"> anterior, por exemplo) através do comando “</w:t>
       </w:r>
+      <w:proofErr w:type="spellStart"/>
       <w:r>
         <w:rPr>
           <w:i/>
@@ -4165,18 +4319,28 @@
         </w:rPr>
         <w:t>fuser</w:t>
       </w:r>
+      <w:proofErr w:type="spellEnd"/>
       <w:r>
         <w:t xml:space="preserve">”, e caso exista através do comando </w:t>
       </w:r>
       <w:r>
         <w:t>“</w:t>
       </w:r>
-      <w:r>
-        <w:rPr>
-          <w:i/>
-          <w:iCs/>
-        </w:rPr>
-        <w:t>kill -9</w:t>
+      <w:proofErr w:type="spellStart"/>
+      <w:r>
+        <w:rPr>
+          <w:i/>
+          <w:iCs/>
+        </w:rPr>
+        <w:t>kill</w:t>
+      </w:r>
+      <w:proofErr w:type="spellEnd"/>
+      <w:r>
+        <w:rPr>
+          <w:i/>
+          <w:iCs/>
+        </w:rPr>
+        <w:t xml:space="preserve"> -9</w:t>
       </w:r>
       <w:r>
         <w:rPr>
@@ -4188,6 +4352,7 @@
       <w:r>
         <w:t xml:space="preserve"> terminamos esse processo para libertar a porta para o novo </w:t>
       </w:r>
+      <w:proofErr w:type="spellStart"/>
       <w:r>
         <w:rPr>
           <w:i/>
@@ -4196,9 +4361,19 @@
         <w:lastRenderedPageBreak/>
         <w:t>deploy</w:t>
       </w:r>
-      <w:r>
-        <w:t xml:space="preserve">. Após isso entra-se no diretório  que contém o </w:t>
-      </w:r>
+      <w:proofErr w:type="spellEnd"/>
+      <w:r>
+        <w:t xml:space="preserve">. Após isso entra-se no </w:t>
+      </w:r>
+      <w:proofErr w:type="gramStart"/>
+      <w:r>
+        <w:t>diretório  que</w:t>
+      </w:r>
+      <w:proofErr w:type="gramEnd"/>
+      <w:r>
+        <w:t xml:space="preserve"> contém o </w:t>
+      </w:r>
+      <w:proofErr w:type="spellStart"/>
       <w:r>
         <w:rPr>
           <w:i/>
@@ -4206,6 +4381,7 @@
         </w:rPr>
         <w:t>backend</w:t>
       </w:r>
+      <w:proofErr w:type="spellEnd"/>
       <w:r>
         <w:t xml:space="preserve"> (</w:t>
       </w:r>
@@ -4214,7 +4390,39 @@
           <w:i/>
           <w:iCs/>
         </w:rPr>
-        <w:t xml:space="preserve">“~sarm/dddnetcore”), </w:t>
+        <w:t>“~</w:t>
+      </w:r>
+      <w:proofErr w:type="spellStart"/>
+      <w:r>
+        <w:rPr>
+          <w:i/>
+          <w:iCs/>
+        </w:rPr>
+        <w:t>sarm</w:t>
+      </w:r>
+      <w:proofErr w:type="spellEnd"/>
+      <w:r>
+        <w:rPr>
+          <w:i/>
+          <w:iCs/>
+        </w:rPr>
+        <w:t>/</w:t>
+      </w:r>
+      <w:proofErr w:type="spellStart"/>
+      <w:r>
+        <w:rPr>
+          <w:i/>
+          <w:iCs/>
+        </w:rPr>
+        <w:t>dddnetcore</w:t>
+      </w:r>
+      <w:proofErr w:type="spellEnd"/>
+      <w:r>
+        <w:rPr>
+          <w:i/>
+          <w:iCs/>
+        </w:rPr>
+        <w:t xml:space="preserve">”), </w:t>
       </w:r>
       <w:r>
         <w:t>faz</w:t>
@@ -4225,6 +4433,7 @@
       <w:r>
         <w:t xml:space="preserve">se o </w:t>
       </w:r>
+      <w:proofErr w:type="spellStart"/>
       <w:r>
         <w:rPr>
           <w:i/>
@@ -4232,26 +4441,70 @@
         </w:rPr>
         <w:t>build</w:t>
       </w:r>
+      <w:proofErr w:type="spellEnd"/>
       <w:r>
         <w:t xml:space="preserve"> do módulo através do comando “</w:t>
       </w:r>
-      <w:r>
-        <w:rPr>
-          <w:i/>
-          <w:iCs/>
-        </w:rPr>
-        <w:t xml:space="preserve">dotnet build”, </w:t>
+      <w:proofErr w:type="spellStart"/>
+      <w:r>
+        <w:rPr>
+          <w:i/>
+          <w:iCs/>
+        </w:rPr>
+        <w:t>dotnet</w:t>
+      </w:r>
+      <w:proofErr w:type="spellEnd"/>
+      <w:r>
+        <w:rPr>
+          <w:i/>
+          <w:iCs/>
+        </w:rPr>
+        <w:t xml:space="preserve"> </w:t>
+      </w:r>
+      <w:proofErr w:type="spellStart"/>
+      <w:r>
+        <w:rPr>
+          <w:i/>
+          <w:iCs/>
+        </w:rPr>
+        <w:t>build</w:t>
+      </w:r>
+      <w:proofErr w:type="spellEnd"/>
+      <w:r>
+        <w:rPr>
+          <w:i/>
+          <w:iCs/>
+        </w:rPr>
+        <w:t xml:space="preserve">”, </w:t>
       </w:r>
       <w:r>
         <w:t>e corre-se os testes com o comando “</w:t>
       </w:r>
-      <w:r>
-        <w:rPr>
-          <w:i/>
-          <w:iCs/>
-        </w:rPr>
-        <w:t>dotnet test</w:t>
-      </w:r>
+      <w:proofErr w:type="spellStart"/>
+      <w:r>
+        <w:rPr>
+          <w:i/>
+          <w:iCs/>
+        </w:rPr>
+        <w:t>dotnet</w:t>
+      </w:r>
+      <w:proofErr w:type="spellEnd"/>
+      <w:r>
+        <w:rPr>
+          <w:i/>
+          <w:iCs/>
+        </w:rPr>
+        <w:t xml:space="preserve"> </w:t>
+      </w:r>
+      <w:proofErr w:type="spellStart"/>
+      <w:r>
+        <w:rPr>
+          <w:i/>
+          <w:iCs/>
+        </w:rPr>
+        <w:t>test</w:t>
+      </w:r>
+      <w:proofErr w:type="spellEnd"/>
       <w:r>
         <w:t xml:space="preserve">”. De seguida, redireciona-se o tráfego </w:t>
       </w:r>
@@ -4265,6 +4518,7 @@
       <w:r>
         <w:t xml:space="preserve"> da porta 2224 para a porta 5001, através do </w:t>
       </w:r>
+      <w:proofErr w:type="spellStart"/>
       <w:r>
         <w:rPr>
           <w:i/>
@@ -4272,9 +4526,11 @@
         </w:rPr>
         <w:t>iptables</w:t>
       </w:r>
+      <w:proofErr w:type="spellEnd"/>
       <w:r>
         <w:t xml:space="preserve">, para ser possível aceder sem </w:t>
       </w:r>
+      <w:proofErr w:type="spellStart"/>
       <w:r>
         <w:rPr>
           <w:i/>
@@ -4282,9 +4538,11 @@
         </w:rPr>
         <w:t>vpn</w:t>
       </w:r>
+      <w:proofErr w:type="spellEnd"/>
       <w:r>
         <w:t xml:space="preserve"> á aplicação. Para ser possível visualizar quando são feitos </w:t>
       </w:r>
+      <w:proofErr w:type="spellStart"/>
       <w:r>
         <w:rPr>
           <w:i/>
@@ -4292,6 +4550,7 @@
         </w:rPr>
         <w:t>deploys</w:t>
       </w:r>
+      <w:proofErr w:type="spellEnd"/>
       <w:r>
         <w:t xml:space="preserve"> cri</w:t>
       </w:r>
@@ -4304,6 +4563,7 @@
       <w:r>
         <w:t xml:space="preserve">os </w:t>
       </w:r>
+      <w:proofErr w:type="spellStart"/>
       <w:r>
         <w:rPr>
           <w:i/>
@@ -4311,6 +4571,7 @@
         </w:rPr>
         <w:t>logs</w:t>
       </w:r>
+      <w:proofErr w:type="spellEnd"/>
       <w:r>
         <w:t xml:space="preserve"> caso ele</w:t>
       </w:r>
@@ -4320,12 +4581,21 @@
       <w:r>
         <w:t>não exista através do comando “</w:t>
       </w:r>
-      <w:r>
-        <w:rPr>
-          <w:i/>
-          <w:iCs/>
-        </w:rPr>
-        <w:t>mkdir -p</w:t>
+      <w:proofErr w:type="spellStart"/>
+      <w:r>
+        <w:rPr>
+          <w:i/>
+          <w:iCs/>
+        </w:rPr>
+        <w:t>mkdir</w:t>
+      </w:r>
+      <w:proofErr w:type="spellEnd"/>
+      <w:r>
+        <w:rPr>
+          <w:i/>
+          <w:iCs/>
+        </w:rPr>
+        <w:t xml:space="preserve"> -p</w:t>
       </w:r>
       <w:r>
         <w:t>", e guardando no ficheiro “</w:t>
@@ -4340,6 +4610,7 @@
       <w:r>
         <w:t xml:space="preserve"> a data do </w:t>
       </w:r>
+      <w:proofErr w:type="spellStart"/>
       <w:r>
         <w:rPr>
           <w:i/>
@@ -4347,19 +4618,110 @@
         </w:rPr>
         <w:t>deploy</w:t>
       </w:r>
+      <w:proofErr w:type="spellEnd"/>
       <w:r>
         <w:t>. Depois pelo comando “</w:t>
       </w:r>
-      <w:r>
-        <w:rPr>
-          <w:i/>
-          <w:iCs/>
-        </w:rPr>
-        <w:t>nohup dotnet run --urls "https://0.0.0.0:5001" &gt; ~/sarm/logs/deployment_backend_output.log 2&gt;&amp;1 &amp;</w:t>
+      <w:proofErr w:type="spellStart"/>
+      <w:r>
+        <w:rPr>
+          <w:i/>
+          <w:iCs/>
+        </w:rPr>
+        <w:t>nohup</w:t>
+      </w:r>
+      <w:proofErr w:type="spellEnd"/>
+      <w:r>
+        <w:rPr>
+          <w:i/>
+          <w:iCs/>
+        </w:rPr>
+        <w:t xml:space="preserve"> </w:t>
+      </w:r>
+      <w:proofErr w:type="spellStart"/>
+      <w:r>
+        <w:rPr>
+          <w:i/>
+          <w:iCs/>
+        </w:rPr>
+        <w:t>dotnet</w:t>
+      </w:r>
+      <w:proofErr w:type="spellEnd"/>
+      <w:r>
+        <w:rPr>
+          <w:i/>
+          <w:iCs/>
+        </w:rPr>
+        <w:t xml:space="preserve"> </w:t>
+      </w:r>
+      <w:proofErr w:type="spellStart"/>
+      <w:r>
+        <w:rPr>
+          <w:i/>
+          <w:iCs/>
+        </w:rPr>
+        <w:t>run</w:t>
+      </w:r>
+      <w:proofErr w:type="spellEnd"/>
+      <w:r>
+        <w:rPr>
+          <w:i/>
+          <w:iCs/>
+        </w:rPr>
+        <w:t xml:space="preserve"> --</w:t>
+      </w:r>
+      <w:proofErr w:type="spellStart"/>
+      <w:r>
+        <w:rPr>
+          <w:i/>
+          <w:iCs/>
+        </w:rPr>
+        <w:t>urls</w:t>
+      </w:r>
+      <w:proofErr w:type="spellEnd"/>
+      <w:r>
+        <w:rPr>
+          <w:i/>
+          <w:iCs/>
+        </w:rPr>
+        <w:t xml:space="preserve"> "https://0.0.0.0:5001" &gt; ~/</w:t>
+      </w:r>
+      <w:proofErr w:type="spellStart"/>
+      <w:r>
+        <w:rPr>
+          <w:i/>
+          <w:iCs/>
+        </w:rPr>
+        <w:t>sarm</w:t>
+      </w:r>
+      <w:proofErr w:type="spellEnd"/>
+      <w:r>
+        <w:rPr>
+          <w:i/>
+          <w:iCs/>
+        </w:rPr>
+        <w:t>/</w:t>
+      </w:r>
+      <w:proofErr w:type="spellStart"/>
+      <w:r>
+        <w:rPr>
+          <w:i/>
+          <w:iCs/>
+        </w:rPr>
+        <w:t>logs</w:t>
+      </w:r>
+      <w:proofErr w:type="spellEnd"/>
+      <w:r>
+        <w:rPr>
+          <w:i/>
+          <w:iCs/>
+        </w:rPr>
+        <w:t>/deployment_backend_output.log 2&gt;&amp;1 &amp;</w:t>
       </w:r>
       <w:r>
         <w:t xml:space="preserve">”, executa-se o </w:t>
       </w:r>
+      <w:proofErr w:type="spellStart"/>
       <w:r>
         <w:rPr>
           <w:i/>
@@ -4367,6 +4729,7 @@
         </w:rPr>
         <w:t>backend</w:t>
       </w:r>
+      <w:proofErr w:type="spellEnd"/>
       <w:r>
         <w:t xml:space="preserve"> em segundo plano na porta 5001, redirecionando toda a informação da consola para o ficheiro “</w:t>
       </w:r>
@@ -4390,6 +4753,7 @@
       <w:r>
         <w:t xml:space="preserve"> terminamos o script, deixando o </w:t>
       </w:r>
+      <w:proofErr w:type="spellStart"/>
       <w:r>
         <w:rPr>
           <w:i/>
@@ -4397,6 +4761,7 @@
         </w:rPr>
         <w:t>backend</w:t>
       </w:r>
+      <w:proofErr w:type="spellEnd"/>
       <w:r>
         <w:t xml:space="preserve"> a correr em segundo plano.</w:t>
       </w:r>
@@ -4410,12 +4775,21 @@
       <w:r>
         <w:t>Posteriormente, executou-se o comando “</w:t>
       </w:r>
-      <w:r>
-        <w:rPr>
-          <w:i/>
-          <w:iCs/>
-        </w:rPr>
-        <w:t>chmod +x deployment_backend.sh</w:t>
+      <w:proofErr w:type="spellStart"/>
+      <w:r>
+        <w:rPr>
+          <w:i/>
+          <w:iCs/>
+        </w:rPr>
+        <w:t>chmod</w:t>
+      </w:r>
+      <w:proofErr w:type="spellEnd"/>
+      <w:r>
+        <w:rPr>
+          <w:i/>
+          <w:iCs/>
+        </w:rPr>
+        <w:t xml:space="preserve"> +x deployment_backend.sh</w:t>
       </w:r>
       <w:r>
         <w:t>” para ser possível executar o script.</w:t>
@@ -4429,6 +4803,7 @@
       <w:r>
         <w:t xml:space="preserve">Depois de já temos o script que irá dar </w:t>
       </w:r>
+      <w:proofErr w:type="spellStart"/>
       <w:r>
         <w:rPr>
           <w:i/>
@@ -4436,9 +4811,11 @@
         </w:rPr>
         <w:t>deploy</w:t>
       </w:r>
+      <w:proofErr w:type="spellEnd"/>
       <w:r>
         <w:t xml:space="preserve">, é preciso passar o conteúdo do módulo </w:t>
       </w:r>
+      <w:proofErr w:type="spellStart"/>
       <w:r>
         <w:rPr>
           <w:i/>
@@ -4446,6 +4823,7 @@
         </w:rPr>
         <w:t>backend</w:t>
       </w:r>
+      <w:proofErr w:type="spellEnd"/>
       <w:r>
         <w:t xml:space="preserve"> para a </w:t>
       </w:r>
@@ -4464,8 +4842,17 @@
           <w:i/>
           <w:iCs/>
         </w:rPr>
-        <w:t>GitHub Secrets</w:t>
-      </w:r>
+        <w:t xml:space="preserve">GitHub </w:t>
+      </w:r>
+      <w:proofErr w:type="spellStart"/>
+      <w:r>
+        <w:rPr>
+          <w:i/>
+          <w:iCs/>
+        </w:rPr>
+        <w:t>Secrets</w:t>
+      </w:r>
+      <w:proofErr w:type="spellEnd"/>
       <w:r>
         <w:t>, que será explicado mais á frente o intuito de cada uma.</w:t>
       </w:r>
@@ -4566,9 +4953,31 @@
         <w:rPr>
           <w:color w:val="auto"/>
         </w:rPr>
-        <w:t xml:space="preserve"> - Github Secrets</w:t>
+        <w:t xml:space="preserve"> - </w:t>
+      </w:r>
+      <w:proofErr w:type="spellStart"/>
+      <w:r>
+        <w:rPr>
+          <w:color w:val="auto"/>
+        </w:rPr>
+        <w:t>Github</w:t>
+      </w:r>
+      <w:proofErr w:type="spellEnd"/>
+      <w:r>
+        <w:rPr>
+          <w:color w:val="auto"/>
+        </w:rPr>
+        <w:t xml:space="preserve"> </w:t>
+      </w:r>
+      <w:proofErr w:type="spellStart"/>
+      <w:r>
+        <w:rPr>
+          <w:color w:val="auto"/>
+        </w:rPr>
+        <w:t>Secrets</w:t>
       </w:r>
       <w:bookmarkEnd w:id="10"/>
+      <w:proofErr w:type="spellEnd"/>
     </w:p>
     <w:p>
       <w:pPr>
@@ -4578,6 +4987,7 @@
       <w:r>
         <w:t xml:space="preserve">De seguida, criou-se um </w:t>
       </w:r>
+      <w:proofErr w:type="spellStart"/>
       <w:r>
         <w:rPr>
           <w:i/>
@@ -4585,9 +4995,11 @@
         </w:rPr>
         <w:t>workflow</w:t>
       </w:r>
+      <w:proofErr w:type="spellEnd"/>
       <w:r>
         <w:t xml:space="preserve"> designado “</w:t>
       </w:r>
+      <w:proofErr w:type="spellStart"/>
       <w:r>
         <w:rPr>
           <w:i/>
@@ -4595,19 +5007,39 @@
         </w:rPr>
         <w:t>deploy.yml</w:t>
       </w:r>
+      <w:proofErr w:type="spellEnd"/>
       <w:r>
         <w:t>” (</w:t>
       </w:r>
-      <w:r>
-        <w:rPr>
-          <w:i/>
-          <w:iCs/>
-        </w:rPr>
-        <w:t>Github Actions</w:t>
-      </w:r>
+      <w:proofErr w:type="spellStart"/>
+      <w:r>
+        <w:rPr>
+          <w:i/>
+          <w:iCs/>
+        </w:rPr>
+        <w:t>Github</w:t>
+      </w:r>
+      <w:proofErr w:type="spellEnd"/>
+      <w:r>
+        <w:rPr>
+          <w:i/>
+          <w:iCs/>
+        </w:rPr>
+        <w:t xml:space="preserve"> </w:t>
+      </w:r>
+      <w:proofErr w:type="spellStart"/>
+      <w:r>
+        <w:rPr>
+          <w:i/>
+          <w:iCs/>
+        </w:rPr>
+        <w:t>Actions</w:t>
+      </w:r>
+      <w:proofErr w:type="spellEnd"/>
       <w:r>
         <w:t xml:space="preserve">) que irá automatizar o processo de </w:t>
       </w:r>
+      <w:proofErr w:type="spellStart"/>
       <w:r>
         <w:rPr>
           <w:i/>
@@ -4615,9 +5047,11 @@
         </w:rPr>
         <w:t>deployment</w:t>
       </w:r>
+      <w:proofErr w:type="spellEnd"/>
       <w:r>
         <w:t xml:space="preserve"> do </w:t>
       </w:r>
+      <w:proofErr w:type="spellStart"/>
       <w:r>
         <w:rPr>
           <w:i/>
@@ -4625,6 +5059,7 @@
         </w:rPr>
         <w:t>backend</w:t>
       </w:r>
+      <w:proofErr w:type="spellEnd"/>
       <w:r>
         <w:t xml:space="preserve"> na máquina virtual, e será acionado todos os sábados às 2 da manhã.</w:t>
       </w:r>
@@ -4727,7 +5162,35 @@
         <w:rPr>
           <w:color w:val="auto"/>
         </w:rPr>
-        <w:t xml:space="preserve"> - deploy.yml (workflow)</w:t>
+        <w:t xml:space="preserve"> - </w:t>
+      </w:r>
+      <w:proofErr w:type="spellStart"/>
+      <w:r>
+        <w:rPr>
+          <w:color w:val="auto"/>
+        </w:rPr>
+        <w:t>deploy.yml</w:t>
+      </w:r>
+      <w:proofErr w:type="spellEnd"/>
+      <w:r>
+        <w:rPr>
+          <w:color w:val="auto"/>
+        </w:rPr>
+        <w:t xml:space="preserve"> (</w:t>
+      </w:r>
+      <w:proofErr w:type="spellStart"/>
+      <w:r>
+        <w:rPr>
+          <w:color w:val="auto"/>
+        </w:rPr>
+        <w:t>workflow</w:t>
+      </w:r>
+      <w:proofErr w:type="spellEnd"/>
+      <w:r>
+        <w:rPr>
+          <w:color w:val="auto"/>
+        </w:rPr>
+        <w:t>)</w:t>
       </w:r>
       <w:bookmarkEnd w:id="11"/>
     </w:p>
@@ -4742,6 +5205,7 @@
         <w:tab/>
         <w:t xml:space="preserve">Explicando o </w:t>
       </w:r>
+      <w:proofErr w:type="spellStart"/>
       <w:r>
         <w:rPr>
           <w:i/>
@@ -4749,9 +5213,11 @@
         </w:rPr>
         <w:t>workflow</w:t>
       </w:r>
+      <w:proofErr w:type="spellEnd"/>
       <w:r>
         <w:t xml:space="preserve"> anterior, inicialmente utilizou-se o evento </w:t>
       </w:r>
+      <w:proofErr w:type="spellStart"/>
       <w:r>
         <w:rPr>
           <w:i/>
@@ -4759,6 +5225,7 @@
         </w:rPr>
         <w:t>schedule</w:t>
       </w:r>
+      <w:proofErr w:type="spellEnd"/>
       <w:r>
         <w:t xml:space="preserve"> com a expressão “</w:t>
       </w:r>
@@ -4770,7 +5237,15 @@
         <w:t>0 2 * * 6</w:t>
       </w:r>
       <w:r>
-        <w:t>” definindo assim que o workflow será apenas executado aos sábados às 2</w:t>
+        <w:t xml:space="preserve">” definindo assim que o </w:t>
+      </w:r>
+      <w:proofErr w:type="spellStart"/>
+      <w:r>
+        <w:t>workflow</w:t>
+      </w:r>
+      <w:proofErr w:type="spellEnd"/>
+      <w:r>
+        <w:t xml:space="preserve"> será apenas executado aos sábados às 2</w:t>
       </w:r>
       <w:r>
         <w:t>h</w:t>
@@ -4778,12 +5253,21 @@
       <w:r>
         <w:t xml:space="preserve"> da manhã. Após isso através “</w:t>
       </w:r>
-      <w:r>
-        <w:rPr>
-          <w:i/>
-          <w:iCs/>
-        </w:rPr>
-        <w:t xml:space="preserve">actions/checkout@v3” </w:t>
+      <w:proofErr w:type="spellStart"/>
+      <w:r>
+        <w:rPr>
+          <w:i/>
+          <w:iCs/>
+        </w:rPr>
+        <w:t>actions</w:t>
+      </w:r>
+      <w:proofErr w:type="spellEnd"/>
+      <w:r>
+        <w:rPr>
+          <w:i/>
+          <w:iCs/>
+        </w:rPr>
+        <w:t xml:space="preserve">/checkout@v3” </w:t>
       </w:r>
       <w:r>
         <w:t xml:space="preserve">clona-se o repositório </w:t>
@@ -4798,6 +5282,7 @@
       <w:r>
         <w:t xml:space="preserve"> em um ambiente de execução, para ser possível aceder aos ficheiros do </w:t>
       </w:r>
+      <w:proofErr w:type="spellStart"/>
       <w:r>
         <w:rPr>
           <w:i/>
@@ -4805,19 +5290,35 @@
         </w:rPr>
         <w:t>backend</w:t>
       </w:r>
-      <w:r>
-        <w:t xml:space="preserve">.  Depois disso, configura-se um ficheiro </w:t>
-      </w:r>
-      <w:r>
-        <w:rPr>
-          <w:i/>
-          <w:iCs/>
-        </w:rPr>
-        <w:t>.env</w:t>
-      </w:r>
+      <w:proofErr w:type="spellEnd"/>
+      <w:r>
+        <w:t xml:space="preserve">.  Depois disso, configura-se um </w:t>
+      </w:r>
+      <w:proofErr w:type="gramStart"/>
+      <w:r>
+        <w:t xml:space="preserve">ficheiro </w:t>
+      </w:r>
+      <w:r>
+        <w:rPr>
+          <w:i/>
+          <w:iCs/>
+        </w:rPr>
+        <w:t>.</w:t>
+      </w:r>
+      <w:proofErr w:type="spellStart"/>
+      <w:r>
+        <w:rPr>
+          <w:i/>
+          <w:iCs/>
+        </w:rPr>
+        <w:t>env</w:t>
+      </w:r>
+      <w:proofErr w:type="spellEnd"/>
+      <w:proofErr w:type="gramEnd"/>
       <w:r>
         <w:t xml:space="preserve"> para o </w:t>
       </w:r>
+      <w:proofErr w:type="spellStart"/>
       <w:r>
         <w:rPr>
           <w:i/>
@@ -4825,6 +5326,7 @@
         </w:rPr>
         <w:t>backend</w:t>
       </w:r>
+      <w:proofErr w:type="spellEnd"/>
       <w:r>
         <w:t>, entrando</w:t>
       </w:r>
@@ -4839,11 +5341,28 @@
           <w:i/>
           <w:iCs/>
         </w:rPr>
-        <w:t>“dddnetcore”</w:t>
+        <w:t>“</w:t>
+      </w:r>
+      <w:proofErr w:type="spellStart"/>
+      <w:r>
+        <w:rPr>
+          <w:i/>
+          <w:iCs/>
+        </w:rPr>
+        <w:t>dddnetcore</w:t>
+      </w:r>
+      <w:proofErr w:type="spellEnd"/>
+      <w:r>
+        <w:rPr>
+          <w:i/>
+          <w:iCs/>
+        </w:rPr>
+        <w:t>”</w:t>
       </w:r>
       <w:r>
         <w:t xml:space="preserve">, que é onde se encontra o </w:t>
       </w:r>
+      <w:proofErr w:type="spellStart"/>
       <w:r>
         <w:rPr>
           <w:i/>
@@ -4851,9 +5370,11 @@
         </w:rPr>
         <w:t>backend</w:t>
       </w:r>
+      <w:proofErr w:type="spellEnd"/>
       <w:r>
         <w:t xml:space="preserve">. Esse ficheiro irá guardar as variáveis de ambiente necessárias para o funcionamento do </w:t>
       </w:r>
+      <w:proofErr w:type="spellStart"/>
       <w:r>
         <w:rPr>
           <w:i/>
@@ -4861,6 +5382,7 @@
         </w:rPr>
         <w:t>backend</w:t>
       </w:r>
+      <w:proofErr w:type="spellEnd"/>
       <w:r>
         <w:t xml:space="preserve">, como configuração do </w:t>
       </w:r>
@@ -4880,6 +5402,7 @@
       <w:r>
         <w:t xml:space="preserve">base de dados </w:t>
       </w:r>
+      <w:proofErr w:type="spellStart"/>
       <w:r>
         <w:rPr>
           <w:i/>
@@ -4894,6 +5417,7 @@
         </w:rPr>
         <w:t>QL</w:t>
       </w:r>
+      <w:proofErr w:type="spellEnd"/>
       <w:r>
         <w:t xml:space="preserve"> e </w:t>
       </w:r>
@@ -4919,6 +5443,7 @@
       <w:r>
         <w:t xml:space="preserve"> algumas das </w:t>
       </w:r>
+      <w:proofErr w:type="spellStart"/>
       <w:r>
         <w:rPr>
           <w:i/>
@@ -4926,6 +5451,7 @@
         </w:rPr>
         <w:t>secrets</w:t>
       </w:r>
+      <w:proofErr w:type="spellEnd"/>
       <w:r>
         <w:t xml:space="preserve"> que foram criadas anteriormente, como </w:t>
       </w:r>
@@ -4934,7 +5460,39 @@
           <w:i/>
           <w:iCs/>
         </w:rPr>
-        <w:t>“Auth0_ClientId”, “Auth0_ClientSecret”, “Database_Password”, “Smtp_From_Email”, “SMTP_PASSWORD”</w:t>
+        <w:t>“Auth0_ClientId”, “Auth0_ClientSecret”, “</w:t>
+      </w:r>
+      <w:proofErr w:type="spellStart"/>
+      <w:r>
+        <w:rPr>
+          <w:i/>
+          <w:iCs/>
+        </w:rPr>
+        <w:t>Database_Password</w:t>
+      </w:r>
+      <w:proofErr w:type="spellEnd"/>
+      <w:r>
+        <w:rPr>
+          <w:i/>
+          <w:iCs/>
+        </w:rPr>
+        <w:t>”, “</w:t>
+      </w:r>
+      <w:proofErr w:type="spellStart"/>
+      <w:r>
+        <w:rPr>
+          <w:i/>
+          <w:iCs/>
+        </w:rPr>
+        <w:t>Smtp_From_Email</w:t>
+      </w:r>
+      <w:proofErr w:type="spellEnd"/>
+      <w:r>
+        <w:rPr>
+          <w:i/>
+          <w:iCs/>
+        </w:rPr>
+        <w:t>”, “SMTP_PASSWORD”</w:t>
       </w:r>
       <w:r>
         <w:t xml:space="preserve">, </w:t>
@@ -4955,6 +5513,7 @@
       <w:r>
         <w:t xml:space="preserve"> do </w:t>
       </w:r>
+      <w:proofErr w:type="spellStart"/>
       <w:r>
         <w:rPr>
           <w:i/>
@@ -4962,6 +5521,7 @@
         </w:rPr>
         <w:t>backend</w:t>
       </w:r>
+      <w:proofErr w:type="spellEnd"/>
       <w:r>
         <w:t xml:space="preserve"> para a </w:t>
       </w:r>
@@ -4975,12 +5535,21 @@
       <w:r>
         <w:t xml:space="preserve"> utilizando a ação “</w:t>
       </w:r>
-      <w:r>
-        <w:rPr>
-          <w:i/>
-          <w:iCs/>
-        </w:rPr>
-        <w:t>appleboy/scp-action@v0.1.5”</w:t>
+      <w:proofErr w:type="spellStart"/>
+      <w:r>
+        <w:rPr>
+          <w:i/>
+          <w:iCs/>
+        </w:rPr>
+        <w:t>appleboy</w:t>
+      </w:r>
+      <w:proofErr w:type="spellEnd"/>
+      <w:r>
+        <w:rPr>
+          <w:i/>
+          <w:iCs/>
+        </w:rPr>
+        <w:t>/scp-action@v0.1.5”</w:t>
       </w:r>
       <w:r>
         <w:t xml:space="preserve"> (utiliza protocolo </w:t>
@@ -4995,6 +5564,7 @@
       <w:r>
         <w:t xml:space="preserve">), definindo -se o </w:t>
       </w:r>
+      <w:proofErr w:type="spellStart"/>
       <w:r>
         <w:rPr>
           <w:i/>
@@ -5002,9 +5572,11 @@
         </w:rPr>
         <w:t>source</w:t>
       </w:r>
+      <w:proofErr w:type="spellEnd"/>
       <w:r>
         <w:t xml:space="preserve"> como “</w:t>
       </w:r>
+      <w:proofErr w:type="spellStart"/>
       <w:r>
         <w:rPr>
           <w:i/>
@@ -5012,9 +5584,11 @@
         </w:rPr>
         <w:t>dddnetcore</w:t>
       </w:r>
+      <w:proofErr w:type="spellEnd"/>
       <w:r>
         <w:t xml:space="preserve">”, pois é onde se encontra o código do </w:t>
       </w:r>
+      <w:proofErr w:type="spellStart"/>
       <w:r>
         <w:rPr>
           <w:i/>
@@ -5022,6 +5596,7 @@
         </w:rPr>
         <w:t>backend</w:t>
       </w:r>
+      <w:proofErr w:type="spellEnd"/>
       <w:r>
         <w:t xml:space="preserve"> e o </w:t>
       </w:r>
@@ -5033,7 +5608,15 @@
         <w:t xml:space="preserve">target </w:t>
       </w:r>
       <w:r>
-        <w:t xml:space="preserve">como “~/sarm”, que foi o diretório criado inicialmente, sendo que o acesso à máquina é realizado via </w:t>
+        <w:t>como “~/</w:t>
+      </w:r>
+      <w:proofErr w:type="spellStart"/>
+      <w:r>
+        <w:t>sarm</w:t>
+      </w:r>
+      <w:proofErr w:type="spellEnd"/>
+      <w:r>
+        <w:t xml:space="preserve">”, que foi o diretório criado inicialmente, sendo que o acesso à máquina é realizado via </w:t>
       </w:r>
       <w:r>
         <w:rPr>
@@ -5045,16 +5628,51 @@
       <w:r>
         <w:t xml:space="preserve">, utilizando o </w:t>
       </w:r>
-      <w:r>
-        <w:rPr>
-          <w:i/>
-          <w:iCs/>
-        </w:rPr>
-        <w:t>host, username, key</w:t>
-      </w:r>
+      <w:proofErr w:type="spellStart"/>
+      <w:r>
+        <w:rPr>
+          <w:i/>
+          <w:iCs/>
+        </w:rPr>
+        <w:t>host</w:t>
+      </w:r>
+      <w:proofErr w:type="spellEnd"/>
+      <w:r>
+        <w:rPr>
+          <w:i/>
+          <w:iCs/>
+        </w:rPr>
+        <w:t xml:space="preserve">, </w:t>
+      </w:r>
+      <w:proofErr w:type="spellStart"/>
+      <w:r>
+        <w:rPr>
+          <w:i/>
+          <w:iCs/>
+        </w:rPr>
+        <w:t>username</w:t>
+      </w:r>
+      <w:proofErr w:type="spellEnd"/>
+      <w:r>
+        <w:rPr>
+          <w:i/>
+          <w:iCs/>
+        </w:rPr>
+        <w:t xml:space="preserve">, </w:t>
+      </w:r>
+      <w:proofErr w:type="spellStart"/>
+      <w:r>
+        <w:rPr>
+          <w:i/>
+          <w:iCs/>
+        </w:rPr>
+        <w:t>key</w:t>
+      </w:r>
+      <w:proofErr w:type="spellEnd"/>
       <w:r>
         <w:t xml:space="preserve">, da máquina que foram definidas nas </w:t>
       </w:r>
+      <w:proofErr w:type="spellStart"/>
       <w:r>
         <w:rPr>
           <w:i/>
@@ -5062,6 +5680,7 @@
         </w:rPr>
         <w:t>secrets</w:t>
       </w:r>
+      <w:proofErr w:type="spellEnd"/>
       <w:r>
         <w:t xml:space="preserve"> também </w:t>
       </w:r>
@@ -5075,6 +5694,7 @@
       <w:r>
         <w:t xml:space="preserve">). O último passo do </w:t>
       </w:r>
+      <w:proofErr w:type="spellStart"/>
       <w:r>
         <w:rPr>
           <w:i/>
@@ -5082,6 +5702,7 @@
         </w:rPr>
         <w:t>workflow</w:t>
       </w:r>
+      <w:proofErr w:type="spellEnd"/>
       <w:r>
         <w:t xml:space="preserve"> é executar o script que foi criado anteriormente, utilizando a mesma ação anterior (protocolo </w:t>
       </w:r>
@@ -5111,6 +5732,7 @@
       <w:r>
         <w:t xml:space="preserve">do assim o </w:t>
       </w:r>
+      <w:proofErr w:type="spellStart"/>
       <w:r>
         <w:rPr>
           <w:i/>
@@ -5118,6 +5740,7 @@
         </w:rPr>
         <w:t>deploy</w:t>
       </w:r>
+      <w:proofErr w:type="spellEnd"/>
       <w:r>
         <w:t xml:space="preserve">. </w:t>
       </w:r>
@@ -5137,6 +5760,7 @@
       <w:r>
         <w:t xml:space="preserve"> definiu-se um </w:t>
       </w:r>
+      <w:proofErr w:type="spellStart"/>
       <w:r>
         <w:rPr>
           <w:i/>
@@ -5144,6 +5768,7 @@
         </w:rPr>
         <w:t>schedule</w:t>
       </w:r>
+      <w:proofErr w:type="spellEnd"/>
       <w:r>
         <w:t xml:space="preserve"> diferente, para uma data e hora e obteve-se os seguintes resultados:</w:t>
       </w:r>
@@ -5242,9 +5867,17 @@
         <w:rPr>
           <w:color w:val="auto"/>
         </w:rPr>
-        <w:t xml:space="preserve"> - Resultado do workflow</w:t>
+        <w:t xml:space="preserve"> - Resultado do </w:t>
+      </w:r>
+      <w:proofErr w:type="spellStart"/>
+      <w:r>
+        <w:rPr>
+          <w:color w:val="auto"/>
+        </w:rPr>
+        <w:t>workflow</w:t>
       </w:r>
       <w:bookmarkEnd w:id="12"/>
+      <w:proofErr w:type="spellEnd"/>
     </w:p>
     <w:p>
       <w:pPr>
@@ -5357,9 +5990,17 @@
         <w:rPr>
           <w:color w:val="auto"/>
         </w:rPr>
-        <w:t xml:space="preserve"> - Ficheiro deployment_backend.log com data do deploy</w:t>
+        <w:t xml:space="preserve"> - Ficheiro deployment_backend.log com data do </w:t>
+      </w:r>
+      <w:proofErr w:type="spellStart"/>
+      <w:r>
+        <w:rPr>
+          <w:color w:val="auto"/>
+        </w:rPr>
+        <w:t>deploy</w:t>
       </w:r>
       <w:bookmarkEnd w:id="13"/>
+      <w:proofErr w:type="spellEnd"/>
     </w:p>
     <w:p>
       <w:pPr>
@@ -5372,7 +6013,7 @@
           <w:noProof/>
         </w:rPr>
         <w:drawing>
-          <wp:inline distT="0" distB="0" distL="0" distR="0" wp14:anchorId="4CC35FDB" wp14:editId="59FF0A64">
+          <wp:inline distT="0" distB="0" distL="0" distR="0" wp14:anchorId="4CC35FDB" wp14:editId="339C7261">
             <wp:extent cx="5760085" cy="551815"/>
             <wp:effectExtent l="0" t="0" r="0" b="635"/>
             <wp:docPr id="1992142778" name="Imagem 6"/>
@@ -5424,12 +6065,21 @@
         </w:rPr>
       </w:pPr>
       <w:bookmarkStart w:id="14" w:name="_Toc183197153"/>
+      <w:proofErr w:type="spellStart"/>
       <w:r>
         <w:rPr>
           <w:color w:val="auto"/>
           <w:lang w:val="en-US"/>
         </w:rPr>
-        <w:t xml:space="preserve">Figura </w:t>
+        <w:t>Figura</w:t>
+      </w:r>
+      <w:proofErr w:type="spellEnd"/>
+      <w:r>
+        <w:rPr>
+          <w:color w:val="auto"/>
+          <w:lang w:val="en-US"/>
+        </w:rPr>
+        <w:t xml:space="preserve"> </w:t>
       </w:r>
       <w:r>
         <w:rPr>
@@ -5469,7 +6119,39 @@
           <w:color w:val="auto"/>
           <w:lang w:val="en-US"/>
         </w:rPr>
-        <w:t xml:space="preserve"> - Ficheiro deployment_backend_output.log com output do deploy</w:t>
+        <w:t xml:space="preserve"> - </w:t>
+      </w:r>
+      <w:proofErr w:type="spellStart"/>
+      <w:r>
+        <w:rPr>
+          <w:color w:val="auto"/>
+          <w:lang w:val="en-US"/>
+        </w:rPr>
+        <w:t>Ficheiro</w:t>
+      </w:r>
+      <w:proofErr w:type="spellEnd"/>
+      <w:r>
+        <w:rPr>
+          <w:color w:val="auto"/>
+          <w:lang w:val="en-US"/>
+        </w:rPr>
+        <w:t xml:space="preserve"> deployment_backend_output.log com output </w:t>
+      </w:r>
+      <w:proofErr w:type="gramStart"/>
+      <w:r>
+        <w:rPr>
+          <w:color w:val="auto"/>
+          <w:lang w:val="en-US"/>
+        </w:rPr>
+        <w:t>do</w:t>
+      </w:r>
+      <w:proofErr w:type="gramEnd"/>
+      <w:r>
+        <w:rPr>
+          <w:color w:val="auto"/>
+          <w:lang w:val="en-US"/>
+        </w:rPr>
+        <w:t xml:space="preserve"> deploy</w:t>
       </w:r>
       <w:bookmarkEnd w:id="14"/>
     </w:p>
@@ -5483,7 +6165,7 @@
           <w:noProof/>
         </w:rPr>
         <w:drawing>
-          <wp:inline distT="0" distB="0" distL="0" distR="0" wp14:anchorId="237029D1" wp14:editId="5D1DC442">
+          <wp:inline distT="0" distB="0" distL="0" distR="0" wp14:anchorId="237029D1" wp14:editId="6382FFCE">
             <wp:extent cx="5774690" cy="1226422"/>
             <wp:effectExtent l="0" t="0" r="0" b="0"/>
             <wp:docPr id="1626851044" name="Imagem 8" descr="Uma imagem com captura de ecrã, Software de multimédia, texto, software&#10;&#10;Descrição gerada automaticamente"/>
@@ -5582,7 +6264,21 @@
         <w:rPr>
           <w:color w:val="auto"/>
         </w:rPr>
-        <w:t xml:space="preserve"> - Teste de uma rota do backend para verificar que ele estava a correr</w:t>
+        <w:t xml:space="preserve"> - Teste de uma rota do </w:t>
+      </w:r>
+      <w:proofErr w:type="spellStart"/>
+      <w:r>
+        <w:rPr>
+          <w:color w:val="auto"/>
+        </w:rPr>
+        <w:t>backend</w:t>
+      </w:r>
+      <w:proofErr w:type="spellEnd"/>
+      <w:r>
+        <w:rPr>
+          <w:color w:val="auto"/>
+        </w:rPr>
+        <w:t xml:space="preserve"> para verificar que ele estava a correr</w:t>
       </w:r>
       <w:bookmarkEnd w:id="15"/>
     </w:p>
@@ -5610,16 +6306,431 @@
         </w:rPr>
       </w:pPr>
       <w:bookmarkStart w:id="16" w:name="_Toc183197288"/>
+      <w:proofErr w:type="spellStart"/>
       <w:r>
         <w:rPr>
           <w:color w:val="BF4E14" w:themeColor="accent2" w:themeShade="BF"/>
         </w:rPr>
         <w:lastRenderedPageBreak/>
-        <w:t>User Story 2</w:t>
+        <w:t>User</w:t>
+      </w:r>
+      <w:proofErr w:type="spellEnd"/>
+      <w:r>
+        <w:rPr>
+          <w:color w:val="BF4E14" w:themeColor="accent2" w:themeShade="BF"/>
+        </w:rPr>
+        <w:t xml:space="preserve"> </w:t>
+      </w:r>
+      <w:proofErr w:type="spellStart"/>
+      <w:r>
+        <w:rPr>
+          <w:color w:val="BF4E14" w:themeColor="accent2" w:themeShade="BF"/>
+        </w:rPr>
+        <w:t>Story</w:t>
+      </w:r>
+      <w:proofErr w:type="spellEnd"/>
+      <w:r>
+        <w:rPr>
+          <w:color w:val="BF4E14" w:themeColor="accent2" w:themeShade="BF"/>
+        </w:rPr>
+        <w:t xml:space="preserve"> 2</w:t>
       </w:r>
       <w:bookmarkEnd w:id="16"/>
     </w:p>
     <w:p/>
+    <w:p>
+      <w:r>
+        <w:t xml:space="preserve">Nesta </w:t>
+      </w:r>
+      <w:proofErr w:type="spellStart"/>
+      <w:r>
+        <w:t>user</w:t>
+      </w:r>
+      <w:proofErr w:type="spellEnd"/>
+      <w:r>
+        <w:t xml:space="preserve"> </w:t>
+      </w:r>
+      <w:proofErr w:type="spellStart"/>
+      <w:r>
+        <w:t>story</w:t>
+      </w:r>
+      <w:proofErr w:type="spellEnd"/>
+      <w:r>
+        <w:t xml:space="preserve"> era p</w:t>
+      </w:r>
+      <w:r>
+        <w:t>edido que apenas os utilizadores da rede interna do DEI tivessem acesso à solução.</w:t>
+      </w:r>
+    </w:p>
+    <w:p>
+      <w:r>
+        <w:t xml:space="preserve">A solução foi desenvolvida na VM da </w:t>
+      </w:r>
+      <w:proofErr w:type="spellStart"/>
+      <w:r>
+        <w:t>us</w:t>
+      </w:r>
+      <w:proofErr w:type="spellEnd"/>
+      <w:r>
+        <w:t xml:space="preserve"> anterior.</w:t>
+      </w:r>
+    </w:p>
+    <w:p>
+      <w:r>
+        <w:t>De modo a restringir o acesso à rede interna do DEI temos de limitar o acesso aos endereços pertencentes a esta rede (e outros necessários à execução de outras tarefas).</w:t>
+      </w:r>
+    </w:p>
+    <w:p>
+      <w:r>
+        <w:t xml:space="preserve">Começamos por instalar o </w:t>
+      </w:r>
+      <w:proofErr w:type="spellStart"/>
+      <w:r>
+        <w:t>iptables-persistent</w:t>
+      </w:r>
+      <w:proofErr w:type="spellEnd"/>
+      <w:r>
+        <w:t xml:space="preserve"> de modo a guardar a solução mesmo em caso de reiniciação da máquina.</w:t>
+      </w:r>
+    </w:p>
+    <w:p>
+      <w:r>
+        <w:rPr>
+          <w:noProof/>
+        </w:rPr>
+        <w:drawing>
+          <wp:inline distT="0" distB="0" distL="0" distR="0" wp14:anchorId="14C031C2" wp14:editId="2C41998C">
+            <wp:extent cx="5760085" cy="2307590"/>
+            <wp:effectExtent l="0" t="0" r="0" b="0"/>
+            <wp:docPr id="1685513396" name="Imagem 6" descr="Uma imagem com texto, Tipo de letra, file, Retângulo&#10;&#10;Descrição gerada automaticamente"/>
+            <wp:cNvGraphicFramePr>
+              <a:graphicFrameLocks xmlns:a="http://schemas.openxmlformats.org/drawingml/2006/main" noChangeAspect="1"/>
+            </wp:cNvGraphicFramePr>
+            <a:graphic xmlns:a="http://schemas.openxmlformats.org/drawingml/2006/main">
+              <a:graphicData uri="http://schemas.openxmlformats.org/drawingml/2006/picture">
+                <pic:pic xmlns:pic="http://schemas.openxmlformats.org/drawingml/2006/picture">
+                  <pic:nvPicPr>
+                    <pic:cNvPr id="1685513396" name="Imagem 6" descr="Uma imagem com texto, Tipo de letra, file, Retângulo&#10;&#10;Descrição gerada automaticamente"/>
+                    <pic:cNvPicPr>
+                      <a:picLocks noChangeAspect="1" noChangeArrowheads="1"/>
+                    </pic:cNvPicPr>
+                  </pic:nvPicPr>
+                  <pic:blipFill>
+                    <a:blip r:embed="rId16" cstate="print">
+                      <a:extLst>
+                        <a:ext uri="{28A0092B-C50C-407E-A947-70E740481C1C}">
+                          <a14:useLocalDpi xmlns:a14="http://schemas.microsoft.com/office/drawing/2010/main" val="0"/>
+                        </a:ext>
+                      </a:extLst>
+                    </a:blip>
+                    <a:srcRect/>
+                    <a:stretch>
+                      <a:fillRect/>
+                    </a:stretch>
+                  </pic:blipFill>
+                  <pic:spPr bwMode="auto">
+                    <a:xfrm>
+                      <a:off x="0" y="0"/>
+                      <a:ext cx="5760085" cy="2307590"/>
+                    </a:xfrm>
+                    <a:prstGeom prst="rect">
+                      <a:avLst/>
+                    </a:prstGeom>
+                    <a:noFill/>
+                    <a:ln>
+                      <a:noFill/>
+                    </a:ln>
+                  </pic:spPr>
+                </pic:pic>
+              </a:graphicData>
+            </a:graphic>
+          </wp:inline>
+        </w:drawing>
+      </w:r>
+    </w:p>
+    <w:p/>
+    <w:p>
+      <w:r>
+        <w:t>Para desenvolver a solução criamos um script com nome “myfirewall.sh” e demos permissões de execução.</w:t>
+      </w:r>
+    </w:p>
+    <w:p>
+      <w:r>
+        <w:rPr>
+          <w:noProof/>
+        </w:rPr>
+        <w:drawing>
+          <wp:inline distT="0" distB="0" distL="0" distR="0" wp14:anchorId="6BAC60EE" wp14:editId="4F0F78D4">
+            <wp:extent cx="5760085" cy="784225"/>
+            <wp:effectExtent l="0" t="0" r="0" b="0"/>
+            <wp:docPr id="1621658799" name="Imagem 7" descr="Uma imagem com texto, captura de ecrã, Tipo de letra, preto&#10;&#10;Descrição gerada automaticamente"/>
+            <wp:cNvGraphicFramePr>
+              <a:graphicFrameLocks xmlns:a="http://schemas.openxmlformats.org/drawingml/2006/main" noChangeAspect="1"/>
+            </wp:cNvGraphicFramePr>
+            <a:graphic xmlns:a="http://schemas.openxmlformats.org/drawingml/2006/main">
+              <a:graphicData uri="http://schemas.openxmlformats.org/drawingml/2006/picture">
+                <pic:pic xmlns:pic="http://schemas.openxmlformats.org/drawingml/2006/picture">
+                  <pic:nvPicPr>
+                    <pic:cNvPr id="1621658799" name="Imagem 7" descr="Uma imagem com texto, captura de ecrã, Tipo de letra, preto&#10;&#10;Descrição gerada automaticamente"/>
+                    <pic:cNvPicPr>
+                      <a:picLocks noChangeAspect="1" noChangeArrowheads="1"/>
+                    </pic:cNvPicPr>
+                  </pic:nvPicPr>
+                  <pic:blipFill>
+                    <a:blip r:embed="rId17" cstate="print">
+                      <a:extLst>
+                        <a:ext uri="{28A0092B-C50C-407E-A947-70E740481C1C}">
+                          <a14:useLocalDpi xmlns:a14="http://schemas.microsoft.com/office/drawing/2010/main" val="0"/>
+                        </a:ext>
+                      </a:extLst>
+                    </a:blip>
+                    <a:srcRect/>
+                    <a:stretch>
+                      <a:fillRect/>
+                    </a:stretch>
+                  </pic:blipFill>
+                  <pic:spPr bwMode="auto">
+                    <a:xfrm>
+                      <a:off x="0" y="0"/>
+                      <a:ext cx="5760085" cy="784225"/>
+                    </a:xfrm>
+                    <a:prstGeom prst="rect">
+                      <a:avLst/>
+                    </a:prstGeom>
+                    <a:noFill/>
+                    <a:ln>
+                      <a:noFill/>
+                    </a:ln>
+                  </pic:spPr>
+                </pic:pic>
+              </a:graphicData>
+            </a:graphic>
+          </wp:inline>
+        </w:drawing>
+      </w:r>
+    </w:p>
+    <w:p>
+      <w:r>
+        <w:t>Primeiramente começamos por limpar a regras de INPUT antigas.</w:t>
+      </w:r>
+    </w:p>
+    <w:p>
+      <w:r>
+        <w:t xml:space="preserve">Damos permissões SSH às ligações provenientes de </w:t>
+      </w:r>
+      <w:proofErr w:type="spellStart"/>
+      <w:r>
+        <w:t>IPs</w:t>
+      </w:r>
+      <w:proofErr w:type="spellEnd"/>
+      <w:r>
+        <w:t xml:space="preserve"> da rede interna do DEI, permissões a </w:t>
+      </w:r>
+      <w:proofErr w:type="spellStart"/>
+      <w:r>
+        <w:t>IPs</w:t>
+      </w:r>
+      <w:proofErr w:type="spellEnd"/>
+      <w:r>
+        <w:t xml:space="preserve"> do GitHub, para permitir o </w:t>
+      </w:r>
+      <w:proofErr w:type="spellStart"/>
+      <w:r>
+        <w:t>Actions</w:t>
+      </w:r>
+      <w:proofErr w:type="spellEnd"/>
+      <w:r>
+        <w:t xml:space="preserve">, permissões à porta 80 e 443 para obter recursos do exterior, permissões para o </w:t>
+      </w:r>
+      <w:proofErr w:type="spellStart"/>
+      <w:r>
+        <w:t>frontend</w:t>
+      </w:r>
+      <w:proofErr w:type="spellEnd"/>
+      <w:r>
+        <w:t xml:space="preserve">, permissões </w:t>
+      </w:r>
+      <w:proofErr w:type="spellStart"/>
+      <w:r>
+        <w:t>loopback</w:t>
+      </w:r>
+      <w:proofErr w:type="spellEnd"/>
+      <w:r>
+        <w:t xml:space="preserve"> e </w:t>
+      </w:r>
+      <w:proofErr w:type="spellStart"/>
+      <w:r>
+        <w:t>icmp</w:t>
+      </w:r>
+      <w:proofErr w:type="spellEnd"/>
+      <w:r>
+        <w:t>.</w:t>
+      </w:r>
+    </w:p>
+    <w:p>
+      <w:r>
+        <w:t xml:space="preserve">Por fim definimos como política de INPUT DROP, para descartar tudo o que não faz parte da INPUT </w:t>
+      </w:r>
+      <w:proofErr w:type="spellStart"/>
+      <w:r>
+        <w:t>chain</w:t>
+      </w:r>
+      <w:proofErr w:type="spellEnd"/>
+      <w:r>
+        <w:t xml:space="preserve">. </w:t>
+      </w:r>
+    </w:p>
+    <w:p>
+      <w:r>
+        <w:rPr>
+          <w:noProof/>
+        </w:rPr>
+        <w:lastRenderedPageBreak/>
+        <w:drawing>
+          <wp:inline distT="0" distB="0" distL="0" distR="0" wp14:anchorId="1F9B4C49" wp14:editId="23CA5C3F">
+            <wp:extent cx="5760085" cy="2599055"/>
+            <wp:effectExtent l="0" t="0" r="0" b="0"/>
+            <wp:docPr id="727653381" name="Imagem 8" descr="Uma imagem com texto, captura de ecrã, software, ecrã&#10;&#10;Descrição gerada automaticamente"/>
+            <wp:cNvGraphicFramePr>
+              <a:graphicFrameLocks xmlns:a="http://schemas.openxmlformats.org/drawingml/2006/main" noChangeAspect="1"/>
+            </wp:cNvGraphicFramePr>
+            <a:graphic xmlns:a="http://schemas.openxmlformats.org/drawingml/2006/main">
+              <a:graphicData uri="http://schemas.openxmlformats.org/drawingml/2006/picture">
+                <pic:pic xmlns:pic="http://schemas.openxmlformats.org/drawingml/2006/picture">
+                  <pic:nvPicPr>
+                    <pic:cNvPr id="727653381" name="Imagem 8" descr="Uma imagem com texto, captura de ecrã, software, ecrã&#10;&#10;Descrição gerada automaticamente"/>
+                    <pic:cNvPicPr>
+                      <a:picLocks noChangeAspect="1" noChangeArrowheads="1"/>
+                    </pic:cNvPicPr>
+                  </pic:nvPicPr>
+                  <pic:blipFill>
+                    <a:blip r:embed="rId18" cstate="print">
+                      <a:extLst>
+                        <a:ext uri="{28A0092B-C50C-407E-A947-70E740481C1C}">
+                          <a14:useLocalDpi xmlns:a14="http://schemas.microsoft.com/office/drawing/2010/main" val="0"/>
+                        </a:ext>
+                      </a:extLst>
+                    </a:blip>
+                    <a:srcRect/>
+                    <a:stretch>
+                      <a:fillRect/>
+                    </a:stretch>
+                  </pic:blipFill>
+                  <pic:spPr bwMode="auto">
+                    <a:xfrm>
+                      <a:off x="0" y="0"/>
+                      <a:ext cx="5760085" cy="2599055"/>
+                    </a:xfrm>
+                    <a:prstGeom prst="rect">
+                      <a:avLst/>
+                    </a:prstGeom>
+                    <a:noFill/>
+                    <a:ln>
+                      <a:noFill/>
+                    </a:ln>
+                  </pic:spPr>
+                </pic:pic>
+              </a:graphicData>
+            </a:graphic>
+          </wp:inline>
+        </w:drawing>
+      </w:r>
+    </w:p>
+    <w:p/>
+    <w:p>
+      <w:r>
+        <w:t>Após correr o script é possível verificar as regras através do comando “</w:t>
+      </w:r>
+      <w:proofErr w:type="spellStart"/>
+      <w:r>
+        <w:t>iptables</w:t>
+      </w:r>
+      <w:proofErr w:type="spellEnd"/>
+      <w:r>
+        <w:t xml:space="preserve"> -L”.</w:t>
+      </w:r>
+    </w:p>
+    <w:p>
+      <w:r>
+        <w:rPr>
+          <w:noProof/>
+        </w:rPr>
+        <w:drawing>
+          <wp:inline distT="0" distB="0" distL="0" distR="0" wp14:anchorId="25419A8E" wp14:editId="60D2FFDE">
+            <wp:extent cx="5760085" cy="1618615"/>
+            <wp:effectExtent l="0" t="0" r="0" b="635"/>
+            <wp:docPr id="884485271" name="Imagem 9" descr="Uma imagem com texto, captura de ecrã, preto, Tipo de letra&#10;&#10;Descrição gerada automaticamente"/>
+            <wp:cNvGraphicFramePr>
+              <a:graphicFrameLocks xmlns:a="http://schemas.openxmlformats.org/drawingml/2006/main" noChangeAspect="1"/>
+            </wp:cNvGraphicFramePr>
+            <a:graphic xmlns:a="http://schemas.openxmlformats.org/drawingml/2006/main">
+              <a:graphicData uri="http://schemas.openxmlformats.org/drawingml/2006/picture">
+                <pic:pic xmlns:pic="http://schemas.openxmlformats.org/drawingml/2006/picture">
+                  <pic:nvPicPr>
+                    <pic:cNvPr id="884485271" name="Imagem 9" descr="Uma imagem com texto, captura de ecrã, preto, Tipo de letra&#10;&#10;Descrição gerada automaticamente"/>
+                    <pic:cNvPicPr>
+                      <a:picLocks noChangeAspect="1" noChangeArrowheads="1"/>
+                    </pic:cNvPicPr>
+                  </pic:nvPicPr>
+                  <pic:blipFill>
+                    <a:blip r:embed="rId19" cstate="print">
+                      <a:extLst>
+                        <a:ext uri="{28A0092B-C50C-407E-A947-70E740481C1C}">
+                          <a14:useLocalDpi xmlns:a14="http://schemas.microsoft.com/office/drawing/2010/main" val="0"/>
+                        </a:ext>
+                      </a:extLst>
+                    </a:blip>
+                    <a:srcRect/>
+                    <a:stretch>
+                      <a:fillRect/>
+                    </a:stretch>
+                  </pic:blipFill>
+                  <pic:spPr bwMode="auto">
+                    <a:xfrm>
+                      <a:off x="0" y="0"/>
+                      <a:ext cx="5760085" cy="1618615"/>
+                    </a:xfrm>
+                    <a:prstGeom prst="rect">
+                      <a:avLst/>
+                    </a:prstGeom>
+                    <a:noFill/>
+                    <a:ln>
+                      <a:noFill/>
+                    </a:ln>
+                  </pic:spPr>
+                </pic:pic>
+              </a:graphicData>
+            </a:graphic>
+          </wp:inline>
+        </w:drawing>
+      </w:r>
+    </w:p>
+    <w:p>
+      <w:r>
+        <w:t>Para persistir as regras basta correr o comando “</w:t>
+      </w:r>
+      <w:r>
+        <w:t>“</w:t>
+      </w:r>
+      <w:proofErr w:type="spellStart"/>
+      <w:r>
+        <w:t>netfilter-persistent</w:t>
+      </w:r>
+      <w:proofErr w:type="spellEnd"/>
+      <w:r>
+        <w:t xml:space="preserve"> </w:t>
+      </w:r>
+      <w:proofErr w:type="spellStart"/>
+      <w:r>
+        <w:t>save</w:t>
+      </w:r>
+      <w:proofErr w:type="spellEnd"/>
+      <w:r>
+        <w:t>”.</w:t>
+      </w:r>
+    </w:p>
+    <w:p/>
+    <w:p/>
     <w:p/>
     <w:p/>
     <w:p/>
@@ -5654,12 +6765,33 @@
         </w:rPr>
       </w:pPr>
       <w:bookmarkStart w:id="17" w:name="_Toc183197289"/>
+      <w:proofErr w:type="spellStart"/>
       <w:r>
         <w:rPr>
           <w:color w:val="BF4E14" w:themeColor="accent2" w:themeShade="BF"/>
         </w:rPr>
-        <w:lastRenderedPageBreak/>
-        <w:t>User Story 3</w:t>
+        <w:t>User</w:t>
+      </w:r>
+      <w:proofErr w:type="spellEnd"/>
+      <w:r>
+        <w:rPr>
+          <w:color w:val="BF4E14" w:themeColor="accent2" w:themeShade="BF"/>
+        </w:rPr>
+        <w:t xml:space="preserve"> </w:t>
+      </w:r>
+      <w:proofErr w:type="spellStart"/>
+      <w:r>
+        <w:rPr>
+          <w:color w:val="BF4E14" w:themeColor="accent2" w:themeShade="BF"/>
+        </w:rPr>
+        <w:t>Story</w:t>
+      </w:r>
+      <w:proofErr w:type="spellEnd"/>
+      <w:r>
+        <w:rPr>
+          <w:color w:val="BF4E14" w:themeColor="accent2" w:themeShade="BF"/>
+        </w:rPr>
+        <w:t xml:space="preserve"> 3</w:t>
       </w:r>
       <w:bookmarkEnd w:id="17"/>
     </w:p>
@@ -5670,6 +6802,7 @@
       <w:r>
         <w:t xml:space="preserve">Para esta </w:t>
       </w:r>
+      <w:proofErr w:type="spellStart"/>
       <w:r>
         <w:rPr>
           <w:i/>
@@ -5682,8 +6815,17 @@
           <w:i/>
           <w:iCs/>
         </w:rPr>
-        <w:t xml:space="preserve">ser </w:t>
-      </w:r>
+        <w:t>ser</w:t>
+      </w:r>
+      <w:proofErr w:type="spellEnd"/>
+      <w:r>
+        <w:rPr>
+          <w:i/>
+          <w:iCs/>
+        </w:rPr>
+        <w:t xml:space="preserve"> </w:t>
+      </w:r>
+      <w:proofErr w:type="spellStart"/>
       <w:r>
         <w:rPr>
           <w:i/>
@@ -5698,6 +6840,7 @@
         </w:rPr>
         <w:t>tory</w:t>
       </w:r>
+      <w:proofErr w:type="spellEnd"/>
       <w:r>
         <w:t xml:space="preserve">, temos de fazer com que seja possível definir os clientes do </w:t>
       </w:r>
@@ -5762,7 +6905,7 @@
                     <pic:cNvPicPr/>
                   </pic:nvPicPr>
                   <pic:blipFill>
-                    <a:blip r:embed="rId16"/>
+                    <a:blip r:embed="rId20"/>
                     <a:stretch>
                       <a:fillRect/>
                     </a:stretch>
@@ -5888,6 +7031,7 @@
       <w:r>
         <w:t xml:space="preserve"> para cada </w:t>
       </w:r>
+      <w:proofErr w:type="spellStart"/>
       <w:r>
         <w:rPr>
           <w:i/>
@@ -5895,6 +7039,7 @@
         </w:rPr>
         <w:t>ip</w:t>
       </w:r>
+      <w:proofErr w:type="spellEnd"/>
       <w:r>
         <w:t xml:space="preserve"> encontrado em “</w:t>
       </w:r>
@@ -5908,13 +7053,16 @@
       <w:r>
         <w:t xml:space="preserve">, adiciona uma regra no </w:t>
       </w:r>
-      <w:r>
-        <w:rPr>
-          <w:i/>
-          <w:iCs/>
-        </w:rPr>
+      <w:proofErr w:type="spellStart"/>
+      <w:r>
+        <w:rPr>
+          <w:i/>
+          <w:iCs/>
+        </w:rPr>
+        <w:lastRenderedPageBreak/>
         <w:t>iptables</w:t>
       </w:r>
+      <w:proofErr w:type="spellEnd"/>
       <w:r>
         <w:t xml:space="preserve"> que permite tráfego TCP na porta 22, que corresponde a </w:t>
       </w:r>
@@ -5955,7 +7103,7 @@
                     <pic:cNvPicPr/>
                   </pic:nvPicPr>
                   <pic:blipFill>
-                    <a:blip r:embed="rId17"/>
+                    <a:blip r:embed="rId21"/>
                     <a:stretch>
                       <a:fillRect/>
                     </a:stretch>
@@ -6034,9 +7182,17 @@
         <w:rPr>
           <w:color w:val="auto"/>
         </w:rPr>
-        <w:t xml:space="preserve"> Script para as iptables</w:t>
+        <w:t xml:space="preserve"> Script para as </w:t>
+      </w:r>
+      <w:proofErr w:type="spellStart"/>
+      <w:r>
+        <w:rPr>
+          <w:color w:val="auto"/>
+        </w:rPr>
+        <w:t>iptables</w:t>
       </w:r>
       <w:bookmarkEnd w:id="19"/>
+      <w:proofErr w:type="spellEnd"/>
     </w:p>
     <w:p>
       <w:pPr>
@@ -6045,12 +7201,21 @@
       <w:r>
         <w:t>Não nos podemos esquecer de dar permissão de execução ao ficheiro com o comando “</w:t>
       </w:r>
-      <w:r>
-        <w:rPr>
-          <w:i/>
-          <w:iCs/>
-        </w:rPr>
-        <w:t>chmod +x script_us6-4-3.sh</w:t>
+      <w:proofErr w:type="spellStart"/>
+      <w:r>
+        <w:rPr>
+          <w:i/>
+          <w:iCs/>
+        </w:rPr>
+        <w:t>chmod</w:t>
+      </w:r>
+      <w:proofErr w:type="spellEnd"/>
+      <w:r>
+        <w:rPr>
+          <w:i/>
+          <w:iCs/>
+        </w:rPr>
+        <w:t xml:space="preserve"> +x script_us6-4-3.sh</w:t>
       </w:r>
       <w:r>
         <w:t>”. Agora, corremos o script com “</w:t>
@@ -6090,7 +7255,7 @@
                     <pic:cNvPicPr/>
                   </pic:nvPicPr>
                   <pic:blipFill>
-                    <a:blip r:embed="rId18"/>
+                    <a:blip r:embed="rId22"/>
                     <a:stretch>
                       <a:fillRect/>
                     </a:stretch>
@@ -6169,11 +7334,19 @@
         </w:rPr>
         <w:t xml:space="preserve">- </w:t>
       </w:r>
-      <w:r>
-        <w:rPr>
-          <w:color w:val="auto"/>
-        </w:rPr>
-        <w:t>iptables depois de correr o script</w:t>
+      <w:proofErr w:type="spellStart"/>
+      <w:r>
+        <w:rPr>
+          <w:color w:val="auto"/>
+        </w:rPr>
+        <w:t>iptables</w:t>
+      </w:r>
+      <w:proofErr w:type="spellEnd"/>
+      <w:r>
+        <w:rPr>
+          <w:color w:val="auto"/>
+        </w:rPr>
+        <w:t xml:space="preserve"> depois de correr o script</w:t>
       </w:r>
       <w:bookmarkEnd w:id="20"/>
     </w:p>
@@ -6183,13 +7356,47 @@
         <w:tab/>
         <w:t>Por último, devemos guardar as mudanças de modo a se manterem mesmo após reiniciar o sistema. Para isso, corremos “</w:t>
       </w:r>
-      <w:r>
-        <w:rPr>
-          <w:i/>
-          <w:iCs/>
-        </w:rPr>
-        <w:t>sudo netfilter-persistent save</w:t>
-      </w:r>
+      <w:proofErr w:type="spellStart"/>
+      <w:r>
+        <w:rPr>
+          <w:i/>
+          <w:iCs/>
+        </w:rPr>
+        <w:t>sudo</w:t>
+      </w:r>
+      <w:proofErr w:type="spellEnd"/>
+      <w:r>
+        <w:rPr>
+          <w:i/>
+          <w:iCs/>
+        </w:rPr>
+        <w:t xml:space="preserve"> </w:t>
+      </w:r>
+      <w:proofErr w:type="spellStart"/>
+      <w:r>
+        <w:rPr>
+          <w:i/>
+          <w:iCs/>
+        </w:rPr>
+        <w:t>netfilter-persistent</w:t>
+      </w:r>
+      <w:proofErr w:type="spellEnd"/>
+      <w:r>
+        <w:rPr>
+          <w:i/>
+          <w:iCs/>
+        </w:rPr>
+        <w:t xml:space="preserve"> </w:t>
+      </w:r>
+      <w:proofErr w:type="spellStart"/>
+      <w:r>
+        <w:rPr>
+          <w:i/>
+          <w:iCs/>
+        </w:rPr>
+        <w:t>save</w:t>
+      </w:r>
+      <w:proofErr w:type="spellEnd"/>
       <w:r>
         <w:t>”</w:t>
       </w:r>
@@ -6202,7 +7409,6 @@
         <w:rPr>
           <w:noProof/>
         </w:rPr>
-        <w:lastRenderedPageBreak/>
         <w:drawing>
           <wp:inline distT="0" distB="0" distL="0" distR="0" wp14:anchorId="29E2FCB0" wp14:editId="0404B885">
             <wp:extent cx="5400040" cy="434975"/>
@@ -6219,7 +7425,7 @@
                     <pic:cNvPicPr/>
                   </pic:nvPicPr>
                   <pic:blipFill>
-                    <a:blip r:embed="rId19"/>
+                    <a:blip r:embed="rId23"/>
                     <a:stretch>
                       <a:fillRect/>
                     </a:stretch>
@@ -6286,6 +7492,7 @@
         </w:rPr>
         <w:fldChar w:fldCharType="end"/>
       </w:r>
+      <w:proofErr w:type="gramStart"/>
       <w:r>
         <w:rPr>
           <w:color w:val="auto"/>
@@ -6296,9 +7503,24 @@
         <w:rPr>
           <w:color w:val="auto"/>
         </w:rPr>
-        <w:t xml:space="preserve"> Guardar permanentemente os iptables</w:t>
+        <w:t xml:space="preserve"> Guardar</w:t>
+      </w:r>
+      <w:proofErr w:type="gramEnd"/>
+      <w:r>
+        <w:rPr>
+          <w:color w:val="auto"/>
+        </w:rPr>
+        <w:t xml:space="preserve"> permanentemente os </w:t>
+      </w:r>
+      <w:proofErr w:type="spellStart"/>
+      <w:r>
+        <w:rPr>
+          <w:color w:val="auto"/>
+        </w:rPr>
+        <w:t>iptables</w:t>
       </w:r>
       <w:bookmarkEnd w:id="21"/>
+      <w:proofErr w:type="spellEnd"/>
     </w:p>
     <w:p>
       <w:r>
@@ -6314,6 +7536,7 @@
         <w:rPr>
           <w:noProof/>
         </w:rPr>
+        <w:lastRenderedPageBreak/>
         <w:drawing>
           <wp:inline distT="0" distB="0" distL="0" distR="0" wp14:anchorId="44276BDB" wp14:editId="22AB2D4F">
             <wp:extent cx="5400040" cy="2876550"/>
@@ -6330,7 +7553,7 @@
                     <pic:cNvPicPr/>
                   </pic:nvPicPr>
                   <pic:blipFill>
-                    <a:blip r:embed="rId20"/>
+                    <a:blip r:embed="rId24"/>
                     <a:stretch>
                       <a:fillRect/>
                     </a:stretch>
@@ -6407,7 +7630,21 @@
         <w:rPr>
           <w:color w:val="auto"/>
         </w:rPr>
-        <w:t xml:space="preserve"> iptables depois de reiniciar o sistema</w:t>
+        <w:t xml:space="preserve"> </w:t>
+      </w:r>
+      <w:proofErr w:type="spellStart"/>
+      <w:r>
+        <w:rPr>
+          <w:color w:val="auto"/>
+        </w:rPr>
+        <w:t>iptables</w:t>
+      </w:r>
+      <w:proofErr w:type="spellEnd"/>
+      <w:r>
+        <w:rPr>
+          <w:color w:val="auto"/>
+        </w:rPr>
+        <w:t xml:space="preserve"> depois de reiniciar o sistema</w:t>
       </w:r>
       <w:bookmarkEnd w:id="22"/>
     </w:p>
@@ -6433,12 +7670,33 @@
         </w:rPr>
       </w:pPr>
       <w:bookmarkStart w:id="23" w:name="_Toc183197290"/>
+      <w:proofErr w:type="spellStart"/>
       <w:r>
         <w:rPr>
           <w:color w:val="BF4E14" w:themeColor="accent2" w:themeShade="BF"/>
         </w:rPr>
-        <w:lastRenderedPageBreak/>
-        <w:t>User Story 4</w:t>
+        <w:t>User</w:t>
+      </w:r>
+      <w:proofErr w:type="spellEnd"/>
+      <w:r>
+        <w:rPr>
+          <w:color w:val="BF4E14" w:themeColor="accent2" w:themeShade="BF"/>
+        </w:rPr>
+        <w:t xml:space="preserve"> </w:t>
+      </w:r>
+      <w:proofErr w:type="spellStart"/>
+      <w:r>
+        <w:rPr>
+          <w:color w:val="BF4E14" w:themeColor="accent2" w:themeShade="BF"/>
+        </w:rPr>
+        <w:t>Story</w:t>
+      </w:r>
+      <w:proofErr w:type="spellEnd"/>
+      <w:r>
+        <w:rPr>
+          <w:color w:val="BF4E14" w:themeColor="accent2" w:themeShade="BF"/>
+        </w:rPr>
+        <w:t xml:space="preserve"> 4</w:t>
       </w:r>
       <w:bookmarkEnd w:id="23"/>
     </w:p>
@@ -6451,13 +7709,31 @@
       <w:r>
         <w:t>O RA (</w:t>
       </w:r>
-      <w:r>
-        <w:rPr>
-          <w:i/>
-          <w:iCs/>
-        </w:rPr>
-        <w:t>Risk Assessment</w:t>
-      </w:r>
+      <w:proofErr w:type="spellStart"/>
+      <w:r>
+        <w:rPr>
+          <w:i/>
+          <w:iCs/>
+        </w:rPr>
+        <w:t>Risk</w:t>
+      </w:r>
+      <w:proofErr w:type="spellEnd"/>
+      <w:r>
+        <w:rPr>
+          <w:i/>
+          <w:iCs/>
+        </w:rPr>
+        <w:t xml:space="preserve"> </w:t>
+      </w:r>
+      <w:proofErr w:type="spellStart"/>
+      <w:r>
+        <w:rPr>
+          <w:i/>
+          <w:iCs/>
+        </w:rPr>
+        <w:t>Assessment</w:t>
+      </w:r>
+      <w:proofErr w:type="spellEnd"/>
       <w:r>
         <w:t>) é constituído por cenários que podem afetar a continuidade d</w:t>
       </w:r>
@@ -6465,7 +7741,11 @@
         <w:t>o</w:t>
       </w:r>
       <w:r>
-        <w:t xml:space="preserve"> negócio, bem como a probabilidade de tal item acontecer e o seu impacto. O RA é representado por uma matriz, onde cada cenário é associado a uma probabilidade e a uma severidade e o risco correspondem à multiplicação destes dois componentes</w:t>
+        <w:t xml:space="preserve"> negócio, bem como a probabilidade de tal item acontecer e o seu impacto. O RA é representado por uma matriz, onde cada cenário é associado a uma probabilidade e a uma severidade e o risco correspondem à multiplicação destes dois </w:t>
+      </w:r>
+      <w:r>
+        <w:lastRenderedPageBreak/>
+        <w:t>componentes</w:t>
       </w:r>
       <w:r>
         <w:t>, isto é, esta matriz é uma ferramenta que permite qualificar visualmente os riscos que devem ter mais atenção.</w:t>
@@ -6507,7 +7787,7 @@
                     <pic:cNvPicPr/>
                   </pic:nvPicPr>
                   <pic:blipFill>
-                    <a:blip r:embed="rId21"/>
+                    <a:blip r:embed="rId25"/>
                     <a:stretch>
                       <a:fillRect/>
                     </a:stretch>
@@ -7177,7 +8457,6 @@
               <w:rPr>
                 <w:color w:val="000000" w:themeColor="text1"/>
               </w:rPr>
-              <w:lastRenderedPageBreak/>
               <w:t>Falhas de Hardware e Software</w:t>
             </w:r>
           </w:p>
@@ -7285,12 +8564,33 @@
         </w:rPr>
       </w:pPr>
       <w:bookmarkStart w:id="24" w:name="_Toc183197291"/>
+      <w:proofErr w:type="spellStart"/>
       <w:r>
         <w:rPr>
           <w:color w:val="BF4E14" w:themeColor="accent2" w:themeShade="BF"/>
         </w:rPr>
-        <w:lastRenderedPageBreak/>
-        <w:t>User Story 5</w:t>
+        <w:t>User</w:t>
+      </w:r>
+      <w:proofErr w:type="spellEnd"/>
+      <w:r>
+        <w:rPr>
+          <w:color w:val="BF4E14" w:themeColor="accent2" w:themeShade="BF"/>
+        </w:rPr>
+        <w:t xml:space="preserve"> </w:t>
+      </w:r>
+      <w:proofErr w:type="spellStart"/>
+      <w:r>
+        <w:rPr>
+          <w:color w:val="BF4E14" w:themeColor="accent2" w:themeShade="BF"/>
+        </w:rPr>
+        <w:t>Story</w:t>
+      </w:r>
+      <w:proofErr w:type="spellEnd"/>
+      <w:r>
+        <w:rPr>
+          <w:color w:val="BF4E14" w:themeColor="accent2" w:themeShade="BF"/>
+        </w:rPr>
+        <w:t xml:space="preserve"> 5</w:t>
       </w:r>
       <w:bookmarkEnd w:id="24"/>
     </w:p>
@@ -7302,17 +8602,97 @@
       </w:pPr>
       <w:r>
         <w:tab/>
-        <w:t xml:space="preserve">Nesta user story era pedido que se defini-se o </w:t>
-      </w:r>
-      <w:r>
-        <w:rPr>
-          <w:i/>
-          <w:iCs/>
-        </w:rPr>
-        <w:t>MBCO (Minimum Business Continuity Objective)</w:t>
-      </w:r>
-      <w:r>
-        <w:t xml:space="preserve"> a propor aos stakeholders.</w:t>
+        <w:t xml:space="preserve">Nesta </w:t>
+      </w:r>
+      <w:proofErr w:type="spellStart"/>
+      <w:r>
+        <w:t>user</w:t>
+      </w:r>
+      <w:proofErr w:type="spellEnd"/>
+      <w:r>
+        <w:t xml:space="preserve"> </w:t>
+      </w:r>
+      <w:proofErr w:type="spellStart"/>
+      <w:r>
+        <w:t>story</w:t>
+      </w:r>
+      <w:proofErr w:type="spellEnd"/>
+      <w:r>
+        <w:t xml:space="preserve"> era pedido que se </w:t>
+      </w:r>
+      <w:proofErr w:type="spellStart"/>
+      <w:r>
+        <w:t>defini-se</w:t>
+      </w:r>
+      <w:proofErr w:type="spellEnd"/>
+      <w:r>
+        <w:t xml:space="preserve"> o </w:t>
+      </w:r>
+      <w:r>
+        <w:rPr>
+          <w:i/>
+          <w:iCs/>
+        </w:rPr>
+        <w:t>MBCO (</w:t>
+      </w:r>
+      <w:proofErr w:type="spellStart"/>
+      <w:r>
+        <w:rPr>
+          <w:i/>
+          <w:iCs/>
+        </w:rPr>
+        <w:t>Minimum</w:t>
+      </w:r>
+      <w:proofErr w:type="spellEnd"/>
+      <w:r>
+        <w:rPr>
+          <w:i/>
+          <w:iCs/>
+        </w:rPr>
+        <w:t xml:space="preserve"> Business </w:t>
+      </w:r>
+      <w:proofErr w:type="spellStart"/>
+      <w:r>
+        <w:rPr>
+          <w:i/>
+          <w:iCs/>
+        </w:rPr>
+        <w:t>Continuity</w:t>
+      </w:r>
+      <w:proofErr w:type="spellEnd"/>
+      <w:r>
+        <w:rPr>
+          <w:i/>
+          <w:iCs/>
+        </w:rPr>
+        <w:t xml:space="preserve"> </w:t>
+      </w:r>
+      <w:proofErr w:type="spellStart"/>
+      <w:r>
+        <w:rPr>
+          <w:i/>
+          <w:iCs/>
+        </w:rPr>
+        <w:t>Objective</w:t>
+      </w:r>
+      <w:proofErr w:type="spellEnd"/>
+      <w:r>
+        <w:rPr>
+          <w:i/>
+          <w:iCs/>
+        </w:rPr>
+        <w:t>)</w:t>
+      </w:r>
+      <w:r>
+        <w:t xml:space="preserve"> a propor aos </w:t>
+      </w:r>
+      <w:proofErr w:type="spellStart"/>
+      <w:r>
+        <w:t>stakeholders</w:t>
+      </w:r>
+      <w:proofErr w:type="spellEnd"/>
+      <w:r>
+        <w:t>.</w:t>
       </w:r>
     </w:p>
     <w:p>
@@ -7324,12 +8704,53 @@
       <w:r>
         <w:t xml:space="preserve">O </w:t>
       </w:r>
-      <w:r>
-        <w:rPr>
-          <w:i/>
-          <w:iCs/>
-        </w:rPr>
-        <w:t>Mininum Business Continuity Objective (MBCO)</w:t>
+      <w:proofErr w:type="spellStart"/>
+      <w:r>
+        <w:rPr>
+          <w:i/>
+          <w:iCs/>
+        </w:rPr>
+        <w:t>Mininum</w:t>
+      </w:r>
+      <w:proofErr w:type="spellEnd"/>
+      <w:r>
+        <w:rPr>
+          <w:i/>
+          <w:iCs/>
+        </w:rPr>
+        <w:t xml:space="preserve"> Business </w:t>
+      </w:r>
+      <w:proofErr w:type="spellStart"/>
+      <w:r>
+        <w:rPr>
+          <w:i/>
+          <w:iCs/>
+        </w:rPr>
+        <w:t>Continuity</w:t>
+      </w:r>
+      <w:proofErr w:type="spellEnd"/>
+      <w:r>
+        <w:rPr>
+          <w:i/>
+          <w:iCs/>
+        </w:rPr>
+        <w:t xml:space="preserve"> </w:t>
+      </w:r>
+      <w:proofErr w:type="spellStart"/>
+      <w:r>
+        <w:rPr>
+          <w:i/>
+          <w:iCs/>
+        </w:rPr>
+        <w:t>Objective</w:t>
+      </w:r>
+      <w:proofErr w:type="spellEnd"/>
+      <w:r>
+        <w:rPr>
+          <w:i/>
+          <w:iCs/>
+        </w:rPr>
+        <w:t xml:space="preserve"> (MBCO)</w:t>
       </w:r>
       <w:r>
         <w:t xml:space="preserve"> especifica o nível mínimo de operacionalidade que deve ser mantida durante uma disrupção na infraestrutura.</w:t>
@@ -7344,6 +8765,7 @@
       <w:r>
         <w:t xml:space="preserve">A aplicação que está a ser desenvolvida encontra-se divida em vários módulos: o </w:t>
       </w:r>
+      <w:proofErr w:type="spellStart"/>
       <w:r>
         <w:rPr>
           <w:i/>
@@ -7351,6 +8773,7 @@
         </w:rPr>
         <w:t>backend</w:t>
       </w:r>
+      <w:proofErr w:type="spellEnd"/>
       <w:r>
         <w:t>,</w:t>
       </w:r>
@@ -7360,6 +8783,7 @@
       <w:r>
         <w:t xml:space="preserve"> </w:t>
       </w:r>
+      <w:proofErr w:type="spellStart"/>
       <w:r>
         <w:rPr>
           <w:i/>
@@ -7367,6 +8791,7 @@
         </w:rPr>
         <w:t>frontend</w:t>
       </w:r>
+      <w:proofErr w:type="spellEnd"/>
       <w:r>
         <w:t xml:space="preserve">, </w:t>
       </w:r>
@@ -7400,6 +8825,7 @@
         </w:rPr>
         <w:t xml:space="preserve"> </w:t>
       </w:r>
+      <w:proofErr w:type="spellStart"/>
       <w:r>
         <w:rPr>
           <w:i/>
@@ -7414,9 +8840,11 @@
         </w:rPr>
         <w:t>sualization</w:t>
       </w:r>
+      <w:proofErr w:type="spellEnd"/>
       <w:r>
         <w:t xml:space="preserve">, e o </w:t>
       </w:r>
+      <w:proofErr w:type="spellStart"/>
       <w:r>
         <w:rPr>
           <w:i/>
@@ -7431,31 +8859,155 @@
         </w:rPr>
         <w:t>lanning</w:t>
       </w:r>
+      <w:proofErr w:type="spellEnd"/>
       <w:r>
         <w:t xml:space="preserve">. </w:t>
       </w:r>
       <w:r>
-        <w:t xml:space="preserve">Sendo que cada módulo tem uma função distinta e consequentemente maior importância, é necessário ter em atenção ao </w:t>
-      </w:r>
-      <w:r>
-        <w:rPr>
-          <w:i/>
-          <w:iCs/>
-        </w:rPr>
-        <w:t>Maximum Tolerable Downtime (MTD)</w:t>
-      </w:r>
-      <w:r>
+        <w:t xml:space="preserve">Sendo que cada </w:t>
+      </w:r>
+      <w:r>
+        <w:lastRenderedPageBreak/>
+        <w:t xml:space="preserve">módulo tem uma função distinta e consequentemente maior importância, é necessário ter em atenção ao </w:t>
+      </w:r>
+      <w:proofErr w:type="spellStart"/>
+      <w:r>
+        <w:rPr>
+          <w:i/>
+          <w:iCs/>
+        </w:rPr>
+        <w:t>Maximum</w:t>
+      </w:r>
+      <w:proofErr w:type="spellEnd"/>
+      <w:r>
+        <w:rPr>
+          <w:i/>
+          <w:iCs/>
+        </w:rPr>
         <w:t xml:space="preserve"> </w:t>
       </w:r>
-      <w:r>
-        <w:t xml:space="preserve">e  ao </w:t>
-      </w:r>
-      <w:r>
-        <w:rPr>
-          <w:i/>
-          <w:iCs/>
-        </w:rPr>
-        <w:t>Maximum Tolerable Period of Disruption (MTPD)</w:t>
+      <w:proofErr w:type="spellStart"/>
+      <w:r>
+        <w:rPr>
+          <w:i/>
+          <w:iCs/>
+        </w:rPr>
+        <w:t>Tolerable</w:t>
+      </w:r>
+      <w:proofErr w:type="spellEnd"/>
+      <w:r>
+        <w:rPr>
+          <w:i/>
+          <w:iCs/>
+        </w:rPr>
+        <w:t xml:space="preserve"> </w:t>
+      </w:r>
+      <w:proofErr w:type="spellStart"/>
+      <w:r>
+        <w:rPr>
+          <w:i/>
+          <w:iCs/>
+        </w:rPr>
+        <w:t>Downtime</w:t>
+      </w:r>
+      <w:proofErr w:type="spellEnd"/>
+      <w:r>
+        <w:rPr>
+          <w:i/>
+          <w:iCs/>
+        </w:rPr>
+        <w:t xml:space="preserve"> (MTD)</w:t>
+      </w:r>
+      <w:r>
+        <w:t xml:space="preserve"> </w:t>
+      </w:r>
+      <w:proofErr w:type="gramStart"/>
+      <w:r>
+        <w:t>e  ao</w:t>
+      </w:r>
+      <w:proofErr w:type="gramEnd"/>
+      <w:r>
+        <w:t xml:space="preserve"> </w:t>
+      </w:r>
+      <w:proofErr w:type="spellStart"/>
+      <w:r>
+        <w:rPr>
+          <w:i/>
+          <w:iCs/>
+        </w:rPr>
+        <w:t>Maximum</w:t>
+      </w:r>
+      <w:proofErr w:type="spellEnd"/>
+      <w:r>
+        <w:rPr>
+          <w:i/>
+          <w:iCs/>
+        </w:rPr>
+        <w:t xml:space="preserve"> </w:t>
+      </w:r>
+      <w:proofErr w:type="spellStart"/>
+      <w:r>
+        <w:rPr>
+          <w:i/>
+          <w:iCs/>
+        </w:rPr>
+        <w:t>Tolerable</w:t>
+      </w:r>
+      <w:proofErr w:type="spellEnd"/>
+      <w:r>
+        <w:rPr>
+          <w:i/>
+          <w:iCs/>
+        </w:rPr>
+        <w:t xml:space="preserve"> </w:t>
+      </w:r>
+      <w:proofErr w:type="spellStart"/>
+      <w:r>
+        <w:rPr>
+          <w:i/>
+          <w:iCs/>
+        </w:rPr>
+        <w:t>Period</w:t>
+      </w:r>
+      <w:proofErr w:type="spellEnd"/>
+      <w:r>
+        <w:rPr>
+          <w:i/>
+          <w:iCs/>
+        </w:rPr>
+        <w:t xml:space="preserve"> </w:t>
+      </w:r>
+      <w:proofErr w:type="spellStart"/>
+      <w:r>
+        <w:rPr>
+          <w:i/>
+          <w:iCs/>
+        </w:rPr>
+        <w:t>of</w:t>
+      </w:r>
+      <w:proofErr w:type="spellEnd"/>
+      <w:r>
+        <w:rPr>
+          <w:i/>
+          <w:iCs/>
+        </w:rPr>
+        <w:t xml:space="preserve"> </w:t>
+      </w:r>
+      <w:proofErr w:type="spellStart"/>
+      <w:r>
+        <w:rPr>
+          <w:i/>
+          <w:iCs/>
+        </w:rPr>
+        <w:t>Disruption</w:t>
+      </w:r>
+      <w:proofErr w:type="spellEnd"/>
+      <w:r>
+        <w:rPr>
+          <w:i/>
+          <w:iCs/>
+        </w:rPr>
+        <w:t xml:space="preserve"> (MTPD)</w:t>
       </w:r>
       <w:r>
         <w:t xml:space="preserve"> </w:t>
@@ -7473,6 +9025,7 @@
       <w:r>
         <w:t xml:space="preserve">Começando pelo módulo de </w:t>
       </w:r>
+      <w:proofErr w:type="spellStart"/>
       <w:r>
         <w:rPr>
           <w:i/>
@@ -7480,6 +9033,7 @@
         </w:rPr>
         <w:t>backend</w:t>
       </w:r>
+      <w:proofErr w:type="spellEnd"/>
       <w:r>
         <w:t>, este é o responsável por processar e armazenar os dados,</w:t>
       </w:r>
@@ -7528,6 +9082,7 @@
       <w:r>
         <w:t xml:space="preserve">Passando agora para o módulo de </w:t>
       </w:r>
+      <w:proofErr w:type="spellStart"/>
       <w:r>
         <w:rPr>
           <w:i/>
@@ -7535,6 +9090,7 @@
         </w:rPr>
         <w:t>frontend</w:t>
       </w:r>
+      <w:proofErr w:type="spellEnd"/>
       <w:r>
         <w:t>, este é o que permite aos utilizadores interagirem com o sistema e realizar</w:t>
       </w:r>
@@ -7550,6 +9106,7 @@
       <w:r>
         <w:t xml:space="preserve">, funcionalidades baseadas no módulo </w:t>
       </w:r>
+      <w:proofErr w:type="spellStart"/>
       <w:r>
         <w:rPr>
           <w:i/>
@@ -7557,6 +9114,7 @@
         </w:rPr>
         <w:t>backend</w:t>
       </w:r>
+      <w:proofErr w:type="spellEnd"/>
       <w:r>
         <w:t>.</w:t>
       </w:r>
@@ -7566,6 +9124,7 @@
       <w:r>
         <w:t xml:space="preserve">Sendo assim, o </w:t>
       </w:r>
+      <w:proofErr w:type="spellStart"/>
       <w:r>
         <w:rPr>
           <w:i/>
@@ -7573,12 +9132,14 @@
         </w:rPr>
         <w:t>frontend</w:t>
       </w:r>
+      <w:proofErr w:type="spellEnd"/>
       <w:r>
         <w:t xml:space="preserve"> é considerado um módulo essencial para a continuidade das operações da aplicação. </w:t>
       </w:r>
       <w:r>
         <w:t xml:space="preserve">Assim, como no </w:t>
       </w:r>
+      <w:proofErr w:type="spellStart"/>
       <w:r>
         <w:rPr>
           <w:i/>
@@ -7586,6 +9147,7 @@
         </w:rPr>
         <w:t>backend</w:t>
       </w:r>
+      <w:proofErr w:type="spellEnd"/>
       <w:r>
         <w:t xml:space="preserve">, definiu-se também um </w:t>
       </w:r>
@@ -7636,14 +9198,24 @@
           <w:i/>
           <w:iCs/>
         </w:rPr>
-        <w:t>3d visualization</w:t>
-      </w:r>
+        <w:t xml:space="preserve">3d </w:t>
+      </w:r>
+      <w:proofErr w:type="spellStart"/>
+      <w:r>
+        <w:rPr>
+          <w:i/>
+          <w:iCs/>
+        </w:rPr>
+        <w:t>visualization</w:t>
+      </w:r>
+      <w:proofErr w:type="spellEnd"/>
       <w:r>
         <w:t xml:space="preserve"> </w:t>
       </w:r>
       <w:r>
         <w:t xml:space="preserve">encontra-se integrado no </w:t>
       </w:r>
+      <w:proofErr w:type="spellStart"/>
       <w:r>
         <w:rPr>
           <w:i/>
@@ -7651,6 +9223,7 @@
         </w:rPr>
         <w:t>frontend</w:t>
       </w:r>
+      <w:proofErr w:type="spellEnd"/>
       <w:r>
         <w:t xml:space="preserve">, e este permite aos utilizadores uma visão em tempo real do hospital, sendo possível ver </w:t>
       </w:r>
@@ -7726,6 +9299,7 @@
       <w:r>
         <w:t xml:space="preserve">, o módulo </w:t>
       </w:r>
+      <w:proofErr w:type="spellStart"/>
       <w:r>
         <w:rPr>
           <w:i/>
@@ -7733,6 +9307,7 @@
         </w:rPr>
         <w:t>planning</w:t>
       </w:r>
+      <w:proofErr w:type="spellEnd"/>
       <w:r>
         <w:t xml:space="preserve"> é o que é responsável por gerar o agendamento das cirurgias e otimizar estes horários de acordo com diferentes critérios e disponibilidade de profissionais médicos e quarto</w:t>
       </w:r>
@@ -7740,11 +9315,7 @@
         <w:t>s. Este módulo também tem a sua importância, como a otimização, apesar disso, pode também ser considerado secundários, pois é possível realizar agendamentos manuais temporariamente</w:t>
       </w:r>
       <w:r>
-        <w:t xml:space="preserve">. Assim, determinou-se que o tempo </w:t>
-      </w:r>
-      <w:r>
-        <w:lastRenderedPageBreak/>
-        <w:t xml:space="preserve">de inatividade deste módulo será de 3 horas, ou seja, o </w:t>
+        <w:t xml:space="preserve">. Assim, determinou-se que o tempo de inatividade deste módulo será de 3 horas, ou seja, o </w:t>
       </w:r>
       <w:r>
         <w:rPr>
@@ -7972,12 +9543,33 @@
         </w:rPr>
       </w:pPr>
       <w:bookmarkStart w:id="25" w:name="_Toc183197292"/>
+      <w:proofErr w:type="spellStart"/>
       <w:r>
         <w:rPr>
           <w:color w:val="BF4E14" w:themeColor="accent2" w:themeShade="BF"/>
         </w:rPr>
-        <w:lastRenderedPageBreak/>
-        <w:t>User Story 6</w:t>
+        <w:t>User</w:t>
+      </w:r>
+      <w:proofErr w:type="spellEnd"/>
+      <w:r>
+        <w:rPr>
+          <w:color w:val="BF4E14" w:themeColor="accent2" w:themeShade="BF"/>
+        </w:rPr>
+        <w:t xml:space="preserve"> </w:t>
+      </w:r>
+      <w:proofErr w:type="spellStart"/>
+      <w:r>
+        <w:rPr>
+          <w:color w:val="BF4E14" w:themeColor="accent2" w:themeShade="BF"/>
+        </w:rPr>
+        <w:t>Story</w:t>
+      </w:r>
+      <w:proofErr w:type="spellEnd"/>
+      <w:r>
+        <w:rPr>
+          <w:color w:val="BF4E14" w:themeColor="accent2" w:themeShade="BF"/>
+        </w:rPr>
+        <w:t xml:space="preserve"> 6</w:t>
       </w:r>
       <w:bookmarkEnd w:id="25"/>
     </w:p>
@@ -8016,12 +9608,33 @@
         </w:rPr>
       </w:pPr>
       <w:bookmarkStart w:id="26" w:name="_Toc183197293"/>
+      <w:proofErr w:type="spellStart"/>
       <w:r>
         <w:rPr>
           <w:color w:val="BF4E14" w:themeColor="accent2" w:themeShade="BF"/>
         </w:rPr>
-        <w:lastRenderedPageBreak/>
-        <w:t>User Story 7</w:t>
+        <w:t>User</w:t>
+      </w:r>
+      <w:proofErr w:type="spellEnd"/>
+      <w:r>
+        <w:rPr>
+          <w:color w:val="BF4E14" w:themeColor="accent2" w:themeShade="BF"/>
+        </w:rPr>
+        <w:t xml:space="preserve"> </w:t>
+      </w:r>
+      <w:proofErr w:type="spellStart"/>
+      <w:r>
+        <w:rPr>
+          <w:color w:val="BF4E14" w:themeColor="accent2" w:themeShade="BF"/>
+        </w:rPr>
+        <w:t>Story</w:t>
+      </w:r>
+      <w:proofErr w:type="spellEnd"/>
+      <w:r>
+        <w:rPr>
+          <w:color w:val="BF4E14" w:themeColor="accent2" w:themeShade="BF"/>
+        </w:rPr>
+        <w:t xml:space="preserve"> 7</w:t>
       </w:r>
       <w:bookmarkEnd w:id="26"/>
     </w:p>
@@ -8050,6 +9663,7 @@
       <w:r>
         <w:t>Primeiro, precisamos de criar a tal pasta, que depois será configurada como pública. Para isto usamos o comando “</w:t>
       </w:r>
+      <w:proofErr w:type="spellStart"/>
       <w:r>
         <w:rPr>
           <w:i/>
@@ -8057,6 +9671,7 @@
         </w:rPr>
         <w:t>mkdir</w:t>
       </w:r>
+      <w:proofErr w:type="spellEnd"/>
       <w:r>
         <w:t>”:</w:t>
       </w:r>
@@ -8086,7 +9701,7 @@
                     <pic:cNvPicPr/>
                   </pic:nvPicPr>
                   <pic:blipFill>
-                    <a:blip r:embed="rId22"/>
+                    <a:blip r:embed="rId26"/>
                     <a:stretch>
                       <a:fillRect/>
                     </a:stretch>
@@ -8179,12 +9794,53 @@
       <w:r>
         <w:t>Em seguida, precisamos de mudar as permissões da pasta, o objetivo é que todos tenham permissão de leitura, para isso, temos de usar o comando “</w:t>
       </w:r>
-      <w:r>
-        <w:rPr>
-          <w:i/>
-          <w:iCs/>
-        </w:rPr>
-        <w:t>chmod -R a+r /shared”</w:t>
+      <w:proofErr w:type="spellStart"/>
+      <w:r>
+        <w:rPr>
+          <w:i/>
+          <w:iCs/>
+        </w:rPr>
+        <w:t>chmod</w:t>
+      </w:r>
+      <w:proofErr w:type="spellEnd"/>
+      <w:r>
+        <w:rPr>
+          <w:i/>
+          <w:iCs/>
+        </w:rPr>
+        <w:t xml:space="preserve"> -R </w:t>
+      </w:r>
+      <w:proofErr w:type="spellStart"/>
+      <w:r>
+        <w:rPr>
+          <w:i/>
+          <w:iCs/>
+        </w:rPr>
+        <w:t>a+r</w:t>
+      </w:r>
+      <w:proofErr w:type="spellEnd"/>
+      <w:r>
+        <w:rPr>
+          <w:i/>
+          <w:iCs/>
+        </w:rPr>
+        <w:t xml:space="preserve"> /</w:t>
+      </w:r>
+      <w:proofErr w:type="spellStart"/>
+      <w:r>
+        <w:rPr>
+          <w:i/>
+          <w:iCs/>
+        </w:rPr>
+        <w:t>shared</w:t>
+      </w:r>
+      <w:proofErr w:type="spellEnd"/>
+      <w:r>
+        <w:rPr>
+          <w:i/>
+          <w:iCs/>
+        </w:rPr>
+        <w:t>”</w:t>
       </w:r>
       <w:r>
         <w:t>:</w:t>
@@ -8199,6 +9855,7 @@
         <w:rPr>
           <w:noProof/>
         </w:rPr>
+        <w:lastRenderedPageBreak/>
         <w:drawing>
           <wp:inline distT="0" distB="0" distL="0" distR="0" wp14:anchorId="530FAFF2" wp14:editId="1BDDAB5C">
             <wp:extent cx="3743847" cy="228632"/>
@@ -8215,7 +9872,7 @@
                     <pic:cNvPicPr/>
                   </pic:nvPicPr>
                   <pic:blipFill>
-                    <a:blip r:embed="rId23"/>
+                    <a:blip r:embed="rId27"/>
                     <a:stretch>
                       <a:fillRect/>
                     </a:stretch>
@@ -8306,6 +9963,7 @@
         <w:tab/>
         <w:t>O comando “</w:t>
       </w:r>
+      <w:proofErr w:type="spellStart"/>
       <w:r>
         <w:rPr>
           <w:i/>
@@ -8313,6 +9971,7 @@
         </w:rPr>
         <w:t>chmod</w:t>
       </w:r>
+      <w:proofErr w:type="spellEnd"/>
       <w:r>
         <w:t>” é usado para mudar</w:t>
       </w:r>
@@ -8338,6 +9997,7 @@
       <w:r>
         <w:t>” muda as permissões recursivamente (a tudo o que se encontra dentro do diretório), “</w:t>
       </w:r>
+      <w:proofErr w:type="spellStart"/>
       <w:r>
         <w:rPr>
           <w:i/>
@@ -8345,6 +10005,7 @@
         </w:rPr>
         <w:t>a+r</w:t>
       </w:r>
+      <w:proofErr w:type="spellEnd"/>
       <w:r>
         <w:t xml:space="preserve">” indica que todos (a) devem receber (+) </w:t>
       </w:r>
@@ -8354,12 +10015,21 @@
       <w:r>
         <w:t xml:space="preserve"> de leitura (r), e depois metemos a nossa pasta. Podemos rapidamente ver se as permissões estão a funcionar corretamente criando um ficheiro de texto e correndo o comando “</w:t>
       </w:r>
-      <w:r>
-        <w:rPr>
-          <w:i/>
-          <w:iCs/>
-        </w:rPr>
-        <w:t>ls -l</w:t>
+      <w:proofErr w:type="spellStart"/>
+      <w:r>
+        <w:rPr>
+          <w:i/>
+          <w:iCs/>
+        </w:rPr>
+        <w:t>ls</w:t>
+      </w:r>
+      <w:proofErr w:type="spellEnd"/>
+      <w:r>
+        <w:rPr>
+          <w:i/>
+          <w:iCs/>
+        </w:rPr>
+        <w:t xml:space="preserve"> -l</w:t>
       </w:r>
       <w:r>
         <w:t>”:</w:t>
@@ -8390,7 +10060,7 @@
                     <pic:cNvPicPr/>
                   </pic:nvPicPr>
                   <pic:blipFill>
-                    <a:blip r:embed="rId24"/>
+                    <a:blip r:embed="rId28"/>
                     <a:stretch>
                       <a:fillRect/>
                     </a:stretch>
@@ -8502,7 +10172,7 @@
                     <pic:cNvPicPr/>
                   </pic:nvPicPr>
                   <pic:blipFill>
-                    <a:blip r:embed="rId25"/>
+                    <a:blip r:embed="rId29"/>
                     <a:stretch>
                       <a:fillRect/>
                     </a:stretch>
@@ -8616,12 +10286,33 @@
         </w:rPr>
       </w:pPr>
       <w:bookmarkStart w:id="31" w:name="_Toc183197294"/>
+      <w:proofErr w:type="spellStart"/>
       <w:r>
         <w:rPr>
           <w:color w:val="BF4E14" w:themeColor="accent2" w:themeShade="BF"/>
         </w:rPr>
-        <w:lastRenderedPageBreak/>
-        <w:t>User Story 8</w:t>
+        <w:t>User</w:t>
+      </w:r>
+      <w:proofErr w:type="spellEnd"/>
+      <w:r>
+        <w:rPr>
+          <w:color w:val="BF4E14" w:themeColor="accent2" w:themeShade="BF"/>
+        </w:rPr>
+        <w:t xml:space="preserve"> </w:t>
+      </w:r>
+      <w:proofErr w:type="spellStart"/>
+      <w:r>
+        <w:rPr>
+          <w:color w:val="BF4E14" w:themeColor="accent2" w:themeShade="BF"/>
+        </w:rPr>
+        <w:t>Story</w:t>
+      </w:r>
+      <w:proofErr w:type="spellEnd"/>
+      <w:r>
+        <w:rPr>
+          <w:color w:val="BF4E14" w:themeColor="accent2" w:themeShade="BF"/>
+        </w:rPr>
+        <w:t xml:space="preserve"> 8</w:t>
       </w:r>
       <w:bookmarkEnd w:id="31"/>
     </w:p>
@@ -8634,6 +10325,7 @@
       <w:r>
         <w:t xml:space="preserve">Nesta </w:t>
       </w:r>
+      <w:proofErr w:type="spellStart"/>
       <w:r>
         <w:rPr>
           <w:i/>
@@ -8648,9 +10340,11 @@
         </w:rPr>
         <w:t>ser</w:t>
       </w:r>
+      <w:proofErr w:type="spellEnd"/>
       <w:r>
         <w:t xml:space="preserve"> </w:t>
       </w:r>
+      <w:proofErr w:type="spellStart"/>
       <w:r>
         <w:rPr>
           <w:i/>
@@ -8665,9 +10359,11 @@
         </w:rPr>
         <w:t>tory</w:t>
       </w:r>
+      <w:proofErr w:type="spellEnd"/>
       <w:r>
         <w:t xml:space="preserve"> é necessário analisar o diretório /var/log/auth.log pois apresenta os </w:t>
       </w:r>
+      <w:proofErr w:type="spellStart"/>
       <w:r>
         <w:rPr>
           <w:i/>
@@ -8675,6 +10371,7 @@
         </w:rPr>
         <w:t>logs</w:t>
       </w:r>
+      <w:proofErr w:type="spellEnd"/>
       <w:r>
         <w:t xml:space="preserve"> de autenticação dos utilizadores, por quem </w:t>
       </w:r>
@@ -8693,6 +10390,7 @@
         <w:rPr>
           <w:noProof/>
         </w:rPr>
+        <w:lastRenderedPageBreak/>
         <w:drawing>
           <wp:inline distT="0" distB="0" distL="0" distR="0" wp14:anchorId="423BAEFC" wp14:editId="06B4D8C9">
             <wp:extent cx="5400040" cy="3891915"/>
@@ -8709,7 +10407,7 @@
                     <pic:cNvPicPr/>
                   </pic:nvPicPr>
                   <pic:blipFill>
-                    <a:blip r:embed="rId26"/>
+                    <a:blip r:embed="rId30"/>
                     <a:stretch>
                       <a:fillRect/>
                     </a:stretch>
@@ -8769,7 +10467,6 @@
         <w:rPr>
           <w:noProof/>
         </w:rPr>
-        <w:lastRenderedPageBreak/>
         <w:drawing>
           <wp:inline distT="0" distB="0" distL="0" distR="0" wp14:anchorId="62ED4553" wp14:editId="438964BB">
             <wp:extent cx="5400040" cy="2420620"/>
@@ -8786,7 +10483,7 @@
                     <pic:cNvPicPr/>
                   </pic:nvPicPr>
                   <pic:blipFill>
-                    <a:blip r:embed="rId27"/>
+                    <a:blip r:embed="rId31"/>
                     <a:stretch>
                       <a:fillRect/>
                     </a:stretch>
@@ -8866,6 +10563,7 @@
         <w:jc w:val="both"/>
       </w:pPr>
       <w:r>
+        <w:lastRenderedPageBreak/>
         <w:t xml:space="preserve">Agora com o utilizador luser6 iremos realizar o login com a </w:t>
       </w:r>
       <w:r>
@@ -8902,7 +10600,7 @@
                     <pic:cNvPicPr/>
                   </pic:nvPicPr>
                   <pic:blipFill>
-                    <a:blip r:embed="rId28"/>
+                    <a:blip r:embed="rId32"/>
                     <a:stretch>
                       <a:fillRect/>
                     </a:stretch>
@@ -8931,7 +10629,6 @@
         <w:rPr>
           <w:noProof/>
         </w:rPr>
-        <w:lastRenderedPageBreak/>
         <w:drawing>
           <wp:inline distT="0" distB="0" distL="0" distR="0" wp14:anchorId="0B0D2CED" wp14:editId="1381280A">
             <wp:extent cx="5400040" cy="1524000"/>
@@ -8948,7 +10645,7 @@
                     <pic:cNvPicPr/>
                   </pic:nvPicPr>
                   <pic:blipFill>
-                    <a:blip r:embed="rId29"/>
+                    <a:blip r:embed="rId33"/>
                     <a:stretch>
                       <a:fillRect/>
                     </a:stretch>
@@ -8991,7 +10688,7 @@
     </w:p>
     <w:p/>
     <w:sectPr>
-      <w:footerReference w:type="default" r:id="rId30"/>
+      <w:footerReference w:type="default" r:id="rId34"/>
       <w:pgSz w:w="11906" w:h="16838"/>
       <w:pgMar w:top="1701" w:right="1134" w:bottom="1134" w:left="1701" w:header="720" w:footer="720" w:gutter="0"/>
       <w:cols w:space="708"/>

--- a/docs/asist/asist_sprint2.docx
+++ b/docs/asist/asist_sprint2.docx
@@ -4363,15 +4363,7 @@
       </w:r>
       <w:proofErr w:type="spellEnd"/>
       <w:r>
-        <w:t xml:space="preserve">. Após isso entra-se no </w:t>
-      </w:r>
-      <w:proofErr w:type="gramStart"/>
-      <w:r>
-        <w:t>diretório  que</w:t>
-      </w:r>
-      <w:proofErr w:type="gramEnd"/>
-      <w:r>
-        <w:t xml:space="preserve"> contém o </w:t>
+        <w:t xml:space="preserve">. Após isso entra-se no diretório  que contém o </w:t>
       </w:r>
       <w:proofErr w:type="spellStart"/>
       <w:r>
@@ -5292,11 +5284,7 @@
       </w:r>
       <w:proofErr w:type="spellEnd"/>
       <w:r>
-        <w:t xml:space="preserve">.  Depois disso, configura-se um </w:t>
-      </w:r>
-      <w:proofErr w:type="gramStart"/>
-      <w:r>
-        <w:t xml:space="preserve">ficheiro </w:t>
+        <w:t xml:space="preserve">.  Depois disso, configura-se um ficheiro </w:t>
       </w:r>
       <w:r>
         <w:rPr>
@@ -5314,7 +5302,6 @@
         <w:t>env</w:t>
       </w:r>
       <w:proofErr w:type="spellEnd"/>
-      <w:proofErr w:type="gramEnd"/>
       <w:r>
         <w:t xml:space="preserve"> para o </w:t>
       </w:r>
@@ -6013,7 +6000,7 @@
           <w:noProof/>
         </w:rPr>
         <w:drawing>
-          <wp:inline distT="0" distB="0" distL="0" distR="0" wp14:anchorId="4CC35FDB" wp14:editId="339C7261">
+          <wp:inline distT="0" distB="0" distL="0" distR="0" wp14:anchorId="4CC35FDB" wp14:editId="6EA61276">
             <wp:extent cx="5760085" cy="551815"/>
             <wp:effectExtent l="0" t="0" r="0" b="635"/>
             <wp:docPr id="1992142778" name="Imagem 6"/>
@@ -6135,23 +6122,7 @@
           <w:color w:val="auto"/>
           <w:lang w:val="en-US"/>
         </w:rPr>
-        <w:t xml:space="preserve"> deployment_backend_output.log com output </w:t>
-      </w:r>
-      <w:proofErr w:type="gramStart"/>
-      <w:r>
-        <w:rPr>
-          <w:color w:val="auto"/>
-          <w:lang w:val="en-US"/>
-        </w:rPr>
-        <w:t>do</w:t>
-      </w:r>
-      <w:proofErr w:type="gramEnd"/>
-      <w:r>
-        <w:rPr>
-          <w:color w:val="auto"/>
-          <w:lang w:val="en-US"/>
-        </w:rPr>
-        <w:t xml:space="preserve"> deploy</w:t>
+        <w:t xml:space="preserve"> deployment_backend_output.log com output do deploy</w:t>
       </w:r>
       <w:bookmarkEnd w:id="14"/>
     </w:p>
@@ -6165,7 +6136,7 @@
           <w:noProof/>
         </w:rPr>
         <w:drawing>
-          <wp:inline distT="0" distB="0" distL="0" distR="0" wp14:anchorId="237029D1" wp14:editId="6382FFCE">
+          <wp:inline distT="0" distB="0" distL="0" distR="0" wp14:anchorId="237029D1" wp14:editId="40649B49">
             <wp:extent cx="5774690" cy="1226422"/>
             <wp:effectExtent l="0" t="0" r="0" b="0"/>
             <wp:docPr id="1626851044" name="Imagem 8" descr="Uma imagem com captura de ecrã, Software de multimédia, texto, software&#10;&#10;Descrição gerada automaticamente"/>
@@ -7492,7 +7463,6 @@
         </w:rPr>
         <w:fldChar w:fldCharType="end"/>
       </w:r>
-      <w:proofErr w:type="gramStart"/>
       <w:r>
         <w:rPr>
           <w:color w:val="auto"/>
@@ -7503,14 +7473,7 @@
         <w:rPr>
           <w:color w:val="auto"/>
         </w:rPr>
-        <w:t xml:space="preserve"> Guardar</w:t>
-      </w:r>
-      <w:proofErr w:type="gramEnd"/>
-      <w:r>
-        <w:rPr>
-          <w:color w:val="auto"/>
-        </w:rPr>
-        <w:t xml:space="preserve"> permanentemente os </w:t>
+        <w:t xml:space="preserve"> Guardar permanentemente os </w:t>
       </w:r>
       <w:proofErr w:type="spellStart"/>
       <w:r>
@@ -8921,13 +8884,8 @@
       <w:r>
         <w:t xml:space="preserve"> </w:t>
       </w:r>
-      <w:proofErr w:type="gramStart"/>
-      <w:r>
-        <w:t>e  ao</w:t>
-      </w:r>
-      <w:proofErr w:type="gramEnd"/>
-      <w:r>
-        <w:t xml:space="preserve"> </w:t>
+      <w:r>
+        <w:t xml:space="preserve">e  ao </w:t>
       </w:r>
       <w:proofErr w:type="spellStart"/>
       <w:r>
@@ -9540,101 +9498,398 @@
         <w:pStyle w:val="Ttulo2"/>
         <w:rPr>
           <w:color w:val="BF4E14" w:themeColor="accent2" w:themeShade="BF"/>
+          <w:lang w:val="en-GB"/>
         </w:rPr>
       </w:pPr>
       <w:bookmarkStart w:id="25" w:name="_Toc183197292"/>
-      <w:proofErr w:type="spellStart"/>
       <w:r>
         <w:rPr>
           <w:color w:val="BF4E14" w:themeColor="accent2" w:themeShade="BF"/>
-        </w:rPr>
-        <w:t>User</w:t>
-      </w:r>
-      <w:proofErr w:type="spellEnd"/>
-      <w:r>
+          <w:lang w:val="en-GB"/>
+        </w:rPr>
+        <w:t>User Story 6</w:t>
+      </w:r>
+      <w:bookmarkEnd w:id="25"/>
+    </w:p>
+    <w:p>
+      <w:pPr>
+        <w:rPr>
+          <w:lang w:val="en-GB"/>
+        </w:rPr>
+      </w:pPr>
+    </w:p>
+    <w:p>
+      <w:r>
+        <w:t xml:space="preserve">Nesta </w:t>
+      </w:r>
+      <w:proofErr w:type="spellStart"/>
+      <w:r>
+        <w:t>user</w:t>
+      </w:r>
+      <w:proofErr w:type="spellEnd"/>
+      <w:r>
+        <w:t xml:space="preserve"> story era p</w:t>
+      </w:r>
+      <w:r>
+        <w:t>edido que seja proposta, justificada e implementada uma estratégia de cópia de segurança que minimize o RTO e o WRT.</w:t>
+      </w:r>
+    </w:p>
+    <w:p>
+      <w:r>
+        <w:t xml:space="preserve">Decidimos então aplicar uma estratégia em que realizamos uma cópia completa aos domingos e cópias incrementais nos restantes dias. As cópias acontecem às 2:30 de modo aproveitar um horário de menor utilização. </w:t>
+      </w:r>
+      <w:r>
+        <w:t>Este estratégia oferece um equilíbrio entre eficiência e tempo de recuperação.</w:t>
+      </w:r>
+    </w:p>
+    <w:p>
+      <w:r>
+        <w:lastRenderedPageBreak/>
+        <w:t>Começamos por criar um script com o nome “backup.sh” e demos permissão de execução.</w:t>
+      </w:r>
+    </w:p>
+    <w:p>
+      <w:r>
+        <w:rPr>
+          <w:noProof/>
+        </w:rPr>
+        <w:drawing>
+          <wp:inline distT="0" distB="0" distL="0" distR="0" wp14:anchorId="3AF3A05C" wp14:editId="1FBE2433">
+            <wp:extent cx="5760085" cy="546735"/>
+            <wp:effectExtent l="0" t="0" r="0" b="5715"/>
+            <wp:docPr id="783089748" name="Imagem 6"/>
+            <wp:cNvGraphicFramePr>
+              <a:graphicFrameLocks xmlns:a="http://schemas.openxmlformats.org/drawingml/2006/main" noChangeAspect="1"/>
+            </wp:cNvGraphicFramePr>
+            <a:graphic xmlns:a="http://schemas.openxmlformats.org/drawingml/2006/main">
+              <a:graphicData uri="http://schemas.openxmlformats.org/drawingml/2006/picture">
+                <pic:pic xmlns:pic="http://schemas.openxmlformats.org/drawingml/2006/picture">
+                  <pic:nvPicPr>
+                    <pic:cNvPr id="0" name="Picture 1"/>
+                    <pic:cNvPicPr>
+                      <a:picLocks noChangeAspect="1" noChangeArrowheads="1"/>
+                    </pic:cNvPicPr>
+                  </pic:nvPicPr>
+                  <pic:blipFill>
+                    <a:blip r:embed="rId26" cstate="print">
+                      <a:extLst>
+                        <a:ext uri="{28A0092B-C50C-407E-A947-70E740481C1C}">
+                          <a14:useLocalDpi xmlns:a14="http://schemas.microsoft.com/office/drawing/2010/main" val="0"/>
+                        </a:ext>
+                      </a:extLst>
+                    </a:blip>
+                    <a:srcRect/>
+                    <a:stretch>
+                      <a:fillRect/>
+                    </a:stretch>
+                  </pic:blipFill>
+                  <pic:spPr bwMode="auto">
+                    <a:xfrm>
+                      <a:off x="0" y="0"/>
+                      <a:ext cx="5760085" cy="546735"/>
+                    </a:xfrm>
+                    <a:prstGeom prst="rect">
+                      <a:avLst/>
+                    </a:prstGeom>
+                    <a:noFill/>
+                    <a:ln>
+                      <a:noFill/>
+                    </a:ln>
+                  </pic:spPr>
+                </pic:pic>
+              </a:graphicData>
+            </a:graphic>
+          </wp:inline>
+        </w:drawing>
+      </w:r>
+    </w:p>
+    <w:p>
+      <w:r>
+        <w:t>O script faz backup à base de dados, completa aos domingos e incremental nos restantes dias. Também aos domingos os scripts da semana vão para a pasta “</w:t>
+      </w:r>
+      <w:proofErr w:type="spellStart"/>
+      <w:r>
+        <w:t>old</w:t>
+      </w:r>
+      <w:proofErr w:type="spellEnd"/>
+      <w:r>
+        <w:t>”.</w:t>
+      </w:r>
+    </w:p>
+    <w:p>
+      <w:r>
+        <w:rPr>
+          <w:noProof/>
+        </w:rPr>
+        <w:drawing>
+          <wp:inline distT="0" distB="0" distL="0" distR="0" wp14:anchorId="2AD1C733" wp14:editId="58A3D20D">
+            <wp:extent cx="5760085" cy="2727325"/>
+            <wp:effectExtent l="0" t="0" r="0" b="0"/>
+            <wp:docPr id="500265741" name="Imagem 7" descr="Uma imagem com texto, captura de ecrã, software&#10;&#10;Descrição gerada automaticamente"/>
+            <wp:cNvGraphicFramePr>
+              <a:graphicFrameLocks xmlns:a="http://schemas.openxmlformats.org/drawingml/2006/main" noChangeAspect="1"/>
+            </wp:cNvGraphicFramePr>
+            <a:graphic xmlns:a="http://schemas.openxmlformats.org/drawingml/2006/main">
+              <a:graphicData uri="http://schemas.openxmlformats.org/drawingml/2006/picture">
+                <pic:pic xmlns:pic="http://schemas.openxmlformats.org/drawingml/2006/picture">
+                  <pic:nvPicPr>
+                    <pic:cNvPr id="500265741" name="Imagem 7" descr="Uma imagem com texto, captura de ecrã, software&#10;&#10;Descrição gerada automaticamente"/>
+                    <pic:cNvPicPr>
+                      <a:picLocks noChangeAspect="1" noChangeArrowheads="1"/>
+                    </pic:cNvPicPr>
+                  </pic:nvPicPr>
+                  <pic:blipFill>
+                    <a:blip r:embed="rId27" cstate="print">
+                      <a:extLst>
+                        <a:ext uri="{28A0092B-C50C-407E-A947-70E740481C1C}">
+                          <a14:useLocalDpi xmlns:a14="http://schemas.microsoft.com/office/drawing/2010/main" val="0"/>
+                        </a:ext>
+                      </a:extLst>
+                    </a:blip>
+                    <a:srcRect/>
+                    <a:stretch>
+                      <a:fillRect/>
+                    </a:stretch>
+                  </pic:blipFill>
+                  <pic:spPr bwMode="auto">
+                    <a:xfrm>
+                      <a:off x="0" y="0"/>
+                      <a:ext cx="5760085" cy="2727325"/>
+                    </a:xfrm>
+                    <a:prstGeom prst="rect">
+                      <a:avLst/>
+                    </a:prstGeom>
+                    <a:noFill/>
+                    <a:ln>
+                      <a:noFill/>
+                    </a:ln>
+                  </pic:spPr>
+                </pic:pic>
+              </a:graphicData>
+            </a:graphic>
+          </wp:inline>
+        </w:drawing>
+      </w:r>
+    </w:p>
+    <w:p>
+      <w:r>
+        <w:rPr>
+          <w:noProof/>
+        </w:rPr>
+        <w:drawing>
+          <wp:inline distT="0" distB="0" distL="0" distR="0" wp14:anchorId="4CEE94F7" wp14:editId="67E50954">
+            <wp:extent cx="5760085" cy="2286000"/>
+            <wp:effectExtent l="0" t="0" r="0" b="0"/>
+            <wp:docPr id="1655987769" name="Imagem 8"/>
+            <wp:cNvGraphicFramePr>
+              <a:graphicFrameLocks xmlns:a="http://schemas.openxmlformats.org/drawingml/2006/main" noChangeAspect="1"/>
+            </wp:cNvGraphicFramePr>
+            <a:graphic xmlns:a="http://schemas.openxmlformats.org/drawingml/2006/main">
+              <a:graphicData uri="http://schemas.openxmlformats.org/drawingml/2006/picture">
+                <pic:pic xmlns:pic="http://schemas.openxmlformats.org/drawingml/2006/picture">
+                  <pic:nvPicPr>
+                    <pic:cNvPr id="0" name="Picture 5"/>
+                    <pic:cNvPicPr>
+                      <a:picLocks noChangeAspect="1" noChangeArrowheads="1"/>
+                    </pic:cNvPicPr>
+                  </pic:nvPicPr>
+                  <pic:blipFill>
+                    <a:blip r:embed="rId28" cstate="print">
+                      <a:extLst>
+                        <a:ext uri="{28A0092B-C50C-407E-A947-70E740481C1C}">
+                          <a14:useLocalDpi xmlns:a14="http://schemas.microsoft.com/office/drawing/2010/main" val="0"/>
+                        </a:ext>
+                      </a:extLst>
+                    </a:blip>
+                    <a:srcRect/>
+                    <a:stretch>
+                      <a:fillRect/>
+                    </a:stretch>
+                  </pic:blipFill>
+                  <pic:spPr bwMode="auto">
+                    <a:xfrm>
+                      <a:off x="0" y="0"/>
+                      <a:ext cx="5760085" cy="2286000"/>
+                    </a:xfrm>
+                    <a:prstGeom prst="rect">
+                      <a:avLst/>
+                    </a:prstGeom>
+                    <a:noFill/>
+                    <a:ln>
+                      <a:noFill/>
+                    </a:ln>
+                  </pic:spPr>
+                </pic:pic>
+              </a:graphicData>
+            </a:graphic>
+          </wp:inline>
+        </w:drawing>
+      </w:r>
+    </w:p>
+    <w:p>
+      <w:r>
+        <w:rPr>
+          <w:noProof/>
+        </w:rPr>
+        <w:drawing>
+          <wp:inline distT="0" distB="0" distL="0" distR="0" wp14:anchorId="6A3B5089" wp14:editId="045C66EB">
+            <wp:extent cx="5760085" cy="155575"/>
+            <wp:effectExtent l="0" t="0" r="0" b="0"/>
+            <wp:docPr id="2079628557" name="Imagem 9"/>
+            <wp:cNvGraphicFramePr>
+              <a:graphicFrameLocks xmlns:a="http://schemas.openxmlformats.org/drawingml/2006/main" noChangeAspect="1"/>
+            </wp:cNvGraphicFramePr>
+            <a:graphic xmlns:a="http://schemas.openxmlformats.org/drawingml/2006/main">
+              <a:graphicData uri="http://schemas.openxmlformats.org/drawingml/2006/picture">
+                <pic:pic xmlns:pic="http://schemas.openxmlformats.org/drawingml/2006/picture">
+                  <pic:nvPicPr>
+                    <pic:cNvPr id="0" name="Picture 7"/>
+                    <pic:cNvPicPr>
+                      <a:picLocks noChangeAspect="1" noChangeArrowheads="1"/>
+                    </pic:cNvPicPr>
+                  </pic:nvPicPr>
+                  <pic:blipFill>
+                    <a:blip r:embed="rId29" cstate="print">
+                      <a:extLst>
+                        <a:ext uri="{28A0092B-C50C-407E-A947-70E740481C1C}">
+                          <a14:useLocalDpi xmlns:a14="http://schemas.microsoft.com/office/drawing/2010/main" val="0"/>
+                        </a:ext>
+                      </a:extLst>
+                    </a:blip>
+                    <a:srcRect/>
+                    <a:stretch>
+                      <a:fillRect/>
+                    </a:stretch>
+                  </pic:blipFill>
+                  <pic:spPr bwMode="auto">
+                    <a:xfrm>
+                      <a:off x="0" y="0"/>
+                      <a:ext cx="5760085" cy="155575"/>
+                    </a:xfrm>
+                    <a:prstGeom prst="rect">
+                      <a:avLst/>
+                    </a:prstGeom>
+                    <a:noFill/>
+                    <a:ln>
+                      <a:noFill/>
+                    </a:ln>
+                  </pic:spPr>
+                </pic:pic>
+              </a:graphicData>
+            </a:graphic>
+          </wp:inline>
+        </w:drawing>
+      </w:r>
+    </w:p>
+    <w:p>
+      <w:r>
+        <w:t xml:space="preserve">Para executar o script diariamente utilizamos o </w:t>
+      </w:r>
+      <w:proofErr w:type="spellStart"/>
+      <w:r>
+        <w:t>crontab</w:t>
+      </w:r>
+      <w:proofErr w:type="spellEnd"/>
+      <w:r>
+        <w:t>.</w:t>
+      </w:r>
+    </w:p>
+    <w:p>
+      <w:r>
+        <w:rPr>
+          <w:noProof/>
+        </w:rPr>
+        <w:lastRenderedPageBreak/>
+        <w:drawing>
+          <wp:inline distT="0" distB="0" distL="0" distR="0" wp14:anchorId="63D3BB48" wp14:editId="4D850D4F">
+            <wp:extent cx="5760085" cy="2060575"/>
+            <wp:effectExtent l="0" t="0" r="0" b="0"/>
+            <wp:docPr id="684259167" name="Imagem 10" descr="Uma imagem com texto, captura de ecrã, software, Tipo de letra&#10;&#10;Descrição gerada automaticamente"/>
+            <wp:cNvGraphicFramePr>
+              <a:graphicFrameLocks xmlns:a="http://schemas.openxmlformats.org/drawingml/2006/main" noChangeAspect="1"/>
+            </wp:cNvGraphicFramePr>
+            <a:graphic xmlns:a="http://schemas.openxmlformats.org/drawingml/2006/main">
+              <a:graphicData uri="http://schemas.openxmlformats.org/drawingml/2006/picture">
+                <pic:pic xmlns:pic="http://schemas.openxmlformats.org/drawingml/2006/picture">
+                  <pic:nvPicPr>
+                    <pic:cNvPr id="684259167" name="Imagem 10" descr="Uma imagem com texto, captura de ecrã, software, Tipo de letra&#10;&#10;Descrição gerada automaticamente"/>
+                    <pic:cNvPicPr>
+                      <a:picLocks noChangeAspect="1" noChangeArrowheads="1"/>
+                    </pic:cNvPicPr>
+                  </pic:nvPicPr>
+                  <pic:blipFill>
+                    <a:blip r:embed="rId30" cstate="print">
+                      <a:extLst>
+                        <a:ext uri="{28A0092B-C50C-407E-A947-70E740481C1C}">
+                          <a14:useLocalDpi xmlns:a14="http://schemas.microsoft.com/office/drawing/2010/main" val="0"/>
+                        </a:ext>
+                      </a:extLst>
+                    </a:blip>
+                    <a:srcRect/>
+                    <a:stretch>
+                      <a:fillRect/>
+                    </a:stretch>
+                  </pic:blipFill>
+                  <pic:spPr bwMode="auto">
+                    <a:xfrm>
+                      <a:off x="0" y="0"/>
+                      <a:ext cx="5760085" cy="2060575"/>
+                    </a:xfrm>
+                    <a:prstGeom prst="rect">
+                      <a:avLst/>
+                    </a:prstGeom>
+                    <a:noFill/>
+                    <a:ln>
+                      <a:noFill/>
+                    </a:ln>
+                  </pic:spPr>
+                </pic:pic>
+              </a:graphicData>
+            </a:graphic>
+          </wp:inline>
+        </w:drawing>
+      </w:r>
+    </w:p>
+    <w:p/>
+    <w:p/>
+    <w:p/>
+    <w:p/>
+    <w:p/>
+    <w:p/>
+    <w:p/>
+    <w:p/>
+    <w:p/>
+    <w:p/>
+    <w:p/>
+    <w:p/>
+    <w:p/>
+    <w:p/>
+    <w:p/>
+    <w:p/>
+    <w:p/>
+    <w:p/>
+    <w:p/>
+    <w:p/>
+    <w:p/>
+    <w:p/>
+    <w:p/>
+    <w:p/>
+    <w:p/>
+    <w:p>
+      <w:pPr>
+        <w:pStyle w:val="Ttulo2"/>
         <w:rPr>
           <w:color w:val="BF4E14" w:themeColor="accent2" w:themeShade="BF"/>
-        </w:rPr>
-        <w:t xml:space="preserve"> </w:t>
-      </w:r>
-      <w:proofErr w:type="spellStart"/>
+          <w:lang w:val="en-GB"/>
+        </w:rPr>
+      </w:pPr>
+      <w:bookmarkStart w:id="26" w:name="_Toc183197293"/>
       <w:r>
         <w:rPr>
           <w:color w:val="BF4E14" w:themeColor="accent2" w:themeShade="BF"/>
-        </w:rPr>
-        <w:t>Story</w:t>
-      </w:r>
-      <w:proofErr w:type="spellEnd"/>
-      <w:r>
-        <w:rPr>
-          <w:color w:val="BF4E14" w:themeColor="accent2" w:themeShade="BF"/>
-        </w:rPr>
-        <w:t xml:space="preserve"> 6</w:t>
-      </w:r>
-      <w:bookmarkEnd w:id="25"/>
-    </w:p>
-    <w:p/>
-    <w:p/>
-    <w:p/>
-    <w:p/>
-    <w:p/>
-    <w:p/>
-    <w:p/>
-    <w:p/>
-    <w:p/>
-    <w:p/>
-    <w:p/>
-    <w:p/>
-    <w:p/>
-    <w:p/>
-    <w:p/>
-    <w:p/>
-    <w:p/>
-    <w:p/>
-    <w:p/>
-    <w:p/>
-    <w:p/>
-    <w:p/>
-    <w:p/>
-    <w:p/>
-    <w:p/>
-    <w:p/>
-    <w:p/>
-    <w:p>
-      <w:pPr>
-        <w:pStyle w:val="Ttulo2"/>
-        <w:rPr>
-          <w:color w:val="BF4E14" w:themeColor="accent2" w:themeShade="BF"/>
-        </w:rPr>
-      </w:pPr>
-      <w:bookmarkStart w:id="26" w:name="_Toc183197293"/>
-      <w:proofErr w:type="spellStart"/>
-      <w:r>
-        <w:rPr>
-          <w:color w:val="BF4E14" w:themeColor="accent2" w:themeShade="BF"/>
-        </w:rPr>
-        <w:t>User</w:t>
-      </w:r>
-      <w:proofErr w:type="spellEnd"/>
-      <w:r>
-        <w:rPr>
-          <w:color w:val="BF4E14" w:themeColor="accent2" w:themeShade="BF"/>
-        </w:rPr>
-        <w:t xml:space="preserve"> </w:t>
-      </w:r>
-      <w:proofErr w:type="spellStart"/>
-      <w:r>
-        <w:rPr>
-          <w:color w:val="BF4E14" w:themeColor="accent2" w:themeShade="BF"/>
-        </w:rPr>
-        <w:t>Story</w:t>
-      </w:r>
-      <w:proofErr w:type="spellEnd"/>
-      <w:r>
-        <w:rPr>
-          <w:color w:val="BF4E14" w:themeColor="accent2" w:themeShade="BF"/>
-        </w:rPr>
-        <w:t xml:space="preserve"> 7</w:t>
+          <w:lang w:val="en-GB"/>
+        </w:rPr>
+        <w:t>User Story 7</w:t>
       </w:r>
       <w:bookmarkEnd w:id="26"/>
     </w:p>
@@ -9701,7 +9956,7 @@
                     <pic:cNvPicPr/>
                   </pic:nvPicPr>
                   <pic:blipFill>
-                    <a:blip r:embed="rId26"/>
+                    <a:blip r:embed="rId31"/>
                     <a:stretch>
                       <a:fillRect/>
                     </a:stretch>
@@ -9855,7 +10110,6 @@
         <w:rPr>
           <w:noProof/>
         </w:rPr>
-        <w:lastRenderedPageBreak/>
         <w:drawing>
           <wp:inline distT="0" distB="0" distL="0" distR="0" wp14:anchorId="530FAFF2" wp14:editId="1BDDAB5C">
             <wp:extent cx="3743847" cy="228632"/>
@@ -9872,7 +10126,7 @@
                     <pic:cNvPicPr/>
                   </pic:nvPicPr>
                   <pic:blipFill>
-                    <a:blip r:embed="rId27"/>
+                    <a:blip r:embed="rId32"/>
                     <a:stretch>
                       <a:fillRect/>
                     </a:stretch>
@@ -10060,7 +10314,7 @@
                     <pic:cNvPicPr/>
                   </pic:nvPicPr>
                   <pic:blipFill>
-                    <a:blip r:embed="rId28"/>
+                    <a:blip r:embed="rId33"/>
                     <a:stretch>
                       <a:fillRect/>
                     </a:stretch>
@@ -10172,7 +10426,7 @@
                     <pic:cNvPicPr/>
                   </pic:nvPicPr>
                   <pic:blipFill>
-                    <a:blip r:embed="rId29"/>
+                    <a:blip r:embed="rId34"/>
                     <a:stretch>
                       <a:fillRect/>
                     </a:stretch>
@@ -10390,7 +10644,6 @@
         <w:rPr>
           <w:noProof/>
         </w:rPr>
-        <w:lastRenderedPageBreak/>
         <w:drawing>
           <wp:inline distT="0" distB="0" distL="0" distR="0" wp14:anchorId="423BAEFC" wp14:editId="06B4D8C9">
             <wp:extent cx="5400040" cy="3891915"/>
@@ -10407,7 +10660,7 @@
                     <pic:cNvPicPr/>
                   </pic:nvPicPr>
                   <pic:blipFill>
-                    <a:blip r:embed="rId30"/>
+                    <a:blip r:embed="rId35"/>
                     <a:stretch>
                       <a:fillRect/>
                     </a:stretch>
@@ -10467,6 +10720,7 @@
         <w:rPr>
           <w:noProof/>
         </w:rPr>
+        <w:lastRenderedPageBreak/>
         <w:drawing>
           <wp:inline distT="0" distB="0" distL="0" distR="0" wp14:anchorId="62ED4553" wp14:editId="438964BB">
             <wp:extent cx="5400040" cy="2420620"/>
@@ -10483,7 +10737,7 @@
                     <pic:cNvPicPr/>
                   </pic:nvPicPr>
                   <pic:blipFill>
-                    <a:blip r:embed="rId31"/>
+                    <a:blip r:embed="rId36"/>
                     <a:stretch>
                       <a:fillRect/>
                     </a:stretch>
@@ -10563,7 +10817,6 @@
         <w:jc w:val="both"/>
       </w:pPr>
       <w:r>
-        <w:lastRenderedPageBreak/>
         <w:t xml:space="preserve">Agora com o utilizador luser6 iremos realizar o login com a </w:t>
       </w:r>
       <w:r>
@@ -10600,7 +10853,7 @@
                     <pic:cNvPicPr/>
                   </pic:nvPicPr>
                   <pic:blipFill>
-                    <a:blip r:embed="rId32"/>
+                    <a:blip r:embed="rId37"/>
                     <a:stretch>
                       <a:fillRect/>
                     </a:stretch>
@@ -10629,6 +10882,7 @@
         <w:rPr>
           <w:noProof/>
         </w:rPr>
+        <w:lastRenderedPageBreak/>
         <w:drawing>
           <wp:inline distT="0" distB="0" distL="0" distR="0" wp14:anchorId="0B0D2CED" wp14:editId="1381280A">
             <wp:extent cx="5400040" cy="1524000"/>
@@ -10645,7 +10899,7 @@
                     <pic:cNvPicPr/>
                   </pic:nvPicPr>
                   <pic:blipFill>
-                    <a:blip r:embed="rId33"/>
+                    <a:blip r:embed="rId38"/>
                     <a:stretch>
                       <a:fillRect/>
                     </a:stretch>
@@ -10688,7 +10942,7 @@
     </w:p>
     <w:p/>
     <w:sectPr>
-      <w:footerReference w:type="default" r:id="rId34"/>
+      <w:footerReference w:type="default" r:id="rId39"/>
       <w:pgSz w:w="11906" w:h="16838"/>
       <w:pgMar w:top="1701" w:right="1134" w:bottom="1134" w:left="1701" w:header="720" w:footer="720" w:gutter="0"/>
       <w:cols w:space="708"/>

--- a/docs/asist/asist_sprint2.docx
+++ b/docs/asist/asist_sprint2.docx
@@ -885,7 +885,7 @@
           <w:color w:val="BF4E14" w:themeColor="accent2" w:themeShade="BF"/>
         </w:rPr>
       </w:pPr>
-      <w:bookmarkStart w:id="1" w:name="_Toc183197282"/>
+      <w:bookmarkStart w:id="1" w:name="_Toc183367169"/>
       <w:r>
         <w:rPr>
           <w:color w:val="BF4E14" w:themeColor="accent2" w:themeShade="BF"/>
@@ -929,12 +929,11 @@
         </w:rPr>
         <w:fldChar w:fldCharType="separate"/>
       </w:r>
-      <w:hyperlink w:anchor="_Toc183197282" w:history="1">
+      <w:hyperlink w:anchor="_Toc183367169" w:history="1">
         <w:r>
           <w:rPr>
             <w:rStyle w:val="Hiperligao"/>
             <w:noProof/>
-            <w:color w:val="auto"/>
           </w:rPr>
           <w:t>Índice</w:t>
         </w:r>
@@ -942,7 +941,6 @@
           <w:rPr>
             <w:noProof/>
             <w:webHidden/>
-            <w:color w:val="auto"/>
           </w:rPr>
           <w:tab/>
         </w:r>
@@ -950,7 +948,6 @@
           <w:rPr>
             <w:noProof/>
             <w:webHidden/>
-            <w:color w:val="auto"/>
           </w:rPr>
           <w:fldChar w:fldCharType="begin"/>
         </w:r>
@@ -958,22 +955,19 @@
           <w:rPr>
             <w:noProof/>
             <w:webHidden/>
-            <w:color w:val="auto"/>
-          </w:rPr>
-          <w:instrText xml:space="preserve"> PAGEREF _Toc183197282 \h </w:instrText>
-        </w:r>
-        <w:r>
-          <w:rPr>
-            <w:noProof/>
-            <w:webHidden/>
-            <w:color w:val="auto"/>
-          </w:rPr>
-        </w:r>
-        <w:r>
-          <w:rPr>
-            <w:noProof/>
-            <w:webHidden/>
-            <w:color w:val="auto"/>
+          </w:rPr>
+          <w:instrText xml:space="preserve"> PAGEREF _Toc183367169 \h </w:instrText>
+        </w:r>
+        <w:r>
+          <w:rPr>
+            <w:noProof/>
+            <w:webHidden/>
+          </w:rPr>
+        </w:r>
+        <w:r>
+          <w:rPr>
+            <w:noProof/>
+            <w:webHidden/>
           </w:rPr>
           <w:fldChar w:fldCharType="separate"/>
         </w:r>
@@ -981,7 +975,6 @@
           <w:rPr>
             <w:noProof/>
             <w:webHidden/>
-            <w:color w:val="auto"/>
           </w:rPr>
           <w:t>2</w:t>
         </w:r>
@@ -989,7 +982,6 @@
           <w:rPr>
             <w:noProof/>
             <w:webHidden/>
-            <w:color w:val="auto"/>
           </w:rPr>
           <w:fldChar w:fldCharType="end"/>
         </w:r>
@@ -1011,12 +1003,11 @@
           <w:lang w:eastAsia="pt-PT"/>
         </w:rPr>
       </w:pPr>
-      <w:hyperlink w:anchor="_Toc183197283" w:history="1">
+      <w:hyperlink w:anchor="_Toc183367170" w:history="1">
         <w:r>
           <w:rPr>
             <w:rStyle w:val="Hiperligao"/>
             <w:noProof/>
-            <w:color w:val="auto"/>
           </w:rPr>
           <w:t>Índice de Figuras</w:t>
         </w:r>
@@ -1024,7 +1015,6 @@
           <w:rPr>
             <w:noProof/>
             <w:webHidden/>
-            <w:color w:val="auto"/>
           </w:rPr>
           <w:tab/>
         </w:r>
@@ -1032,7 +1022,6 @@
           <w:rPr>
             <w:noProof/>
             <w:webHidden/>
-            <w:color w:val="auto"/>
           </w:rPr>
           <w:fldChar w:fldCharType="begin"/>
         </w:r>
@@ -1040,22 +1029,19 @@
           <w:rPr>
             <w:noProof/>
             <w:webHidden/>
-            <w:color w:val="auto"/>
-          </w:rPr>
-          <w:instrText xml:space="preserve"> PAGEREF _Toc183197283 \h </w:instrText>
-        </w:r>
-        <w:r>
-          <w:rPr>
-            <w:noProof/>
-            <w:webHidden/>
-            <w:color w:val="auto"/>
-          </w:rPr>
-        </w:r>
-        <w:r>
-          <w:rPr>
-            <w:noProof/>
-            <w:webHidden/>
-            <w:color w:val="auto"/>
+          </w:rPr>
+          <w:instrText xml:space="preserve"> PAGEREF _Toc183367170 \h </w:instrText>
+        </w:r>
+        <w:r>
+          <w:rPr>
+            <w:noProof/>
+            <w:webHidden/>
+          </w:rPr>
+        </w:r>
+        <w:r>
+          <w:rPr>
+            <w:noProof/>
+            <w:webHidden/>
           </w:rPr>
           <w:fldChar w:fldCharType="separate"/>
         </w:r>
@@ -1063,7 +1049,6 @@
           <w:rPr>
             <w:noProof/>
             <w:webHidden/>
-            <w:color w:val="auto"/>
           </w:rPr>
           <w:t>3</w:t>
         </w:r>
@@ -1071,7 +1056,6 @@
           <w:rPr>
             <w:noProof/>
             <w:webHidden/>
-            <w:color w:val="auto"/>
           </w:rPr>
           <w:fldChar w:fldCharType="end"/>
         </w:r>
@@ -1093,12 +1077,11 @@
           <w:lang w:eastAsia="pt-PT"/>
         </w:rPr>
       </w:pPr>
-      <w:hyperlink w:anchor="_Toc183197284" w:history="1">
+      <w:hyperlink w:anchor="_Toc183367171" w:history="1">
         <w:r>
           <w:rPr>
             <w:rStyle w:val="Hiperligao"/>
             <w:noProof/>
-            <w:color w:val="auto"/>
           </w:rPr>
           <w:t>Índice de Tabelas</w:t>
         </w:r>
@@ -1106,7 +1089,6 @@
           <w:rPr>
             <w:noProof/>
             <w:webHidden/>
-            <w:color w:val="auto"/>
           </w:rPr>
           <w:tab/>
         </w:r>
@@ -1114,7 +1096,6 @@
           <w:rPr>
             <w:noProof/>
             <w:webHidden/>
-            <w:color w:val="auto"/>
           </w:rPr>
           <w:fldChar w:fldCharType="begin"/>
         </w:r>
@@ -1122,22 +1103,19 @@
           <w:rPr>
             <w:noProof/>
             <w:webHidden/>
-            <w:color w:val="auto"/>
-          </w:rPr>
-          <w:instrText xml:space="preserve"> PAGEREF _Toc183197284 \h </w:instrText>
-        </w:r>
-        <w:r>
-          <w:rPr>
-            <w:noProof/>
-            <w:webHidden/>
-            <w:color w:val="auto"/>
-          </w:rPr>
-        </w:r>
-        <w:r>
-          <w:rPr>
-            <w:noProof/>
-            <w:webHidden/>
-            <w:color w:val="auto"/>
+          </w:rPr>
+          <w:instrText xml:space="preserve"> PAGEREF _Toc183367171 \h </w:instrText>
+        </w:r>
+        <w:r>
+          <w:rPr>
+            <w:noProof/>
+            <w:webHidden/>
+          </w:rPr>
+        </w:r>
+        <w:r>
+          <w:rPr>
+            <w:noProof/>
+            <w:webHidden/>
           </w:rPr>
           <w:fldChar w:fldCharType="separate"/>
         </w:r>
@@ -1145,7 +1123,6 @@
           <w:rPr>
             <w:noProof/>
             <w:webHidden/>
-            <w:color w:val="auto"/>
           </w:rPr>
           <w:t>4</w:t>
         </w:r>
@@ -1153,7 +1130,6 @@
           <w:rPr>
             <w:noProof/>
             <w:webHidden/>
-            <w:color w:val="auto"/>
           </w:rPr>
           <w:fldChar w:fldCharType="end"/>
         </w:r>
@@ -1175,12 +1151,11 @@
           <w:lang w:eastAsia="pt-PT"/>
         </w:rPr>
       </w:pPr>
-      <w:hyperlink w:anchor="_Toc183197285" w:history="1">
+      <w:hyperlink w:anchor="_Toc183367172" w:history="1">
         <w:r>
           <w:rPr>
             <w:rStyle w:val="Hiperligao"/>
             <w:noProof/>
-            <w:color w:val="auto"/>
           </w:rPr>
           <w:t>Divisão Tarefas</w:t>
         </w:r>
@@ -1188,7 +1163,6 @@
           <w:rPr>
             <w:noProof/>
             <w:webHidden/>
-            <w:color w:val="auto"/>
           </w:rPr>
           <w:tab/>
         </w:r>
@@ -1196,7 +1170,6 @@
           <w:rPr>
             <w:noProof/>
             <w:webHidden/>
-            <w:color w:val="auto"/>
           </w:rPr>
           <w:fldChar w:fldCharType="begin"/>
         </w:r>
@@ -1204,22 +1177,19 @@
           <w:rPr>
             <w:noProof/>
             <w:webHidden/>
-            <w:color w:val="auto"/>
-          </w:rPr>
-          <w:instrText xml:space="preserve"> PAGEREF _Toc183197285 \h </w:instrText>
-        </w:r>
-        <w:r>
-          <w:rPr>
-            <w:noProof/>
-            <w:webHidden/>
-            <w:color w:val="auto"/>
-          </w:rPr>
-        </w:r>
-        <w:r>
-          <w:rPr>
-            <w:noProof/>
-            <w:webHidden/>
-            <w:color w:val="auto"/>
+          </w:rPr>
+          <w:instrText xml:space="preserve"> PAGEREF _Toc183367172 \h </w:instrText>
+        </w:r>
+        <w:r>
+          <w:rPr>
+            <w:noProof/>
+            <w:webHidden/>
+          </w:rPr>
+        </w:r>
+        <w:r>
+          <w:rPr>
+            <w:noProof/>
+            <w:webHidden/>
           </w:rPr>
           <w:fldChar w:fldCharType="separate"/>
         </w:r>
@@ -1227,7 +1197,6 @@
           <w:rPr>
             <w:noProof/>
             <w:webHidden/>
-            <w:color w:val="auto"/>
           </w:rPr>
           <w:t>5</w:t>
         </w:r>
@@ -1235,7 +1204,6 @@
           <w:rPr>
             <w:noProof/>
             <w:webHidden/>
-            <w:color w:val="auto"/>
           </w:rPr>
           <w:fldChar w:fldCharType="end"/>
         </w:r>
@@ -1257,12 +1225,11 @@
           <w:lang w:eastAsia="pt-PT"/>
         </w:rPr>
       </w:pPr>
-      <w:hyperlink w:anchor="_Toc183197286" w:history="1">
+      <w:hyperlink w:anchor="_Toc183367173" w:history="1">
         <w:r>
           <w:rPr>
             <w:rStyle w:val="Hiperligao"/>
             <w:noProof/>
-            <w:color w:val="auto"/>
           </w:rPr>
           <w:t>User Stories</w:t>
         </w:r>
@@ -1270,7 +1237,6 @@
           <w:rPr>
             <w:noProof/>
             <w:webHidden/>
-            <w:color w:val="auto"/>
           </w:rPr>
           <w:tab/>
         </w:r>
@@ -1278,7 +1244,6 @@
           <w:rPr>
             <w:noProof/>
             <w:webHidden/>
-            <w:color w:val="auto"/>
           </w:rPr>
           <w:fldChar w:fldCharType="begin"/>
         </w:r>
@@ -1286,22 +1251,19 @@
           <w:rPr>
             <w:noProof/>
             <w:webHidden/>
-            <w:color w:val="auto"/>
-          </w:rPr>
-          <w:instrText xml:space="preserve"> PAGEREF _Toc183197286 \h </w:instrText>
-        </w:r>
-        <w:r>
-          <w:rPr>
-            <w:noProof/>
-            <w:webHidden/>
-            <w:color w:val="auto"/>
-          </w:rPr>
-        </w:r>
-        <w:r>
-          <w:rPr>
-            <w:noProof/>
-            <w:webHidden/>
-            <w:color w:val="auto"/>
+          </w:rPr>
+          <w:instrText xml:space="preserve"> PAGEREF _Toc183367173 \h </w:instrText>
+        </w:r>
+        <w:r>
+          <w:rPr>
+            <w:noProof/>
+            <w:webHidden/>
+          </w:rPr>
+        </w:r>
+        <w:r>
+          <w:rPr>
+            <w:noProof/>
+            <w:webHidden/>
           </w:rPr>
           <w:fldChar w:fldCharType="separate"/>
         </w:r>
@@ -1309,7 +1271,6 @@
           <w:rPr>
             <w:noProof/>
             <w:webHidden/>
-            <w:color w:val="auto"/>
           </w:rPr>
           <w:t>6</w:t>
         </w:r>
@@ -1317,7 +1278,6 @@
           <w:rPr>
             <w:noProof/>
             <w:webHidden/>
-            <w:color w:val="auto"/>
           </w:rPr>
           <w:fldChar w:fldCharType="end"/>
         </w:r>
@@ -1339,12 +1299,11 @@
           <w:lang w:eastAsia="pt-PT"/>
         </w:rPr>
       </w:pPr>
-      <w:hyperlink w:anchor="_Toc183197287" w:history="1">
+      <w:hyperlink w:anchor="_Toc183367174" w:history="1">
         <w:r>
           <w:rPr>
             <w:rStyle w:val="Hiperligao"/>
             <w:noProof/>
-            <w:color w:val="auto"/>
           </w:rPr>
           <w:t>User Story 1</w:t>
         </w:r>
@@ -1352,7 +1311,6 @@
           <w:rPr>
             <w:noProof/>
             <w:webHidden/>
-            <w:color w:val="auto"/>
           </w:rPr>
           <w:tab/>
         </w:r>
@@ -1360,7 +1318,6 @@
           <w:rPr>
             <w:noProof/>
             <w:webHidden/>
-            <w:color w:val="auto"/>
           </w:rPr>
           <w:fldChar w:fldCharType="begin"/>
         </w:r>
@@ -1368,22 +1325,19 @@
           <w:rPr>
             <w:noProof/>
             <w:webHidden/>
-            <w:color w:val="auto"/>
-          </w:rPr>
-          <w:instrText xml:space="preserve"> PAGEREF _Toc183197287 \h </w:instrText>
-        </w:r>
-        <w:r>
-          <w:rPr>
-            <w:noProof/>
-            <w:webHidden/>
-            <w:color w:val="auto"/>
-          </w:rPr>
-        </w:r>
-        <w:r>
-          <w:rPr>
-            <w:noProof/>
-            <w:webHidden/>
-            <w:color w:val="auto"/>
+          </w:rPr>
+          <w:instrText xml:space="preserve"> PAGEREF _Toc183367174 \h </w:instrText>
+        </w:r>
+        <w:r>
+          <w:rPr>
+            <w:noProof/>
+            <w:webHidden/>
+          </w:rPr>
+        </w:r>
+        <w:r>
+          <w:rPr>
+            <w:noProof/>
+            <w:webHidden/>
           </w:rPr>
           <w:fldChar w:fldCharType="separate"/>
         </w:r>
@@ -1391,7 +1345,6 @@
           <w:rPr>
             <w:noProof/>
             <w:webHidden/>
-            <w:color w:val="auto"/>
           </w:rPr>
           <w:t>6</w:t>
         </w:r>
@@ -1399,7 +1352,6 @@
           <w:rPr>
             <w:noProof/>
             <w:webHidden/>
-            <w:color w:val="auto"/>
           </w:rPr>
           <w:fldChar w:fldCharType="end"/>
         </w:r>
@@ -1421,12 +1373,11 @@
           <w:lang w:eastAsia="pt-PT"/>
         </w:rPr>
       </w:pPr>
-      <w:hyperlink w:anchor="_Toc183197288" w:history="1">
+      <w:hyperlink w:anchor="_Toc183367175" w:history="1">
         <w:r>
           <w:rPr>
             <w:rStyle w:val="Hiperligao"/>
             <w:noProof/>
-            <w:color w:val="auto"/>
           </w:rPr>
           <w:t>User Story 2</w:t>
         </w:r>
@@ -1434,7 +1385,6 @@
           <w:rPr>
             <w:noProof/>
             <w:webHidden/>
-            <w:color w:val="auto"/>
           </w:rPr>
           <w:tab/>
         </w:r>
@@ -1442,7 +1392,6 @@
           <w:rPr>
             <w:noProof/>
             <w:webHidden/>
-            <w:color w:val="auto"/>
           </w:rPr>
           <w:fldChar w:fldCharType="begin"/>
         </w:r>
@@ -1450,22 +1399,19 @@
           <w:rPr>
             <w:noProof/>
             <w:webHidden/>
-            <w:color w:val="auto"/>
-          </w:rPr>
-          <w:instrText xml:space="preserve"> PAGEREF _Toc183197288 \h </w:instrText>
-        </w:r>
-        <w:r>
-          <w:rPr>
-            <w:noProof/>
-            <w:webHidden/>
-            <w:color w:val="auto"/>
-          </w:rPr>
-        </w:r>
-        <w:r>
-          <w:rPr>
-            <w:noProof/>
-            <w:webHidden/>
-            <w:color w:val="auto"/>
+          </w:rPr>
+          <w:instrText xml:space="preserve"> PAGEREF _Toc183367175 \h </w:instrText>
+        </w:r>
+        <w:r>
+          <w:rPr>
+            <w:noProof/>
+            <w:webHidden/>
+          </w:rPr>
+        </w:r>
+        <w:r>
+          <w:rPr>
+            <w:noProof/>
+            <w:webHidden/>
           </w:rPr>
           <w:fldChar w:fldCharType="separate"/>
         </w:r>
@@ -1473,7 +1419,6 @@
           <w:rPr>
             <w:noProof/>
             <w:webHidden/>
-            <w:color w:val="auto"/>
           </w:rPr>
           <w:t>11</w:t>
         </w:r>
@@ -1481,7 +1426,6 @@
           <w:rPr>
             <w:noProof/>
             <w:webHidden/>
-            <w:color w:val="auto"/>
           </w:rPr>
           <w:fldChar w:fldCharType="end"/>
         </w:r>
@@ -1503,12 +1447,11 @@
           <w:lang w:eastAsia="pt-PT"/>
         </w:rPr>
       </w:pPr>
-      <w:hyperlink w:anchor="_Toc183197289" w:history="1">
+      <w:hyperlink w:anchor="_Toc183367176" w:history="1">
         <w:r>
           <w:rPr>
             <w:rStyle w:val="Hiperligao"/>
             <w:noProof/>
-            <w:color w:val="auto"/>
           </w:rPr>
           <w:t>User Story 3</w:t>
         </w:r>
@@ -1516,7 +1459,6 @@
           <w:rPr>
             <w:noProof/>
             <w:webHidden/>
-            <w:color w:val="auto"/>
           </w:rPr>
           <w:tab/>
         </w:r>
@@ -1524,7 +1466,6 @@
           <w:rPr>
             <w:noProof/>
             <w:webHidden/>
-            <w:color w:val="auto"/>
           </w:rPr>
           <w:fldChar w:fldCharType="begin"/>
         </w:r>
@@ -1532,22 +1473,19 @@
           <w:rPr>
             <w:noProof/>
             <w:webHidden/>
-            <w:color w:val="auto"/>
-          </w:rPr>
-          <w:instrText xml:space="preserve"> PAGEREF _Toc183197289 \h </w:instrText>
-        </w:r>
-        <w:r>
-          <w:rPr>
-            <w:noProof/>
-            <w:webHidden/>
-            <w:color w:val="auto"/>
-          </w:rPr>
-        </w:r>
-        <w:r>
-          <w:rPr>
-            <w:noProof/>
-            <w:webHidden/>
-            <w:color w:val="auto"/>
+          </w:rPr>
+          <w:instrText xml:space="preserve"> PAGEREF _Toc183367176 \h </w:instrText>
+        </w:r>
+        <w:r>
+          <w:rPr>
+            <w:noProof/>
+            <w:webHidden/>
+          </w:rPr>
+        </w:r>
+        <w:r>
+          <w:rPr>
+            <w:noProof/>
+            <w:webHidden/>
           </w:rPr>
           <w:fldChar w:fldCharType="separate"/>
         </w:r>
@@ -1555,15 +1493,13 @@
           <w:rPr>
             <w:noProof/>
             <w:webHidden/>
-            <w:color w:val="auto"/>
-          </w:rPr>
-          <w:t>12</w:t>
-        </w:r>
-        <w:r>
-          <w:rPr>
-            <w:noProof/>
-            <w:webHidden/>
-            <w:color w:val="auto"/>
+          </w:rPr>
+          <w:t>13</w:t>
+        </w:r>
+        <w:r>
+          <w:rPr>
+            <w:noProof/>
+            <w:webHidden/>
           </w:rPr>
           <w:fldChar w:fldCharType="end"/>
         </w:r>
@@ -1585,12 +1521,11 @@
           <w:lang w:eastAsia="pt-PT"/>
         </w:rPr>
       </w:pPr>
-      <w:hyperlink w:anchor="_Toc183197290" w:history="1">
+      <w:hyperlink w:anchor="_Toc183367177" w:history="1">
         <w:r>
           <w:rPr>
             <w:rStyle w:val="Hiperligao"/>
             <w:noProof/>
-            <w:color w:val="auto"/>
           </w:rPr>
           <w:t>User Story 4</w:t>
         </w:r>
@@ -1598,7 +1533,6 @@
           <w:rPr>
             <w:noProof/>
             <w:webHidden/>
-            <w:color w:val="auto"/>
           </w:rPr>
           <w:tab/>
         </w:r>
@@ -1606,7 +1540,6 @@
           <w:rPr>
             <w:noProof/>
             <w:webHidden/>
-            <w:color w:val="auto"/>
           </w:rPr>
           <w:fldChar w:fldCharType="begin"/>
         </w:r>
@@ -1614,22 +1547,19 @@
           <w:rPr>
             <w:noProof/>
             <w:webHidden/>
-            <w:color w:val="auto"/>
-          </w:rPr>
-          <w:instrText xml:space="preserve"> PAGEREF _Toc183197290 \h </w:instrText>
-        </w:r>
-        <w:r>
-          <w:rPr>
-            <w:noProof/>
-            <w:webHidden/>
-            <w:color w:val="auto"/>
-          </w:rPr>
-        </w:r>
-        <w:r>
-          <w:rPr>
-            <w:noProof/>
-            <w:webHidden/>
-            <w:color w:val="auto"/>
+          </w:rPr>
+          <w:instrText xml:space="preserve"> PAGEREF _Toc183367177 \h </w:instrText>
+        </w:r>
+        <w:r>
+          <w:rPr>
+            <w:noProof/>
+            <w:webHidden/>
+          </w:rPr>
+        </w:r>
+        <w:r>
+          <w:rPr>
+            <w:noProof/>
+            <w:webHidden/>
           </w:rPr>
           <w:fldChar w:fldCharType="separate"/>
         </w:r>
@@ -1637,15 +1567,13 @@
           <w:rPr>
             <w:noProof/>
             <w:webHidden/>
-            <w:color w:val="auto"/>
-          </w:rPr>
-          <w:t>14</w:t>
-        </w:r>
-        <w:r>
-          <w:rPr>
-            <w:noProof/>
-            <w:webHidden/>
-            <w:color w:val="auto"/>
+          </w:rPr>
+          <w:t>15</w:t>
+        </w:r>
+        <w:r>
+          <w:rPr>
+            <w:noProof/>
+            <w:webHidden/>
           </w:rPr>
           <w:fldChar w:fldCharType="end"/>
         </w:r>
@@ -1667,12 +1595,11 @@
           <w:lang w:eastAsia="pt-PT"/>
         </w:rPr>
       </w:pPr>
-      <w:hyperlink w:anchor="_Toc183197291" w:history="1">
+      <w:hyperlink w:anchor="_Toc183367178" w:history="1">
         <w:r>
           <w:rPr>
             <w:rStyle w:val="Hiperligao"/>
             <w:noProof/>
-            <w:color w:val="auto"/>
           </w:rPr>
           <w:t>User Story 5</w:t>
         </w:r>
@@ -1680,7 +1607,6 @@
           <w:rPr>
             <w:noProof/>
             <w:webHidden/>
-            <w:color w:val="auto"/>
           </w:rPr>
           <w:tab/>
         </w:r>
@@ -1688,7 +1614,6 @@
           <w:rPr>
             <w:noProof/>
             <w:webHidden/>
-            <w:color w:val="auto"/>
           </w:rPr>
           <w:fldChar w:fldCharType="begin"/>
         </w:r>
@@ -1696,22 +1621,19 @@
           <w:rPr>
             <w:noProof/>
             <w:webHidden/>
-            <w:color w:val="auto"/>
-          </w:rPr>
-          <w:instrText xml:space="preserve"> PAGEREF _Toc183197291 \h </w:instrText>
-        </w:r>
-        <w:r>
-          <w:rPr>
-            <w:noProof/>
-            <w:webHidden/>
-            <w:color w:val="auto"/>
-          </w:rPr>
-        </w:r>
-        <w:r>
-          <w:rPr>
-            <w:noProof/>
-            <w:webHidden/>
-            <w:color w:val="auto"/>
+          </w:rPr>
+          <w:instrText xml:space="preserve"> PAGEREF _Toc183367178 \h </w:instrText>
+        </w:r>
+        <w:r>
+          <w:rPr>
+            <w:noProof/>
+            <w:webHidden/>
+          </w:rPr>
+        </w:r>
+        <w:r>
+          <w:rPr>
+            <w:noProof/>
+            <w:webHidden/>
           </w:rPr>
           <w:fldChar w:fldCharType="separate"/>
         </w:r>
@@ -1719,15 +1641,13 @@
           <w:rPr>
             <w:noProof/>
             <w:webHidden/>
-            <w:color w:val="auto"/>
-          </w:rPr>
-          <w:t>15</w:t>
-        </w:r>
-        <w:r>
-          <w:rPr>
-            <w:noProof/>
-            <w:webHidden/>
-            <w:color w:val="auto"/>
+          </w:rPr>
+          <w:t>17</w:t>
+        </w:r>
+        <w:r>
+          <w:rPr>
+            <w:noProof/>
+            <w:webHidden/>
           </w:rPr>
           <w:fldChar w:fldCharType="end"/>
         </w:r>
@@ -1749,12 +1669,11 @@
           <w:lang w:eastAsia="pt-PT"/>
         </w:rPr>
       </w:pPr>
-      <w:hyperlink w:anchor="_Toc183197292" w:history="1">
+      <w:hyperlink w:anchor="_Toc183367179" w:history="1">
         <w:r>
           <w:rPr>
             <w:rStyle w:val="Hiperligao"/>
             <w:noProof/>
-            <w:color w:val="auto"/>
           </w:rPr>
           <w:t>User Story 6</w:t>
         </w:r>
@@ -1762,7 +1681,6 @@
           <w:rPr>
             <w:noProof/>
             <w:webHidden/>
-            <w:color w:val="auto"/>
           </w:rPr>
           <w:tab/>
         </w:r>
@@ -1770,7 +1688,6 @@
           <w:rPr>
             <w:noProof/>
             <w:webHidden/>
-            <w:color w:val="auto"/>
           </w:rPr>
           <w:fldChar w:fldCharType="begin"/>
         </w:r>
@@ -1778,22 +1695,19 @@
           <w:rPr>
             <w:noProof/>
             <w:webHidden/>
-            <w:color w:val="auto"/>
-          </w:rPr>
-          <w:instrText xml:space="preserve"> PAGEREF _Toc183197292 \h </w:instrText>
-        </w:r>
-        <w:r>
-          <w:rPr>
-            <w:noProof/>
-            <w:webHidden/>
-            <w:color w:val="auto"/>
-          </w:rPr>
-        </w:r>
-        <w:r>
-          <w:rPr>
-            <w:noProof/>
-            <w:webHidden/>
-            <w:color w:val="auto"/>
+          </w:rPr>
+          <w:instrText xml:space="preserve"> PAGEREF _Toc183367179 \h </w:instrText>
+        </w:r>
+        <w:r>
+          <w:rPr>
+            <w:noProof/>
+            <w:webHidden/>
+          </w:rPr>
+        </w:r>
+        <w:r>
+          <w:rPr>
+            <w:noProof/>
+            <w:webHidden/>
           </w:rPr>
           <w:fldChar w:fldCharType="separate"/>
         </w:r>
@@ -1801,15 +1715,13 @@
           <w:rPr>
             <w:noProof/>
             <w:webHidden/>
-            <w:color w:val="auto"/>
-          </w:rPr>
-          <w:t>17</w:t>
-        </w:r>
-        <w:r>
-          <w:rPr>
-            <w:noProof/>
-            <w:webHidden/>
-            <w:color w:val="auto"/>
+          </w:rPr>
+          <w:t>19</w:t>
+        </w:r>
+        <w:r>
+          <w:rPr>
+            <w:noProof/>
+            <w:webHidden/>
           </w:rPr>
           <w:fldChar w:fldCharType="end"/>
         </w:r>
@@ -1831,12 +1743,11 @@
           <w:lang w:eastAsia="pt-PT"/>
         </w:rPr>
       </w:pPr>
-      <w:hyperlink w:anchor="_Toc183197293" w:history="1">
+      <w:hyperlink w:anchor="_Toc183367180" w:history="1">
         <w:r>
           <w:rPr>
             <w:rStyle w:val="Hiperligao"/>
             <w:noProof/>
-            <w:color w:val="auto"/>
           </w:rPr>
           <w:t>User Story 7</w:t>
         </w:r>
@@ -1844,7 +1755,6 @@
           <w:rPr>
             <w:noProof/>
             <w:webHidden/>
-            <w:color w:val="auto"/>
           </w:rPr>
           <w:tab/>
         </w:r>
@@ -1852,7 +1762,6 @@
           <w:rPr>
             <w:noProof/>
             <w:webHidden/>
-            <w:color w:val="auto"/>
           </w:rPr>
           <w:fldChar w:fldCharType="begin"/>
         </w:r>
@@ -1860,22 +1769,19 @@
           <w:rPr>
             <w:noProof/>
             <w:webHidden/>
-            <w:color w:val="auto"/>
-          </w:rPr>
-          <w:instrText xml:space="preserve"> PAGEREF _Toc183197293 \h </w:instrText>
-        </w:r>
-        <w:r>
-          <w:rPr>
-            <w:noProof/>
-            <w:webHidden/>
-            <w:color w:val="auto"/>
-          </w:rPr>
-        </w:r>
-        <w:r>
-          <w:rPr>
-            <w:noProof/>
-            <w:webHidden/>
-            <w:color w:val="auto"/>
+          </w:rPr>
+          <w:instrText xml:space="preserve"> PAGEREF _Toc183367180 \h </w:instrText>
+        </w:r>
+        <w:r>
+          <w:rPr>
+            <w:noProof/>
+            <w:webHidden/>
+          </w:rPr>
+        </w:r>
+        <w:r>
+          <w:rPr>
+            <w:noProof/>
+            <w:webHidden/>
           </w:rPr>
           <w:fldChar w:fldCharType="separate"/>
         </w:r>
@@ -1883,15 +1789,13 @@
           <w:rPr>
             <w:noProof/>
             <w:webHidden/>
-            <w:color w:val="auto"/>
-          </w:rPr>
-          <w:t>18</w:t>
-        </w:r>
-        <w:r>
-          <w:rPr>
-            <w:noProof/>
-            <w:webHidden/>
-            <w:color w:val="auto"/>
+          </w:rPr>
+          <w:t>21</w:t>
+        </w:r>
+        <w:r>
+          <w:rPr>
+            <w:noProof/>
+            <w:webHidden/>
           </w:rPr>
           <w:fldChar w:fldCharType="end"/>
         </w:r>
@@ -1913,12 +1817,11 @@
           <w:lang w:eastAsia="pt-PT"/>
         </w:rPr>
       </w:pPr>
-      <w:hyperlink w:anchor="_Toc183197294" w:history="1">
+      <w:hyperlink w:anchor="_Toc183367181" w:history="1">
         <w:r>
           <w:rPr>
             <w:rStyle w:val="Hiperligao"/>
             <w:noProof/>
-            <w:color w:val="auto"/>
           </w:rPr>
           <w:t>User Story 8</w:t>
         </w:r>
@@ -1926,7 +1829,6 @@
           <w:rPr>
             <w:noProof/>
             <w:webHidden/>
-            <w:color w:val="auto"/>
           </w:rPr>
           <w:tab/>
         </w:r>
@@ -1934,7 +1836,6 @@
           <w:rPr>
             <w:noProof/>
             <w:webHidden/>
-            <w:color w:val="auto"/>
           </w:rPr>
           <w:fldChar w:fldCharType="begin"/>
         </w:r>
@@ -1942,22 +1843,19 @@
           <w:rPr>
             <w:noProof/>
             <w:webHidden/>
-            <w:color w:val="auto"/>
-          </w:rPr>
-          <w:instrText xml:space="preserve"> PAGEREF _Toc183197294 \h </w:instrText>
-        </w:r>
-        <w:r>
-          <w:rPr>
-            <w:noProof/>
-            <w:webHidden/>
-            <w:color w:val="auto"/>
-          </w:rPr>
-        </w:r>
-        <w:r>
-          <w:rPr>
-            <w:noProof/>
-            <w:webHidden/>
-            <w:color w:val="auto"/>
+          </w:rPr>
+          <w:instrText xml:space="preserve"> PAGEREF _Toc183367181 \h </w:instrText>
+        </w:r>
+        <w:r>
+          <w:rPr>
+            <w:noProof/>
+            <w:webHidden/>
+          </w:rPr>
+        </w:r>
+        <w:r>
+          <w:rPr>
+            <w:noProof/>
+            <w:webHidden/>
           </w:rPr>
           <w:fldChar w:fldCharType="separate"/>
         </w:r>
@@ -1965,15 +1863,13 @@
           <w:rPr>
             <w:noProof/>
             <w:webHidden/>
-            <w:color w:val="auto"/>
-          </w:rPr>
-          <w:t>19</w:t>
-        </w:r>
-        <w:r>
-          <w:rPr>
-            <w:noProof/>
-            <w:webHidden/>
-            <w:color w:val="auto"/>
+          </w:rPr>
+          <w:t>22</w:t>
+        </w:r>
+        <w:r>
+          <w:rPr>
+            <w:noProof/>
+            <w:webHidden/>
           </w:rPr>
           <w:fldChar w:fldCharType="end"/>
         </w:r>
@@ -2002,7 +1898,6 @@
     <w:p/>
     <w:p/>
     <w:p/>
-    <w:p/>
     <w:p>
       <w:pPr>
         <w:pStyle w:val="Ttulo1"/>
@@ -2010,11 +1905,12 @@
           <w:color w:val="BF4E14" w:themeColor="accent2" w:themeShade="BF"/>
         </w:rPr>
       </w:pPr>
-      <w:bookmarkStart w:id="2" w:name="_Toc183197283"/>
+      <w:bookmarkStart w:id="2" w:name="_Toc183367170"/>
       <w:r>
         <w:rPr>
           <w:color w:val="BF4E14" w:themeColor="accent2" w:themeShade="BF"/>
         </w:rPr>
+        <w:lastRenderedPageBreak/>
         <w:t>Índice de Figuras</w:t>
       </w:r>
       <w:bookmarkEnd w:id="2"/>
@@ -2044,11 +1940,12 @@
       <w:r>
         <w:fldChar w:fldCharType="separate"/>
       </w:r>
-      <w:hyperlink w:anchor="_Toc183197148" w:history="1">
+      <w:hyperlink w:anchor="_Toc183367182" w:history="1">
         <w:r>
           <w:rPr>
             <w:rStyle w:val="Hiperligao"/>
             <w:noProof/>
+            <w:lang w:val="en-GB"/>
           </w:rPr>
           <w:t>Figura 1 - Script deployment_backend.sh</w:t>
         </w:r>
@@ -2071,7 +1968,7 @@
             <w:noProof/>
             <w:webHidden/>
           </w:rPr>
-          <w:instrText xml:space="preserve"> PAGEREF _Toc183197148 \h </w:instrText>
+          <w:instrText xml:space="preserve"> PAGEREF _Toc183367182 \h </w:instrText>
         </w:r>
         <w:r>
           <w:rPr>
@@ -2091,7 +1988,7 @@
             <w:noProof/>
             <w:webHidden/>
           </w:rPr>
-          <w:t>5</w:t>
+          <w:t>6</w:t>
         </w:r>
         <w:r>
           <w:rPr>
@@ -2118,7 +2015,7 @@
           <w:lang w:eastAsia="pt-PT"/>
         </w:rPr>
       </w:pPr>
-      <w:hyperlink w:anchor="_Toc183197149" w:history="1">
+      <w:hyperlink w:anchor="_Toc183367183" w:history="1">
         <w:r>
           <w:rPr>
             <w:rStyle w:val="Hiperligao"/>
@@ -2145,7 +2042,7 @@
             <w:noProof/>
             <w:webHidden/>
           </w:rPr>
-          <w:instrText xml:space="preserve"> PAGEREF _Toc183197149 \h </w:instrText>
+          <w:instrText xml:space="preserve"> PAGEREF _Toc183367183 \h </w:instrText>
         </w:r>
         <w:r>
           <w:rPr>
@@ -2165,7 +2062,7 @@
             <w:noProof/>
             <w:webHidden/>
           </w:rPr>
-          <w:t>6</w:t>
+          <w:t>7</w:t>
         </w:r>
         <w:r>
           <w:rPr>
@@ -2192,7 +2089,7 @@
           <w:lang w:eastAsia="pt-PT"/>
         </w:rPr>
       </w:pPr>
-      <w:hyperlink w:anchor="_Toc183197150" w:history="1">
+      <w:hyperlink w:anchor="_Toc183367184" w:history="1">
         <w:r>
           <w:rPr>
             <w:rStyle w:val="Hiperligao"/>
@@ -2219,7 +2116,7 @@
             <w:noProof/>
             <w:webHidden/>
           </w:rPr>
-          <w:instrText xml:space="preserve"> PAGEREF _Toc183197150 \h </w:instrText>
+          <w:instrText xml:space="preserve"> PAGEREF _Toc183367184 \h </w:instrText>
         </w:r>
         <w:r>
           <w:rPr>
@@ -2239,7 +2136,7 @@
             <w:noProof/>
             <w:webHidden/>
           </w:rPr>
-          <w:t>7</w:t>
+          <w:t>8</w:t>
         </w:r>
         <w:r>
           <w:rPr>
@@ -2266,7 +2163,7 @@
           <w:lang w:eastAsia="pt-PT"/>
         </w:rPr>
       </w:pPr>
-      <w:hyperlink w:anchor="_Toc183197151" w:history="1">
+      <w:hyperlink w:anchor="_Toc183367185" w:history="1">
         <w:r>
           <w:rPr>
             <w:rStyle w:val="Hiperligao"/>
@@ -2293,7 +2190,7 @@
             <w:noProof/>
             <w:webHidden/>
           </w:rPr>
-          <w:instrText xml:space="preserve"> PAGEREF _Toc183197151 \h </w:instrText>
+          <w:instrText xml:space="preserve"> PAGEREF _Toc183367185 \h </w:instrText>
         </w:r>
         <w:r>
           <w:rPr>
@@ -2313,7 +2210,7 @@
             <w:noProof/>
             <w:webHidden/>
           </w:rPr>
-          <w:t>8</w:t>
+          <w:t>9</w:t>
         </w:r>
         <w:r>
           <w:rPr>
@@ -2340,7 +2237,7 @@
           <w:lang w:eastAsia="pt-PT"/>
         </w:rPr>
       </w:pPr>
-      <w:hyperlink w:anchor="_Toc183197152" w:history="1">
+      <w:hyperlink w:anchor="_Toc183367186" w:history="1">
         <w:r>
           <w:rPr>
             <w:rStyle w:val="Hiperligao"/>
@@ -2367,7 +2264,7 @@
             <w:noProof/>
             <w:webHidden/>
           </w:rPr>
-          <w:instrText xml:space="preserve"> PAGEREF _Toc183197152 \h </w:instrText>
+          <w:instrText xml:space="preserve"> PAGEREF _Toc183367186 \h </w:instrText>
         </w:r>
         <w:r>
           <w:rPr>
@@ -2387,7 +2284,7 @@
             <w:noProof/>
             <w:webHidden/>
           </w:rPr>
-          <w:t>9</w:t>
+          <w:t>10</w:t>
         </w:r>
         <w:r>
           <w:rPr>
@@ -2414,11 +2311,12 @@
           <w:lang w:eastAsia="pt-PT"/>
         </w:rPr>
       </w:pPr>
-      <w:hyperlink w:anchor="_Toc183197153" w:history="1">
+      <w:hyperlink w:anchor="_Toc183367187" w:history="1">
         <w:r>
           <w:rPr>
             <w:rStyle w:val="Hiperligao"/>
             <w:noProof/>
+            <w:lang w:val="en-US"/>
           </w:rPr>
           <w:t>Figura 6 - Ficheiro deployment_backend_output.log com output do deploy</w:t>
         </w:r>
@@ -2441,7 +2339,7 @@
             <w:noProof/>
             <w:webHidden/>
           </w:rPr>
-          <w:instrText xml:space="preserve"> PAGEREF _Toc183197153 \h </w:instrText>
+          <w:instrText xml:space="preserve"> PAGEREF _Toc183367187 \h </w:instrText>
         </w:r>
         <w:r>
           <w:rPr>
@@ -2461,7 +2359,7 @@
             <w:noProof/>
             <w:webHidden/>
           </w:rPr>
-          <w:t>9</w:t>
+          <w:t>10</w:t>
         </w:r>
         <w:r>
           <w:rPr>
@@ -2488,7 +2386,7 @@
           <w:lang w:eastAsia="pt-PT"/>
         </w:rPr>
       </w:pPr>
-      <w:hyperlink w:anchor="_Toc183197154" w:history="1">
+      <w:hyperlink w:anchor="_Toc183367188" w:history="1">
         <w:r>
           <w:rPr>
             <w:rStyle w:val="Hiperligao"/>
@@ -2515,7 +2413,7 @@
             <w:noProof/>
             <w:webHidden/>
           </w:rPr>
-          <w:instrText xml:space="preserve"> PAGEREF _Toc183197154 \h </w:instrText>
+          <w:instrText xml:space="preserve"> PAGEREF _Toc183367188 \h </w:instrText>
         </w:r>
         <w:r>
           <w:rPr>
@@ -2535,7 +2433,7 @@
             <w:noProof/>
             <w:webHidden/>
           </w:rPr>
-          <w:t>9</w:t>
+          <w:t>10</w:t>
         </w:r>
         <w:r>
           <w:rPr>
@@ -2562,13 +2460,13 @@
           <w:lang w:eastAsia="pt-PT"/>
         </w:rPr>
       </w:pPr>
-      <w:hyperlink w:anchor="_Toc183197155" w:history="1">
+      <w:hyperlink w:anchor="_Toc183367189" w:history="1">
         <w:r>
           <w:rPr>
             <w:rStyle w:val="Hiperligao"/>
             <w:noProof/>
           </w:rPr>
-          <w:t>Figura 8 - ips.txt</w:t>
+          <w:t>Figura 8 - Instalação iptables persistence</w:t>
         </w:r>
         <w:r>
           <w:rPr>
@@ -2589,7 +2487,7 @@
             <w:noProof/>
             <w:webHidden/>
           </w:rPr>
-          <w:instrText xml:space="preserve"> PAGEREF _Toc183197155 \h </w:instrText>
+          <w:instrText xml:space="preserve"> PAGEREF _Toc183367189 \h </w:instrText>
         </w:r>
         <w:r>
           <w:rPr>
@@ -2636,13 +2534,13 @@
           <w:lang w:eastAsia="pt-PT"/>
         </w:rPr>
       </w:pPr>
-      <w:hyperlink w:anchor="_Toc183197156" w:history="1">
+      <w:hyperlink w:anchor="_Toc183367190" w:history="1">
         <w:r>
           <w:rPr>
             <w:rStyle w:val="Hiperligao"/>
             <w:noProof/>
           </w:rPr>
-          <w:t>Figura 9 - Script para as iptables</w:t>
+          <w:t>Figura 9 - Criação script para o firewall</w:t>
         </w:r>
         <w:r>
           <w:rPr>
@@ -2663,7 +2561,7 @@
             <w:noProof/>
             <w:webHidden/>
           </w:rPr>
-          <w:instrText xml:space="preserve"> PAGEREF _Toc183197156 \h </w:instrText>
+          <w:instrText xml:space="preserve"> PAGEREF _Toc183367190 \h </w:instrText>
         </w:r>
         <w:r>
           <w:rPr>
@@ -2710,13 +2608,13 @@
           <w:lang w:eastAsia="pt-PT"/>
         </w:rPr>
       </w:pPr>
-      <w:hyperlink w:anchor="_Toc183197157" w:history="1">
+      <w:hyperlink w:anchor="_Toc183367191" w:history="1">
         <w:r>
           <w:rPr>
             <w:rStyle w:val="Hiperligao"/>
             <w:noProof/>
           </w:rPr>
-          <w:t>Figura 10 - iptables depois de correr o script</w:t>
+          <w:t>Figura 10 - Script firewall.sh</w:t>
         </w:r>
         <w:r>
           <w:rPr>
@@ -2737,7 +2635,7 @@
             <w:noProof/>
             <w:webHidden/>
           </w:rPr>
-          <w:instrText xml:space="preserve"> PAGEREF _Toc183197157 \h </w:instrText>
+          <w:instrText xml:space="preserve"> PAGEREF _Toc183367191 \h </w:instrText>
         </w:r>
         <w:r>
           <w:rPr>
@@ -2757,7 +2655,7 @@
             <w:noProof/>
             <w:webHidden/>
           </w:rPr>
-          <w:t>11</w:t>
+          <w:t>12</w:t>
         </w:r>
         <w:r>
           <w:rPr>
@@ -2784,13 +2682,13 @@
           <w:lang w:eastAsia="pt-PT"/>
         </w:rPr>
       </w:pPr>
-      <w:hyperlink w:anchor="_Toc183197158" w:history="1">
+      <w:hyperlink w:anchor="_Toc183367192" w:history="1">
         <w:r>
           <w:rPr>
             <w:rStyle w:val="Hiperligao"/>
             <w:noProof/>
           </w:rPr>
-          <w:t>Figura 11-  Guardar permanentemente os iptables</w:t>
+          <w:t>Figura 11 - Verificação das regras</w:t>
         </w:r>
         <w:r>
           <w:rPr>
@@ -2811,7 +2709,7 @@
             <w:noProof/>
             <w:webHidden/>
           </w:rPr>
-          <w:instrText xml:space="preserve"> PAGEREF _Toc183197158 \h </w:instrText>
+          <w:instrText xml:space="preserve"> PAGEREF _Toc183367192 \h </w:instrText>
         </w:r>
         <w:r>
           <w:rPr>
@@ -2858,13 +2756,13 @@
           <w:lang w:eastAsia="pt-PT"/>
         </w:rPr>
       </w:pPr>
-      <w:hyperlink w:anchor="_Toc183197159" w:history="1">
+      <w:hyperlink w:anchor="_Toc183367193" w:history="1">
         <w:r>
           <w:rPr>
             <w:rStyle w:val="Hiperligao"/>
             <w:noProof/>
           </w:rPr>
-          <w:t>Figura 12 - iptables depois de reiniciar o sistema</w:t>
+          <w:t>Figura 12 - ips.txt</w:t>
         </w:r>
         <w:r>
           <w:rPr>
@@ -2885,7 +2783,7 @@
             <w:noProof/>
             <w:webHidden/>
           </w:rPr>
-          <w:instrText xml:space="preserve"> PAGEREF _Toc183197159 \h </w:instrText>
+          <w:instrText xml:space="preserve"> PAGEREF _Toc183367193 \h </w:instrText>
         </w:r>
         <w:r>
           <w:rPr>
@@ -2905,7 +2803,7 @@
             <w:noProof/>
             <w:webHidden/>
           </w:rPr>
-          <w:t>12</w:t>
+          <w:t>13</w:t>
         </w:r>
         <w:r>
           <w:rPr>
@@ -2932,13 +2830,13 @@
           <w:lang w:eastAsia="pt-PT"/>
         </w:rPr>
       </w:pPr>
-      <w:hyperlink w:anchor="_Toc183197160" w:history="1">
+      <w:hyperlink w:anchor="_Toc183367194" w:history="1">
         <w:r>
           <w:rPr>
             <w:rStyle w:val="Hiperligao"/>
             <w:noProof/>
           </w:rPr>
-          <w:t>Figura 13 - Criar a pasta partilhada</w:t>
+          <w:t>Figura 13 - Script para as iptables</w:t>
         </w:r>
         <w:r>
           <w:rPr>
@@ -2959,7 +2857,7 @@
             <w:noProof/>
             <w:webHidden/>
           </w:rPr>
-          <w:instrText xml:space="preserve"> PAGEREF _Toc183197160 \h </w:instrText>
+          <w:instrText xml:space="preserve"> PAGEREF _Toc183367194 \h </w:instrText>
         </w:r>
         <w:r>
           <w:rPr>
@@ -2979,7 +2877,7 @@
             <w:noProof/>
             <w:webHidden/>
           </w:rPr>
-          <w:t>17</w:t>
+          <w:t>13</w:t>
         </w:r>
         <w:r>
           <w:rPr>
@@ -3006,13 +2904,13 @@
           <w:lang w:eastAsia="pt-PT"/>
         </w:rPr>
       </w:pPr>
-      <w:hyperlink w:anchor="_Toc183197161" w:history="1">
+      <w:hyperlink w:anchor="_Toc183367195" w:history="1">
         <w:r>
           <w:rPr>
             <w:rStyle w:val="Hiperligao"/>
             <w:noProof/>
           </w:rPr>
-          <w:t>Figura 14 - Dar permissão de leitura para ficheiros na pasta partilhada</w:t>
+          <w:t>Figura 14 - iptables depois de correr o script</w:t>
         </w:r>
         <w:r>
           <w:rPr>
@@ -3033,7 +2931,7 @@
             <w:noProof/>
             <w:webHidden/>
           </w:rPr>
-          <w:instrText xml:space="preserve"> PAGEREF _Toc183197161 \h </w:instrText>
+          <w:instrText xml:space="preserve"> PAGEREF _Toc183367195 \h </w:instrText>
         </w:r>
         <w:r>
           <w:rPr>
@@ -3053,7 +2951,7 @@
             <w:noProof/>
             <w:webHidden/>
           </w:rPr>
-          <w:t>17</w:t>
+          <w:t>13</w:t>
         </w:r>
         <w:r>
           <w:rPr>
@@ -3080,13 +2978,13 @@
           <w:lang w:eastAsia="pt-PT"/>
         </w:rPr>
       </w:pPr>
-      <w:hyperlink w:anchor="_Toc183197162" w:history="1">
+      <w:hyperlink w:anchor="_Toc183367196" w:history="1">
         <w:r>
           <w:rPr>
             <w:rStyle w:val="Hiperligao"/>
             <w:noProof/>
           </w:rPr>
-          <w:t>Figura 15 - Criar um ficheiro de teste</w:t>
+          <w:t>Figura 15-  Guardar permanentemente os iptables</w:t>
         </w:r>
         <w:r>
           <w:rPr>
@@ -3107,7 +3005,7 @@
             <w:noProof/>
             <w:webHidden/>
           </w:rPr>
-          <w:instrText xml:space="preserve"> PAGEREF _Toc183197162 \h </w:instrText>
+          <w:instrText xml:space="preserve"> PAGEREF _Toc183367196 \h </w:instrText>
         </w:r>
         <w:r>
           <w:rPr>
@@ -3127,7 +3025,7 @@
             <w:noProof/>
             <w:webHidden/>
           </w:rPr>
-          <w:t>17</w:t>
+          <w:t>14</w:t>
         </w:r>
         <w:r>
           <w:rPr>
@@ -3154,13 +3052,13 @@
           <w:lang w:eastAsia="pt-PT"/>
         </w:rPr>
       </w:pPr>
-      <w:hyperlink w:anchor="_Toc183197163" w:history="1">
+      <w:hyperlink w:anchor="_Toc183367197" w:history="1">
         <w:r>
           <w:rPr>
             <w:rStyle w:val="Hiperligao"/>
             <w:noProof/>
           </w:rPr>
-          <w:t>Figura 16 - Ficheiro de teste com permissão de leitura para todos</w:t>
+          <w:t>Figura 16 - iptables depois de reiniciar o sistema</w:t>
         </w:r>
         <w:r>
           <w:rPr>
@@ -3181,7 +3079,7 @@
             <w:noProof/>
             <w:webHidden/>
           </w:rPr>
-          <w:instrText xml:space="preserve"> PAGEREF _Toc183197163 \h </w:instrText>
+          <w:instrText xml:space="preserve"> PAGEREF _Toc183367197 \h </w:instrText>
         </w:r>
         <w:r>
           <w:rPr>
@@ -3201,7 +3099,7 @@
             <w:noProof/>
             <w:webHidden/>
           </w:rPr>
-          <w:t>17</w:t>
+          <w:t>14</w:t>
         </w:r>
         <w:r>
           <w:rPr>
@@ -3211,43 +3109,6 @@
           <w:fldChar w:fldCharType="end"/>
         </w:r>
       </w:hyperlink>
-    </w:p>
-    <w:p>
-      <w:r>
-        <w:fldChar w:fldCharType="end"/>
-      </w:r>
-    </w:p>
-    <w:p/>
-    <w:p/>
-    <w:p/>
-    <w:p/>
-    <w:p/>
-    <w:p/>
-    <w:p/>
-    <w:p/>
-    <w:p/>
-    <w:p/>
-    <w:p/>
-    <w:p/>
-    <w:p/>
-    <w:p/>
-    <w:p/>
-    <w:p>
-      <w:pPr>
-        <w:pStyle w:val="Ttulo1"/>
-        <w:rPr>
-          <w:color w:val="BF4E14" w:themeColor="accent2" w:themeShade="BF"/>
-        </w:rPr>
-      </w:pPr>
-      <w:bookmarkStart w:id="3" w:name="_Toc183197284"/>
-      <w:r>
-        <w:rPr>
-          <w:color w:val="BF4E14" w:themeColor="accent2" w:themeShade="BF"/>
-        </w:rPr>
-        <w:lastRenderedPageBreak/>
-        <w:t>Índice de Tabelas</w:t>
-      </w:r>
-      <w:bookmarkEnd w:id="3"/>
     </w:p>
     <w:p>
       <w:pPr>
@@ -3265,6 +3126,1144 @@
           <w:lang w:eastAsia="pt-PT"/>
         </w:rPr>
       </w:pPr>
+      <w:hyperlink w:anchor="_Toc183367198" w:history="1">
+        <w:r>
+          <w:rPr>
+            <w:rStyle w:val="Hiperligao"/>
+            <w:noProof/>
+          </w:rPr>
+          <w:t>Figura 17 - Matriz de Riscos (Fonte: slides)</w:t>
+        </w:r>
+        <w:r>
+          <w:rPr>
+            <w:noProof/>
+            <w:webHidden/>
+          </w:rPr>
+          <w:tab/>
+        </w:r>
+        <w:r>
+          <w:rPr>
+            <w:noProof/>
+            <w:webHidden/>
+          </w:rPr>
+          <w:fldChar w:fldCharType="begin"/>
+        </w:r>
+        <w:r>
+          <w:rPr>
+            <w:noProof/>
+            <w:webHidden/>
+          </w:rPr>
+          <w:instrText xml:space="preserve"> PAGEREF _Toc183367198 \h </w:instrText>
+        </w:r>
+        <w:r>
+          <w:rPr>
+            <w:noProof/>
+            <w:webHidden/>
+          </w:rPr>
+        </w:r>
+        <w:r>
+          <w:rPr>
+            <w:noProof/>
+            <w:webHidden/>
+          </w:rPr>
+          <w:fldChar w:fldCharType="separate"/>
+        </w:r>
+        <w:r>
+          <w:rPr>
+            <w:noProof/>
+            <w:webHidden/>
+          </w:rPr>
+          <w:t>15</w:t>
+        </w:r>
+        <w:r>
+          <w:rPr>
+            <w:noProof/>
+            <w:webHidden/>
+          </w:rPr>
+          <w:fldChar w:fldCharType="end"/>
+        </w:r>
+      </w:hyperlink>
+    </w:p>
+    <w:p>
+      <w:pPr>
+        <w:pStyle w:val="ndicedeilustraes"/>
+        <w:tabs>
+          <w:tab w:val="right" w:leader="dot" w:pos="9061"/>
+        </w:tabs>
+        <w:rPr>
+          <w:rFonts w:eastAsiaTheme="minorEastAsia" w:cstheme="minorBidi"/>
+          <w:bCs w:val="0"/>
+          <w:noProof/>
+          <w:color w:val="auto"/>
+          <w:kern w:val="2"/>
+          <w:szCs w:val="24"/>
+          <w:lang w:eastAsia="pt-PT"/>
+        </w:rPr>
+      </w:pPr>
+      <w:hyperlink w:anchor="_Toc183367199" w:history="1">
+        <w:r>
+          <w:rPr>
+            <w:rStyle w:val="Hiperligao"/>
+            <w:noProof/>
+          </w:rPr>
+          <w:t>Figura 18 - Criação do script de backup e permissões</w:t>
+        </w:r>
+        <w:r>
+          <w:rPr>
+            <w:noProof/>
+            <w:webHidden/>
+          </w:rPr>
+          <w:tab/>
+        </w:r>
+        <w:r>
+          <w:rPr>
+            <w:noProof/>
+            <w:webHidden/>
+          </w:rPr>
+          <w:fldChar w:fldCharType="begin"/>
+        </w:r>
+        <w:r>
+          <w:rPr>
+            <w:noProof/>
+            <w:webHidden/>
+          </w:rPr>
+          <w:instrText xml:space="preserve"> PAGEREF _Toc183367199 \h </w:instrText>
+        </w:r>
+        <w:r>
+          <w:rPr>
+            <w:noProof/>
+            <w:webHidden/>
+          </w:rPr>
+        </w:r>
+        <w:r>
+          <w:rPr>
+            <w:noProof/>
+            <w:webHidden/>
+          </w:rPr>
+          <w:fldChar w:fldCharType="separate"/>
+        </w:r>
+        <w:r>
+          <w:rPr>
+            <w:noProof/>
+            <w:webHidden/>
+          </w:rPr>
+          <w:t>19</w:t>
+        </w:r>
+        <w:r>
+          <w:rPr>
+            <w:noProof/>
+            <w:webHidden/>
+          </w:rPr>
+          <w:fldChar w:fldCharType="end"/>
+        </w:r>
+      </w:hyperlink>
+    </w:p>
+    <w:p>
+      <w:pPr>
+        <w:pStyle w:val="ndicedeilustraes"/>
+        <w:tabs>
+          <w:tab w:val="right" w:leader="dot" w:pos="9061"/>
+        </w:tabs>
+        <w:rPr>
+          <w:rFonts w:eastAsiaTheme="minorEastAsia" w:cstheme="minorBidi"/>
+          <w:bCs w:val="0"/>
+          <w:noProof/>
+          <w:color w:val="auto"/>
+          <w:kern w:val="2"/>
+          <w:szCs w:val="24"/>
+          <w:lang w:eastAsia="pt-PT"/>
+        </w:rPr>
+      </w:pPr>
+      <w:hyperlink w:anchor="_Toc183367200" w:history="1">
+        <w:r>
+          <w:rPr>
+            <w:rStyle w:val="Hiperligao"/>
+            <w:noProof/>
+          </w:rPr>
+          <w:t>Figura 19 - Primeira parte do script backup.sh</w:t>
+        </w:r>
+        <w:r>
+          <w:rPr>
+            <w:noProof/>
+            <w:webHidden/>
+          </w:rPr>
+          <w:tab/>
+        </w:r>
+        <w:r>
+          <w:rPr>
+            <w:noProof/>
+            <w:webHidden/>
+          </w:rPr>
+          <w:fldChar w:fldCharType="begin"/>
+        </w:r>
+        <w:r>
+          <w:rPr>
+            <w:noProof/>
+            <w:webHidden/>
+          </w:rPr>
+          <w:instrText xml:space="preserve"> PAGEREF _Toc183367200 \h </w:instrText>
+        </w:r>
+        <w:r>
+          <w:rPr>
+            <w:noProof/>
+            <w:webHidden/>
+          </w:rPr>
+        </w:r>
+        <w:r>
+          <w:rPr>
+            <w:noProof/>
+            <w:webHidden/>
+          </w:rPr>
+          <w:fldChar w:fldCharType="separate"/>
+        </w:r>
+        <w:r>
+          <w:rPr>
+            <w:noProof/>
+            <w:webHidden/>
+          </w:rPr>
+          <w:t>19</w:t>
+        </w:r>
+        <w:r>
+          <w:rPr>
+            <w:noProof/>
+            <w:webHidden/>
+          </w:rPr>
+          <w:fldChar w:fldCharType="end"/>
+        </w:r>
+      </w:hyperlink>
+    </w:p>
+    <w:p>
+      <w:pPr>
+        <w:pStyle w:val="ndicedeilustraes"/>
+        <w:tabs>
+          <w:tab w:val="right" w:leader="dot" w:pos="9061"/>
+        </w:tabs>
+        <w:rPr>
+          <w:rFonts w:eastAsiaTheme="minorEastAsia" w:cstheme="minorBidi"/>
+          <w:bCs w:val="0"/>
+          <w:noProof/>
+          <w:color w:val="auto"/>
+          <w:kern w:val="2"/>
+          <w:szCs w:val="24"/>
+          <w:lang w:eastAsia="pt-PT"/>
+        </w:rPr>
+      </w:pPr>
+      <w:hyperlink w:anchor="_Toc183367201" w:history="1">
+        <w:r>
+          <w:rPr>
+            <w:rStyle w:val="Hiperligao"/>
+            <w:noProof/>
+          </w:rPr>
+          <w:t>Figura 20 - Segunda parte do script de backup.sh</w:t>
+        </w:r>
+        <w:r>
+          <w:rPr>
+            <w:noProof/>
+            <w:webHidden/>
+          </w:rPr>
+          <w:tab/>
+        </w:r>
+        <w:r>
+          <w:rPr>
+            <w:noProof/>
+            <w:webHidden/>
+          </w:rPr>
+          <w:fldChar w:fldCharType="begin"/>
+        </w:r>
+        <w:r>
+          <w:rPr>
+            <w:noProof/>
+            <w:webHidden/>
+          </w:rPr>
+          <w:instrText xml:space="preserve"> PAGEREF _Toc183367201 \h </w:instrText>
+        </w:r>
+        <w:r>
+          <w:rPr>
+            <w:noProof/>
+            <w:webHidden/>
+          </w:rPr>
+        </w:r>
+        <w:r>
+          <w:rPr>
+            <w:noProof/>
+            <w:webHidden/>
+          </w:rPr>
+          <w:fldChar w:fldCharType="separate"/>
+        </w:r>
+        <w:r>
+          <w:rPr>
+            <w:noProof/>
+            <w:webHidden/>
+          </w:rPr>
+          <w:t>20</w:t>
+        </w:r>
+        <w:r>
+          <w:rPr>
+            <w:noProof/>
+            <w:webHidden/>
+          </w:rPr>
+          <w:fldChar w:fldCharType="end"/>
+        </w:r>
+      </w:hyperlink>
+    </w:p>
+    <w:p>
+      <w:pPr>
+        <w:pStyle w:val="ndicedeilustraes"/>
+        <w:tabs>
+          <w:tab w:val="right" w:leader="dot" w:pos="9061"/>
+        </w:tabs>
+        <w:rPr>
+          <w:rFonts w:eastAsiaTheme="minorEastAsia" w:cstheme="minorBidi"/>
+          <w:bCs w:val="0"/>
+          <w:noProof/>
+          <w:color w:val="auto"/>
+          <w:kern w:val="2"/>
+          <w:szCs w:val="24"/>
+          <w:lang w:eastAsia="pt-PT"/>
+        </w:rPr>
+      </w:pPr>
+      <w:hyperlink w:anchor="_Toc183367202" w:history="1">
+        <w:r>
+          <w:rPr>
+            <w:rStyle w:val="Hiperligao"/>
+            <w:noProof/>
+          </w:rPr>
+          <w:t>Figura 21 - Verificação do funcionamento do script</w:t>
+        </w:r>
+        <w:r>
+          <w:rPr>
+            <w:noProof/>
+            <w:webHidden/>
+          </w:rPr>
+          <w:tab/>
+        </w:r>
+        <w:r>
+          <w:rPr>
+            <w:noProof/>
+            <w:webHidden/>
+          </w:rPr>
+          <w:fldChar w:fldCharType="begin"/>
+        </w:r>
+        <w:r>
+          <w:rPr>
+            <w:noProof/>
+            <w:webHidden/>
+          </w:rPr>
+          <w:instrText xml:space="preserve"> PAGEREF _Toc183367202 \h </w:instrText>
+        </w:r>
+        <w:r>
+          <w:rPr>
+            <w:noProof/>
+            <w:webHidden/>
+          </w:rPr>
+        </w:r>
+        <w:r>
+          <w:rPr>
+            <w:noProof/>
+            <w:webHidden/>
+          </w:rPr>
+          <w:fldChar w:fldCharType="separate"/>
+        </w:r>
+        <w:r>
+          <w:rPr>
+            <w:noProof/>
+            <w:webHidden/>
+          </w:rPr>
+          <w:t>20</w:t>
+        </w:r>
+        <w:r>
+          <w:rPr>
+            <w:noProof/>
+            <w:webHidden/>
+          </w:rPr>
+          <w:fldChar w:fldCharType="end"/>
+        </w:r>
+      </w:hyperlink>
+    </w:p>
+    <w:p>
+      <w:pPr>
+        <w:pStyle w:val="ndicedeilustraes"/>
+        <w:tabs>
+          <w:tab w:val="right" w:leader="dot" w:pos="9061"/>
+        </w:tabs>
+        <w:rPr>
+          <w:rFonts w:eastAsiaTheme="minorEastAsia" w:cstheme="minorBidi"/>
+          <w:bCs w:val="0"/>
+          <w:noProof/>
+          <w:color w:val="auto"/>
+          <w:kern w:val="2"/>
+          <w:szCs w:val="24"/>
+          <w:lang w:eastAsia="pt-PT"/>
+        </w:rPr>
+      </w:pPr>
+      <w:hyperlink w:anchor="_Toc183367203" w:history="1">
+        <w:r>
+          <w:rPr>
+            <w:rStyle w:val="Hiperligao"/>
+            <w:noProof/>
+          </w:rPr>
+          <w:t>Figura 22 - Definição do crontab</w:t>
+        </w:r>
+        <w:r>
+          <w:rPr>
+            <w:noProof/>
+            <w:webHidden/>
+          </w:rPr>
+          <w:tab/>
+        </w:r>
+        <w:r>
+          <w:rPr>
+            <w:noProof/>
+            <w:webHidden/>
+          </w:rPr>
+          <w:fldChar w:fldCharType="begin"/>
+        </w:r>
+        <w:r>
+          <w:rPr>
+            <w:noProof/>
+            <w:webHidden/>
+          </w:rPr>
+          <w:instrText xml:space="preserve"> PAGEREF _Toc183367203 \h </w:instrText>
+        </w:r>
+        <w:r>
+          <w:rPr>
+            <w:noProof/>
+            <w:webHidden/>
+          </w:rPr>
+        </w:r>
+        <w:r>
+          <w:rPr>
+            <w:noProof/>
+            <w:webHidden/>
+          </w:rPr>
+          <w:fldChar w:fldCharType="separate"/>
+        </w:r>
+        <w:r>
+          <w:rPr>
+            <w:noProof/>
+            <w:webHidden/>
+          </w:rPr>
+          <w:t>20</w:t>
+        </w:r>
+        <w:r>
+          <w:rPr>
+            <w:noProof/>
+            <w:webHidden/>
+          </w:rPr>
+          <w:fldChar w:fldCharType="end"/>
+        </w:r>
+      </w:hyperlink>
+    </w:p>
+    <w:p>
+      <w:pPr>
+        <w:pStyle w:val="ndicedeilustraes"/>
+        <w:tabs>
+          <w:tab w:val="right" w:leader="dot" w:pos="9061"/>
+        </w:tabs>
+        <w:rPr>
+          <w:rFonts w:eastAsiaTheme="minorEastAsia" w:cstheme="minorBidi"/>
+          <w:bCs w:val="0"/>
+          <w:noProof/>
+          <w:color w:val="auto"/>
+          <w:kern w:val="2"/>
+          <w:szCs w:val="24"/>
+          <w:lang w:eastAsia="pt-PT"/>
+        </w:rPr>
+      </w:pPr>
+      <w:hyperlink w:anchor="_Toc183367204" w:history="1">
+        <w:r>
+          <w:rPr>
+            <w:rStyle w:val="Hiperligao"/>
+            <w:noProof/>
+          </w:rPr>
+          <w:t>Figura 23 - Criar a pasta partilhada</w:t>
+        </w:r>
+        <w:r>
+          <w:rPr>
+            <w:noProof/>
+            <w:webHidden/>
+          </w:rPr>
+          <w:tab/>
+        </w:r>
+        <w:r>
+          <w:rPr>
+            <w:noProof/>
+            <w:webHidden/>
+          </w:rPr>
+          <w:fldChar w:fldCharType="begin"/>
+        </w:r>
+        <w:r>
+          <w:rPr>
+            <w:noProof/>
+            <w:webHidden/>
+          </w:rPr>
+          <w:instrText xml:space="preserve"> PAGEREF _Toc183367204 \h </w:instrText>
+        </w:r>
+        <w:r>
+          <w:rPr>
+            <w:noProof/>
+            <w:webHidden/>
+          </w:rPr>
+        </w:r>
+        <w:r>
+          <w:rPr>
+            <w:noProof/>
+            <w:webHidden/>
+          </w:rPr>
+          <w:fldChar w:fldCharType="separate"/>
+        </w:r>
+        <w:r>
+          <w:rPr>
+            <w:noProof/>
+            <w:webHidden/>
+          </w:rPr>
+          <w:t>21</w:t>
+        </w:r>
+        <w:r>
+          <w:rPr>
+            <w:noProof/>
+            <w:webHidden/>
+          </w:rPr>
+          <w:fldChar w:fldCharType="end"/>
+        </w:r>
+      </w:hyperlink>
+    </w:p>
+    <w:p>
+      <w:pPr>
+        <w:pStyle w:val="ndicedeilustraes"/>
+        <w:tabs>
+          <w:tab w:val="right" w:leader="dot" w:pos="9061"/>
+        </w:tabs>
+        <w:rPr>
+          <w:rFonts w:eastAsiaTheme="minorEastAsia" w:cstheme="minorBidi"/>
+          <w:bCs w:val="0"/>
+          <w:noProof/>
+          <w:color w:val="auto"/>
+          <w:kern w:val="2"/>
+          <w:szCs w:val="24"/>
+          <w:lang w:eastAsia="pt-PT"/>
+        </w:rPr>
+      </w:pPr>
+      <w:hyperlink w:anchor="_Toc183367205" w:history="1">
+        <w:r>
+          <w:rPr>
+            <w:rStyle w:val="Hiperligao"/>
+            <w:noProof/>
+          </w:rPr>
+          <w:t>Figura 24 - Dar permissão de leitura para ficheiros na pasta partilhada</w:t>
+        </w:r>
+        <w:r>
+          <w:rPr>
+            <w:noProof/>
+            <w:webHidden/>
+          </w:rPr>
+          <w:tab/>
+        </w:r>
+        <w:r>
+          <w:rPr>
+            <w:noProof/>
+            <w:webHidden/>
+          </w:rPr>
+          <w:fldChar w:fldCharType="begin"/>
+        </w:r>
+        <w:r>
+          <w:rPr>
+            <w:noProof/>
+            <w:webHidden/>
+          </w:rPr>
+          <w:instrText xml:space="preserve"> PAGEREF _Toc183367205 \h </w:instrText>
+        </w:r>
+        <w:r>
+          <w:rPr>
+            <w:noProof/>
+            <w:webHidden/>
+          </w:rPr>
+        </w:r>
+        <w:r>
+          <w:rPr>
+            <w:noProof/>
+            <w:webHidden/>
+          </w:rPr>
+          <w:fldChar w:fldCharType="separate"/>
+        </w:r>
+        <w:r>
+          <w:rPr>
+            <w:noProof/>
+            <w:webHidden/>
+          </w:rPr>
+          <w:t>21</w:t>
+        </w:r>
+        <w:r>
+          <w:rPr>
+            <w:noProof/>
+            <w:webHidden/>
+          </w:rPr>
+          <w:fldChar w:fldCharType="end"/>
+        </w:r>
+      </w:hyperlink>
+    </w:p>
+    <w:p>
+      <w:pPr>
+        <w:pStyle w:val="ndicedeilustraes"/>
+        <w:tabs>
+          <w:tab w:val="right" w:leader="dot" w:pos="9061"/>
+        </w:tabs>
+        <w:rPr>
+          <w:rFonts w:eastAsiaTheme="minorEastAsia" w:cstheme="minorBidi"/>
+          <w:bCs w:val="0"/>
+          <w:noProof/>
+          <w:color w:val="auto"/>
+          <w:kern w:val="2"/>
+          <w:szCs w:val="24"/>
+          <w:lang w:eastAsia="pt-PT"/>
+        </w:rPr>
+      </w:pPr>
+      <w:hyperlink w:anchor="_Toc183367206" w:history="1">
+        <w:r>
+          <w:rPr>
+            <w:rStyle w:val="Hiperligao"/>
+            <w:noProof/>
+          </w:rPr>
+          <w:t>Figura 25 - Criar um ficheiro de teste</w:t>
+        </w:r>
+        <w:r>
+          <w:rPr>
+            <w:noProof/>
+            <w:webHidden/>
+          </w:rPr>
+          <w:tab/>
+        </w:r>
+        <w:r>
+          <w:rPr>
+            <w:noProof/>
+            <w:webHidden/>
+          </w:rPr>
+          <w:fldChar w:fldCharType="begin"/>
+        </w:r>
+        <w:r>
+          <w:rPr>
+            <w:noProof/>
+            <w:webHidden/>
+          </w:rPr>
+          <w:instrText xml:space="preserve"> PAGEREF _Toc183367206 \h </w:instrText>
+        </w:r>
+        <w:r>
+          <w:rPr>
+            <w:noProof/>
+            <w:webHidden/>
+          </w:rPr>
+        </w:r>
+        <w:r>
+          <w:rPr>
+            <w:noProof/>
+            <w:webHidden/>
+          </w:rPr>
+          <w:fldChar w:fldCharType="separate"/>
+        </w:r>
+        <w:r>
+          <w:rPr>
+            <w:noProof/>
+            <w:webHidden/>
+          </w:rPr>
+          <w:t>21</w:t>
+        </w:r>
+        <w:r>
+          <w:rPr>
+            <w:noProof/>
+            <w:webHidden/>
+          </w:rPr>
+          <w:fldChar w:fldCharType="end"/>
+        </w:r>
+      </w:hyperlink>
+    </w:p>
+    <w:p>
+      <w:pPr>
+        <w:pStyle w:val="ndicedeilustraes"/>
+        <w:tabs>
+          <w:tab w:val="right" w:leader="dot" w:pos="9061"/>
+        </w:tabs>
+        <w:rPr>
+          <w:rFonts w:eastAsiaTheme="minorEastAsia" w:cstheme="minorBidi"/>
+          <w:bCs w:val="0"/>
+          <w:noProof/>
+          <w:color w:val="auto"/>
+          <w:kern w:val="2"/>
+          <w:szCs w:val="24"/>
+          <w:lang w:eastAsia="pt-PT"/>
+        </w:rPr>
+      </w:pPr>
+      <w:hyperlink w:anchor="_Toc183367207" w:history="1">
+        <w:r>
+          <w:rPr>
+            <w:rStyle w:val="Hiperligao"/>
+            <w:noProof/>
+          </w:rPr>
+          <w:t>Figura 26 - Ficheiro de teste com permissão de leitura para todos</w:t>
+        </w:r>
+        <w:r>
+          <w:rPr>
+            <w:noProof/>
+            <w:webHidden/>
+          </w:rPr>
+          <w:tab/>
+        </w:r>
+        <w:r>
+          <w:rPr>
+            <w:noProof/>
+            <w:webHidden/>
+          </w:rPr>
+          <w:fldChar w:fldCharType="begin"/>
+        </w:r>
+        <w:r>
+          <w:rPr>
+            <w:noProof/>
+            <w:webHidden/>
+          </w:rPr>
+          <w:instrText xml:space="preserve"> PAGEREF _Toc183367207 \h </w:instrText>
+        </w:r>
+        <w:r>
+          <w:rPr>
+            <w:noProof/>
+            <w:webHidden/>
+          </w:rPr>
+        </w:r>
+        <w:r>
+          <w:rPr>
+            <w:noProof/>
+            <w:webHidden/>
+          </w:rPr>
+          <w:fldChar w:fldCharType="separate"/>
+        </w:r>
+        <w:r>
+          <w:rPr>
+            <w:noProof/>
+            <w:webHidden/>
+          </w:rPr>
+          <w:t>21</w:t>
+        </w:r>
+        <w:r>
+          <w:rPr>
+            <w:noProof/>
+            <w:webHidden/>
+          </w:rPr>
+          <w:fldChar w:fldCharType="end"/>
+        </w:r>
+      </w:hyperlink>
+    </w:p>
+    <w:p>
+      <w:pPr>
+        <w:pStyle w:val="ndicedeilustraes"/>
+        <w:tabs>
+          <w:tab w:val="right" w:leader="dot" w:pos="9061"/>
+        </w:tabs>
+        <w:rPr>
+          <w:rFonts w:eastAsiaTheme="minorEastAsia" w:cstheme="minorBidi"/>
+          <w:bCs w:val="0"/>
+          <w:noProof/>
+          <w:color w:val="auto"/>
+          <w:kern w:val="2"/>
+          <w:szCs w:val="24"/>
+          <w:lang w:eastAsia="pt-PT"/>
+        </w:rPr>
+      </w:pPr>
+      <w:hyperlink w:anchor="_Toc183367208" w:history="1">
+        <w:r>
+          <w:rPr>
+            <w:rStyle w:val="Hiperligao"/>
+            <w:noProof/>
+          </w:rPr>
+          <w:t>Figura 27 - Ficheiro /var/log/auth.log</w:t>
+        </w:r>
+        <w:r>
+          <w:rPr>
+            <w:noProof/>
+            <w:webHidden/>
+          </w:rPr>
+          <w:tab/>
+        </w:r>
+        <w:r>
+          <w:rPr>
+            <w:noProof/>
+            <w:webHidden/>
+          </w:rPr>
+          <w:fldChar w:fldCharType="begin"/>
+        </w:r>
+        <w:r>
+          <w:rPr>
+            <w:noProof/>
+            <w:webHidden/>
+          </w:rPr>
+          <w:instrText xml:space="preserve"> PAGEREF _Toc183367208 \h </w:instrText>
+        </w:r>
+        <w:r>
+          <w:rPr>
+            <w:noProof/>
+            <w:webHidden/>
+          </w:rPr>
+        </w:r>
+        <w:r>
+          <w:rPr>
+            <w:noProof/>
+            <w:webHidden/>
+          </w:rPr>
+          <w:fldChar w:fldCharType="separate"/>
+        </w:r>
+        <w:r>
+          <w:rPr>
+            <w:noProof/>
+            <w:webHidden/>
+          </w:rPr>
+          <w:t>22</w:t>
+        </w:r>
+        <w:r>
+          <w:rPr>
+            <w:noProof/>
+            <w:webHidden/>
+          </w:rPr>
+          <w:fldChar w:fldCharType="end"/>
+        </w:r>
+      </w:hyperlink>
+    </w:p>
+    <w:p>
+      <w:pPr>
+        <w:pStyle w:val="ndicedeilustraes"/>
+        <w:tabs>
+          <w:tab w:val="right" w:leader="dot" w:pos="9061"/>
+        </w:tabs>
+        <w:rPr>
+          <w:rFonts w:eastAsiaTheme="minorEastAsia" w:cstheme="minorBidi"/>
+          <w:bCs w:val="0"/>
+          <w:noProof/>
+          <w:color w:val="auto"/>
+          <w:kern w:val="2"/>
+          <w:szCs w:val="24"/>
+          <w:lang w:eastAsia="pt-PT"/>
+        </w:rPr>
+      </w:pPr>
+      <w:hyperlink w:anchor="_Toc183367209" w:history="1">
+        <w:r>
+          <w:rPr>
+            <w:rStyle w:val="Hiperligao"/>
+            <w:noProof/>
+          </w:rPr>
+          <w:t>Figura 28 - Script accessos_incorretos.sh</w:t>
+        </w:r>
+        <w:r>
+          <w:rPr>
+            <w:noProof/>
+            <w:webHidden/>
+          </w:rPr>
+          <w:tab/>
+        </w:r>
+        <w:r>
+          <w:rPr>
+            <w:noProof/>
+            <w:webHidden/>
+          </w:rPr>
+          <w:fldChar w:fldCharType="begin"/>
+        </w:r>
+        <w:r>
+          <w:rPr>
+            <w:noProof/>
+            <w:webHidden/>
+          </w:rPr>
+          <w:instrText xml:space="preserve"> PAGEREF _Toc183367209 \h </w:instrText>
+        </w:r>
+        <w:r>
+          <w:rPr>
+            <w:noProof/>
+            <w:webHidden/>
+          </w:rPr>
+        </w:r>
+        <w:r>
+          <w:rPr>
+            <w:noProof/>
+            <w:webHidden/>
+          </w:rPr>
+          <w:fldChar w:fldCharType="separate"/>
+        </w:r>
+        <w:r>
+          <w:rPr>
+            <w:noProof/>
+            <w:webHidden/>
+          </w:rPr>
+          <w:t>23</w:t>
+        </w:r>
+        <w:r>
+          <w:rPr>
+            <w:noProof/>
+            <w:webHidden/>
+          </w:rPr>
+          <w:fldChar w:fldCharType="end"/>
+        </w:r>
+      </w:hyperlink>
+    </w:p>
+    <w:p>
+      <w:pPr>
+        <w:pStyle w:val="ndicedeilustraes"/>
+        <w:tabs>
+          <w:tab w:val="right" w:leader="dot" w:pos="9061"/>
+        </w:tabs>
+        <w:rPr>
+          <w:rFonts w:eastAsiaTheme="minorEastAsia" w:cstheme="minorBidi"/>
+          <w:bCs w:val="0"/>
+          <w:noProof/>
+          <w:color w:val="auto"/>
+          <w:kern w:val="2"/>
+          <w:szCs w:val="24"/>
+          <w:lang w:eastAsia="pt-PT"/>
+        </w:rPr>
+      </w:pPr>
+      <w:hyperlink w:anchor="_Toc183367210" w:history="1">
+        <w:r>
+          <w:rPr>
+            <w:rStyle w:val="Hiperligao"/>
+            <w:noProof/>
+          </w:rPr>
+          <w:t>Figura 29 - Tentativas login luser6</w:t>
+        </w:r>
+        <w:r>
+          <w:rPr>
+            <w:noProof/>
+            <w:webHidden/>
+          </w:rPr>
+          <w:tab/>
+        </w:r>
+        <w:r>
+          <w:rPr>
+            <w:noProof/>
+            <w:webHidden/>
+          </w:rPr>
+          <w:fldChar w:fldCharType="begin"/>
+        </w:r>
+        <w:r>
+          <w:rPr>
+            <w:noProof/>
+            <w:webHidden/>
+          </w:rPr>
+          <w:instrText xml:space="preserve"> PAGEREF _Toc183367210 \h </w:instrText>
+        </w:r>
+        <w:r>
+          <w:rPr>
+            <w:noProof/>
+            <w:webHidden/>
+          </w:rPr>
+        </w:r>
+        <w:r>
+          <w:rPr>
+            <w:noProof/>
+            <w:webHidden/>
+          </w:rPr>
+          <w:fldChar w:fldCharType="separate"/>
+        </w:r>
+        <w:r>
+          <w:rPr>
+            <w:noProof/>
+            <w:webHidden/>
+          </w:rPr>
+          <w:t>23</w:t>
+        </w:r>
+        <w:r>
+          <w:rPr>
+            <w:noProof/>
+            <w:webHidden/>
+          </w:rPr>
+          <w:fldChar w:fldCharType="end"/>
+        </w:r>
+      </w:hyperlink>
+    </w:p>
+    <w:p>
+      <w:pPr>
+        <w:pStyle w:val="ndicedeilustraes"/>
+        <w:tabs>
+          <w:tab w:val="right" w:leader="dot" w:pos="9061"/>
+        </w:tabs>
+        <w:rPr>
+          <w:rFonts w:eastAsiaTheme="minorEastAsia" w:cstheme="minorBidi"/>
+          <w:bCs w:val="0"/>
+          <w:noProof/>
+          <w:color w:val="auto"/>
+          <w:kern w:val="2"/>
+          <w:szCs w:val="24"/>
+          <w:lang w:eastAsia="pt-PT"/>
+        </w:rPr>
+      </w:pPr>
+      <w:hyperlink w:anchor="_Toc183367211" w:history="1">
+        <w:r>
+          <w:rPr>
+            <w:rStyle w:val="Hiperligao"/>
+            <w:noProof/>
+          </w:rPr>
+          <w:t>Figura 30 - Tentativas login luser5</w:t>
+        </w:r>
+        <w:r>
+          <w:rPr>
+            <w:noProof/>
+            <w:webHidden/>
+          </w:rPr>
+          <w:tab/>
+        </w:r>
+        <w:r>
+          <w:rPr>
+            <w:noProof/>
+            <w:webHidden/>
+          </w:rPr>
+          <w:fldChar w:fldCharType="begin"/>
+        </w:r>
+        <w:r>
+          <w:rPr>
+            <w:noProof/>
+            <w:webHidden/>
+          </w:rPr>
+          <w:instrText xml:space="preserve"> PAGEREF _Toc183367211 \h </w:instrText>
+        </w:r>
+        <w:r>
+          <w:rPr>
+            <w:noProof/>
+            <w:webHidden/>
+          </w:rPr>
+        </w:r>
+        <w:r>
+          <w:rPr>
+            <w:noProof/>
+            <w:webHidden/>
+          </w:rPr>
+          <w:fldChar w:fldCharType="separate"/>
+        </w:r>
+        <w:r>
+          <w:rPr>
+            <w:noProof/>
+            <w:webHidden/>
+          </w:rPr>
+          <w:t>24</w:t>
+        </w:r>
+        <w:r>
+          <w:rPr>
+            <w:noProof/>
+            <w:webHidden/>
+          </w:rPr>
+          <w:fldChar w:fldCharType="end"/>
+        </w:r>
+      </w:hyperlink>
+    </w:p>
+    <w:p>
+      <w:pPr>
+        <w:pStyle w:val="ndicedeilustraes"/>
+        <w:tabs>
+          <w:tab w:val="right" w:leader="dot" w:pos="9061"/>
+        </w:tabs>
+        <w:rPr>
+          <w:rFonts w:eastAsiaTheme="minorEastAsia" w:cstheme="minorBidi"/>
+          <w:bCs w:val="0"/>
+          <w:noProof/>
+          <w:color w:val="auto"/>
+          <w:kern w:val="2"/>
+          <w:szCs w:val="24"/>
+          <w:lang w:eastAsia="pt-PT"/>
+        </w:rPr>
+      </w:pPr>
+      <w:hyperlink w:anchor="_Toc183367212" w:history="1">
+        <w:r>
+          <w:rPr>
+            <w:rStyle w:val="Hiperligao"/>
+            <w:noProof/>
+          </w:rPr>
+          <w:t>Figura 31 -Execução do script acessos_incorretos.sh</w:t>
+        </w:r>
+        <w:r>
+          <w:rPr>
+            <w:noProof/>
+            <w:webHidden/>
+          </w:rPr>
+          <w:tab/>
+        </w:r>
+        <w:r>
+          <w:rPr>
+            <w:noProof/>
+            <w:webHidden/>
+          </w:rPr>
+          <w:fldChar w:fldCharType="begin"/>
+        </w:r>
+        <w:r>
+          <w:rPr>
+            <w:noProof/>
+            <w:webHidden/>
+          </w:rPr>
+          <w:instrText xml:space="preserve"> PAGEREF _Toc183367212 \h </w:instrText>
+        </w:r>
+        <w:r>
+          <w:rPr>
+            <w:noProof/>
+            <w:webHidden/>
+          </w:rPr>
+        </w:r>
+        <w:r>
+          <w:rPr>
+            <w:noProof/>
+            <w:webHidden/>
+          </w:rPr>
+          <w:fldChar w:fldCharType="separate"/>
+        </w:r>
+        <w:r>
+          <w:rPr>
+            <w:noProof/>
+            <w:webHidden/>
+          </w:rPr>
+          <w:t>24</w:t>
+        </w:r>
+        <w:r>
+          <w:rPr>
+            <w:noProof/>
+            <w:webHidden/>
+          </w:rPr>
+          <w:fldChar w:fldCharType="end"/>
+        </w:r>
+      </w:hyperlink>
+    </w:p>
+    <w:p>
+      <w:r>
+        <w:fldChar w:fldCharType="end"/>
+      </w:r>
+    </w:p>
+    <w:p/>
+    <w:p/>
+    <w:p/>
+    <w:p/>
+    <w:p/>
+    <w:p/>
+    <w:p>
+      <w:pPr>
+        <w:pStyle w:val="Ttulo1"/>
+        <w:rPr>
+          <w:color w:val="BF4E14" w:themeColor="accent2" w:themeShade="BF"/>
+        </w:rPr>
+      </w:pPr>
+      <w:bookmarkStart w:id="3" w:name="_Toc183367171"/>
+      <w:r>
+        <w:rPr>
+          <w:color w:val="BF4E14" w:themeColor="accent2" w:themeShade="BF"/>
+        </w:rPr>
+        <w:lastRenderedPageBreak/>
+        <w:t>Índice de Tabelas</w:t>
+      </w:r>
+      <w:bookmarkEnd w:id="3"/>
+    </w:p>
+    <w:p>
+      <w:pPr>
+        <w:pStyle w:val="ndicedeilustraes"/>
+        <w:tabs>
+          <w:tab w:val="right" w:leader="dot" w:pos="9061"/>
+        </w:tabs>
+        <w:rPr>
+          <w:rFonts w:eastAsiaTheme="minorEastAsia" w:cstheme="minorBidi"/>
+          <w:bCs w:val="0"/>
+          <w:noProof/>
+          <w:color w:val="auto"/>
+          <w:kern w:val="2"/>
+          <w:szCs w:val="24"/>
+          <w:lang w:eastAsia="pt-PT"/>
+        </w:rPr>
+      </w:pPr>
       <w:r>
         <w:fldChar w:fldCharType="begin"/>
       </w:r>
@@ -3274,7 +4273,7 @@
       <w:r>
         <w:fldChar w:fldCharType="separate"/>
       </w:r>
-      <w:hyperlink w:anchor="_Toc183197275" w:history="1">
+      <w:hyperlink w:anchor="_Toc183367213" w:history="1">
         <w:r>
           <w:rPr>
             <w:rStyle w:val="Hiperligao"/>
@@ -3301,7 +4300,7 @@
             <w:noProof/>
             <w:webHidden/>
           </w:rPr>
-          <w:instrText xml:space="preserve"> PAGEREF _Toc183197275 \h </w:instrText>
+          <w:instrText xml:space="preserve"> PAGEREF _Toc183367213 \h </w:instrText>
         </w:r>
         <w:r>
           <w:rPr>
@@ -3333,6 +4332,80 @@
       </w:hyperlink>
     </w:p>
     <w:p>
+      <w:pPr>
+        <w:pStyle w:val="ndicedeilustraes"/>
+        <w:tabs>
+          <w:tab w:val="right" w:leader="dot" w:pos="9061"/>
+        </w:tabs>
+        <w:rPr>
+          <w:rFonts w:eastAsiaTheme="minorEastAsia" w:cstheme="minorBidi"/>
+          <w:bCs w:val="0"/>
+          <w:noProof/>
+          <w:color w:val="auto"/>
+          <w:kern w:val="2"/>
+          <w:szCs w:val="24"/>
+          <w:lang w:eastAsia="pt-PT"/>
+        </w:rPr>
+      </w:pPr>
+      <w:hyperlink w:anchor="_Toc183367214" w:history="1">
+        <w:r>
+          <w:rPr>
+            <w:rStyle w:val="Hiperligao"/>
+            <w:noProof/>
+          </w:rPr>
+          <w:t>Tabela 2 - Riscos</w:t>
+        </w:r>
+        <w:r>
+          <w:rPr>
+            <w:noProof/>
+            <w:webHidden/>
+          </w:rPr>
+          <w:tab/>
+        </w:r>
+        <w:r>
+          <w:rPr>
+            <w:noProof/>
+            <w:webHidden/>
+          </w:rPr>
+          <w:fldChar w:fldCharType="begin"/>
+        </w:r>
+        <w:r>
+          <w:rPr>
+            <w:noProof/>
+            <w:webHidden/>
+          </w:rPr>
+          <w:instrText xml:space="preserve"> PAGEREF _Toc183367214 \h </w:instrText>
+        </w:r>
+        <w:r>
+          <w:rPr>
+            <w:noProof/>
+            <w:webHidden/>
+          </w:rPr>
+        </w:r>
+        <w:r>
+          <w:rPr>
+            <w:noProof/>
+            <w:webHidden/>
+          </w:rPr>
+          <w:fldChar w:fldCharType="separate"/>
+        </w:r>
+        <w:r>
+          <w:rPr>
+            <w:noProof/>
+            <w:webHidden/>
+          </w:rPr>
+          <w:t>15</w:t>
+        </w:r>
+        <w:r>
+          <w:rPr>
+            <w:noProof/>
+            <w:webHidden/>
+          </w:rPr>
+          <w:fldChar w:fldCharType="end"/>
+        </w:r>
+      </w:hyperlink>
+    </w:p>
+    <w:p>
       <w:r>
         <w:fldChar w:fldCharType="end"/>
       </w:r>
@@ -3369,7 +4442,7 @@
         </w:rPr>
       </w:pPr>
       <w:bookmarkStart w:id="4" w:name="_Toc180843022"/>
-      <w:bookmarkStart w:id="5" w:name="_Toc183197285"/>
+      <w:bookmarkStart w:id="5" w:name="_Toc183367172"/>
       <w:r>
         <w:rPr>
           <w:color w:val="BF4E14" w:themeColor="accent2" w:themeShade="BF"/>
@@ -3388,7 +4461,7 @@
           <w:color w:val="auto"/>
         </w:rPr>
       </w:pPr>
-      <w:bookmarkStart w:id="6" w:name="_Toc183197275"/>
+      <w:bookmarkStart w:id="6" w:name="_Toc183367213"/>
       <w:r>
         <w:rPr>
           <w:color w:val="auto"/>
@@ -3791,7 +4864,7 @@
           <w:color w:val="BF4E14" w:themeColor="accent2" w:themeShade="BF"/>
         </w:rPr>
       </w:pPr>
-      <w:bookmarkStart w:id="7" w:name="_Toc183197286"/>
+      <w:bookmarkStart w:id="7" w:name="_Toc183367173"/>
       <w:proofErr w:type="spellStart"/>
       <w:r>
         <w:rPr>
@@ -3824,7 +4897,7 @@
           <w:color w:val="BF4E14" w:themeColor="accent2" w:themeShade="BF"/>
         </w:rPr>
       </w:pPr>
-      <w:bookmarkStart w:id="8" w:name="_Toc183197287"/>
+      <w:bookmarkStart w:id="8" w:name="_Toc183367174"/>
       <w:proofErr w:type="spellStart"/>
       <w:r>
         <w:rPr>
@@ -4234,7 +5307,7 @@
           <w:color w:val="auto"/>
         </w:rPr>
       </w:pPr>
-      <w:bookmarkStart w:id="9" w:name="_Toc183197148"/>
+      <w:bookmarkStart w:id="9" w:name="_Toc183367182"/>
       <w:r>
         <w:rPr>
           <w:color w:val="auto"/>
@@ -4644,23 +5717,7 @@
           <w:i/>
           <w:iCs/>
         </w:rPr>
-        <w:t xml:space="preserve"> </w:t>
-      </w:r>
-      <w:proofErr w:type="spellStart"/>
-      <w:r>
-        <w:rPr>
-          <w:i/>
-          <w:iCs/>
-        </w:rPr>
-        <w:t>run</w:t>
-      </w:r>
-      <w:proofErr w:type="spellEnd"/>
-      <w:r>
-        <w:rPr>
-          <w:i/>
-          <w:iCs/>
-        </w:rPr>
-        <w:t xml:space="preserve"> --</w:t>
+        <w:t xml:space="preserve"> run --</w:t>
       </w:r>
       <w:proofErr w:type="spellStart"/>
       <w:r>
@@ -4903,7 +5960,7 @@
           <w:color w:val="auto"/>
         </w:rPr>
       </w:pPr>
-      <w:bookmarkStart w:id="10" w:name="_Toc183197149"/>
+      <w:bookmarkStart w:id="10" w:name="_Toc183367183"/>
       <w:r>
         <w:rPr>
           <w:color w:val="auto"/>
@@ -5112,7 +6169,7 @@
           <w:color w:val="auto"/>
         </w:rPr>
       </w:pPr>
-      <w:bookmarkStart w:id="11" w:name="_Toc183197150"/>
+      <w:bookmarkStart w:id="11" w:name="_Toc183367184"/>
       <w:r>
         <w:rPr>
           <w:color w:val="auto"/>
@@ -5812,7 +6869,7 @@
         <w:pStyle w:val="Legenda"/>
         <w:jc w:val="center"/>
       </w:pPr>
-      <w:bookmarkStart w:id="12" w:name="_Toc183197151"/>
+      <w:bookmarkStart w:id="12" w:name="_Toc183367185"/>
       <w:r>
         <w:rPr>
           <w:color w:val="auto"/>
@@ -5935,7 +6992,7 @@
           <w:color w:val="auto"/>
         </w:rPr>
       </w:pPr>
-      <w:bookmarkStart w:id="13" w:name="_Toc183197152"/>
+      <w:bookmarkStart w:id="13" w:name="_Toc183367186"/>
       <w:r>
         <w:rPr>
           <w:color w:val="auto"/>
@@ -6000,7 +7057,7 @@
           <w:noProof/>
         </w:rPr>
         <w:drawing>
-          <wp:inline distT="0" distB="0" distL="0" distR="0" wp14:anchorId="4CC35FDB" wp14:editId="6EA61276">
+          <wp:inline distT="0" distB="0" distL="0" distR="0" wp14:anchorId="4CC35FDB" wp14:editId="0FB3F2FB">
             <wp:extent cx="5760085" cy="551815"/>
             <wp:effectExtent l="0" t="0" r="0" b="635"/>
             <wp:docPr id="1992142778" name="Imagem 6"/>
@@ -6051,7 +7108,7 @@
           <w:lang w:val="en-US"/>
         </w:rPr>
       </w:pPr>
-      <w:bookmarkStart w:id="14" w:name="_Toc183197153"/>
+      <w:bookmarkStart w:id="14" w:name="_Toc183367187"/>
       <w:proofErr w:type="spellStart"/>
       <w:r>
         <w:rPr>
@@ -6122,7 +7179,23 @@
           <w:color w:val="auto"/>
           <w:lang w:val="en-US"/>
         </w:rPr>
-        <w:t xml:space="preserve"> deployment_backend_output.log com output do deploy</w:t>
+        <w:t xml:space="preserve"> deployment_backend_output.log com output </w:t>
+      </w:r>
+      <w:proofErr w:type="gramStart"/>
+      <w:r>
+        <w:rPr>
+          <w:color w:val="auto"/>
+          <w:lang w:val="en-US"/>
+        </w:rPr>
+        <w:t>do</w:t>
+      </w:r>
+      <w:proofErr w:type="gramEnd"/>
+      <w:r>
+        <w:rPr>
+          <w:color w:val="auto"/>
+          <w:lang w:val="en-US"/>
+        </w:rPr>
+        <w:t xml:space="preserve"> deploy</w:t>
       </w:r>
       <w:bookmarkEnd w:id="14"/>
     </w:p>
@@ -6136,7 +7209,7 @@
           <w:noProof/>
         </w:rPr>
         <w:drawing>
-          <wp:inline distT="0" distB="0" distL="0" distR="0" wp14:anchorId="237029D1" wp14:editId="40649B49">
+          <wp:inline distT="0" distB="0" distL="0" distR="0" wp14:anchorId="237029D1" wp14:editId="178CCD7D">
             <wp:extent cx="5774690" cy="1226422"/>
             <wp:effectExtent l="0" t="0" r="0" b="0"/>
             <wp:docPr id="1626851044" name="Imagem 8" descr="Uma imagem com captura de ecrã, Software de multimédia, texto, software&#10;&#10;Descrição gerada automaticamente"/>
@@ -6193,7 +7266,7 @@
           <w:color w:val="auto"/>
         </w:rPr>
       </w:pPr>
-      <w:bookmarkStart w:id="15" w:name="_Toc183197154"/>
+      <w:bookmarkStart w:id="15" w:name="_Toc183367188"/>
       <w:r>
         <w:rPr>
           <w:color w:val="auto"/>
@@ -6276,7 +7349,7 @@
           <w:color w:val="BF4E14" w:themeColor="accent2" w:themeShade="BF"/>
         </w:rPr>
       </w:pPr>
-      <w:bookmarkStart w:id="16" w:name="_Toc183197288"/>
+      <w:bookmarkStart w:id="16" w:name="_Toc183367175"/>
       <w:proofErr w:type="spellStart"/>
       <w:r>
         <w:rPr>
@@ -6308,21 +7381,37 @@
       </w:r>
       <w:bookmarkEnd w:id="16"/>
     </w:p>
-    <w:p/>
-    <w:p>
+    <w:p>
+      <w:pPr>
+        <w:spacing w:before="120" w:after="120" w:line="276" w:lineRule="auto"/>
+        <w:ind w:firstLine="567"/>
+        <w:jc w:val="both"/>
+      </w:pPr>
       <w:r>
         <w:t xml:space="preserve">Nesta </w:t>
       </w:r>
       <w:proofErr w:type="spellStart"/>
       <w:r>
+        <w:rPr>
+          <w:i/>
+          <w:iCs/>
+        </w:rPr>
         <w:t>user</w:t>
       </w:r>
       <w:proofErr w:type="spellEnd"/>
       <w:r>
+        <w:rPr>
+          <w:i/>
+          <w:iCs/>
+        </w:rPr>
         <w:t xml:space="preserve"> </w:t>
       </w:r>
       <w:proofErr w:type="spellStart"/>
       <w:r>
+        <w:rPr>
+          <w:i/>
+          <w:iCs/>
+        </w:rPr>
         <w:t>story</w:t>
       </w:r>
       <w:proofErr w:type="spellEnd"/>
@@ -6334,11 +7423,20 @@
       </w:r>
     </w:p>
     <w:p>
+      <w:pPr>
+        <w:spacing w:before="120" w:after="120" w:line="276" w:lineRule="auto"/>
+        <w:ind w:firstLine="567"/>
+        <w:jc w:val="both"/>
+      </w:pPr>
       <w:r>
         <w:t xml:space="preserve">A solução foi desenvolvida na VM da </w:t>
       </w:r>
       <w:proofErr w:type="spellStart"/>
       <w:r>
+        <w:rPr>
+          <w:i/>
+          <w:iCs/>
+        </w:rPr>
         <w:t>us</w:t>
       </w:r>
       <w:proofErr w:type="spellEnd"/>
@@ -6347,16 +7445,30 @@
       </w:r>
     </w:p>
     <w:p>
+      <w:pPr>
+        <w:spacing w:before="120" w:after="120" w:line="276" w:lineRule="auto"/>
+        <w:ind w:firstLine="567"/>
+        <w:jc w:val="both"/>
+      </w:pPr>
       <w:r>
         <w:t>De modo a restringir o acesso à rede interna do DEI temos de limitar o acesso aos endereços pertencentes a esta rede (e outros necessários à execução de outras tarefas).</w:t>
       </w:r>
     </w:p>
     <w:p>
+      <w:pPr>
+        <w:spacing w:before="120" w:after="120" w:line="276" w:lineRule="auto"/>
+        <w:ind w:firstLine="567"/>
+        <w:jc w:val="both"/>
+      </w:pPr>
       <w:r>
         <w:t xml:space="preserve">Começamos por instalar o </w:t>
       </w:r>
       <w:proofErr w:type="spellStart"/>
       <w:r>
+        <w:rPr>
+          <w:i/>
+          <w:iCs/>
+        </w:rPr>
         <w:t>iptables-persistent</w:t>
       </w:r>
       <w:proofErr w:type="spellEnd"/>
@@ -6365,6 +7477,10 @@
       </w:r>
     </w:p>
     <w:p>
+      <w:pPr>
+        <w:keepNext/>
+        <w:jc w:val="center"/>
+      </w:pPr>
       <w:r>
         <w:rPr>
           <w:noProof/>
@@ -6419,13 +7535,96 @@
         </w:drawing>
       </w:r>
     </w:p>
-    <w:p/>
-    <w:p>
+    <w:p>
+      <w:pPr>
+        <w:pStyle w:val="Legenda"/>
+        <w:jc w:val="center"/>
+        <w:rPr>
+          <w:color w:val="auto"/>
+        </w:rPr>
+      </w:pPr>
+      <w:bookmarkStart w:id="17" w:name="_Toc183367189"/>
+      <w:r>
+        <w:rPr>
+          <w:color w:val="auto"/>
+        </w:rPr>
+        <w:t xml:space="preserve">Figura </w:t>
+      </w:r>
+      <w:r>
+        <w:rPr>
+          <w:color w:val="auto"/>
+        </w:rPr>
+        <w:fldChar w:fldCharType="begin"/>
+      </w:r>
+      <w:r>
+        <w:rPr>
+          <w:color w:val="auto"/>
+        </w:rPr>
+        <w:instrText xml:space="preserve"> SEQ Figura \* ARABIC </w:instrText>
+      </w:r>
+      <w:r>
+        <w:rPr>
+          <w:color w:val="auto"/>
+        </w:rPr>
+        <w:fldChar w:fldCharType="separate"/>
+      </w:r>
+      <w:r>
+        <w:rPr>
+          <w:noProof/>
+          <w:color w:val="auto"/>
+        </w:rPr>
+        <w:t>8</w:t>
+      </w:r>
+      <w:r>
+        <w:rPr>
+          <w:color w:val="auto"/>
+        </w:rPr>
+        <w:fldChar w:fldCharType="end"/>
+      </w:r>
+      <w:r>
+        <w:rPr>
+          <w:color w:val="auto"/>
+        </w:rPr>
+        <w:t xml:space="preserve"> - Instalação </w:t>
+      </w:r>
+      <w:proofErr w:type="spellStart"/>
+      <w:r>
+        <w:rPr>
+          <w:color w:val="auto"/>
+        </w:rPr>
+        <w:t>iptables</w:t>
+      </w:r>
+      <w:proofErr w:type="spellEnd"/>
+      <w:r>
+        <w:rPr>
+          <w:color w:val="auto"/>
+        </w:rPr>
+        <w:t xml:space="preserve"> </w:t>
+      </w:r>
+      <w:proofErr w:type="spellStart"/>
+      <w:r>
+        <w:rPr>
+          <w:color w:val="auto"/>
+        </w:rPr>
+        <w:t>persistence</w:t>
+      </w:r>
+      <w:bookmarkEnd w:id="17"/>
+      <w:proofErr w:type="spellEnd"/>
+    </w:p>
+    <w:p>
+      <w:pPr>
+        <w:spacing w:before="120" w:after="120" w:line="276" w:lineRule="auto"/>
+        <w:ind w:firstLine="567"/>
+        <w:jc w:val="both"/>
+      </w:pPr>
       <w:r>
         <w:t>Para desenvolver a solução criamos um script com nome “myfirewall.sh” e demos permissões de execução.</w:t>
       </w:r>
     </w:p>
     <w:p>
+      <w:pPr>
+        <w:keepNext/>
+      </w:pPr>
       <w:r>
         <w:rPr>
           <w:noProof/>
@@ -6481,16 +7680,102 @@
       </w:r>
     </w:p>
     <w:p>
+      <w:pPr>
+        <w:pStyle w:val="Legenda"/>
+        <w:jc w:val="center"/>
+        <w:rPr>
+          <w:color w:val="auto"/>
+        </w:rPr>
+      </w:pPr>
+      <w:bookmarkStart w:id="18" w:name="_Toc183367190"/>
+      <w:r>
+        <w:rPr>
+          <w:color w:val="auto"/>
+        </w:rPr>
+        <w:t xml:space="preserve">Figura </w:t>
+      </w:r>
+      <w:r>
+        <w:rPr>
+          <w:color w:val="auto"/>
+        </w:rPr>
+        <w:fldChar w:fldCharType="begin"/>
+      </w:r>
+      <w:r>
+        <w:rPr>
+          <w:color w:val="auto"/>
+        </w:rPr>
+        <w:instrText xml:space="preserve"> SEQ Figura \* ARABIC </w:instrText>
+      </w:r>
+      <w:r>
+        <w:rPr>
+          <w:color w:val="auto"/>
+        </w:rPr>
+        <w:fldChar w:fldCharType="separate"/>
+      </w:r>
+      <w:r>
+        <w:rPr>
+          <w:noProof/>
+          <w:color w:val="auto"/>
+        </w:rPr>
+        <w:t>9</w:t>
+      </w:r>
+      <w:r>
+        <w:rPr>
+          <w:color w:val="auto"/>
+        </w:rPr>
+        <w:fldChar w:fldCharType="end"/>
+      </w:r>
+      <w:r>
+        <w:rPr>
+          <w:color w:val="auto"/>
+        </w:rPr>
+        <w:t xml:space="preserve"> - Criação script para </w:t>
+      </w:r>
+      <w:proofErr w:type="gramStart"/>
+      <w:r>
+        <w:rPr>
+          <w:color w:val="auto"/>
+        </w:rPr>
+        <w:t>o firewall</w:t>
+      </w:r>
+      <w:bookmarkEnd w:id="18"/>
+      <w:proofErr w:type="gramEnd"/>
+    </w:p>
+    <w:p>
+      <w:pPr>
+        <w:spacing w:before="120" w:after="120" w:line="276" w:lineRule="auto"/>
+        <w:ind w:firstLine="567"/>
+        <w:jc w:val="both"/>
+      </w:pPr>
       <w:r>
         <w:t>Primeiramente começamos por limpar a regras de INPUT antigas.</w:t>
       </w:r>
     </w:p>
     <w:p>
-      <w:r>
-        <w:t xml:space="preserve">Damos permissões SSH às ligações provenientes de </w:t>
-      </w:r>
-      <w:proofErr w:type="spellStart"/>
-      <w:r>
+      <w:pPr>
+        <w:spacing w:before="120" w:after="120" w:line="276" w:lineRule="auto"/>
+        <w:ind w:firstLine="567"/>
+        <w:jc w:val="both"/>
+      </w:pPr>
+      <w:r>
+        <w:t xml:space="preserve">Damos permissões </w:t>
+      </w:r>
+      <w:r>
+        <w:rPr>
+          <w:i/>
+          <w:iCs/>
+        </w:rPr>
+        <w:t>SSH</w:t>
+      </w:r>
+      <w:r>
+        <w:t xml:space="preserve"> às ligações provenientes de </w:t>
+      </w:r>
+      <w:proofErr w:type="spellStart"/>
+      <w:r>
+        <w:rPr>
+          <w:i/>
+          <w:iCs/>
+        </w:rPr>
         <w:t>IPs</w:t>
       </w:r>
       <w:proofErr w:type="spellEnd"/>
@@ -6499,14 +7784,32 @@
       </w:r>
       <w:proofErr w:type="spellStart"/>
       <w:r>
+        <w:rPr>
+          <w:i/>
+          <w:iCs/>
+        </w:rPr>
         <w:t>IPs</w:t>
       </w:r>
       <w:proofErr w:type="spellEnd"/>
       <w:r>
-        <w:t xml:space="preserve"> do GitHub, para permitir o </w:t>
-      </w:r>
-      <w:proofErr w:type="spellStart"/>
-      <w:r>
+        <w:t xml:space="preserve"> do </w:t>
+      </w:r>
+      <w:r>
+        <w:rPr>
+          <w:i/>
+          <w:iCs/>
+        </w:rPr>
+        <w:t>GitHub</w:t>
+      </w:r>
+      <w:r>
+        <w:t xml:space="preserve">, para permitir o </w:t>
+      </w:r>
+      <w:proofErr w:type="spellStart"/>
+      <w:r>
+        <w:rPr>
+          <w:i/>
+          <w:iCs/>
+        </w:rPr>
         <w:t>Actions</w:t>
       </w:r>
       <w:proofErr w:type="spellEnd"/>
@@ -6515,6 +7818,10 @@
       </w:r>
       <w:proofErr w:type="spellStart"/>
       <w:r>
+        <w:rPr>
+          <w:i/>
+          <w:iCs/>
+        </w:rPr>
         <w:t>frontend</w:t>
       </w:r>
       <w:proofErr w:type="spellEnd"/>
@@ -6523,6 +7830,10 @@
       </w:r>
       <w:proofErr w:type="spellStart"/>
       <w:r>
+        <w:rPr>
+          <w:i/>
+          <w:iCs/>
+        </w:rPr>
         <w:t>loopback</w:t>
       </w:r>
       <w:proofErr w:type="spellEnd"/>
@@ -6531,6 +7842,10 @@
       </w:r>
       <w:proofErr w:type="spellStart"/>
       <w:r>
+        <w:rPr>
+          <w:i/>
+          <w:iCs/>
+        </w:rPr>
         <w:t>icmp</w:t>
       </w:r>
       <w:proofErr w:type="spellEnd"/>
@@ -6539,11 +7854,27 @@
       </w:r>
     </w:p>
     <w:p>
-      <w:r>
-        <w:t xml:space="preserve">Por fim definimos como política de INPUT DROP, para descartar tudo o que não faz parte da INPUT </w:t>
-      </w:r>
-      <w:proofErr w:type="spellStart"/>
-      <w:r>
+      <w:pPr>
+        <w:spacing w:before="120" w:after="120" w:line="276" w:lineRule="auto"/>
+        <w:ind w:firstLine="567"/>
+        <w:jc w:val="both"/>
+      </w:pPr>
+      <w:r>
+        <w:t xml:space="preserve">Por fim definimos como política de INPUT DROP, para descartar tudo o que não faz parte da </w:t>
+      </w:r>
+      <w:r>
+        <w:rPr>
+          <w:i/>
+          <w:iCs/>
+        </w:rPr>
+        <w:t xml:space="preserve">INPUT </w:t>
+      </w:r>
+      <w:proofErr w:type="spellStart"/>
+      <w:r>
+        <w:rPr>
+          <w:i/>
+          <w:iCs/>
+        </w:rPr>
         <w:t>chain</w:t>
       </w:r>
       <w:proofErr w:type="spellEnd"/>
@@ -6552,6 +7883,9 @@
       </w:r>
     </w:p>
     <w:p>
+      <w:pPr>
+        <w:keepNext/>
+      </w:pPr>
       <w:r>
         <w:rPr>
           <w:noProof/>
@@ -6607,21 +7941,93 @@
         </w:drawing>
       </w:r>
     </w:p>
-    <w:p/>
-    <w:p>
+    <w:p>
+      <w:pPr>
+        <w:pStyle w:val="Legenda"/>
+        <w:jc w:val="center"/>
+        <w:rPr>
+          <w:color w:val="auto"/>
+        </w:rPr>
+      </w:pPr>
+      <w:bookmarkStart w:id="19" w:name="_Toc183367191"/>
+      <w:r>
+        <w:rPr>
+          <w:color w:val="auto"/>
+        </w:rPr>
+        <w:t xml:space="preserve">Figura </w:t>
+      </w:r>
+      <w:r>
+        <w:rPr>
+          <w:color w:val="auto"/>
+        </w:rPr>
+        <w:fldChar w:fldCharType="begin"/>
+      </w:r>
+      <w:r>
+        <w:rPr>
+          <w:color w:val="auto"/>
+        </w:rPr>
+        <w:instrText xml:space="preserve"> SEQ Figura \* ARABIC </w:instrText>
+      </w:r>
+      <w:r>
+        <w:rPr>
+          <w:color w:val="auto"/>
+        </w:rPr>
+        <w:fldChar w:fldCharType="separate"/>
+      </w:r>
+      <w:r>
+        <w:rPr>
+          <w:noProof/>
+          <w:color w:val="auto"/>
+        </w:rPr>
+        <w:t>10</w:t>
+      </w:r>
+      <w:r>
+        <w:rPr>
+          <w:color w:val="auto"/>
+        </w:rPr>
+        <w:fldChar w:fldCharType="end"/>
+      </w:r>
+      <w:r>
+        <w:rPr>
+          <w:color w:val="auto"/>
+        </w:rPr>
+        <w:t xml:space="preserve"> - Script firewall.sh</w:t>
+      </w:r>
+      <w:bookmarkEnd w:id="19"/>
+    </w:p>
+    <w:p>
+      <w:pPr>
+        <w:spacing w:before="120" w:after="120" w:line="276" w:lineRule="auto"/>
+        <w:ind w:firstLine="567"/>
+        <w:jc w:val="both"/>
+      </w:pPr>
       <w:r>
         <w:t>Após correr o script é possível verificar as regras através do comando “</w:t>
       </w:r>
       <w:proofErr w:type="spellStart"/>
       <w:r>
+        <w:rPr>
+          <w:i/>
+          <w:iCs/>
+        </w:rPr>
         <w:t>iptables</w:t>
       </w:r>
       <w:proofErr w:type="spellEnd"/>
       <w:r>
-        <w:t xml:space="preserve"> -L”.</w:t>
-      </w:r>
-    </w:p>
-    <w:p>
+        <w:rPr>
+          <w:i/>
+          <w:iCs/>
+        </w:rPr>
+        <w:t xml:space="preserve"> -L</w:t>
+      </w:r>
+      <w:r>
+        <w:t>”.</w:t>
+      </w:r>
+    </w:p>
+    <w:p>
+      <w:pPr>
+        <w:keepNext/>
+      </w:pPr>
       <w:r>
         <w:rPr>
           <w:noProof/>
@@ -6677,22 +8083,90 @@
       </w:r>
     </w:p>
     <w:p>
+      <w:pPr>
+        <w:pStyle w:val="Legenda"/>
+        <w:jc w:val="center"/>
+        <w:rPr>
+          <w:color w:val="auto"/>
+        </w:rPr>
+      </w:pPr>
+      <w:bookmarkStart w:id="20" w:name="_Toc183367192"/>
+      <w:r>
+        <w:rPr>
+          <w:color w:val="auto"/>
+        </w:rPr>
+        <w:t xml:space="preserve">Figura </w:t>
+      </w:r>
+      <w:r>
+        <w:rPr>
+          <w:color w:val="auto"/>
+        </w:rPr>
+        <w:fldChar w:fldCharType="begin"/>
+      </w:r>
+      <w:r>
+        <w:rPr>
+          <w:color w:val="auto"/>
+        </w:rPr>
+        <w:instrText xml:space="preserve"> SEQ Figura \* ARABIC </w:instrText>
+      </w:r>
+      <w:r>
+        <w:rPr>
+          <w:color w:val="auto"/>
+        </w:rPr>
+        <w:fldChar w:fldCharType="separate"/>
+      </w:r>
+      <w:r>
+        <w:rPr>
+          <w:noProof/>
+          <w:color w:val="auto"/>
+        </w:rPr>
+        <w:t>11</w:t>
+      </w:r>
+      <w:r>
+        <w:rPr>
+          <w:color w:val="auto"/>
+        </w:rPr>
+        <w:fldChar w:fldCharType="end"/>
+      </w:r>
+      <w:r>
+        <w:rPr>
+          <w:color w:val="auto"/>
+        </w:rPr>
+        <w:t xml:space="preserve"> - Verificação das regras</w:t>
+      </w:r>
+      <w:bookmarkEnd w:id="20"/>
+    </w:p>
+    <w:p>
+      <w:pPr>
+        <w:spacing w:before="120" w:after="120" w:line="276" w:lineRule="auto"/>
+        <w:ind w:firstLine="567"/>
+        <w:jc w:val="both"/>
+      </w:pPr>
       <w:r>
         <w:t>Para persistir as regras basta correr o comando “</w:t>
       </w:r>
-      <w:r>
-        <w:t>“</w:t>
-      </w:r>
-      <w:proofErr w:type="spellStart"/>
-      <w:r>
+      <w:proofErr w:type="spellStart"/>
+      <w:r>
+        <w:rPr>
+          <w:i/>
+          <w:iCs/>
+        </w:rPr>
         <w:t>netfilter-persistent</w:t>
       </w:r>
       <w:proofErr w:type="spellEnd"/>
       <w:r>
+        <w:rPr>
+          <w:i/>
+          <w:iCs/>
+        </w:rPr>
         <w:t xml:space="preserve"> </w:t>
       </w:r>
       <w:proofErr w:type="spellStart"/>
       <w:r>
+        <w:rPr>
+          <w:i/>
+          <w:iCs/>
+        </w:rPr>
         <w:t>save</w:t>
       </w:r>
       <w:proofErr w:type="spellEnd"/>
@@ -6711,23 +8185,6 @@
     <w:p/>
     <w:p/>
     <w:p/>
-    <w:p/>
-    <w:p/>
-    <w:p/>
-    <w:p/>
-    <w:p/>
-    <w:p/>
-    <w:p/>
-    <w:p/>
-    <w:p/>
-    <w:p/>
-    <w:p/>
-    <w:p/>
-    <w:p/>
-    <w:p/>
-    <w:p/>
-    <w:p/>
-    <w:p/>
     <w:p>
       <w:pPr>
         <w:pStyle w:val="Ttulo2"/>
@@ -6735,12 +8192,13 @@
           <w:color w:val="BF4E14" w:themeColor="accent2" w:themeShade="BF"/>
         </w:rPr>
       </w:pPr>
-      <w:bookmarkStart w:id="17" w:name="_Toc183197289"/>
+      <w:bookmarkStart w:id="21" w:name="_Toc183367176"/>
       <w:proofErr w:type="spellStart"/>
       <w:r>
         <w:rPr>
           <w:color w:val="BF4E14" w:themeColor="accent2" w:themeShade="BF"/>
         </w:rPr>
+        <w:lastRenderedPageBreak/>
         <w:t>User</w:t>
       </w:r>
       <w:proofErr w:type="spellEnd"/>
@@ -6764,7 +8222,7 @@
         </w:rPr>
         <w:t xml:space="preserve"> 3</w:t>
       </w:r>
-      <w:bookmarkEnd w:id="17"/>
+      <w:bookmarkEnd w:id="21"/>
     </w:p>
     <w:p>
       <w:pPr>
@@ -6905,7 +8363,7 @@
           <w:color w:val="auto"/>
         </w:rPr>
       </w:pPr>
-      <w:bookmarkStart w:id="18" w:name="_Toc183197155"/>
+      <w:bookmarkStart w:id="22" w:name="_Toc183367193"/>
       <w:r>
         <w:rPr>
           <w:color w:val="auto"/>
@@ -6935,7 +8393,7 @@
           <w:noProof/>
           <w:color w:val="auto"/>
         </w:rPr>
-        <w:t>8</w:t>
+        <w:t>12</w:t>
       </w:r>
       <w:r>
         <w:rPr>
@@ -6955,7 +8413,7 @@
         </w:rPr>
         <w:t xml:space="preserve"> ips.txt</w:t>
       </w:r>
-      <w:bookmarkEnd w:id="18"/>
+      <w:bookmarkEnd w:id="22"/>
     </w:p>
     <w:p>
       <w:r>
@@ -7030,7 +8488,6 @@
           <w:i/>
           <w:iCs/>
         </w:rPr>
-        <w:lastRenderedPageBreak/>
         <w:t>iptables</w:t>
       </w:r>
       <w:proofErr w:type="spellEnd"/>
@@ -7105,7 +8562,7 @@
           <w:color w:val="auto"/>
         </w:rPr>
       </w:pPr>
-      <w:bookmarkStart w:id="19" w:name="_Toc183197156"/>
+      <w:bookmarkStart w:id="23" w:name="_Toc183367194"/>
       <w:r>
         <w:rPr>
           <w:color w:val="auto"/>
@@ -7135,7 +8592,7 @@
           <w:noProof/>
           <w:color w:val="auto"/>
         </w:rPr>
-        <w:t>9</w:t>
+        <w:t>13</w:t>
       </w:r>
       <w:r>
         <w:rPr>
@@ -7162,7 +8619,7 @@
         </w:rPr>
         <w:t>iptables</w:t>
       </w:r>
-      <w:bookmarkEnd w:id="19"/>
+      <w:bookmarkEnd w:id="23"/>
       <w:proofErr w:type="spellEnd"/>
     </w:p>
     <w:p>
@@ -7255,7 +8712,7 @@
           <w:color w:val="auto"/>
         </w:rPr>
       </w:pPr>
-      <w:bookmarkStart w:id="20" w:name="_Toc183197157"/>
+      <w:bookmarkStart w:id="24" w:name="_Toc183367195"/>
       <w:r>
         <w:rPr>
           <w:color w:val="auto"/>
@@ -7285,7 +8742,7 @@
           <w:noProof/>
           <w:color w:val="auto"/>
         </w:rPr>
-        <w:t>10</w:t>
+        <w:t>14</w:t>
       </w:r>
       <w:r>
         <w:rPr>
@@ -7319,7 +8776,7 @@
         </w:rPr>
         <w:t xml:space="preserve"> depois de correr o script</w:t>
       </w:r>
-      <w:bookmarkEnd w:id="20"/>
+      <w:bookmarkEnd w:id="24"/>
     </w:p>
     <w:p/>
     <w:p>
@@ -7380,6 +8837,7 @@
         <w:rPr>
           <w:noProof/>
         </w:rPr>
+        <w:lastRenderedPageBreak/>
         <w:drawing>
           <wp:inline distT="0" distB="0" distL="0" distR="0" wp14:anchorId="29E2FCB0" wp14:editId="0404B885">
             <wp:extent cx="5400040" cy="434975"/>
@@ -7425,7 +8883,7 @@
           <w:color w:val="auto"/>
         </w:rPr>
       </w:pPr>
-      <w:bookmarkStart w:id="21" w:name="_Toc183197158"/>
+      <w:bookmarkStart w:id="25" w:name="_Toc183367196"/>
       <w:r>
         <w:rPr>
           <w:color w:val="auto"/>
@@ -7455,7 +8913,7 @@
           <w:noProof/>
           <w:color w:val="auto"/>
         </w:rPr>
-        <w:t>11</w:t>
+        <w:t>15</w:t>
       </w:r>
       <w:r>
         <w:rPr>
@@ -7482,7 +8940,7 @@
         </w:rPr>
         <w:t>iptables</w:t>
       </w:r>
-      <w:bookmarkEnd w:id="21"/>
+      <w:bookmarkEnd w:id="25"/>
       <w:proofErr w:type="spellEnd"/>
     </w:p>
     <w:p>
@@ -7499,7 +8957,6 @@
         <w:rPr>
           <w:noProof/>
         </w:rPr>
-        <w:lastRenderedPageBreak/>
         <w:drawing>
           <wp:inline distT="0" distB="0" distL="0" distR="0" wp14:anchorId="44276BDB" wp14:editId="22AB2D4F">
             <wp:extent cx="5400040" cy="2876550"/>
@@ -7545,7 +9002,7 @@
           <w:color w:val="auto"/>
         </w:rPr>
       </w:pPr>
-      <w:bookmarkStart w:id="22" w:name="_Toc183197159"/>
+      <w:bookmarkStart w:id="26" w:name="_Toc183367197"/>
       <w:r>
         <w:rPr>
           <w:color w:val="auto"/>
@@ -7575,7 +9032,7 @@
           <w:noProof/>
           <w:color w:val="auto"/>
         </w:rPr>
-        <w:t>12</w:t>
+        <w:t>16</w:t>
       </w:r>
       <w:r>
         <w:rPr>
@@ -7609,7 +9066,7 @@
         </w:rPr>
         <w:t xml:space="preserve"> depois de reiniciar o sistema</w:t>
       </w:r>
-      <w:bookmarkEnd w:id="22"/>
+      <w:bookmarkEnd w:id="26"/>
     </w:p>
     <w:p/>
     <w:p/>
@@ -7632,12 +9089,13 @@
           <w:color w:val="BF4E14" w:themeColor="accent2" w:themeShade="BF"/>
         </w:rPr>
       </w:pPr>
-      <w:bookmarkStart w:id="23" w:name="_Toc183197290"/>
+      <w:bookmarkStart w:id="27" w:name="_Toc183367177"/>
       <w:proofErr w:type="spellStart"/>
       <w:r>
         <w:rPr>
           <w:color w:val="BF4E14" w:themeColor="accent2" w:themeShade="BF"/>
         </w:rPr>
+        <w:lastRenderedPageBreak/>
         <w:t>User</w:t>
       </w:r>
       <w:proofErr w:type="spellEnd"/>
@@ -7661,7 +9119,7 @@
         </w:rPr>
         <w:t xml:space="preserve"> 4</w:t>
       </w:r>
-      <w:bookmarkEnd w:id="23"/>
+      <w:bookmarkEnd w:id="27"/>
     </w:p>
     <w:p>
       <w:pPr>
@@ -7704,11 +9162,7 @@
         <w:t>o</w:t>
       </w:r>
       <w:r>
-        <w:t xml:space="preserve"> negócio, bem como a probabilidade de tal item acontecer e o seu impacto. O RA é representado por uma matriz, onde cada cenário é associado a uma probabilidade e a uma severidade e o risco correspondem à multiplicação destes dois </w:t>
-      </w:r>
-      <w:r>
-        <w:lastRenderedPageBreak/>
-        <w:t>componentes</w:t>
+        <w:t xml:space="preserve"> negócio, bem como a probabilidade de tal item acontecer e o seu impacto. O RA é representado por uma matriz, onde cada cenário é associado a uma probabilidade e a uma severidade e o risco correspondem à multiplicação destes dois componentes</w:t>
       </w:r>
       <w:r>
         <w:t>, isto é, esta matriz é uma ferramenta que permite qualificar visualmente os riscos que devem ter mais atenção.</w:t>
@@ -7779,6 +9233,7 @@
           <w:color w:val="auto"/>
         </w:rPr>
       </w:pPr>
+      <w:bookmarkStart w:id="28" w:name="_Toc183367198"/>
       <w:r>
         <w:rPr>
           <w:color w:val="auto"/>
@@ -7808,7 +9263,7 @@
           <w:noProof/>
           <w:color w:val="auto"/>
         </w:rPr>
-        <w:t>13</w:t>
+        <w:t>17</w:t>
       </w:r>
       <w:r>
         <w:rPr>
@@ -7822,6 +9277,13 @@
         </w:rPr>
         <w:t xml:space="preserve"> - Matriz de Riscos</w:t>
       </w:r>
+      <w:r>
+        <w:rPr>
+          <w:color w:val="auto"/>
+        </w:rPr>
+        <w:t xml:space="preserve"> (Fonte: slides)</w:t>
+      </w:r>
+      <w:bookmarkEnd w:id="28"/>
     </w:p>
     <w:p/>
     <w:p>
@@ -7829,6 +9291,7 @@
         <w:pStyle w:val="Legenda"/>
         <w:keepNext/>
       </w:pPr>
+      <w:bookmarkStart w:id="29" w:name="_Toc183367214"/>
       <w:r>
         <w:t xml:space="preserve">Tabela </w:t>
       </w:r>
@@ -7843,6 +9306,7 @@
       <w:r>
         <w:t xml:space="preserve"> - Riscos</w:t>
       </w:r>
+      <w:bookmarkEnd w:id="29"/>
     </w:p>
     <w:tbl>
       <w:tblPr>
@@ -8420,6 +9884,7 @@
               <w:rPr>
                 <w:color w:val="000000" w:themeColor="text1"/>
               </w:rPr>
+              <w:lastRenderedPageBreak/>
               <w:t>Falhas de Hardware e Software</w:t>
             </w:r>
           </w:p>
@@ -8526,12 +9991,13 @@
           <w:color w:val="BF4E14" w:themeColor="accent2" w:themeShade="BF"/>
         </w:rPr>
       </w:pPr>
-      <w:bookmarkStart w:id="24" w:name="_Toc183197291"/>
+      <w:bookmarkStart w:id="30" w:name="_Toc183367178"/>
       <w:proofErr w:type="spellStart"/>
       <w:r>
         <w:rPr>
           <w:color w:val="BF4E14" w:themeColor="accent2" w:themeShade="BF"/>
         </w:rPr>
+        <w:lastRenderedPageBreak/>
         <w:t>User</w:t>
       </w:r>
       <w:proofErr w:type="spellEnd"/>
@@ -8555,7 +10021,7 @@
         </w:rPr>
         <w:t xml:space="preserve"> 5</w:t>
       </w:r>
-      <w:bookmarkEnd w:id="24"/>
+      <w:bookmarkEnd w:id="30"/>
     </w:p>
     <w:p>
       <w:pPr>
@@ -8827,11 +10293,7 @@
         <w:t xml:space="preserve">. </w:t>
       </w:r>
       <w:r>
-        <w:t xml:space="preserve">Sendo que cada </w:t>
-      </w:r>
-      <w:r>
-        <w:lastRenderedPageBreak/>
-        <w:t xml:space="preserve">módulo tem uma função distinta e consequentemente maior importância, é necessário ter em atenção ao </w:t>
+        <w:t xml:space="preserve">Sendo que cada módulo tem uma função distinta e consequentemente maior importância, é necessário ter em atenção ao </w:t>
       </w:r>
       <w:proofErr w:type="spellStart"/>
       <w:r>
@@ -9273,7 +10735,11 @@
         <w:t>s. Este módulo também tem a sua importância, como a otimização, apesar disso, pode também ser considerado secundários, pois é possível realizar agendamentos manuais temporariamente</w:t>
       </w:r>
       <w:r>
-        <w:t xml:space="preserve">. Assim, determinou-se que o tempo de inatividade deste módulo será de 3 horas, ou seja, o </w:t>
+        <w:t xml:space="preserve">. Assim, determinou-se que o tempo </w:t>
+      </w:r>
+      <w:r>
+        <w:lastRenderedPageBreak/>
+        <w:t xml:space="preserve">de inatividade deste módulo será de 3 horas, ou seja, o </w:t>
       </w:r>
       <w:r>
         <w:rPr>
@@ -9498,57 +10964,123 @@
         <w:pStyle w:val="Ttulo2"/>
         <w:rPr>
           <w:color w:val="BF4E14" w:themeColor="accent2" w:themeShade="BF"/>
-          <w:lang w:val="en-GB"/>
-        </w:rPr>
-      </w:pPr>
-      <w:bookmarkStart w:id="25" w:name="_Toc183197292"/>
+        </w:rPr>
+      </w:pPr>
+      <w:bookmarkStart w:id="31" w:name="_Toc183367179"/>
+      <w:proofErr w:type="spellStart"/>
       <w:r>
         <w:rPr>
           <w:color w:val="BF4E14" w:themeColor="accent2" w:themeShade="BF"/>
-          <w:lang w:val="en-GB"/>
-        </w:rPr>
-        <w:t>User Story 6</w:t>
-      </w:r>
-      <w:bookmarkEnd w:id="25"/>
-    </w:p>
-    <w:p>
-      <w:pPr>
-        <w:rPr>
-          <w:lang w:val="en-GB"/>
-        </w:rPr>
-      </w:pPr>
-    </w:p>
-    <w:p>
+        </w:rPr>
+        <w:lastRenderedPageBreak/>
+        <w:t>User</w:t>
+      </w:r>
+      <w:proofErr w:type="spellEnd"/>
+      <w:r>
+        <w:rPr>
+          <w:color w:val="BF4E14" w:themeColor="accent2" w:themeShade="BF"/>
+        </w:rPr>
+        <w:t xml:space="preserve"> </w:t>
+      </w:r>
+      <w:proofErr w:type="spellStart"/>
+      <w:r>
+        <w:rPr>
+          <w:color w:val="BF4E14" w:themeColor="accent2" w:themeShade="BF"/>
+        </w:rPr>
+        <w:t>Story</w:t>
+      </w:r>
+      <w:proofErr w:type="spellEnd"/>
+      <w:r>
+        <w:rPr>
+          <w:color w:val="BF4E14" w:themeColor="accent2" w:themeShade="BF"/>
+        </w:rPr>
+        <w:t xml:space="preserve"> 6</w:t>
+      </w:r>
+      <w:bookmarkEnd w:id="31"/>
+    </w:p>
+    <w:p/>
+    <w:p>
+      <w:pPr>
+        <w:spacing w:before="120" w:after="120" w:line="276" w:lineRule="auto"/>
+        <w:ind w:firstLine="567"/>
+        <w:jc w:val="both"/>
+      </w:pPr>
       <w:r>
         <w:t xml:space="preserve">Nesta </w:t>
       </w:r>
       <w:proofErr w:type="spellStart"/>
       <w:r>
+        <w:rPr>
+          <w:i/>
+          <w:iCs/>
+        </w:rPr>
         <w:t>user</w:t>
       </w:r>
       <w:proofErr w:type="spellEnd"/>
       <w:r>
-        <w:t xml:space="preserve"> story era p</w:t>
+        <w:rPr>
+          <w:i/>
+          <w:iCs/>
+        </w:rPr>
+        <w:t xml:space="preserve"> </w:t>
+      </w:r>
+      <w:proofErr w:type="spellStart"/>
+      <w:r>
+        <w:rPr>
+          <w:i/>
+          <w:iCs/>
+        </w:rPr>
+        <w:t>story</w:t>
+      </w:r>
+      <w:proofErr w:type="spellEnd"/>
+      <w:r>
+        <w:t xml:space="preserve"> era p</w:t>
       </w:r>
       <w:r>
         <w:t>edido que seja proposta, justificada e implementada uma estratégia de cópia de segurança que minimize o RTO e o WRT.</w:t>
       </w:r>
     </w:p>
     <w:p>
+      <w:pPr>
+        <w:spacing w:before="120" w:after="120" w:line="276" w:lineRule="auto"/>
+        <w:ind w:firstLine="567"/>
+        <w:jc w:val="both"/>
+      </w:pPr>
       <w:r>
         <w:t xml:space="preserve">Decidimos então aplicar uma estratégia em que realizamos uma cópia completa aos domingos e cópias incrementais nos restantes dias. As cópias acontecem às 2:30 de modo aproveitar um horário de menor utilização. </w:t>
       </w:r>
       <w:r>
-        <w:t>Este estratégia oferece um equilíbrio entre eficiência e tempo de recuperação.</w:t>
-      </w:r>
-    </w:p>
-    <w:p>
-      <w:r>
-        <w:lastRenderedPageBreak/>
-        <w:t>Começamos por criar um script com o nome “backup.sh” e demos permissão de execução.</w:t>
-      </w:r>
-    </w:p>
-    <w:p>
+        <w:t>Esta estratégia</w:t>
+      </w:r>
+      <w:r>
+        <w:t xml:space="preserve"> oferece um equilíbrio entre eficiência e tempo de recuperação.</w:t>
+      </w:r>
+    </w:p>
+    <w:p>
+      <w:pPr>
+        <w:spacing w:before="120" w:after="120" w:line="276" w:lineRule="auto"/>
+        <w:ind w:firstLine="567"/>
+        <w:jc w:val="both"/>
+      </w:pPr>
+      <w:r>
+        <w:t>Começamos por criar um script com o nome “</w:t>
+      </w:r>
+      <w:r>
+        <w:rPr>
+          <w:i/>
+          <w:iCs/>
+        </w:rPr>
+        <w:t>backup.sh</w:t>
+      </w:r>
+      <w:r>
+        <w:t>” e demos permissão de execução.</w:t>
+      </w:r>
+    </w:p>
+    <w:p>
+      <w:pPr>
+        <w:keepNext/>
+        <w:jc w:val="center"/>
+      </w:pPr>
       <w:r>
         <w:rPr>
           <w:noProof/>
@@ -9604,11 +11136,94 @@
       </w:r>
     </w:p>
     <w:p>
-      <w:r>
-        <w:t>O script faz backup à base de dados, completa aos domingos e incremental nos restantes dias. Também aos domingos os scripts da semana vão para a pasta “</w:t>
-      </w:r>
-      <w:proofErr w:type="spellStart"/>
-      <w:r>
+      <w:pPr>
+        <w:pStyle w:val="Legenda"/>
+        <w:jc w:val="center"/>
+        <w:rPr>
+          <w:color w:val="auto"/>
+        </w:rPr>
+      </w:pPr>
+      <w:bookmarkStart w:id="32" w:name="_Toc183367199"/>
+      <w:r>
+        <w:rPr>
+          <w:color w:val="auto"/>
+        </w:rPr>
+        <w:t xml:space="preserve">Figura </w:t>
+      </w:r>
+      <w:r>
+        <w:rPr>
+          <w:color w:val="auto"/>
+        </w:rPr>
+        <w:fldChar w:fldCharType="begin"/>
+      </w:r>
+      <w:r>
+        <w:rPr>
+          <w:color w:val="auto"/>
+        </w:rPr>
+        <w:instrText xml:space="preserve"> SEQ Figura \* ARABIC </w:instrText>
+      </w:r>
+      <w:r>
+        <w:rPr>
+          <w:color w:val="auto"/>
+        </w:rPr>
+        <w:fldChar w:fldCharType="separate"/>
+      </w:r>
+      <w:r>
+        <w:rPr>
+          <w:noProof/>
+          <w:color w:val="auto"/>
+        </w:rPr>
+        <w:t>18</w:t>
+      </w:r>
+      <w:r>
+        <w:rPr>
+          <w:color w:val="auto"/>
+        </w:rPr>
+        <w:fldChar w:fldCharType="end"/>
+      </w:r>
+      <w:r>
+        <w:rPr>
+          <w:color w:val="auto"/>
+        </w:rPr>
+        <w:t xml:space="preserve"> - Criação do script de backup e permissões</w:t>
+      </w:r>
+      <w:bookmarkEnd w:id="32"/>
+    </w:p>
+    <w:p>
+      <w:pPr>
+        <w:spacing w:before="120" w:after="120" w:line="276" w:lineRule="auto"/>
+        <w:ind w:firstLine="567"/>
+        <w:jc w:val="both"/>
+      </w:pPr>
+      <w:r>
+        <w:t xml:space="preserve">O </w:t>
+      </w:r>
+      <w:r>
+        <w:rPr>
+          <w:i/>
+          <w:iCs/>
+        </w:rPr>
+        <w:t>script</w:t>
+      </w:r>
+      <w:r>
+        <w:t xml:space="preserve"> faz </w:t>
+      </w:r>
+      <w:r>
+        <w:rPr>
+          <w:i/>
+          <w:iCs/>
+        </w:rPr>
+        <w:t>backup</w:t>
+      </w:r>
+      <w:r>
+        <w:t xml:space="preserve"> à base de dados, completa aos domingos e incremental nos restantes dias. Também aos domingos os scripts da semana vão para a pasta “</w:t>
+      </w:r>
+      <w:proofErr w:type="spellStart"/>
+      <w:r>
+        <w:rPr>
+          <w:i/>
+          <w:iCs/>
+        </w:rPr>
         <w:t>old</w:t>
       </w:r>
       <w:proofErr w:type="spellEnd"/>
@@ -9617,6 +11232,10 @@
       </w:r>
     </w:p>
     <w:p>
+      <w:pPr>
+        <w:keepNext/>
+        <w:jc w:val="center"/>
+      </w:pPr>
       <w:r>
         <w:rPr>
           <w:noProof/>
@@ -9672,10 +11291,69 @@
       </w:r>
     </w:p>
     <w:p>
+      <w:pPr>
+        <w:pStyle w:val="Legenda"/>
+        <w:jc w:val="center"/>
+        <w:rPr>
+          <w:color w:val="auto"/>
+        </w:rPr>
+      </w:pPr>
+      <w:bookmarkStart w:id="33" w:name="_Toc183367200"/>
+      <w:r>
+        <w:rPr>
+          <w:color w:val="auto"/>
+        </w:rPr>
+        <w:t xml:space="preserve">Figura </w:t>
+      </w:r>
+      <w:r>
+        <w:rPr>
+          <w:color w:val="auto"/>
+        </w:rPr>
+        <w:fldChar w:fldCharType="begin"/>
+      </w:r>
+      <w:r>
+        <w:rPr>
+          <w:color w:val="auto"/>
+        </w:rPr>
+        <w:instrText xml:space="preserve"> SEQ Figura \* ARABIC </w:instrText>
+      </w:r>
+      <w:r>
+        <w:rPr>
+          <w:color w:val="auto"/>
+        </w:rPr>
+        <w:fldChar w:fldCharType="separate"/>
+      </w:r>
       <w:r>
         <w:rPr>
           <w:noProof/>
-        </w:rPr>
+          <w:color w:val="auto"/>
+        </w:rPr>
+        <w:t>19</w:t>
+      </w:r>
+      <w:r>
+        <w:rPr>
+          <w:color w:val="auto"/>
+        </w:rPr>
+        <w:fldChar w:fldCharType="end"/>
+      </w:r>
+      <w:r>
+        <w:rPr>
+          <w:color w:val="auto"/>
+        </w:rPr>
+        <w:t xml:space="preserve"> - Primeira parte do script backup.sh</w:t>
+      </w:r>
+      <w:bookmarkEnd w:id="33"/>
+    </w:p>
+    <w:p>
+      <w:pPr>
+        <w:keepNext/>
+        <w:jc w:val="center"/>
+      </w:pPr>
+      <w:r>
+        <w:rPr>
+          <w:noProof/>
+        </w:rPr>
+        <w:lastRenderedPageBreak/>
         <w:drawing>
           <wp:inline distT="0" distB="0" distL="0" distR="0" wp14:anchorId="4CEE94F7" wp14:editId="67E50954">
             <wp:extent cx="5760085" cy="2286000"/>
@@ -9727,6 +11405,64 @@
       </w:r>
     </w:p>
     <w:p>
+      <w:pPr>
+        <w:pStyle w:val="Legenda"/>
+        <w:jc w:val="center"/>
+        <w:rPr>
+          <w:color w:val="auto"/>
+        </w:rPr>
+      </w:pPr>
+      <w:bookmarkStart w:id="34" w:name="_Toc183367201"/>
+      <w:r>
+        <w:rPr>
+          <w:color w:val="auto"/>
+        </w:rPr>
+        <w:t xml:space="preserve">Figura </w:t>
+      </w:r>
+      <w:r>
+        <w:rPr>
+          <w:color w:val="auto"/>
+        </w:rPr>
+        <w:fldChar w:fldCharType="begin"/>
+      </w:r>
+      <w:r>
+        <w:rPr>
+          <w:color w:val="auto"/>
+        </w:rPr>
+        <w:instrText xml:space="preserve"> SEQ Figura \* ARABIC </w:instrText>
+      </w:r>
+      <w:r>
+        <w:rPr>
+          <w:color w:val="auto"/>
+        </w:rPr>
+        <w:fldChar w:fldCharType="separate"/>
+      </w:r>
+      <w:r>
+        <w:rPr>
+          <w:noProof/>
+          <w:color w:val="auto"/>
+        </w:rPr>
+        <w:t>20</w:t>
+      </w:r>
+      <w:r>
+        <w:rPr>
+          <w:color w:val="auto"/>
+        </w:rPr>
+        <w:fldChar w:fldCharType="end"/>
+      </w:r>
+      <w:r>
+        <w:rPr>
+          <w:color w:val="auto"/>
+        </w:rPr>
+        <w:t xml:space="preserve"> - Segunda parte do script de backup.sh</w:t>
+      </w:r>
+      <w:bookmarkEnd w:id="34"/>
+    </w:p>
+    <w:p>
+      <w:pPr>
+        <w:keepNext/>
+        <w:jc w:val="center"/>
+      </w:pPr>
       <w:r>
         <w:rPr>
           <w:noProof/>
@@ -9782,11 +11518,74 @@
       </w:r>
     </w:p>
     <w:p>
+      <w:pPr>
+        <w:pStyle w:val="Legenda"/>
+        <w:jc w:val="center"/>
+        <w:rPr>
+          <w:color w:val="auto"/>
+        </w:rPr>
+      </w:pPr>
+      <w:bookmarkStart w:id="35" w:name="_Toc183367202"/>
+      <w:r>
+        <w:rPr>
+          <w:color w:val="auto"/>
+        </w:rPr>
+        <w:t xml:space="preserve">Figura </w:t>
+      </w:r>
+      <w:r>
+        <w:rPr>
+          <w:color w:val="auto"/>
+        </w:rPr>
+        <w:fldChar w:fldCharType="begin"/>
+      </w:r>
+      <w:r>
+        <w:rPr>
+          <w:color w:val="auto"/>
+        </w:rPr>
+        <w:instrText xml:space="preserve"> SEQ Figura \* ARABIC </w:instrText>
+      </w:r>
+      <w:r>
+        <w:rPr>
+          <w:color w:val="auto"/>
+        </w:rPr>
+        <w:fldChar w:fldCharType="separate"/>
+      </w:r>
+      <w:r>
+        <w:rPr>
+          <w:noProof/>
+          <w:color w:val="auto"/>
+        </w:rPr>
+        <w:t>21</w:t>
+      </w:r>
+      <w:r>
+        <w:rPr>
+          <w:color w:val="auto"/>
+        </w:rPr>
+        <w:fldChar w:fldCharType="end"/>
+      </w:r>
+      <w:r>
+        <w:rPr>
+          <w:color w:val="auto"/>
+        </w:rPr>
+        <w:t xml:space="preserve"> - Verificação do funcionamento do script</w:t>
+      </w:r>
+      <w:bookmarkEnd w:id="35"/>
+    </w:p>
+    <w:p>
+      <w:pPr>
+        <w:spacing w:before="120" w:after="120" w:line="276" w:lineRule="auto"/>
+        <w:ind w:firstLine="567"/>
+        <w:jc w:val="both"/>
+      </w:pPr>
       <w:r>
         <w:t xml:space="preserve">Para executar o script diariamente utilizamos o </w:t>
       </w:r>
       <w:proofErr w:type="spellStart"/>
       <w:r>
+        <w:rPr>
+          <w:i/>
+          <w:iCs/>
+        </w:rPr>
         <w:t>crontab</w:t>
       </w:r>
       <w:proofErr w:type="spellEnd"/>
@@ -9795,11 +11594,13 @@
       </w:r>
     </w:p>
     <w:p>
+      <w:pPr>
+        <w:keepNext/>
+      </w:pPr>
       <w:r>
         <w:rPr>
           <w:noProof/>
         </w:rPr>
-        <w:lastRenderedPageBreak/>
         <w:drawing>
           <wp:inline distT="0" distB="0" distL="0" distR="0" wp14:anchorId="63D3BB48" wp14:editId="4D850D4F">
             <wp:extent cx="5760085" cy="2060575"/>
@@ -9850,22 +11651,68 @@
         </w:drawing>
       </w:r>
     </w:p>
-    <w:p/>
-    <w:p/>
-    <w:p/>
-    <w:p/>
-    <w:p/>
-    <w:p/>
-    <w:p/>
-    <w:p/>
-    <w:p/>
-    <w:p/>
-    <w:p/>
-    <w:p/>
-    <w:p/>
-    <w:p/>
-    <w:p/>
-    <w:p/>
+    <w:p>
+      <w:pPr>
+        <w:pStyle w:val="Legenda"/>
+        <w:jc w:val="center"/>
+        <w:rPr>
+          <w:color w:val="auto"/>
+        </w:rPr>
+      </w:pPr>
+      <w:bookmarkStart w:id="36" w:name="_Toc183367203"/>
+      <w:r>
+        <w:rPr>
+          <w:color w:val="auto"/>
+        </w:rPr>
+        <w:t xml:space="preserve">Figura </w:t>
+      </w:r>
+      <w:r>
+        <w:rPr>
+          <w:color w:val="auto"/>
+        </w:rPr>
+        <w:fldChar w:fldCharType="begin"/>
+      </w:r>
+      <w:r>
+        <w:rPr>
+          <w:color w:val="auto"/>
+        </w:rPr>
+        <w:instrText xml:space="preserve"> SEQ Figura \* ARABIC </w:instrText>
+      </w:r>
+      <w:r>
+        <w:rPr>
+          <w:color w:val="auto"/>
+        </w:rPr>
+        <w:fldChar w:fldCharType="separate"/>
+      </w:r>
+      <w:r>
+        <w:rPr>
+          <w:noProof/>
+          <w:color w:val="auto"/>
+        </w:rPr>
+        <w:t>22</w:t>
+      </w:r>
+      <w:r>
+        <w:rPr>
+          <w:color w:val="auto"/>
+        </w:rPr>
+        <w:fldChar w:fldCharType="end"/>
+      </w:r>
+      <w:r>
+        <w:rPr>
+          <w:color w:val="auto"/>
+        </w:rPr>
+        <w:t xml:space="preserve"> - Definição do </w:t>
+      </w:r>
+      <w:proofErr w:type="spellStart"/>
+      <w:r>
+        <w:rPr>
+          <w:color w:val="auto"/>
+        </w:rPr>
+        <w:t>crontab</w:t>
+      </w:r>
+      <w:bookmarkEnd w:id="36"/>
+      <w:proofErr w:type="spellEnd"/>
+    </w:p>
     <w:p/>
     <w:p/>
     <w:p/>
@@ -9880,18 +11727,39 @@
         <w:pStyle w:val="Ttulo2"/>
         <w:rPr>
           <w:color w:val="BF4E14" w:themeColor="accent2" w:themeShade="BF"/>
-          <w:lang w:val="en-GB"/>
-        </w:rPr>
-      </w:pPr>
-      <w:bookmarkStart w:id="26" w:name="_Toc183197293"/>
+        </w:rPr>
+      </w:pPr>
+      <w:bookmarkStart w:id="37" w:name="_Toc183367180"/>
+      <w:proofErr w:type="spellStart"/>
       <w:r>
         <w:rPr>
           <w:color w:val="BF4E14" w:themeColor="accent2" w:themeShade="BF"/>
-          <w:lang w:val="en-GB"/>
-        </w:rPr>
-        <w:t>User Story 7</w:t>
-      </w:r>
-      <w:bookmarkEnd w:id="26"/>
+        </w:rPr>
+        <w:lastRenderedPageBreak/>
+        <w:t>User</w:t>
+      </w:r>
+      <w:proofErr w:type="spellEnd"/>
+      <w:r>
+        <w:rPr>
+          <w:color w:val="BF4E14" w:themeColor="accent2" w:themeShade="BF"/>
+        </w:rPr>
+        <w:t xml:space="preserve"> </w:t>
+      </w:r>
+      <w:proofErr w:type="spellStart"/>
+      <w:r>
+        <w:rPr>
+          <w:color w:val="BF4E14" w:themeColor="accent2" w:themeShade="BF"/>
+        </w:rPr>
+        <w:t>Story</w:t>
+      </w:r>
+      <w:proofErr w:type="spellEnd"/>
+      <w:r>
+        <w:rPr>
+          <w:color w:val="BF4E14" w:themeColor="accent2" w:themeShade="BF"/>
+        </w:rPr>
+        <w:t xml:space="preserve"> 7</w:t>
+      </w:r>
+      <w:bookmarkEnd w:id="37"/>
     </w:p>
     <w:p>
       <w:pPr>
@@ -9982,7 +11850,7 @@
         <w:pStyle w:val="Legenda"/>
         <w:jc w:val="center"/>
       </w:pPr>
-      <w:bookmarkStart w:id="27" w:name="_Toc183197160"/>
+      <w:bookmarkStart w:id="38" w:name="_Toc183367204"/>
       <w:r>
         <w:rPr>
           <w:color w:val="auto"/>
@@ -10012,7 +11880,7 @@
           <w:noProof/>
           <w:color w:val="auto"/>
         </w:rPr>
-        <w:t>14</w:t>
+        <w:t>23</w:t>
       </w:r>
       <w:r>
         <w:rPr>
@@ -10038,7 +11906,7 @@
         </w:rPr>
         <w:t>Criar a pasta partilhada</w:t>
       </w:r>
-      <w:bookmarkEnd w:id="27"/>
+      <w:bookmarkEnd w:id="38"/>
     </w:p>
     <w:p>
       <w:pPr>
@@ -10155,7 +12023,7 @@
           <w:color w:val="auto"/>
         </w:rPr>
       </w:pPr>
-      <w:bookmarkStart w:id="28" w:name="_Toc183197161"/>
+      <w:bookmarkStart w:id="39" w:name="_Toc183367205"/>
       <w:r>
         <w:rPr>
           <w:color w:val="auto"/>
@@ -10185,7 +12053,7 @@
           <w:noProof/>
           <w:color w:val="auto"/>
         </w:rPr>
-        <w:t>15</w:t>
+        <w:t>24</w:t>
       </w:r>
       <w:r>
         <w:rPr>
@@ -10205,7 +12073,7 @@
         </w:rPr>
         <w:t xml:space="preserve"> Dar permissão de leitura para ficheiros na pasta partilhada</w:t>
       </w:r>
-      <w:bookmarkEnd w:id="28"/>
+      <w:bookmarkEnd w:id="39"/>
     </w:p>
     <w:p>
       <w:pPr>
@@ -10343,7 +12211,7 @@
           <w:color w:val="auto"/>
         </w:rPr>
       </w:pPr>
-      <w:bookmarkStart w:id="29" w:name="_Toc183197162"/>
+      <w:bookmarkStart w:id="40" w:name="_Toc183367206"/>
       <w:r>
         <w:rPr>
           <w:color w:val="auto"/>
@@ -10373,7 +12241,7 @@
           <w:noProof/>
           <w:color w:val="auto"/>
         </w:rPr>
-        <w:t>16</w:t>
+        <w:t>25</w:t>
       </w:r>
       <w:r>
         <w:rPr>
@@ -10399,7 +12267,7 @@
         </w:rPr>
         <w:t>Criar um ficheiro de teste</w:t>
       </w:r>
-      <w:bookmarkEnd w:id="29"/>
+      <w:bookmarkEnd w:id="40"/>
     </w:p>
     <w:p>
       <w:pPr>
@@ -10455,7 +12323,7 @@
           <w:color w:val="auto"/>
         </w:rPr>
       </w:pPr>
-      <w:bookmarkStart w:id="30" w:name="_Toc183197163"/>
+      <w:bookmarkStart w:id="41" w:name="_Toc183367207"/>
       <w:r>
         <w:rPr>
           <w:color w:val="auto"/>
@@ -10485,7 +12353,7 @@
           <w:noProof/>
           <w:color w:val="auto"/>
         </w:rPr>
-        <w:t>17</w:t>
+        <w:t>26</w:t>
       </w:r>
       <w:r>
         <w:rPr>
@@ -10511,7 +12379,7 @@
         </w:rPr>
         <w:t>Ficheiro de teste com permissão de leitura para todos</w:t>
       </w:r>
-      <w:bookmarkEnd w:id="30"/>
+      <w:bookmarkEnd w:id="41"/>
     </w:p>
     <w:p>
       <w:pPr>
@@ -10539,12 +12407,13 @@
           <w:color w:val="BF4E14" w:themeColor="accent2" w:themeShade="BF"/>
         </w:rPr>
       </w:pPr>
-      <w:bookmarkStart w:id="31" w:name="_Toc183197294"/>
+      <w:bookmarkStart w:id="42" w:name="_Toc183367181"/>
       <w:proofErr w:type="spellStart"/>
       <w:r>
         <w:rPr>
           <w:color w:val="BF4E14" w:themeColor="accent2" w:themeShade="BF"/>
         </w:rPr>
+        <w:lastRenderedPageBreak/>
         <w:t>User</w:t>
       </w:r>
       <w:proofErr w:type="spellEnd"/>
@@ -10568,7 +12437,7 @@
         </w:rPr>
         <w:t xml:space="preserve"> 8</w:t>
       </w:r>
-      <w:bookmarkEnd w:id="31"/>
+      <w:bookmarkEnd w:id="42"/>
     </w:p>
     <w:p>
       <w:pPr>
@@ -10615,7 +12484,13 @@
       </w:r>
       <w:proofErr w:type="spellEnd"/>
       <w:r>
-        <w:t xml:space="preserve"> é necessário analisar o diretório /var/log/auth.log pois apresenta os </w:t>
+        <w:t xml:space="preserve"> é necessário analisar o </w:t>
+      </w:r>
+      <w:r>
+        <w:t>ficheiro</w:t>
+      </w:r>
+      <w:r>
+        <w:t xml:space="preserve"> /var/log/auth.log pois apresenta os </w:t>
       </w:r>
       <w:proofErr w:type="spellStart"/>
       <w:r>
@@ -10638,6 +12513,7 @@
     </w:p>
     <w:p>
       <w:pPr>
+        <w:keepNext/>
         <w:jc w:val="center"/>
       </w:pPr>
       <w:r>
@@ -10680,6 +12556,60 @@
           </wp:inline>
         </w:drawing>
       </w:r>
+    </w:p>
+    <w:p>
+      <w:pPr>
+        <w:pStyle w:val="Legenda"/>
+        <w:jc w:val="center"/>
+        <w:rPr>
+          <w:color w:val="auto"/>
+        </w:rPr>
+      </w:pPr>
+      <w:bookmarkStart w:id="43" w:name="_Toc183367208"/>
+      <w:r>
+        <w:rPr>
+          <w:color w:val="auto"/>
+        </w:rPr>
+        <w:t xml:space="preserve">Figura </w:t>
+      </w:r>
+      <w:r>
+        <w:rPr>
+          <w:color w:val="auto"/>
+        </w:rPr>
+        <w:fldChar w:fldCharType="begin"/>
+      </w:r>
+      <w:r>
+        <w:rPr>
+          <w:color w:val="auto"/>
+        </w:rPr>
+        <w:instrText xml:space="preserve"> SEQ Figura \* ARABIC </w:instrText>
+      </w:r>
+      <w:r>
+        <w:rPr>
+          <w:color w:val="auto"/>
+        </w:rPr>
+        <w:fldChar w:fldCharType="separate"/>
+      </w:r>
+      <w:r>
+        <w:rPr>
+          <w:noProof/>
+          <w:color w:val="auto"/>
+        </w:rPr>
+        <w:t>27</w:t>
+      </w:r>
+      <w:r>
+        <w:rPr>
+          <w:color w:val="auto"/>
+        </w:rPr>
+        <w:fldChar w:fldCharType="end"/>
+      </w:r>
+      <w:r>
+        <w:rPr>
+          <w:color w:val="auto"/>
+        </w:rPr>
+        <w:t xml:space="preserve"> - Ficheiro /var/log/auth.log</w:t>
+      </w:r>
+      <w:bookmarkEnd w:id="43"/>
     </w:p>
     <w:p>
       <w:pPr>
@@ -10766,6 +12696,7 @@
           <w:color w:val="auto"/>
         </w:rPr>
       </w:pPr>
+      <w:bookmarkStart w:id="44" w:name="_Toc183367209"/>
       <w:r>
         <w:rPr>
           <w:color w:val="auto"/>
@@ -10795,7 +12726,7 @@
           <w:noProof/>
           <w:color w:val="auto"/>
         </w:rPr>
-        <w:t>18</w:t>
+        <w:t>28</w:t>
       </w:r>
       <w:r>
         <w:rPr>
@@ -10809,6 +12740,7 @@
         </w:rPr>
         <w:t xml:space="preserve"> - Script accessos_incorretos.sh</w:t>
       </w:r>
+      <w:bookmarkEnd w:id="44"/>
     </w:p>
     <w:p>
       <w:pPr>
@@ -10831,6 +12763,7 @@
     </w:p>
     <w:p>
       <w:pPr>
+        <w:keepNext/>
         <w:jc w:val="center"/>
       </w:pPr>
       <w:r>
@@ -10876,6 +12809,61 @@
     </w:p>
     <w:p>
       <w:pPr>
+        <w:pStyle w:val="Legenda"/>
+        <w:jc w:val="center"/>
+        <w:rPr>
+          <w:color w:val="auto"/>
+        </w:rPr>
+      </w:pPr>
+      <w:bookmarkStart w:id="45" w:name="_Toc183367210"/>
+      <w:r>
+        <w:rPr>
+          <w:color w:val="auto"/>
+        </w:rPr>
+        <w:t xml:space="preserve">Figura </w:t>
+      </w:r>
+      <w:r>
+        <w:rPr>
+          <w:color w:val="auto"/>
+        </w:rPr>
+        <w:fldChar w:fldCharType="begin"/>
+      </w:r>
+      <w:r>
+        <w:rPr>
+          <w:color w:val="auto"/>
+        </w:rPr>
+        <w:instrText xml:space="preserve"> SEQ Figura \* ARABIC </w:instrText>
+      </w:r>
+      <w:r>
+        <w:rPr>
+          <w:color w:val="auto"/>
+        </w:rPr>
+        <w:fldChar w:fldCharType="separate"/>
+      </w:r>
+      <w:r>
+        <w:rPr>
+          <w:noProof/>
+          <w:color w:val="auto"/>
+        </w:rPr>
+        <w:t>29</w:t>
+      </w:r>
+      <w:r>
+        <w:rPr>
+          <w:color w:val="auto"/>
+        </w:rPr>
+        <w:fldChar w:fldCharType="end"/>
+      </w:r>
+      <w:r>
+        <w:rPr>
+          <w:color w:val="auto"/>
+        </w:rPr>
+        <w:t xml:space="preserve"> - Tentativas login luser6</w:t>
+      </w:r>
+      <w:bookmarkEnd w:id="45"/>
+    </w:p>
+    <w:p>
+      <w:pPr>
+        <w:keepNext/>
         <w:jc w:val="center"/>
       </w:pPr>
       <w:r>
@@ -10922,6 +12910,60 @@
     </w:p>
     <w:p>
       <w:pPr>
+        <w:pStyle w:val="Legenda"/>
+        <w:jc w:val="center"/>
+        <w:rPr>
+          <w:color w:val="auto"/>
+        </w:rPr>
+      </w:pPr>
+      <w:bookmarkStart w:id="46" w:name="_Toc183367211"/>
+      <w:r>
+        <w:rPr>
+          <w:color w:val="auto"/>
+        </w:rPr>
+        <w:t xml:space="preserve">Figura </w:t>
+      </w:r>
+      <w:r>
+        <w:rPr>
+          <w:color w:val="auto"/>
+        </w:rPr>
+        <w:fldChar w:fldCharType="begin"/>
+      </w:r>
+      <w:r>
+        <w:rPr>
+          <w:color w:val="auto"/>
+        </w:rPr>
+        <w:instrText xml:space="preserve"> SEQ Figura \* ARABIC </w:instrText>
+      </w:r>
+      <w:r>
+        <w:rPr>
+          <w:color w:val="auto"/>
+        </w:rPr>
+        <w:fldChar w:fldCharType="separate"/>
+      </w:r>
+      <w:r>
+        <w:rPr>
+          <w:noProof/>
+          <w:color w:val="auto"/>
+        </w:rPr>
+        <w:t>30</w:t>
+      </w:r>
+      <w:r>
+        <w:rPr>
+          <w:color w:val="auto"/>
+        </w:rPr>
+        <w:fldChar w:fldCharType="end"/>
+      </w:r>
+      <w:r>
+        <w:rPr>
+          <w:color w:val="auto"/>
+        </w:rPr>
+        <w:t xml:space="preserve"> - Tentativas login luser5</w:t>
+      </w:r>
+      <w:bookmarkEnd w:id="46"/>
+    </w:p>
+    <w:p>
+      <w:pPr>
         <w:spacing w:before="120" w:after="120" w:line="276" w:lineRule="auto"/>
         <w:ind w:firstLine="567"/>
         <w:jc w:val="both"/>
@@ -10940,9 +12982,123 @@
         <w:t xml:space="preserve"> e verificar que o luser6 errou 6 vezes o login e o luser5 errou 2 vezes por isso no ficheiro é apresentado só o luser6 com 6 login incorretos.</w:t>
       </w:r>
     </w:p>
+    <w:p>
+      <w:pPr>
+        <w:keepNext/>
+        <w:spacing w:before="120" w:after="120" w:line="276" w:lineRule="auto"/>
+        <w:jc w:val="center"/>
+      </w:pPr>
+      <w:r>
+        <w:rPr>
+          <w:noProof/>
+        </w:rPr>
+        <w:drawing>
+          <wp:inline distT="0" distB="0" distL="0" distR="0" wp14:anchorId="764F26E7" wp14:editId="023EAAF7">
+            <wp:extent cx="5760085" cy="1103630"/>
+            <wp:effectExtent l="0" t="0" r="0" b="1270"/>
+            <wp:docPr id="182247396" name="Imagem 6" descr="Uma imagem com texto, Tipo de letra, captura de ecrã, preto&#10;&#10;Descrição gerada automaticamente"/>
+            <wp:cNvGraphicFramePr>
+              <a:graphicFrameLocks xmlns:a="http://schemas.openxmlformats.org/drawingml/2006/main" noChangeAspect="1"/>
+            </wp:cNvGraphicFramePr>
+            <a:graphic xmlns:a="http://schemas.openxmlformats.org/drawingml/2006/main">
+              <a:graphicData uri="http://schemas.openxmlformats.org/drawingml/2006/picture">
+                <pic:pic xmlns:pic="http://schemas.openxmlformats.org/drawingml/2006/picture">
+                  <pic:nvPicPr>
+                    <pic:cNvPr id="182247396" name="Imagem 6" descr="Uma imagem com texto, Tipo de letra, captura de ecrã, preto&#10;&#10;Descrição gerada automaticamente"/>
+                    <pic:cNvPicPr>
+                      <a:picLocks noChangeAspect="1" noChangeArrowheads="1"/>
+                    </pic:cNvPicPr>
+                  </pic:nvPicPr>
+                  <pic:blipFill>
+                    <a:blip r:embed="rId39">
+                      <a:extLst>
+                        <a:ext uri="{28A0092B-C50C-407E-A947-70E740481C1C}">
+                          <a14:useLocalDpi xmlns:a14="http://schemas.microsoft.com/office/drawing/2010/main" val="0"/>
+                        </a:ext>
+                      </a:extLst>
+                    </a:blip>
+                    <a:srcRect/>
+                    <a:stretch>
+                      <a:fillRect/>
+                    </a:stretch>
+                  </pic:blipFill>
+                  <pic:spPr bwMode="auto">
+                    <a:xfrm>
+                      <a:off x="0" y="0"/>
+                      <a:ext cx="5760085" cy="1103630"/>
+                    </a:xfrm>
+                    <a:prstGeom prst="rect">
+                      <a:avLst/>
+                    </a:prstGeom>
+                    <a:noFill/>
+                    <a:ln>
+                      <a:noFill/>
+                    </a:ln>
+                  </pic:spPr>
+                </pic:pic>
+              </a:graphicData>
+            </a:graphic>
+          </wp:inline>
+        </w:drawing>
+      </w:r>
+    </w:p>
+    <w:p>
+      <w:pPr>
+        <w:pStyle w:val="Legenda"/>
+        <w:jc w:val="center"/>
+        <w:rPr>
+          <w:color w:val="auto"/>
+        </w:rPr>
+      </w:pPr>
+      <w:bookmarkStart w:id="47" w:name="_Toc183367212"/>
+      <w:r>
+        <w:rPr>
+          <w:color w:val="auto"/>
+        </w:rPr>
+        <w:t xml:space="preserve">Figura </w:t>
+      </w:r>
+      <w:r>
+        <w:rPr>
+          <w:color w:val="auto"/>
+        </w:rPr>
+        <w:fldChar w:fldCharType="begin"/>
+      </w:r>
+      <w:r>
+        <w:rPr>
+          <w:color w:val="auto"/>
+        </w:rPr>
+        <w:instrText xml:space="preserve"> SEQ Figura \* ARABIC </w:instrText>
+      </w:r>
+      <w:r>
+        <w:rPr>
+          <w:color w:val="auto"/>
+        </w:rPr>
+        <w:fldChar w:fldCharType="separate"/>
+      </w:r>
+      <w:r>
+        <w:rPr>
+          <w:noProof/>
+          <w:color w:val="auto"/>
+        </w:rPr>
+        <w:t>31</w:t>
+      </w:r>
+      <w:r>
+        <w:rPr>
+          <w:color w:val="auto"/>
+        </w:rPr>
+        <w:fldChar w:fldCharType="end"/>
+      </w:r>
+      <w:r>
+        <w:rPr>
+          <w:color w:val="auto"/>
+        </w:rPr>
+        <w:t xml:space="preserve"> -Execução do script acessos_incorretos.sh</w:t>
+      </w:r>
+      <w:bookmarkEnd w:id="47"/>
+    </w:p>
     <w:p/>
     <w:sectPr>
-      <w:footerReference w:type="default" r:id="rId39"/>
+      <w:footerReference w:type="default" r:id="rId40"/>
       <w:pgSz w:w="11906" w:h="16838"/>
       <w:pgMar w:top="1701" w:right="1134" w:bottom="1134" w:left="1701" w:header="720" w:footer="720" w:gutter="0"/>
       <w:cols w:space="708"/>
